--- a/TS-Kramam/TS-1.6/TS 1.6 Tamil Krama Paatam Corrections.docx
+++ b/TS-Kramam/TS-1.6/TS 1.6 Tamil Krama Paatam Corrections.docx
@@ -1,6 +1,6 @@
 
 <file path=word/document.xml><?xml version="1.0" encoding="utf-8"?>
-<w:document xmlns:wpc="http://schemas.microsoft.com/office/word/2010/wordprocessingCanvas" xmlns:cx="http://schemas.microsoft.com/office/drawing/2014/chartex" xmlns:cx1="http://schemas.microsoft.com/office/drawing/2015/9/8/chartex" xmlns:cx2="http://schemas.microsoft.com/office/drawing/2015/10/21/chartex" xmlns:cx3="http://schemas.microsoft.com/office/drawing/2016/5/9/chartex" xmlns:cx4="http://schemas.microsoft.com/office/drawing/2016/5/10/chartex" xmlns:cx5="http://schemas.microsoft.com/office/drawing/2016/5/11/chartex" xmlns:cx6="http://schemas.microsoft.com/office/drawing/2016/5/12/chartex" xmlns:cx7="http://schemas.microsoft.com/office/drawing/2016/5/13/chartex" xmlns:cx8="http://schemas.microsoft.com/office/drawing/2016/5/14/chartex" xmlns:mc="http://schemas.openxmlformats.org/markup-compatibility/2006" xmlns:aink="http://schemas.microsoft.com/office/drawing/2016/ink" xmlns:am3d="http://schemas.microsoft.com/office/drawing/2017/model3d" xmlns:o="urn:schemas-microsoft-com:office:office" xmlns:r="http://schemas.openxmlformats.org/officeDocument/2006/relationships" xmlns:m="http://schemas.openxmlformats.org/officeDocument/2006/math" xmlns:v="urn:schemas-microsoft-com:vml" xmlns:wp14="http://schemas.microsoft.com/office/word/2010/wordprocessingDrawing" xmlns:wp="http://schemas.openxmlformats.org/drawingml/2006/wordprocessingDrawing" xmlns:w10="urn:schemas-microsoft-com:office:word" xmlns:w="http://schemas.openxmlformats.org/wordprocessingml/2006/main" xmlns:w14="http://schemas.microsoft.com/office/word/2010/wordml" xmlns:w15="http://schemas.microsoft.com/office/word/2012/wordml" xmlns:w16cex="http://schemas.microsoft.com/office/word/2018/wordml/cex" xmlns:w16cid="http://schemas.microsoft.com/office/word/2016/wordml/cid" xmlns:w16="http://schemas.microsoft.com/office/word/2018/wordml" xmlns:w16sdtdh="http://schemas.microsoft.com/office/word/2020/wordml/sdtdatahash" xmlns:w16se="http://schemas.microsoft.com/office/word/2015/wordml/symex" xmlns:wpg="http://schemas.microsoft.com/office/word/2010/wordprocessingGroup" xmlns:wpi="http://schemas.microsoft.com/office/word/2010/wordprocessingInk" xmlns:wne="http://schemas.microsoft.com/office/word/2006/wordml" xmlns:wps="http://schemas.microsoft.com/office/word/2010/wordprocessingShape" mc:Ignorable="w14 w15 w16se w16cid w16 w16cex w16sdtdh wp14">
+<w:document xmlns:wpc="http://schemas.microsoft.com/office/word/2010/wordprocessingCanvas" xmlns:cx="http://schemas.microsoft.com/office/drawing/2014/chartex" xmlns:cx1="http://schemas.microsoft.com/office/drawing/2015/9/8/chartex" xmlns:mc="http://schemas.openxmlformats.org/markup-compatibility/2006" xmlns:o="urn:schemas-microsoft-com:office:office" xmlns:r="http://schemas.openxmlformats.org/officeDocument/2006/relationships" xmlns:m="http://schemas.openxmlformats.org/officeDocument/2006/math" xmlns:v="urn:schemas-microsoft-com:vml" xmlns:wp14="http://schemas.microsoft.com/office/word/2010/wordprocessingDrawing" xmlns:wp="http://schemas.openxmlformats.org/drawingml/2006/wordprocessingDrawing" xmlns:w10="urn:schemas-microsoft-com:office:word" xmlns:w="http://schemas.openxmlformats.org/wordprocessingml/2006/main" xmlns:w14="http://schemas.microsoft.com/office/word/2010/wordml" xmlns:w15="http://schemas.microsoft.com/office/word/2012/wordml" xmlns:w16se="http://schemas.microsoft.com/office/word/2015/wordml/symex" xmlns:wpg="http://schemas.microsoft.com/office/word/2010/wordprocessingGroup" xmlns:wpi="http://schemas.microsoft.com/office/word/2010/wordprocessingInk" xmlns:wne="http://schemas.microsoft.com/office/word/2006/wordml" xmlns:wps="http://schemas.microsoft.com/office/word/2010/wordprocessingShape" mc:Ignorable="w14 w15 w16se wp14">
   <w:body>
     <w:p>
       <w:pPr>
@@ -23,6 +23,7 @@
         </w:rPr>
         <w:t xml:space="preserve">TS </w:t>
       </w:r>
+      <w:proofErr w:type="spellStart"/>
       <w:r>
         <w:rPr>
           <w:b/>
@@ -33,6 +34,7 @@
         </w:rPr>
         <w:t>Krama</w:t>
       </w:r>
+      <w:proofErr w:type="spellEnd"/>
       <w:r>
         <w:rPr>
           <w:b/>
@@ -41,7 +43,2080 @@
           <w:szCs w:val="32"/>
           <w:u w:val="single"/>
         </w:rPr>
-        <w:t xml:space="preserve"> Paatam – TS 1.</w:t>
+        <w:t xml:space="preserve"> </w:t>
+      </w:r>
+      <w:proofErr w:type="spellStart"/>
+      <w:r>
+        <w:rPr>
+          <w:b/>
+          <w:bCs/>
+          <w:sz w:val="32"/>
+          <w:szCs w:val="32"/>
+          <w:u w:val="single"/>
+        </w:rPr>
+        <w:t>Paatam</w:t>
+      </w:r>
+      <w:proofErr w:type="spellEnd"/>
+      <w:r>
+        <w:rPr>
+          <w:b/>
+          <w:bCs/>
+          <w:sz w:val="32"/>
+          <w:szCs w:val="32"/>
+          <w:u w:val="single"/>
+        </w:rPr>
+        <w:t xml:space="preserve"> – TS 1.6 </w:t>
+      </w:r>
+      <w:r>
+        <w:rPr>
+          <w:b/>
+          <w:bCs/>
+          <w:sz w:val="32"/>
+          <w:szCs w:val="32"/>
+          <w:u w:val="single"/>
+        </w:rPr>
+        <w:t>Tamil</w:t>
+      </w:r>
+      <w:bookmarkStart w:id="0" w:name="_GoBack"/>
+      <w:bookmarkEnd w:id="0"/>
+      <w:r>
+        <w:rPr>
+          <w:b/>
+          <w:bCs/>
+          <w:sz w:val="32"/>
+          <w:szCs w:val="32"/>
+          <w:u w:val="single"/>
+        </w:rPr>
+        <w:t xml:space="preserve"> Corrections – Observed </w:t>
+      </w:r>
+      <w:proofErr w:type="gramStart"/>
+      <w:r>
+        <w:rPr>
+          <w:b/>
+          <w:bCs/>
+          <w:sz w:val="32"/>
+          <w:szCs w:val="32"/>
+          <w:u w:val="single"/>
+        </w:rPr>
+        <w:t xml:space="preserve">till </w:t>
+      </w:r>
+      <w:r>
+        <w:rPr>
+          <w:b/>
+          <w:bCs/>
+          <w:sz w:val="32"/>
+          <w:szCs w:val="32"/>
+          <w:highlight w:val="red"/>
+          <w:u w:val="single"/>
+        </w:rPr>
+        <w:t>??????</w:t>
+      </w:r>
+      <w:proofErr w:type="gramEnd"/>
+    </w:p>
+    <w:p>
+      <w:pPr>
+        <w:jc w:val="center"/>
+        <w:rPr>
+          <w:b/>
+          <w:bCs/>
+        </w:rPr>
+      </w:pPr>
+      <w:r>
+        <w:rPr>
+          <w:b/>
+          <w:bCs/>
+        </w:rPr>
+        <w:t>(ignore those which are already incorporated in your book’s version and date)</w:t>
+      </w:r>
+    </w:p>
+    <w:tbl>
+      <w:tblPr>
+        <w:tblW w:w="14102" w:type="dxa"/>
+        <w:tblInd w:w="-176" w:type="dxa"/>
+        <w:tblBorders>
+          <w:top w:val="single" w:sz="4" w:space="0" w:color="000000"/>
+          <w:left w:val="single" w:sz="4" w:space="0" w:color="000000"/>
+          <w:bottom w:val="single" w:sz="4" w:space="0" w:color="000000"/>
+          <w:right w:val="single" w:sz="4" w:space="0" w:color="000000"/>
+          <w:insideH w:val="single" w:sz="4" w:space="0" w:color="000000"/>
+          <w:insideV w:val="single" w:sz="4" w:space="0" w:color="000000"/>
+        </w:tblBorders>
+        <w:tblLook w:val="04A0" w:firstRow="1" w:lastRow="0" w:firstColumn="1" w:lastColumn="0" w:noHBand="0" w:noVBand="1"/>
+      </w:tblPr>
+      <w:tblGrid>
+        <w:gridCol w:w="3686"/>
+        <w:gridCol w:w="5196"/>
+        <w:gridCol w:w="5220"/>
+      </w:tblGrid>
+      <w:tr>
+        <w:tc>
+          <w:tcPr>
+            <w:tcW w:w="3686" w:type="dxa"/>
+            <w:tcBorders>
+              <w:top w:val="single" w:sz="4" w:space="0" w:color="000000"/>
+              <w:left w:val="single" w:sz="4" w:space="0" w:color="000000"/>
+              <w:bottom w:val="single" w:sz="4" w:space="0" w:color="000000"/>
+              <w:right w:val="single" w:sz="4" w:space="0" w:color="000000"/>
+            </w:tcBorders>
+            <w:hideMark/>
+          </w:tcPr>
+          <w:p>
+            <w:pPr>
+              <w:spacing w:before="0" w:line="240" w:lineRule="auto"/>
+              <w:jc w:val="center"/>
+              <w:rPr>
+                <w:sz w:val="32"/>
+                <w:szCs w:val="32"/>
+              </w:rPr>
+            </w:pPr>
+            <w:r>
+              <w:rPr>
+                <w:sz w:val="32"/>
+                <w:szCs w:val="32"/>
+              </w:rPr>
+              <w:t>Section, Paragraph</w:t>
+            </w:r>
+          </w:p>
+          <w:p>
+            <w:pPr>
+              <w:spacing w:before="0" w:line="240" w:lineRule="auto"/>
+              <w:jc w:val="center"/>
+              <w:rPr>
+                <w:sz w:val="32"/>
+                <w:szCs w:val="32"/>
+              </w:rPr>
+            </w:pPr>
+            <w:r>
+              <w:rPr>
+                <w:sz w:val="32"/>
+                <w:szCs w:val="32"/>
+              </w:rPr>
+              <w:t>Reference</w:t>
+            </w:r>
+          </w:p>
+        </w:tc>
+        <w:tc>
+          <w:tcPr>
+            <w:tcW w:w="5196" w:type="dxa"/>
+            <w:tcBorders>
+              <w:top w:val="single" w:sz="4" w:space="0" w:color="000000"/>
+              <w:left w:val="single" w:sz="4" w:space="0" w:color="000000"/>
+              <w:bottom w:val="single" w:sz="4" w:space="0" w:color="000000"/>
+              <w:right w:val="single" w:sz="4" w:space="0" w:color="000000"/>
+            </w:tcBorders>
+            <w:hideMark/>
+          </w:tcPr>
+          <w:p>
+            <w:pPr>
+              <w:spacing w:before="0" w:line="240" w:lineRule="auto"/>
+              <w:jc w:val="center"/>
+              <w:rPr>
+                <w:sz w:val="32"/>
+                <w:szCs w:val="32"/>
+              </w:rPr>
+            </w:pPr>
+            <w:r>
+              <w:rPr>
+                <w:sz w:val="32"/>
+                <w:szCs w:val="32"/>
+              </w:rPr>
+              <w:t>As Printed</w:t>
+            </w:r>
+          </w:p>
+        </w:tc>
+        <w:tc>
+          <w:tcPr>
+            <w:tcW w:w="5220" w:type="dxa"/>
+            <w:tcBorders>
+              <w:top w:val="single" w:sz="4" w:space="0" w:color="000000"/>
+              <w:left w:val="single" w:sz="4" w:space="0" w:color="000000"/>
+              <w:bottom w:val="single" w:sz="4" w:space="0" w:color="000000"/>
+              <w:right w:val="single" w:sz="4" w:space="0" w:color="000000"/>
+            </w:tcBorders>
+            <w:hideMark/>
+          </w:tcPr>
+          <w:p>
+            <w:pPr>
+              <w:spacing w:before="0" w:line="240" w:lineRule="auto"/>
+              <w:ind w:right="-18"/>
+              <w:jc w:val="center"/>
+              <w:rPr>
+                <w:sz w:val="32"/>
+                <w:szCs w:val="32"/>
+              </w:rPr>
+            </w:pPr>
+            <w:r>
+              <w:rPr>
+                <w:sz w:val="32"/>
+                <w:szCs w:val="32"/>
+              </w:rPr>
+              <w:t>To be read as or corrected as</w:t>
+            </w:r>
+          </w:p>
+        </w:tc>
+      </w:tr>
+      <w:tr>
+        <w:trPr>
+          <w:trHeight w:val="680"/>
+        </w:trPr>
+        <w:tc>
+          <w:tcPr>
+            <w:tcW w:w="3686" w:type="dxa"/>
+            <w:tcBorders>
+              <w:top w:val="single" w:sz="4" w:space="0" w:color="000000"/>
+              <w:left w:val="single" w:sz="4" w:space="0" w:color="000000"/>
+              <w:bottom w:val="single" w:sz="4" w:space="0" w:color="000000"/>
+              <w:right w:val="single" w:sz="4" w:space="0" w:color="000000"/>
+            </w:tcBorders>
+          </w:tcPr>
+          <w:p>
+            <w:pPr>
+              <w:widowControl w:val="0"/>
+              <w:tabs>
+                <w:tab w:val="left" w:pos="993"/>
+              </w:tabs>
+              <w:autoSpaceDE w:val="0"/>
+              <w:autoSpaceDN w:val="0"/>
+              <w:adjustRightInd w:val="0"/>
+              <w:spacing w:before="0" w:line="240" w:lineRule="auto"/>
+              <w:rPr>
+                <w:rFonts w:eastAsia="Times New Roman" w:cs="Arial"/>
+                <w:b/>
+                <w:sz w:val="32"/>
+                <w:szCs w:val="32"/>
+                <w:lang w:val="en-IN" w:eastAsia="en-IN" w:bidi="ml-IN"/>
+              </w:rPr>
+            </w:pPr>
+            <w:r>
+              <w:rPr>
+                <w:rFonts w:eastAsia="Times New Roman" w:cs="Arial"/>
+                <w:b/>
+                <w:sz w:val="32"/>
+                <w:szCs w:val="32"/>
+                <w:lang w:val="en-IN" w:eastAsia="en-IN" w:bidi="ml-IN"/>
+              </w:rPr>
+              <w:t>T.S.1.6.</w:t>
+            </w:r>
+            <w:r>
+              <w:rPr>
+                <w:rFonts w:eastAsia="Times New Roman" w:cs="Arial"/>
+                <w:b/>
+                <w:sz w:val="32"/>
+                <w:szCs w:val="32"/>
+                <w:lang w:val="en-IN" w:eastAsia="en-IN" w:bidi="ml-IN"/>
+              </w:rPr>
+              <w:t>1.1</w:t>
+            </w:r>
+            <w:r>
+              <w:rPr>
+                <w:rFonts w:eastAsia="Times New Roman" w:cs="Arial"/>
+                <w:b/>
+                <w:sz w:val="32"/>
+                <w:szCs w:val="32"/>
+                <w:lang w:val="en-IN" w:eastAsia="en-IN" w:bidi="ml-IN"/>
+              </w:rPr>
+              <w:t xml:space="preserve"> - </w:t>
+            </w:r>
+            <w:proofErr w:type="spellStart"/>
+            <w:r>
+              <w:rPr>
+                <w:rFonts w:eastAsia="Times New Roman" w:cs="Arial"/>
+                <w:b/>
+                <w:sz w:val="32"/>
+                <w:szCs w:val="32"/>
+                <w:lang w:val="en-IN" w:eastAsia="en-IN" w:bidi="ml-IN"/>
+              </w:rPr>
+              <w:t>Kramam</w:t>
+            </w:r>
+            <w:proofErr w:type="spellEnd"/>
+          </w:p>
+          <w:p>
+            <w:pPr>
+              <w:widowControl w:val="0"/>
+              <w:autoSpaceDE w:val="0"/>
+              <w:autoSpaceDN w:val="0"/>
+              <w:adjustRightInd w:val="0"/>
+              <w:spacing w:before="0" w:line="240" w:lineRule="auto"/>
+              <w:rPr>
+                <w:rFonts w:cs="Arial"/>
+                <w:b/>
+                <w:bCs/>
+                <w:sz w:val="28"/>
+                <w:szCs w:val="36"/>
+                <w:lang w:bidi="ml-IN"/>
+              </w:rPr>
+            </w:pPr>
+            <w:proofErr w:type="spellStart"/>
+            <w:r>
+              <w:rPr>
+                <w:rFonts w:cs="Arial"/>
+                <w:b/>
+                <w:bCs/>
+                <w:sz w:val="28"/>
+                <w:szCs w:val="36"/>
+                <w:lang w:bidi="ml-IN"/>
+              </w:rPr>
+              <w:t>Krama</w:t>
+            </w:r>
+            <w:proofErr w:type="spellEnd"/>
+            <w:r>
+              <w:rPr>
+                <w:rFonts w:cs="Arial"/>
+                <w:b/>
+                <w:bCs/>
+                <w:sz w:val="28"/>
+                <w:szCs w:val="36"/>
+                <w:lang w:bidi="ml-IN"/>
+              </w:rPr>
+              <w:t xml:space="preserve"> </w:t>
+            </w:r>
+            <w:proofErr w:type="spellStart"/>
+            <w:r>
+              <w:rPr>
+                <w:rFonts w:cs="Arial"/>
+                <w:b/>
+                <w:bCs/>
+                <w:sz w:val="28"/>
+                <w:szCs w:val="36"/>
+                <w:lang w:bidi="ml-IN"/>
+              </w:rPr>
+              <w:t>Vaakyam</w:t>
+            </w:r>
+            <w:proofErr w:type="spellEnd"/>
+            <w:r>
+              <w:rPr>
+                <w:rFonts w:cs="Arial"/>
+                <w:b/>
+                <w:bCs/>
+                <w:sz w:val="28"/>
+                <w:szCs w:val="36"/>
+                <w:lang w:bidi="ml-IN"/>
+              </w:rPr>
+              <w:t xml:space="preserve"> No. </w:t>
+            </w:r>
+            <w:r>
+              <w:rPr>
+                <w:rFonts w:cs="Arial"/>
+                <w:b/>
+                <w:bCs/>
+                <w:sz w:val="28"/>
+                <w:szCs w:val="36"/>
+                <w:lang w:bidi="ml-IN"/>
+              </w:rPr>
+              <w:t>11</w:t>
+            </w:r>
+          </w:p>
+          <w:p>
+            <w:pPr>
+              <w:widowControl w:val="0"/>
+              <w:autoSpaceDE w:val="0"/>
+              <w:autoSpaceDN w:val="0"/>
+              <w:adjustRightInd w:val="0"/>
+              <w:spacing w:before="0" w:line="264" w:lineRule="auto"/>
+              <w:jc w:val="both"/>
+              <w:rPr>
+                <w:rFonts w:cs="Arial"/>
+                <w:bCs/>
+                <w:sz w:val="32"/>
+                <w:szCs w:val="36"/>
+              </w:rPr>
+            </w:pPr>
+            <w:proofErr w:type="spellStart"/>
+            <w:r>
+              <w:rPr>
+                <w:rFonts w:cs="Arial"/>
+                <w:b/>
+                <w:bCs/>
+                <w:sz w:val="28"/>
+                <w:szCs w:val="36"/>
+                <w:lang w:bidi="ml-IN"/>
+              </w:rPr>
+              <w:t>Panchaati</w:t>
+            </w:r>
+            <w:proofErr w:type="spellEnd"/>
+            <w:r>
+              <w:rPr>
+                <w:rFonts w:cs="Arial"/>
+                <w:b/>
+                <w:bCs/>
+                <w:sz w:val="28"/>
+                <w:szCs w:val="36"/>
+                <w:lang w:bidi="ml-IN"/>
+              </w:rPr>
+              <w:t xml:space="preserve"> No. </w:t>
+            </w:r>
+            <w:r>
+              <w:rPr>
+                <w:rFonts w:cs="Arial"/>
+                <w:b/>
+                <w:bCs/>
+                <w:sz w:val="28"/>
+                <w:szCs w:val="36"/>
+                <w:lang w:bidi="ml-IN"/>
+              </w:rPr>
+              <w:t>1</w:t>
+            </w:r>
+          </w:p>
+        </w:tc>
+        <w:tc>
+          <w:tcPr>
+            <w:tcW w:w="5196" w:type="dxa"/>
+            <w:tcBorders>
+              <w:top w:val="single" w:sz="4" w:space="0" w:color="000000"/>
+              <w:left w:val="single" w:sz="4" w:space="0" w:color="000000"/>
+              <w:bottom w:val="single" w:sz="4" w:space="0" w:color="000000"/>
+              <w:right w:val="single" w:sz="4" w:space="0" w:color="000000"/>
+            </w:tcBorders>
+          </w:tcPr>
+          <w:p>
+            <w:pPr>
+              <w:widowControl w:val="0"/>
+              <w:autoSpaceDE w:val="0"/>
+              <w:autoSpaceDN w:val="0"/>
+              <w:adjustRightInd w:val="0"/>
+              <w:spacing w:before="0" w:line="240" w:lineRule="auto"/>
+              <w:rPr>
+                <w:rFonts w:ascii="BRH Devanagari Extra" w:hAnsi="BRH Devanagari Extra" w:cs="BRH Devanagari Extra"/>
+                <w:sz w:val="40"/>
+                <w:szCs w:val="40"/>
+              </w:rPr>
+            </w:pPr>
+            <w:proofErr w:type="spellStart"/>
+            <w:r>
+              <w:rPr>
+                <w:rFonts w:ascii="BRH Devanagari Extra" w:hAnsi="BRH Devanagari Extra" w:cs="BRH Devanagari Extra"/>
+                <w:sz w:val="40"/>
+                <w:szCs w:val="40"/>
+                <w:highlight w:val="yellow"/>
+              </w:rPr>
+              <w:t>oÉ</w:t>
+            </w:r>
+            <w:proofErr w:type="spellEnd"/>
+            <w:r>
+              <w:rPr>
+                <w:rFonts w:ascii="BRH Devanagari Extra" w:hAnsi="BRH Devanagari Extra" w:cs="BRH Devanagari Extra"/>
+                <w:sz w:val="40"/>
+                <w:szCs w:val="40"/>
+                <w:highlight w:val="yellow"/>
+              </w:rPr>
+              <w:t>×</w:t>
+            </w:r>
+            <w:r>
+              <w:rPr>
+                <w:rFonts w:ascii="BRH Malayalam Extra" w:hAnsi="BRH Malayalam Extra" w:cs="BRH Devanagari Extra"/>
+                <w:b/>
+                <w:sz w:val="32"/>
+                <w:szCs w:val="40"/>
+                <w:highlight w:val="yellow"/>
+              </w:rPr>
+              <w:t>–</w:t>
+            </w:r>
+            <w:proofErr w:type="spellStart"/>
+            <w:r>
+              <w:rPr>
+                <w:rFonts w:ascii="BRH Devanagari Extra" w:hAnsi="BRH Devanagari Extra" w:cs="BRH Devanagari Extra"/>
+                <w:sz w:val="40"/>
+                <w:szCs w:val="40"/>
+              </w:rPr>
+              <w:t>WûxmÉÌiÉþmÉëxÉÔiÉ</w:t>
+            </w:r>
+            <w:proofErr w:type="spellEnd"/>
+            <w:r>
+              <w:rPr>
+                <w:rFonts w:ascii="BRH Malayalam Extra" w:hAnsi="BRH Malayalam Extra" w:cs="BRH Devanagari Extra"/>
+                <w:b/>
+                <w:sz w:val="32"/>
+                <w:szCs w:val="40"/>
+              </w:rPr>
+              <w:t>–</w:t>
+            </w:r>
+            <w:r>
+              <w:rPr>
+                <w:rFonts w:ascii="BRH Devanagari Extra" w:hAnsi="BRH Devanagari Extra" w:cs="BRH Devanagari Extra"/>
+                <w:sz w:val="40"/>
+                <w:szCs w:val="40"/>
+              </w:rPr>
+              <w:t xml:space="preserve"> </w:t>
+            </w:r>
+            <w:proofErr w:type="spellStart"/>
+            <w:r>
+              <w:rPr>
+                <w:rFonts w:ascii="BRH Devanagari Extra" w:hAnsi="BRH Devanagari Extra" w:cs="BRH Devanagari Extra"/>
+                <w:sz w:val="40"/>
+                <w:szCs w:val="40"/>
+              </w:rPr>
+              <w:t>CÌiÉ</w:t>
+            </w:r>
+            <w:proofErr w:type="spellEnd"/>
+            <w:r>
+              <w:rPr>
+                <w:rFonts w:ascii="BRH Malayalam Extra" w:hAnsi="BRH Malayalam Extra" w:cs="BRH Devanagari Extra"/>
+                <w:b/>
+                <w:sz w:val="32"/>
+                <w:szCs w:val="40"/>
+              </w:rPr>
+              <w:t>–</w:t>
+            </w:r>
+            <w:r>
+              <w:rPr>
+                <w:rFonts w:ascii="BRH Devanagari Extra" w:hAnsi="BRH Devanagari Extra" w:cs="BRH Devanagari Extra"/>
+                <w:sz w:val="40"/>
+                <w:szCs w:val="40"/>
+              </w:rPr>
+              <w:t xml:space="preserve"> </w:t>
+            </w:r>
+          </w:p>
+          <w:p>
+            <w:pPr>
+              <w:spacing w:before="0" w:line="240" w:lineRule="auto"/>
+              <w:rPr>
+                <w:rFonts w:ascii="BRH Devanagari Extra" w:hAnsi="BRH Devanagari Extra" w:cs="BRH Devanagari Extra"/>
+                <w:color w:val="000000"/>
+                <w:sz w:val="40"/>
+                <w:szCs w:val="40"/>
+              </w:rPr>
+            </w:pPr>
+            <w:proofErr w:type="spellStart"/>
+            <w:r>
+              <w:rPr>
+                <w:rFonts w:ascii="BRH Devanagari Extra" w:hAnsi="BRH Devanagari Extra" w:cs="BRH Devanagari Extra"/>
+                <w:sz w:val="40"/>
+                <w:szCs w:val="40"/>
+              </w:rPr>
+              <w:t>oÉ×Wû</w:t>
+            </w:r>
+            <w:proofErr w:type="spellEnd"/>
+            <w:r>
+              <w:rPr>
+                <w:rFonts w:ascii="BRH Malayalam Extra" w:hAnsi="BRH Malayalam Extra" w:cs="BRH Devanagari Extra"/>
+                <w:b/>
+                <w:sz w:val="32"/>
+                <w:szCs w:val="40"/>
+              </w:rPr>
+              <w:t>–</w:t>
+            </w:r>
+            <w:proofErr w:type="spellStart"/>
+            <w:r>
+              <w:rPr>
+                <w:rFonts w:ascii="BRH Devanagari Extra" w:hAnsi="BRH Devanagari Extra" w:cs="BRH Devanagari Extra"/>
+                <w:sz w:val="40"/>
+                <w:szCs w:val="40"/>
+              </w:rPr>
+              <w:t>xmÉÌiÉþ</w:t>
+            </w:r>
+            <w:proofErr w:type="spellEnd"/>
+            <w:r>
+              <w:rPr>
+                <w:rFonts w:ascii="BRH Devanagari Extra" w:hAnsi="BRH Devanagari Extra" w:cs="BRH Devanagari Extra"/>
+                <w:sz w:val="40"/>
+                <w:szCs w:val="40"/>
+              </w:rPr>
+              <w:t xml:space="preserve"> - </w:t>
+            </w:r>
+            <w:proofErr w:type="spellStart"/>
+            <w:r>
+              <w:rPr>
+                <w:rFonts w:ascii="BRH Devanagari Extra" w:hAnsi="BRH Devanagari Extra" w:cs="BRH Devanagari Extra"/>
+                <w:sz w:val="40"/>
+                <w:szCs w:val="40"/>
+              </w:rPr>
+              <w:t>mÉë</w:t>
+            </w:r>
+            <w:proofErr w:type="spellEnd"/>
+            <w:r>
+              <w:rPr>
+                <w:rFonts w:ascii="BRH Malayalam Extra" w:hAnsi="BRH Malayalam Extra" w:cs="BRH Devanagari Extra"/>
+                <w:b/>
+                <w:sz w:val="32"/>
+                <w:szCs w:val="40"/>
+              </w:rPr>
+              <w:t>–</w:t>
+            </w:r>
+            <w:proofErr w:type="spellStart"/>
+            <w:r>
+              <w:rPr>
+                <w:rFonts w:ascii="BRH Devanagari Extra" w:hAnsi="BRH Devanagari Extra" w:cs="BRH Devanagari Extra"/>
+                <w:sz w:val="40"/>
+                <w:szCs w:val="40"/>
+              </w:rPr>
+              <w:t>xÉÔ</w:t>
+            </w:r>
+            <w:proofErr w:type="spellEnd"/>
+            <w:r>
+              <w:rPr>
+                <w:rFonts w:ascii="BRH Malayalam Extra" w:hAnsi="BRH Malayalam Extra" w:cs="BRH Devanagari Extra"/>
+                <w:b/>
+                <w:sz w:val="32"/>
+                <w:szCs w:val="40"/>
+              </w:rPr>
+              <w:t>–</w:t>
+            </w:r>
+            <w:proofErr w:type="spellStart"/>
+            <w:r>
+              <w:rPr>
+                <w:rFonts w:ascii="BRH Devanagari Extra" w:hAnsi="BRH Devanagari Extra" w:cs="BRH Devanagari Extra"/>
+                <w:sz w:val="40"/>
+                <w:szCs w:val="40"/>
+              </w:rPr>
+              <w:t>iÉ</w:t>
+            </w:r>
+            <w:proofErr w:type="spellEnd"/>
+            <w:r>
+              <w:rPr>
+                <w:rFonts w:ascii="BRH Malayalam Extra" w:hAnsi="BRH Malayalam Extra" w:cs="BRH Devanagari Extra"/>
+                <w:b/>
+                <w:sz w:val="32"/>
+                <w:szCs w:val="40"/>
+              </w:rPr>
+              <w:t>–</w:t>
+            </w:r>
+            <w:r>
+              <w:rPr>
+                <w:rFonts w:ascii="BRH Devanagari Extra" w:hAnsi="BRH Devanagari Extra" w:cs="BRH Devanagari Extra"/>
+                <w:sz w:val="40"/>
+                <w:szCs w:val="40"/>
+              </w:rPr>
+              <w:t>È |</w:t>
+            </w:r>
+          </w:p>
+        </w:tc>
+        <w:tc>
+          <w:tcPr>
+            <w:tcW w:w="5220" w:type="dxa"/>
+            <w:tcBorders>
+              <w:top w:val="single" w:sz="4" w:space="0" w:color="000000"/>
+              <w:left w:val="single" w:sz="4" w:space="0" w:color="000000"/>
+              <w:bottom w:val="single" w:sz="4" w:space="0" w:color="000000"/>
+              <w:right w:val="single" w:sz="4" w:space="0" w:color="000000"/>
+            </w:tcBorders>
+          </w:tcPr>
+          <w:p>
+            <w:pPr>
+              <w:widowControl w:val="0"/>
+              <w:autoSpaceDE w:val="0"/>
+              <w:autoSpaceDN w:val="0"/>
+              <w:adjustRightInd w:val="0"/>
+              <w:spacing w:before="0" w:line="240" w:lineRule="auto"/>
+              <w:rPr>
+                <w:rFonts w:ascii="BRH Devanagari Extra" w:hAnsi="BRH Devanagari Extra" w:cs="BRH Devanagari Extra"/>
+                <w:sz w:val="40"/>
+                <w:szCs w:val="40"/>
+              </w:rPr>
+            </w:pPr>
+            <w:proofErr w:type="spellStart"/>
+            <w:r>
+              <w:rPr>
+                <w:rFonts w:ascii="BRH Devanagari Extra" w:hAnsi="BRH Devanagari Extra" w:cs="BRH Devanagari Extra"/>
+                <w:sz w:val="40"/>
+                <w:szCs w:val="40"/>
+              </w:rPr>
+              <w:t>oÉ×</w:t>
+            </w:r>
+            <w:r>
+              <w:rPr>
+                <w:rFonts w:ascii="BRH Devanagari Extra" w:hAnsi="BRH Devanagari Extra" w:cs="BRH Devanagari Extra"/>
+                <w:sz w:val="40"/>
+                <w:szCs w:val="40"/>
+                <w:highlight w:val="green"/>
+              </w:rPr>
+              <w:t>W</w:t>
+            </w:r>
+            <w:proofErr w:type="spellEnd"/>
+            <w:r>
+              <w:rPr>
+                <w:rFonts w:ascii="BRH Malayalam Extra" w:hAnsi="BRH Malayalam Extra" w:cs="BRH Devanagari Extra"/>
+                <w:b/>
+                <w:sz w:val="32"/>
+                <w:szCs w:val="40"/>
+              </w:rPr>
+              <w:t>–</w:t>
+            </w:r>
+            <w:proofErr w:type="spellStart"/>
+            <w:r>
+              <w:rPr>
+                <w:rFonts w:ascii="BRH Devanagari Extra" w:hAnsi="BRH Devanagari Extra" w:cs="BRH Devanagari Extra"/>
+                <w:sz w:val="40"/>
+                <w:szCs w:val="40"/>
+              </w:rPr>
+              <w:t>ûxmÉÌiÉþmÉëxÉÔiÉ</w:t>
+            </w:r>
+            <w:proofErr w:type="spellEnd"/>
+            <w:r>
+              <w:rPr>
+                <w:rFonts w:ascii="BRH Malayalam Extra" w:hAnsi="BRH Malayalam Extra" w:cs="BRH Devanagari Extra"/>
+                <w:b/>
+                <w:sz w:val="32"/>
+                <w:szCs w:val="40"/>
+              </w:rPr>
+              <w:t>–</w:t>
+            </w:r>
+            <w:r>
+              <w:rPr>
+                <w:rFonts w:ascii="BRH Devanagari Extra" w:hAnsi="BRH Devanagari Extra" w:cs="BRH Devanagari Extra"/>
+                <w:sz w:val="40"/>
+                <w:szCs w:val="40"/>
+              </w:rPr>
+              <w:t xml:space="preserve"> </w:t>
+            </w:r>
+            <w:proofErr w:type="spellStart"/>
+            <w:r>
+              <w:rPr>
+                <w:rFonts w:ascii="BRH Devanagari Extra" w:hAnsi="BRH Devanagari Extra" w:cs="BRH Devanagari Extra"/>
+                <w:sz w:val="40"/>
+                <w:szCs w:val="40"/>
+              </w:rPr>
+              <w:t>CÌiÉ</w:t>
+            </w:r>
+            <w:proofErr w:type="spellEnd"/>
+            <w:r>
+              <w:rPr>
+                <w:rFonts w:ascii="BRH Malayalam Extra" w:hAnsi="BRH Malayalam Extra" w:cs="BRH Devanagari Extra"/>
+                <w:b/>
+                <w:sz w:val="32"/>
+                <w:szCs w:val="40"/>
+              </w:rPr>
+              <w:t>–</w:t>
+            </w:r>
+            <w:r>
+              <w:rPr>
+                <w:rFonts w:ascii="BRH Devanagari Extra" w:hAnsi="BRH Devanagari Extra" w:cs="BRH Devanagari Extra"/>
+                <w:sz w:val="40"/>
+                <w:szCs w:val="40"/>
+              </w:rPr>
+              <w:t xml:space="preserve"> </w:t>
+            </w:r>
+          </w:p>
+          <w:p>
+            <w:pPr>
+              <w:widowControl w:val="0"/>
+              <w:autoSpaceDE w:val="0"/>
+              <w:autoSpaceDN w:val="0"/>
+              <w:adjustRightInd w:val="0"/>
+              <w:spacing w:before="0" w:line="264" w:lineRule="auto"/>
+              <w:rPr>
+                <w:rFonts w:ascii="BRH Devanagari Extra" w:hAnsi="BRH Devanagari Extra" w:cs="BRH Devanagari Extra"/>
+                <w:color w:val="000000"/>
+                <w:sz w:val="40"/>
+                <w:szCs w:val="40"/>
+              </w:rPr>
+            </w:pPr>
+            <w:proofErr w:type="spellStart"/>
+            <w:r>
+              <w:rPr>
+                <w:rFonts w:ascii="BRH Devanagari Extra" w:hAnsi="BRH Devanagari Extra" w:cs="BRH Devanagari Extra"/>
+                <w:sz w:val="40"/>
+                <w:szCs w:val="40"/>
+              </w:rPr>
+              <w:t>oÉ×Wû</w:t>
+            </w:r>
+            <w:proofErr w:type="spellEnd"/>
+            <w:r>
+              <w:rPr>
+                <w:rFonts w:ascii="BRH Malayalam Extra" w:hAnsi="BRH Malayalam Extra" w:cs="BRH Devanagari Extra"/>
+                <w:b/>
+                <w:sz w:val="32"/>
+                <w:szCs w:val="40"/>
+              </w:rPr>
+              <w:t>–</w:t>
+            </w:r>
+            <w:proofErr w:type="spellStart"/>
+            <w:r>
+              <w:rPr>
+                <w:rFonts w:ascii="BRH Devanagari Extra" w:hAnsi="BRH Devanagari Extra" w:cs="BRH Devanagari Extra"/>
+                <w:sz w:val="40"/>
+                <w:szCs w:val="40"/>
+              </w:rPr>
+              <w:t>xmÉÌiÉþ</w:t>
+            </w:r>
+            <w:proofErr w:type="spellEnd"/>
+            <w:r>
+              <w:rPr>
+                <w:rFonts w:ascii="BRH Devanagari Extra" w:hAnsi="BRH Devanagari Extra" w:cs="BRH Devanagari Extra"/>
+                <w:sz w:val="40"/>
+                <w:szCs w:val="40"/>
+              </w:rPr>
+              <w:t xml:space="preserve"> - </w:t>
+            </w:r>
+            <w:proofErr w:type="spellStart"/>
+            <w:r>
+              <w:rPr>
+                <w:rFonts w:ascii="BRH Devanagari Extra" w:hAnsi="BRH Devanagari Extra" w:cs="BRH Devanagari Extra"/>
+                <w:sz w:val="40"/>
+                <w:szCs w:val="40"/>
+              </w:rPr>
+              <w:t>mÉë</w:t>
+            </w:r>
+            <w:proofErr w:type="spellEnd"/>
+            <w:r>
+              <w:rPr>
+                <w:rFonts w:ascii="BRH Malayalam Extra" w:hAnsi="BRH Malayalam Extra" w:cs="BRH Devanagari Extra"/>
+                <w:b/>
+                <w:sz w:val="32"/>
+                <w:szCs w:val="40"/>
+              </w:rPr>
+              <w:t>–</w:t>
+            </w:r>
+            <w:proofErr w:type="spellStart"/>
+            <w:r>
+              <w:rPr>
+                <w:rFonts w:ascii="BRH Devanagari Extra" w:hAnsi="BRH Devanagari Extra" w:cs="BRH Devanagari Extra"/>
+                <w:sz w:val="40"/>
+                <w:szCs w:val="40"/>
+              </w:rPr>
+              <w:t>xÉÔ</w:t>
+            </w:r>
+            <w:proofErr w:type="spellEnd"/>
+            <w:r>
+              <w:rPr>
+                <w:rFonts w:ascii="BRH Malayalam Extra" w:hAnsi="BRH Malayalam Extra" w:cs="BRH Devanagari Extra"/>
+                <w:b/>
+                <w:sz w:val="32"/>
+                <w:szCs w:val="40"/>
+              </w:rPr>
+              <w:t>–</w:t>
+            </w:r>
+            <w:proofErr w:type="spellStart"/>
+            <w:r>
+              <w:rPr>
+                <w:rFonts w:ascii="BRH Devanagari Extra" w:hAnsi="BRH Devanagari Extra" w:cs="BRH Devanagari Extra"/>
+                <w:sz w:val="40"/>
+                <w:szCs w:val="40"/>
+              </w:rPr>
+              <w:t>iÉ</w:t>
+            </w:r>
+            <w:proofErr w:type="spellEnd"/>
+            <w:r>
+              <w:rPr>
+                <w:rFonts w:ascii="BRH Malayalam Extra" w:hAnsi="BRH Malayalam Extra" w:cs="BRH Devanagari Extra"/>
+                <w:b/>
+                <w:sz w:val="32"/>
+                <w:szCs w:val="40"/>
+              </w:rPr>
+              <w:t>–</w:t>
+            </w:r>
+            <w:r>
+              <w:rPr>
+                <w:rFonts w:ascii="BRH Devanagari Extra" w:hAnsi="BRH Devanagari Extra" w:cs="BRH Devanagari Extra"/>
+                <w:sz w:val="40"/>
+                <w:szCs w:val="40"/>
+              </w:rPr>
+              <w:t>È |</w:t>
+            </w:r>
+          </w:p>
+        </w:tc>
+      </w:tr>
+      <w:tr>
+        <w:trPr>
+          <w:trHeight w:val="1157"/>
+        </w:trPr>
+        <w:tc>
+          <w:tcPr>
+            <w:tcW w:w="3686" w:type="dxa"/>
+            <w:tcBorders>
+              <w:top w:val="single" w:sz="4" w:space="0" w:color="000000"/>
+              <w:left w:val="single" w:sz="4" w:space="0" w:color="000000"/>
+              <w:bottom w:val="single" w:sz="4" w:space="0" w:color="000000"/>
+              <w:right w:val="single" w:sz="4" w:space="0" w:color="000000"/>
+            </w:tcBorders>
+          </w:tcPr>
+          <w:p>
+            <w:pPr>
+              <w:widowControl w:val="0"/>
+              <w:tabs>
+                <w:tab w:val="left" w:pos="993"/>
+              </w:tabs>
+              <w:autoSpaceDE w:val="0"/>
+              <w:autoSpaceDN w:val="0"/>
+              <w:adjustRightInd w:val="0"/>
+              <w:spacing w:before="0" w:line="240" w:lineRule="auto"/>
+              <w:rPr>
+                <w:rFonts w:eastAsia="Times New Roman" w:cs="Arial"/>
+                <w:b/>
+                <w:sz w:val="32"/>
+                <w:szCs w:val="32"/>
+                <w:lang w:val="en-IN" w:eastAsia="en-IN" w:bidi="ml-IN"/>
+              </w:rPr>
+            </w:pPr>
+            <w:r>
+              <w:rPr>
+                <w:rFonts w:eastAsia="Times New Roman" w:cs="Arial"/>
+                <w:b/>
+                <w:sz w:val="32"/>
+                <w:szCs w:val="32"/>
+                <w:lang w:val="en-IN" w:eastAsia="en-IN" w:bidi="ml-IN"/>
+              </w:rPr>
+              <w:t>T.S.1.6.</w:t>
+            </w:r>
+            <w:r>
+              <w:rPr>
+                <w:rFonts w:eastAsia="Times New Roman" w:cs="Arial"/>
+                <w:b/>
+                <w:sz w:val="32"/>
+                <w:szCs w:val="32"/>
+                <w:lang w:val="en-IN" w:eastAsia="en-IN" w:bidi="ml-IN"/>
+              </w:rPr>
+              <w:t>6.4</w:t>
+            </w:r>
+            <w:r>
+              <w:rPr>
+                <w:rFonts w:eastAsia="Times New Roman" w:cs="Arial"/>
+                <w:b/>
+                <w:sz w:val="32"/>
+                <w:szCs w:val="32"/>
+                <w:lang w:val="en-IN" w:eastAsia="en-IN" w:bidi="ml-IN"/>
+              </w:rPr>
+              <w:t xml:space="preserve"> - </w:t>
+            </w:r>
+            <w:proofErr w:type="spellStart"/>
+            <w:r>
+              <w:rPr>
+                <w:rFonts w:eastAsia="Times New Roman" w:cs="Arial"/>
+                <w:b/>
+                <w:sz w:val="32"/>
+                <w:szCs w:val="32"/>
+                <w:lang w:val="en-IN" w:eastAsia="en-IN" w:bidi="ml-IN"/>
+              </w:rPr>
+              <w:t>Kramam</w:t>
+            </w:r>
+            <w:proofErr w:type="spellEnd"/>
+          </w:p>
+          <w:p>
+            <w:pPr>
+              <w:widowControl w:val="0"/>
+              <w:autoSpaceDE w:val="0"/>
+              <w:autoSpaceDN w:val="0"/>
+              <w:adjustRightInd w:val="0"/>
+              <w:spacing w:before="0" w:line="240" w:lineRule="auto"/>
+              <w:rPr>
+                <w:rFonts w:cs="Arial"/>
+                <w:b/>
+                <w:bCs/>
+                <w:sz w:val="28"/>
+                <w:szCs w:val="36"/>
+                <w:lang w:bidi="ml-IN"/>
+              </w:rPr>
+            </w:pPr>
+            <w:proofErr w:type="spellStart"/>
+            <w:r>
+              <w:rPr>
+                <w:rFonts w:cs="Arial"/>
+                <w:b/>
+                <w:bCs/>
+                <w:sz w:val="28"/>
+                <w:szCs w:val="36"/>
+                <w:lang w:bidi="ml-IN"/>
+              </w:rPr>
+              <w:t>Krama</w:t>
+            </w:r>
+            <w:proofErr w:type="spellEnd"/>
+            <w:r>
+              <w:rPr>
+                <w:rFonts w:cs="Arial"/>
+                <w:b/>
+                <w:bCs/>
+                <w:sz w:val="28"/>
+                <w:szCs w:val="36"/>
+                <w:lang w:bidi="ml-IN"/>
+              </w:rPr>
+              <w:t xml:space="preserve"> </w:t>
+            </w:r>
+            <w:proofErr w:type="spellStart"/>
+            <w:r>
+              <w:rPr>
+                <w:rFonts w:cs="Arial"/>
+                <w:b/>
+                <w:bCs/>
+                <w:sz w:val="28"/>
+                <w:szCs w:val="36"/>
+                <w:lang w:bidi="ml-IN"/>
+              </w:rPr>
+              <w:t>Vaakyam</w:t>
+            </w:r>
+            <w:proofErr w:type="spellEnd"/>
+            <w:r>
+              <w:rPr>
+                <w:rFonts w:cs="Arial"/>
+                <w:b/>
+                <w:bCs/>
+                <w:sz w:val="28"/>
+                <w:szCs w:val="36"/>
+                <w:lang w:bidi="ml-IN"/>
+              </w:rPr>
+              <w:t xml:space="preserve"> No. </w:t>
+            </w:r>
+            <w:r>
+              <w:rPr>
+                <w:rFonts w:cs="Arial"/>
+                <w:b/>
+                <w:bCs/>
+                <w:sz w:val="28"/>
+                <w:szCs w:val="36"/>
+                <w:lang w:bidi="ml-IN"/>
+              </w:rPr>
+              <w:t>35</w:t>
+            </w:r>
+          </w:p>
+          <w:p>
+            <w:pPr>
+              <w:widowControl w:val="0"/>
+              <w:autoSpaceDE w:val="0"/>
+              <w:autoSpaceDN w:val="0"/>
+              <w:adjustRightInd w:val="0"/>
+              <w:spacing w:before="0" w:line="264" w:lineRule="auto"/>
+              <w:jc w:val="both"/>
+              <w:rPr>
+                <w:rFonts w:cs="Arial"/>
+                <w:bCs/>
+                <w:sz w:val="32"/>
+                <w:szCs w:val="36"/>
+              </w:rPr>
+            </w:pPr>
+            <w:proofErr w:type="spellStart"/>
+            <w:r>
+              <w:rPr>
+                <w:rFonts w:cs="Arial"/>
+                <w:b/>
+                <w:bCs/>
+                <w:sz w:val="28"/>
+                <w:szCs w:val="36"/>
+                <w:lang w:bidi="ml-IN"/>
+              </w:rPr>
+              <w:t>Panchaati</w:t>
+            </w:r>
+            <w:proofErr w:type="spellEnd"/>
+            <w:r>
+              <w:rPr>
+                <w:rFonts w:cs="Arial"/>
+                <w:b/>
+                <w:bCs/>
+                <w:sz w:val="28"/>
+                <w:szCs w:val="36"/>
+                <w:lang w:bidi="ml-IN"/>
+              </w:rPr>
+              <w:t xml:space="preserve"> No. </w:t>
+            </w:r>
+            <w:r>
+              <w:rPr>
+                <w:rFonts w:cs="Arial"/>
+                <w:b/>
+                <w:bCs/>
+                <w:sz w:val="28"/>
+                <w:szCs w:val="36"/>
+                <w:lang w:bidi="ml-IN"/>
+              </w:rPr>
+              <w:t>20</w:t>
+            </w:r>
+          </w:p>
+        </w:tc>
+        <w:tc>
+          <w:tcPr>
+            <w:tcW w:w="5196" w:type="dxa"/>
+            <w:tcBorders>
+              <w:top w:val="single" w:sz="4" w:space="0" w:color="000000"/>
+              <w:left w:val="single" w:sz="4" w:space="0" w:color="000000"/>
+              <w:bottom w:val="single" w:sz="4" w:space="0" w:color="000000"/>
+              <w:right w:val="single" w:sz="4" w:space="0" w:color="000000"/>
+            </w:tcBorders>
+          </w:tcPr>
+          <w:p>
+            <w:pPr>
+              <w:spacing w:before="0" w:line="240" w:lineRule="auto"/>
+              <w:rPr>
+                <w:rFonts w:ascii="BRH Devanagari Extra" w:hAnsi="BRH Devanagari Extra" w:cs="BRH Devanagari Extra"/>
+                <w:color w:val="000000"/>
+                <w:sz w:val="40"/>
+                <w:szCs w:val="40"/>
+              </w:rPr>
+            </w:pPr>
+            <w:r>
+              <w:rPr>
+                <w:rFonts w:ascii="BRH Devanagari Extra" w:hAnsi="BRH Devanagari Extra" w:cs="BRH Devanagari Extra"/>
+                <w:sz w:val="40"/>
+                <w:szCs w:val="40"/>
+              </w:rPr>
+              <w:t>L</w:t>
+            </w:r>
+            <w:r>
+              <w:rPr>
+                <w:rFonts w:ascii="BRH Malayalam Extra" w:hAnsi="BRH Malayalam Extra" w:cs="BRH Devanagari Extra"/>
+                <w:b/>
+                <w:sz w:val="32"/>
+                <w:szCs w:val="40"/>
+              </w:rPr>
+              <w:t>–</w:t>
+            </w:r>
+            <w:proofErr w:type="spellStart"/>
+            <w:r>
+              <w:rPr>
+                <w:rFonts w:ascii="BRH Devanagari Extra" w:hAnsi="BRH Devanagari Extra" w:cs="BRH Devanagari Extra"/>
+                <w:sz w:val="40"/>
+                <w:szCs w:val="40"/>
+              </w:rPr>
+              <w:t>wÉÉå</w:t>
+            </w:r>
+            <w:proofErr w:type="spellEnd"/>
+            <w:r>
+              <w:rPr>
+                <w:rFonts w:ascii="BRH Devanagari Extra" w:hAnsi="BRH Devanagari Extra" w:cs="BRH Devanagari Extra"/>
+                <w:sz w:val="40"/>
+                <w:szCs w:val="40"/>
+              </w:rPr>
+              <w:t xml:space="preserve"> </w:t>
+            </w:r>
+            <w:proofErr w:type="spellStart"/>
+            <w:r>
+              <w:rPr>
+                <w:rFonts w:ascii="BRH Devanagari Extra" w:hAnsi="BRH Devanagari Extra" w:cs="BRH Devanagari Extra"/>
+                <w:sz w:val="40"/>
+                <w:szCs w:val="40"/>
+              </w:rPr>
+              <w:t>AþxÉÑ</w:t>
+            </w:r>
+            <w:r>
+              <w:rPr>
+                <w:rFonts w:ascii="BRH Devanagari Extra" w:hAnsi="BRH Devanagari Extra" w:cs="BRH Devanagari Extra"/>
+                <w:sz w:val="40"/>
+                <w:szCs w:val="40"/>
+                <w:highlight w:val="yellow"/>
+              </w:rPr>
+              <w:t>UÈ</w:t>
+            </w:r>
+            <w:proofErr w:type="spellEnd"/>
+            <w:r>
+              <w:rPr>
+                <w:rFonts w:ascii="BRH Devanagari Extra" w:hAnsi="BRH Devanagari Extra" w:cs="BRH Devanagari Extra"/>
+                <w:sz w:val="40"/>
+                <w:szCs w:val="40"/>
+              </w:rPr>
+              <w:t xml:space="preserve"> | A</w:t>
+            </w:r>
+            <w:r>
+              <w:rPr>
+                <w:rFonts w:ascii="BRH Malayalam Extra" w:hAnsi="BRH Malayalam Extra" w:cs="BRH Devanagari Extra"/>
+                <w:b/>
+                <w:sz w:val="32"/>
+                <w:szCs w:val="40"/>
+              </w:rPr>
+              <w:t>–</w:t>
+            </w:r>
+            <w:proofErr w:type="spellStart"/>
+            <w:r>
+              <w:rPr>
+                <w:rFonts w:ascii="BRH Devanagari Extra" w:hAnsi="BRH Devanagari Extra" w:cs="BRH Devanagari Extra"/>
+                <w:sz w:val="40"/>
+                <w:szCs w:val="40"/>
+              </w:rPr>
+              <w:t>xÉÑ</w:t>
+            </w:r>
+            <w:proofErr w:type="spellEnd"/>
+            <w:r>
+              <w:rPr>
+                <w:rFonts w:ascii="BRH Malayalam Extra" w:hAnsi="BRH Malayalam Extra" w:cs="BRH Devanagari Extra"/>
+                <w:b/>
+                <w:sz w:val="32"/>
+                <w:szCs w:val="40"/>
+              </w:rPr>
+              <w:t>–</w:t>
+            </w:r>
+            <w:r>
+              <w:rPr>
+                <w:rFonts w:ascii="BRH Devanagari Extra" w:hAnsi="BRH Devanagari Extra" w:cs="BRH Devanagari Extra"/>
+                <w:sz w:val="40"/>
+                <w:szCs w:val="40"/>
+              </w:rPr>
+              <w:t>U</w:t>
+            </w:r>
+            <w:r>
+              <w:rPr>
+                <w:rFonts w:ascii="BRH Malayalam Extra" w:hAnsi="BRH Malayalam Extra" w:cs="BRH Devanagari Extra"/>
+                <w:b/>
+                <w:sz w:val="32"/>
+                <w:szCs w:val="40"/>
+              </w:rPr>
+              <w:t>–</w:t>
+            </w:r>
+            <w:r>
+              <w:rPr>
+                <w:rFonts w:ascii="BRH Devanagari Extra" w:hAnsi="BRH Devanagari Extra" w:cs="BRH Devanagari Extra"/>
+                <w:sz w:val="40"/>
+                <w:szCs w:val="40"/>
+              </w:rPr>
+              <w:t xml:space="preserve"> </w:t>
+            </w:r>
+            <w:proofErr w:type="spellStart"/>
+            <w:r>
+              <w:rPr>
+                <w:rFonts w:ascii="BRH Devanagari Extra" w:hAnsi="BRH Devanagari Extra" w:cs="BRH Devanagari Extra"/>
+                <w:sz w:val="40"/>
+                <w:szCs w:val="40"/>
+              </w:rPr>
+              <w:t>mÉë</w:t>
+            </w:r>
+            <w:proofErr w:type="spellEnd"/>
+            <w:r>
+              <w:rPr>
+                <w:rFonts w:ascii="BRH Malayalam Extra" w:hAnsi="BRH Malayalam Extra" w:cs="BRH Devanagari Extra"/>
+                <w:b/>
+                <w:sz w:val="32"/>
+                <w:szCs w:val="40"/>
+              </w:rPr>
+              <w:t>–</w:t>
+            </w:r>
+            <w:proofErr w:type="spellStart"/>
+            <w:r>
+              <w:rPr>
+                <w:rFonts w:ascii="BRH Devanagari Extra" w:hAnsi="BRH Devanagari Extra" w:cs="BRH Devanagari Extra"/>
+                <w:sz w:val="40"/>
+                <w:szCs w:val="40"/>
+              </w:rPr>
+              <w:t>eÉÉuÉÉlÉþç</w:t>
+            </w:r>
+            <w:proofErr w:type="spellEnd"/>
+            <w:r>
+              <w:rPr>
+                <w:rFonts w:ascii="BRH Devanagari Extra" w:hAnsi="BRH Devanagari Extra" w:cs="BRH Devanagari Extra"/>
+                <w:sz w:val="40"/>
+                <w:szCs w:val="40"/>
+              </w:rPr>
+              <w:t xml:space="preserve"> |</w:t>
+            </w:r>
+          </w:p>
+        </w:tc>
+        <w:tc>
+          <w:tcPr>
+            <w:tcW w:w="5220" w:type="dxa"/>
+            <w:tcBorders>
+              <w:top w:val="single" w:sz="4" w:space="0" w:color="000000"/>
+              <w:left w:val="single" w:sz="4" w:space="0" w:color="000000"/>
+              <w:bottom w:val="single" w:sz="4" w:space="0" w:color="000000"/>
+              <w:right w:val="single" w:sz="4" w:space="0" w:color="000000"/>
+            </w:tcBorders>
+          </w:tcPr>
+          <w:p>
+            <w:pPr>
+              <w:spacing w:before="0" w:line="240" w:lineRule="auto"/>
+              <w:rPr>
+                <w:rFonts w:ascii="BRH Devanagari Extra" w:hAnsi="BRH Devanagari Extra" w:cs="BRH Devanagari Extra"/>
+                <w:color w:val="000000"/>
+                <w:sz w:val="40"/>
+                <w:szCs w:val="40"/>
+              </w:rPr>
+            </w:pPr>
+            <w:r>
+              <w:rPr>
+                <w:rFonts w:ascii="BRH Devanagari Extra" w:hAnsi="BRH Devanagari Extra" w:cs="BRH Devanagari Extra"/>
+                <w:sz w:val="40"/>
+                <w:szCs w:val="40"/>
+              </w:rPr>
+              <w:t>L</w:t>
+            </w:r>
+            <w:r>
+              <w:rPr>
+                <w:rFonts w:ascii="BRH Malayalam Extra" w:hAnsi="BRH Malayalam Extra" w:cs="BRH Devanagari Extra"/>
+                <w:b/>
+                <w:sz w:val="32"/>
+                <w:szCs w:val="40"/>
+              </w:rPr>
+              <w:t>–</w:t>
+            </w:r>
+            <w:proofErr w:type="spellStart"/>
+            <w:r>
+              <w:rPr>
+                <w:rFonts w:ascii="BRH Devanagari Extra" w:hAnsi="BRH Devanagari Extra" w:cs="BRH Devanagari Extra"/>
+                <w:sz w:val="40"/>
+                <w:szCs w:val="40"/>
+              </w:rPr>
+              <w:t>wÉÉå</w:t>
+            </w:r>
+            <w:proofErr w:type="spellEnd"/>
+            <w:r>
+              <w:rPr>
+                <w:rFonts w:ascii="BRH Devanagari Extra" w:hAnsi="BRH Devanagari Extra" w:cs="BRH Devanagari Extra"/>
+                <w:sz w:val="40"/>
+                <w:szCs w:val="40"/>
+              </w:rPr>
+              <w:t xml:space="preserve"> </w:t>
+            </w:r>
+            <w:proofErr w:type="spellStart"/>
+            <w:r>
+              <w:rPr>
+                <w:rFonts w:ascii="BRH Devanagari Extra" w:hAnsi="BRH Devanagari Extra" w:cs="BRH Devanagari Extra"/>
+                <w:sz w:val="40"/>
+                <w:szCs w:val="40"/>
+              </w:rPr>
+              <w:t>AþxÉÑ</w:t>
+            </w:r>
+            <w:r>
+              <w:rPr>
+                <w:rFonts w:ascii="BRH Devanagari Extra" w:hAnsi="BRH Devanagari Extra" w:cs="BRH Devanagari Extra"/>
+                <w:sz w:val="40"/>
+                <w:szCs w:val="40"/>
+                <w:highlight w:val="green"/>
+              </w:rPr>
+              <w:t>U</w:t>
+            </w:r>
+            <w:proofErr w:type="spellEnd"/>
+            <w:r>
+              <w:rPr>
+                <w:rFonts w:ascii="BRH Devanagari Extra" w:hAnsi="BRH Devanagari Extra" w:cs="BRH Devanagari Extra"/>
+                <w:sz w:val="40"/>
+                <w:szCs w:val="40"/>
+              </w:rPr>
+              <w:t xml:space="preserve"> | A</w:t>
+            </w:r>
+            <w:r>
+              <w:rPr>
+                <w:rFonts w:ascii="BRH Malayalam Extra" w:hAnsi="BRH Malayalam Extra" w:cs="BRH Devanagari Extra"/>
+                <w:b/>
+                <w:sz w:val="32"/>
+                <w:szCs w:val="40"/>
+              </w:rPr>
+              <w:t>–</w:t>
+            </w:r>
+            <w:proofErr w:type="spellStart"/>
+            <w:r>
+              <w:rPr>
+                <w:rFonts w:ascii="BRH Devanagari Extra" w:hAnsi="BRH Devanagari Extra" w:cs="BRH Devanagari Extra"/>
+                <w:sz w:val="40"/>
+                <w:szCs w:val="40"/>
+              </w:rPr>
+              <w:t>xÉÑ</w:t>
+            </w:r>
+            <w:proofErr w:type="spellEnd"/>
+            <w:r>
+              <w:rPr>
+                <w:rFonts w:ascii="BRH Malayalam Extra" w:hAnsi="BRH Malayalam Extra" w:cs="BRH Devanagari Extra"/>
+                <w:b/>
+                <w:sz w:val="32"/>
+                <w:szCs w:val="40"/>
+              </w:rPr>
+              <w:t>–</w:t>
+            </w:r>
+            <w:r>
+              <w:rPr>
+                <w:rFonts w:ascii="BRH Devanagari Extra" w:hAnsi="BRH Devanagari Extra" w:cs="BRH Devanagari Extra"/>
+                <w:sz w:val="40"/>
+                <w:szCs w:val="40"/>
+              </w:rPr>
+              <w:t>U</w:t>
+            </w:r>
+            <w:r>
+              <w:rPr>
+                <w:rFonts w:ascii="BRH Malayalam Extra" w:hAnsi="BRH Malayalam Extra" w:cs="BRH Devanagari Extra"/>
+                <w:b/>
+                <w:sz w:val="32"/>
+                <w:szCs w:val="40"/>
+              </w:rPr>
+              <w:t>–</w:t>
+            </w:r>
+            <w:r>
+              <w:rPr>
+                <w:rFonts w:ascii="BRH Devanagari Extra" w:hAnsi="BRH Devanagari Extra" w:cs="BRH Devanagari Extra"/>
+                <w:sz w:val="40"/>
+                <w:szCs w:val="40"/>
+              </w:rPr>
+              <w:t xml:space="preserve"> </w:t>
+            </w:r>
+            <w:proofErr w:type="spellStart"/>
+            <w:r>
+              <w:rPr>
+                <w:rFonts w:ascii="BRH Devanagari Extra" w:hAnsi="BRH Devanagari Extra" w:cs="BRH Devanagari Extra"/>
+                <w:sz w:val="40"/>
+                <w:szCs w:val="40"/>
+              </w:rPr>
+              <w:t>mÉë</w:t>
+            </w:r>
+            <w:proofErr w:type="spellEnd"/>
+            <w:r>
+              <w:rPr>
+                <w:rFonts w:ascii="BRH Malayalam Extra" w:hAnsi="BRH Malayalam Extra" w:cs="BRH Devanagari Extra"/>
+                <w:b/>
+                <w:sz w:val="32"/>
+                <w:szCs w:val="40"/>
+              </w:rPr>
+              <w:t>–</w:t>
+            </w:r>
+            <w:proofErr w:type="spellStart"/>
+            <w:r>
+              <w:rPr>
+                <w:rFonts w:ascii="BRH Devanagari Extra" w:hAnsi="BRH Devanagari Extra" w:cs="BRH Devanagari Extra"/>
+                <w:sz w:val="40"/>
+                <w:szCs w:val="40"/>
+              </w:rPr>
+              <w:t>eÉÉuÉÉlÉþç</w:t>
+            </w:r>
+            <w:proofErr w:type="spellEnd"/>
+            <w:r>
+              <w:rPr>
+                <w:rFonts w:ascii="BRH Devanagari Extra" w:hAnsi="BRH Devanagari Extra" w:cs="BRH Devanagari Extra"/>
+                <w:sz w:val="40"/>
+                <w:szCs w:val="40"/>
+              </w:rPr>
+              <w:t xml:space="preserve"> |</w:t>
+            </w:r>
+          </w:p>
+        </w:tc>
+      </w:tr>
+      <w:tr>
+        <w:trPr>
+          <w:trHeight w:val="680"/>
+        </w:trPr>
+        <w:tc>
+          <w:tcPr>
+            <w:tcW w:w="3686" w:type="dxa"/>
+            <w:tcBorders>
+              <w:top w:val="single" w:sz="4" w:space="0" w:color="000000"/>
+              <w:left w:val="single" w:sz="4" w:space="0" w:color="000000"/>
+              <w:bottom w:val="single" w:sz="4" w:space="0" w:color="000000"/>
+              <w:right w:val="single" w:sz="4" w:space="0" w:color="000000"/>
+            </w:tcBorders>
+          </w:tcPr>
+          <w:p>
+            <w:pPr>
+              <w:widowControl w:val="0"/>
+              <w:tabs>
+                <w:tab w:val="left" w:pos="993"/>
+              </w:tabs>
+              <w:autoSpaceDE w:val="0"/>
+              <w:autoSpaceDN w:val="0"/>
+              <w:adjustRightInd w:val="0"/>
+              <w:spacing w:before="0" w:line="240" w:lineRule="auto"/>
+              <w:rPr>
+                <w:rFonts w:eastAsia="Times New Roman" w:cs="Arial"/>
+                <w:b/>
+                <w:sz w:val="32"/>
+                <w:szCs w:val="32"/>
+                <w:lang w:val="en-IN" w:eastAsia="en-IN" w:bidi="ml-IN"/>
+              </w:rPr>
+            </w:pPr>
+            <w:r>
+              <w:rPr>
+                <w:rFonts w:eastAsia="Times New Roman" w:cs="Arial"/>
+                <w:b/>
+                <w:sz w:val="32"/>
+                <w:szCs w:val="32"/>
+                <w:lang w:val="en-IN" w:eastAsia="en-IN" w:bidi="ml-IN"/>
+              </w:rPr>
+              <w:t>T.S.1.6.</w:t>
+            </w:r>
+            <w:r>
+              <w:rPr>
+                <w:rFonts w:eastAsia="Times New Roman" w:cs="Arial"/>
+                <w:b/>
+                <w:sz w:val="32"/>
+                <w:szCs w:val="32"/>
+                <w:lang w:val="en-IN" w:eastAsia="en-IN" w:bidi="ml-IN"/>
+              </w:rPr>
+              <w:t>11.7</w:t>
+            </w:r>
+            <w:r>
+              <w:rPr>
+                <w:rFonts w:eastAsia="Times New Roman" w:cs="Arial"/>
+                <w:b/>
+                <w:sz w:val="32"/>
+                <w:szCs w:val="32"/>
+                <w:lang w:val="en-IN" w:eastAsia="en-IN" w:bidi="ml-IN"/>
+              </w:rPr>
+              <w:t xml:space="preserve"> - </w:t>
+            </w:r>
+            <w:proofErr w:type="spellStart"/>
+            <w:r>
+              <w:rPr>
+                <w:rFonts w:eastAsia="Times New Roman" w:cs="Arial"/>
+                <w:b/>
+                <w:sz w:val="32"/>
+                <w:szCs w:val="32"/>
+                <w:lang w:val="en-IN" w:eastAsia="en-IN" w:bidi="ml-IN"/>
+              </w:rPr>
+              <w:t>Kramam</w:t>
+            </w:r>
+            <w:proofErr w:type="spellEnd"/>
+          </w:p>
+          <w:p>
+            <w:pPr>
+              <w:widowControl w:val="0"/>
+              <w:autoSpaceDE w:val="0"/>
+              <w:autoSpaceDN w:val="0"/>
+              <w:adjustRightInd w:val="0"/>
+              <w:spacing w:before="0" w:line="240" w:lineRule="auto"/>
+              <w:rPr>
+                <w:rFonts w:cs="Arial"/>
+                <w:b/>
+                <w:bCs/>
+                <w:sz w:val="28"/>
+                <w:szCs w:val="36"/>
+                <w:lang w:bidi="ml-IN"/>
+              </w:rPr>
+            </w:pPr>
+            <w:proofErr w:type="spellStart"/>
+            <w:r>
+              <w:rPr>
+                <w:rFonts w:cs="Arial"/>
+                <w:b/>
+                <w:bCs/>
+                <w:sz w:val="28"/>
+                <w:szCs w:val="36"/>
+                <w:lang w:bidi="ml-IN"/>
+              </w:rPr>
+              <w:t>Krama</w:t>
+            </w:r>
+            <w:proofErr w:type="spellEnd"/>
+            <w:r>
+              <w:rPr>
+                <w:rFonts w:cs="Arial"/>
+                <w:b/>
+                <w:bCs/>
+                <w:sz w:val="28"/>
+                <w:szCs w:val="36"/>
+                <w:lang w:bidi="ml-IN"/>
+              </w:rPr>
+              <w:t xml:space="preserve"> </w:t>
+            </w:r>
+            <w:proofErr w:type="spellStart"/>
+            <w:r>
+              <w:rPr>
+                <w:rFonts w:cs="Arial"/>
+                <w:b/>
+                <w:bCs/>
+                <w:sz w:val="28"/>
+                <w:szCs w:val="36"/>
+                <w:lang w:bidi="ml-IN"/>
+              </w:rPr>
+              <w:t>Vaakyam</w:t>
+            </w:r>
+            <w:proofErr w:type="spellEnd"/>
+            <w:r>
+              <w:rPr>
+                <w:rFonts w:cs="Arial"/>
+                <w:b/>
+                <w:bCs/>
+                <w:sz w:val="28"/>
+                <w:szCs w:val="36"/>
+                <w:lang w:bidi="ml-IN"/>
+              </w:rPr>
+              <w:t xml:space="preserve"> No. </w:t>
+            </w:r>
+            <w:r>
+              <w:rPr>
+                <w:rFonts w:cs="Arial"/>
+                <w:b/>
+                <w:bCs/>
+                <w:sz w:val="28"/>
+                <w:szCs w:val="36"/>
+                <w:lang w:bidi="ml-IN"/>
+              </w:rPr>
+              <w:t>44</w:t>
+            </w:r>
+          </w:p>
+          <w:p>
+            <w:pPr>
+              <w:widowControl w:val="0"/>
+              <w:autoSpaceDE w:val="0"/>
+              <w:autoSpaceDN w:val="0"/>
+              <w:adjustRightInd w:val="0"/>
+              <w:spacing w:before="0" w:line="264" w:lineRule="auto"/>
+              <w:jc w:val="both"/>
+              <w:rPr>
+                <w:rFonts w:cs="Arial"/>
+                <w:bCs/>
+                <w:sz w:val="32"/>
+                <w:szCs w:val="36"/>
+              </w:rPr>
+            </w:pPr>
+            <w:proofErr w:type="spellStart"/>
+            <w:r>
+              <w:rPr>
+                <w:rFonts w:cs="Arial"/>
+                <w:b/>
+                <w:bCs/>
+                <w:sz w:val="28"/>
+                <w:szCs w:val="36"/>
+                <w:lang w:bidi="ml-IN"/>
+              </w:rPr>
+              <w:t>Panchaati</w:t>
+            </w:r>
+            <w:proofErr w:type="spellEnd"/>
+            <w:r>
+              <w:rPr>
+                <w:rFonts w:cs="Arial"/>
+                <w:b/>
+                <w:bCs/>
+                <w:sz w:val="28"/>
+                <w:szCs w:val="36"/>
+                <w:lang w:bidi="ml-IN"/>
+              </w:rPr>
+              <w:t xml:space="preserve"> No. </w:t>
+            </w:r>
+            <w:r>
+              <w:rPr>
+                <w:rFonts w:cs="Arial"/>
+                <w:b/>
+                <w:bCs/>
+                <w:sz w:val="28"/>
+                <w:szCs w:val="36"/>
+                <w:lang w:bidi="ml-IN"/>
+              </w:rPr>
+              <w:t>45</w:t>
+            </w:r>
+          </w:p>
+        </w:tc>
+        <w:tc>
+          <w:tcPr>
+            <w:tcW w:w="5196" w:type="dxa"/>
+            <w:tcBorders>
+              <w:top w:val="single" w:sz="4" w:space="0" w:color="000000"/>
+              <w:left w:val="single" w:sz="4" w:space="0" w:color="000000"/>
+              <w:bottom w:val="single" w:sz="4" w:space="0" w:color="000000"/>
+              <w:right w:val="single" w:sz="4" w:space="0" w:color="000000"/>
+            </w:tcBorders>
+          </w:tcPr>
+          <w:p>
+            <w:pPr>
+              <w:spacing w:before="0" w:line="240" w:lineRule="auto"/>
+              <w:rPr>
+                <w:rFonts w:ascii="BRH Devanagari Extra" w:hAnsi="BRH Devanagari Extra" w:cs="BRH Devanagari Extra"/>
+                <w:color w:val="000000"/>
+                <w:sz w:val="40"/>
+                <w:szCs w:val="40"/>
+              </w:rPr>
+            </w:pPr>
+            <w:proofErr w:type="spellStart"/>
+            <w:r>
+              <w:rPr>
+                <w:rFonts w:ascii="BRH Devanagari Extra" w:hAnsi="BRH Devanagari Extra" w:cs="BRH Devanagari Extra"/>
+                <w:sz w:val="40"/>
+                <w:szCs w:val="40"/>
+              </w:rPr>
+              <w:t>rÉ</w:t>
+            </w:r>
+            <w:proofErr w:type="spellEnd"/>
+            <w:r>
+              <w:rPr>
+                <w:rFonts w:ascii="BRH Malayalam Extra" w:hAnsi="BRH Malayalam Extra" w:cs="BRH Devanagari Extra"/>
+                <w:b/>
+                <w:sz w:val="32"/>
+                <w:szCs w:val="40"/>
+              </w:rPr>
+              <w:t>–</w:t>
+            </w:r>
+            <w:r>
+              <w:rPr>
+                <w:rFonts w:ascii="BRH Devanagari Extra" w:hAnsi="BRH Devanagari Extra" w:cs="BRH Devanagari Extra"/>
+                <w:sz w:val="40"/>
+                <w:szCs w:val="40"/>
+              </w:rPr>
+              <w:t>¥</w:t>
+            </w:r>
+            <w:proofErr w:type="spellStart"/>
+            <w:r>
+              <w:rPr>
+                <w:rFonts w:ascii="BRH Devanagari Extra" w:hAnsi="BRH Devanagari Extra" w:cs="BRH Devanagari Extra"/>
+                <w:sz w:val="40"/>
+                <w:szCs w:val="40"/>
+              </w:rPr>
+              <w:t>ÉålÉþ</w:t>
+            </w:r>
+            <w:proofErr w:type="spellEnd"/>
+            <w:r>
+              <w:rPr>
+                <w:rFonts w:ascii="BRH Devanagari Extra" w:hAnsi="BRH Devanagari Extra" w:cs="BRH Devanagari Extra"/>
+                <w:sz w:val="40"/>
+                <w:szCs w:val="40"/>
+              </w:rPr>
+              <w:t xml:space="preserve"> </w:t>
+            </w:r>
+            <w:proofErr w:type="spellStart"/>
+            <w:r>
+              <w:rPr>
+                <w:rFonts w:ascii="BRH Devanagari Extra" w:hAnsi="BRH Devanagari Extra" w:cs="BRH Devanagari Extra"/>
+                <w:sz w:val="40"/>
+                <w:szCs w:val="40"/>
+              </w:rPr>
+              <w:t>ÌiÉ¸ÌiÉ</w:t>
+            </w:r>
+            <w:proofErr w:type="spellEnd"/>
+            <w:r>
+              <w:rPr>
+                <w:rFonts w:ascii="BRH Devanagari Extra" w:hAnsi="BRH Devanagari Extra" w:cs="BRH Devanagari Extra"/>
+                <w:sz w:val="40"/>
+                <w:szCs w:val="40"/>
+              </w:rPr>
+              <w:t xml:space="preserve"> | </w:t>
+            </w:r>
+            <w:proofErr w:type="spellStart"/>
+            <w:r>
+              <w:rPr>
+                <w:rFonts w:ascii="BRH Devanagari Extra" w:hAnsi="BRH Devanagari Extra" w:cs="BRH Devanagari Extra"/>
+                <w:sz w:val="40"/>
+                <w:szCs w:val="40"/>
+              </w:rPr>
+              <w:t>ÌiÉ</w:t>
+            </w:r>
+            <w:proofErr w:type="spellEnd"/>
+            <w:r>
+              <w:rPr>
+                <w:rFonts w:ascii="BRH Malayalam Extra" w:hAnsi="BRH Malayalam Extra" w:cs="BRH Devanagari Extra"/>
+                <w:b/>
+                <w:sz w:val="32"/>
+                <w:szCs w:val="40"/>
+              </w:rPr>
+              <w:t>–</w:t>
+            </w:r>
+            <w:r>
+              <w:rPr>
+                <w:rFonts w:ascii="BRH Devanagari Extra" w:hAnsi="BRH Devanagari Extra" w:cs="BRH Devanagari Extra"/>
+                <w:sz w:val="40"/>
+                <w:szCs w:val="40"/>
+              </w:rPr>
+              <w:t>¸</w:t>
+            </w:r>
+            <w:r>
+              <w:rPr>
+                <w:rFonts w:ascii="BRH Malayalam Extra" w:hAnsi="BRH Malayalam Extra" w:cs="BRH Devanagari Extra"/>
+                <w:b/>
+                <w:sz w:val="32"/>
+                <w:szCs w:val="40"/>
+              </w:rPr>
+              <w:t>–</w:t>
+            </w:r>
+            <w:proofErr w:type="spellStart"/>
+            <w:r>
+              <w:rPr>
+                <w:rFonts w:ascii="BRH Devanagari Extra" w:hAnsi="BRH Devanagari Extra" w:cs="BRH Devanagari Extra"/>
+                <w:sz w:val="40"/>
+                <w:szCs w:val="40"/>
+                <w:highlight w:val="yellow"/>
+              </w:rPr>
+              <w:t>iÉÏ</w:t>
+            </w:r>
+            <w:proofErr w:type="spellEnd"/>
+            <w:r>
+              <w:rPr>
+                <w:rFonts w:ascii="BRH Malayalam Extra" w:hAnsi="BRH Malayalam Extra" w:cs="BRH Devanagari Extra"/>
+                <w:b/>
+                <w:sz w:val="32"/>
+                <w:szCs w:val="40"/>
+              </w:rPr>
+              <w:t>–</w:t>
+            </w:r>
+            <w:proofErr w:type="spellStart"/>
+            <w:r>
+              <w:rPr>
+                <w:rFonts w:ascii="BRH Devanagari Extra" w:hAnsi="BRH Devanagari Extra" w:cs="BRH Devanagari Extra"/>
+                <w:sz w:val="40"/>
+                <w:szCs w:val="40"/>
+              </w:rPr>
+              <w:t>ÌiÉþ</w:t>
+            </w:r>
+            <w:proofErr w:type="spellEnd"/>
+            <w:r>
+              <w:rPr>
+                <w:rFonts w:ascii="BRH Devanagari Extra" w:hAnsi="BRH Devanagari Extra" w:cs="BRH Devanagari Extra"/>
+                <w:sz w:val="40"/>
+                <w:szCs w:val="40"/>
+              </w:rPr>
+              <w:t xml:space="preserve"> </w:t>
+            </w:r>
+            <w:proofErr w:type="spellStart"/>
+            <w:r>
+              <w:rPr>
+                <w:rFonts w:ascii="BRH Devanagari Extra" w:hAnsi="BRH Devanagari Extra" w:cs="BRH Devanagari Extra"/>
+                <w:sz w:val="40"/>
+                <w:szCs w:val="40"/>
+              </w:rPr>
+              <w:t>ÌiÉ¸ÌiÉ</w:t>
+            </w:r>
+            <w:proofErr w:type="spellEnd"/>
+            <w:r>
+              <w:rPr>
+                <w:rFonts w:ascii="BRH Devanagari Extra" w:hAnsi="BRH Devanagari Extra" w:cs="BRH Devanagari Extra"/>
+                <w:sz w:val="40"/>
+                <w:szCs w:val="40"/>
+              </w:rPr>
+              <w:t xml:space="preserve"> ||</w:t>
+            </w:r>
+          </w:p>
+        </w:tc>
+        <w:tc>
+          <w:tcPr>
+            <w:tcW w:w="5220" w:type="dxa"/>
+            <w:tcBorders>
+              <w:top w:val="single" w:sz="4" w:space="0" w:color="000000"/>
+              <w:left w:val="single" w:sz="4" w:space="0" w:color="000000"/>
+              <w:bottom w:val="single" w:sz="4" w:space="0" w:color="000000"/>
+              <w:right w:val="single" w:sz="4" w:space="0" w:color="000000"/>
+            </w:tcBorders>
+          </w:tcPr>
+          <w:p>
+            <w:pPr>
+              <w:spacing w:before="0" w:line="240" w:lineRule="auto"/>
+              <w:rPr>
+                <w:rFonts w:ascii="BRH Devanagari Extra" w:hAnsi="BRH Devanagari Extra" w:cs="BRH Devanagari Extra"/>
+                <w:color w:val="000000"/>
+                <w:sz w:val="40"/>
+                <w:szCs w:val="40"/>
+              </w:rPr>
+            </w:pPr>
+            <w:proofErr w:type="spellStart"/>
+            <w:r>
+              <w:rPr>
+                <w:rFonts w:ascii="BRH Devanagari Extra" w:hAnsi="BRH Devanagari Extra" w:cs="BRH Devanagari Extra"/>
+                <w:sz w:val="40"/>
+                <w:szCs w:val="40"/>
+              </w:rPr>
+              <w:t>rÉ</w:t>
+            </w:r>
+            <w:proofErr w:type="spellEnd"/>
+            <w:r>
+              <w:rPr>
+                <w:rFonts w:ascii="BRH Malayalam Extra" w:hAnsi="BRH Malayalam Extra" w:cs="BRH Devanagari Extra"/>
+                <w:b/>
+                <w:sz w:val="32"/>
+                <w:szCs w:val="40"/>
+              </w:rPr>
+              <w:t>–</w:t>
+            </w:r>
+            <w:r>
+              <w:rPr>
+                <w:rFonts w:ascii="BRH Devanagari Extra" w:hAnsi="BRH Devanagari Extra" w:cs="BRH Devanagari Extra"/>
+                <w:sz w:val="40"/>
+                <w:szCs w:val="40"/>
+              </w:rPr>
+              <w:t>¥</w:t>
+            </w:r>
+            <w:proofErr w:type="spellStart"/>
+            <w:r>
+              <w:rPr>
+                <w:rFonts w:ascii="BRH Devanagari Extra" w:hAnsi="BRH Devanagari Extra" w:cs="BRH Devanagari Extra"/>
+                <w:sz w:val="40"/>
+                <w:szCs w:val="40"/>
+              </w:rPr>
+              <w:t>ÉålÉþ</w:t>
+            </w:r>
+            <w:proofErr w:type="spellEnd"/>
+            <w:r>
+              <w:rPr>
+                <w:rFonts w:ascii="BRH Devanagari Extra" w:hAnsi="BRH Devanagari Extra" w:cs="BRH Devanagari Extra"/>
+                <w:sz w:val="40"/>
+                <w:szCs w:val="40"/>
+              </w:rPr>
+              <w:t xml:space="preserve"> </w:t>
+            </w:r>
+            <w:proofErr w:type="spellStart"/>
+            <w:r>
+              <w:rPr>
+                <w:rFonts w:ascii="BRH Devanagari Extra" w:hAnsi="BRH Devanagari Extra" w:cs="BRH Devanagari Extra"/>
+                <w:sz w:val="40"/>
+                <w:szCs w:val="40"/>
+              </w:rPr>
+              <w:t>ÌiÉ¸ÌiÉ</w:t>
+            </w:r>
+            <w:proofErr w:type="spellEnd"/>
+            <w:r>
+              <w:rPr>
+                <w:rFonts w:ascii="BRH Devanagari Extra" w:hAnsi="BRH Devanagari Extra" w:cs="BRH Devanagari Extra"/>
+                <w:sz w:val="40"/>
+                <w:szCs w:val="40"/>
+              </w:rPr>
+              <w:t xml:space="preserve"> | </w:t>
+            </w:r>
+            <w:proofErr w:type="spellStart"/>
+            <w:r>
+              <w:rPr>
+                <w:rFonts w:ascii="BRH Devanagari Extra" w:hAnsi="BRH Devanagari Extra" w:cs="BRH Devanagari Extra"/>
+                <w:sz w:val="40"/>
+                <w:szCs w:val="40"/>
+              </w:rPr>
+              <w:t>ÌiÉ</w:t>
+            </w:r>
+            <w:proofErr w:type="spellEnd"/>
+            <w:r>
+              <w:rPr>
+                <w:rFonts w:ascii="BRH Malayalam Extra" w:hAnsi="BRH Malayalam Extra" w:cs="BRH Devanagari Extra"/>
+                <w:b/>
+                <w:sz w:val="32"/>
+                <w:szCs w:val="40"/>
+              </w:rPr>
+              <w:t>–</w:t>
+            </w:r>
+            <w:r>
+              <w:rPr>
+                <w:rFonts w:ascii="BRH Devanagari Extra" w:hAnsi="BRH Devanagari Extra" w:cs="BRH Devanagari Extra"/>
+                <w:sz w:val="40"/>
+                <w:szCs w:val="40"/>
+              </w:rPr>
+              <w:t>¸</w:t>
+            </w:r>
+            <w:r>
+              <w:rPr>
+                <w:rFonts w:ascii="BRH Malayalam Extra" w:hAnsi="BRH Malayalam Extra" w:cs="BRH Devanagari Extra"/>
+                <w:b/>
+                <w:sz w:val="32"/>
+                <w:szCs w:val="40"/>
+              </w:rPr>
+              <w:t>–</w:t>
+            </w:r>
+            <w:proofErr w:type="spellStart"/>
+            <w:r>
+              <w:rPr>
+                <w:rFonts w:ascii="BRH Devanagari Extra" w:hAnsi="BRH Devanagari Extra" w:cs="BRH Devanagari Extra"/>
+                <w:sz w:val="40"/>
+                <w:szCs w:val="40"/>
+                <w:highlight w:val="green"/>
+              </w:rPr>
+              <w:t>iÉÏ</w:t>
+            </w:r>
+            <w:r>
+              <w:rPr>
+                <w:rFonts w:ascii="BRH Devanagari Extra" w:hAnsi="BRH Devanagari Extra" w:cs="BRH Devanagari Extra"/>
+                <w:sz w:val="40"/>
+                <w:szCs w:val="40"/>
+              </w:rPr>
+              <w:t>ÌiÉþ</w:t>
+            </w:r>
+            <w:proofErr w:type="spellEnd"/>
+            <w:r>
+              <w:rPr>
+                <w:rFonts w:ascii="BRH Devanagari Extra" w:hAnsi="BRH Devanagari Extra" w:cs="BRH Devanagari Extra"/>
+                <w:sz w:val="40"/>
+                <w:szCs w:val="40"/>
+              </w:rPr>
+              <w:t xml:space="preserve"> </w:t>
+            </w:r>
+            <w:proofErr w:type="spellStart"/>
+            <w:r>
+              <w:rPr>
+                <w:rFonts w:ascii="BRH Devanagari Extra" w:hAnsi="BRH Devanagari Extra" w:cs="BRH Devanagari Extra"/>
+                <w:sz w:val="40"/>
+                <w:szCs w:val="40"/>
+              </w:rPr>
+              <w:t>ÌiÉ¸ÌiÉ</w:t>
+            </w:r>
+            <w:proofErr w:type="spellEnd"/>
+            <w:r>
+              <w:rPr>
+                <w:rFonts w:ascii="BRH Devanagari Extra" w:hAnsi="BRH Devanagari Extra" w:cs="BRH Devanagari Extra"/>
+                <w:sz w:val="40"/>
+                <w:szCs w:val="40"/>
+              </w:rPr>
+              <w:t xml:space="preserve"> ||</w:t>
+            </w:r>
+          </w:p>
+        </w:tc>
+      </w:tr>
+    </w:tbl>
+    <w:p>
+      <w:pPr>
+        <w:jc w:val="center"/>
+        <w:rPr>
+          <w:b/>
+          <w:bCs/>
+          <w:sz w:val="32"/>
+          <w:szCs w:val="32"/>
+          <w:u w:val="single"/>
+        </w:rPr>
+      </w:pPr>
+    </w:p>
+    <w:p>
+      <w:pPr>
+        <w:jc w:val="center"/>
+        <w:rPr>
+          <w:b/>
+          <w:bCs/>
+          <w:sz w:val="32"/>
+          <w:szCs w:val="32"/>
+          <w:u w:val="single"/>
+        </w:rPr>
+      </w:pPr>
+    </w:p>
+    <w:p>
+      <w:pPr>
+        <w:jc w:val="center"/>
+        <w:rPr>
+          <w:b/>
+          <w:bCs/>
+          <w:sz w:val="32"/>
+          <w:szCs w:val="32"/>
+          <w:u w:val="single"/>
+        </w:rPr>
+      </w:pPr>
+    </w:p>
+    <w:p>
+      <w:pPr>
+        <w:jc w:val="center"/>
+        <w:rPr>
+          <w:b/>
+          <w:bCs/>
+          <w:sz w:val="32"/>
+          <w:szCs w:val="32"/>
+          <w:u w:val="single"/>
+        </w:rPr>
+      </w:pPr>
+    </w:p>
+    <w:p>
+      <w:pPr>
+        <w:jc w:val="center"/>
+        <w:rPr>
+          <w:b/>
+          <w:bCs/>
+          <w:sz w:val="32"/>
+          <w:szCs w:val="32"/>
+          <w:u w:val="single"/>
+        </w:rPr>
+      </w:pPr>
+      <w:r>
+        <w:rPr>
+          <w:b/>
+          <w:bCs/>
+          <w:sz w:val="32"/>
+          <w:szCs w:val="32"/>
+          <w:u w:val="single"/>
+        </w:rPr>
+        <w:t xml:space="preserve">TS </w:t>
+      </w:r>
+      <w:proofErr w:type="spellStart"/>
+      <w:r>
+        <w:rPr>
+          <w:b/>
+          <w:bCs/>
+          <w:sz w:val="32"/>
+          <w:szCs w:val="32"/>
+          <w:u w:val="single"/>
+        </w:rPr>
+        <w:t>Krama</w:t>
+      </w:r>
+      <w:proofErr w:type="spellEnd"/>
+      <w:r>
+        <w:rPr>
+          <w:b/>
+          <w:bCs/>
+          <w:sz w:val="32"/>
+          <w:szCs w:val="32"/>
+          <w:u w:val="single"/>
+        </w:rPr>
+        <w:t xml:space="preserve"> </w:t>
+      </w:r>
+      <w:proofErr w:type="spellStart"/>
+      <w:r>
+        <w:rPr>
+          <w:b/>
+          <w:bCs/>
+          <w:sz w:val="32"/>
+          <w:szCs w:val="32"/>
+          <w:u w:val="single"/>
+        </w:rPr>
+        <w:t>Paatam</w:t>
+      </w:r>
+      <w:proofErr w:type="spellEnd"/>
+      <w:r>
+        <w:rPr>
+          <w:b/>
+          <w:bCs/>
+          <w:sz w:val="32"/>
+          <w:szCs w:val="32"/>
+          <w:u w:val="single"/>
+        </w:rPr>
+        <w:t xml:space="preserve"> – TS 1.</w:t>
       </w:r>
       <w:r>
         <w:rPr>
@@ -107,23 +2182,7 @@
           <w:b/>
           <w:bCs/>
         </w:rPr>
-        <w:t>(</w:t>
-      </w:r>
-      <w:proofErr w:type="gramStart"/>
-      <w:r>
-        <w:rPr>
-          <w:b/>
-          <w:bCs/>
-        </w:rPr>
-        <w:t>ignore</w:t>
-      </w:r>
-      <w:proofErr w:type="gramEnd"/>
-      <w:r>
-        <w:rPr>
-          <w:b/>
-          <w:bCs/>
-        </w:rPr>
-        <w:t xml:space="preserve"> those which are already incorporated in your book’s version and date)</w:t>
+        <w:t>(ignore those which are already incorporated in your book’s version and date)</w:t>
       </w:r>
     </w:p>
     <w:tbl>
@@ -189,6 +2248,7 @@
                 <w:sz w:val="32"/>
                 <w:szCs w:val="32"/>
               </w:rPr>
+              <w:lastRenderedPageBreak/>
               <w:t>Reference</w:t>
             </w:r>
           </w:p>
@@ -215,6 +2275,7 @@
                 <w:sz w:val="32"/>
                 <w:szCs w:val="32"/>
               </w:rPr>
+              <w:lastRenderedPageBreak/>
               <w:t>As Printed</w:t>
             </w:r>
           </w:p>
@@ -801,7 +2862,7 @@
               </w:rPr>
               <w:t>ம</w:t>
             </w:r>
-            <w:bookmarkStart w:id="0" w:name="_Hlk79914004"/>
+            <w:bookmarkStart w:id="1" w:name="_Hlk79914004"/>
             <w:r>
               <w:rPr>
                 <w:rFonts w:ascii="BRH Tamil Tab Extra" w:hAnsi="BRH Tamil Tab Extra" w:cs="Latha"/>
@@ -812,7 +2873,7 @@
               </w:rPr>
               <w:t>…</w:t>
             </w:r>
-            <w:bookmarkEnd w:id="0"/>
+            <w:bookmarkEnd w:id="1"/>
             <w:r>
               <w:rPr>
                 <w:rFonts w:ascii="Latha" w:hAnsi="Latha" w:cs="Latha"/>
@@ -3012,7 +5073,6 @@
           <w:szCs w:val="32"/>
           <w:u w:val="single"/>
         </w:rPr>
-        <w:lastRenderedPageBreak/>
         <w:t xml:space="preserve">TS </w:t>
       </w:r>
       <w:r>
@@ -3139,23 +5199,7 @@
           <w:b/>
           <w:bCs/>
         </w:rPr>
-        <w:t>(</w:t>
-      </w:r>
-      <w:proofErr w:type="gramStart"/>
-      <w:r>
-        <w:rPr>
-          <w:b/>
-          <w:bCs/>
-        </w:rPr>
-        <w:t>ignore</w:t>
-      </w:r>
-      <w:proofErr w:type="gramEnd"/>
-      <w:r>
-        <w:rPr>
-          <w:b/>
-          <w:bCs/>
-        </w:rPr>
-        <w:t xml:space="preserve"> those which are already incorporated in your book’s version and date)</w:t>
+        <w:t>(ignore those which are already incorporated in your book’s version and date)</w:t>
       </w:r>
     </w:p>
     <w:tbl>
@@ -3200,6 +5244,7 @@
                 <w:sz w:val="28"/>
                 <w:szCs w:val="28"/>
               </w:rPr>
+              <w:lastRenderedPageBreak/>
               <w:t>Section, Paragraph</w:t>
             </w:r>
           </w:p>
@@ -7418,7 +9463,31 @@
                 <w:szCs w:val="32"/>
                 <w:lang w:bidi="ta-IN"/>
               </w:rPr>
-              <w:t xml:space="preserve"> (Krama </w:t>
+              <w:t xml:space="preserve"> (</w:t>
+            </w:r>
+            <w:proofErr w:type="spellStart"/>
+            <w:r>
+              <w:rPr>
+                <w:rFonts w:ascii="Latha" w:hAnsi="Latha" w:cs="Latha"/>
+                <w:b/>
+                <w:bCs/>
+                <w:sz w:val="32"/>
+                <w:szCs w:val="32"/>
+                <w:lang w:bidi="ta-IN"/>
+              </w:rPr>
+              <w:t>Krama</w:t>
+            </w:r>
+            <w:proofErr w:type="spellEnd"/>
+            <w:r>
+              <w:rPr>
+                <w:rFonts w:ascii="Latha" w:hAnsi="Latha" w:cs="Latha"/>
+                <w:b/>
+                <w:bCs/>
+                <w:sz w:val="32"/>
+                <w:szCs w:val="32"/>
+                <w:lang w:bidi="ta-IN"/>
+              </w:rPr>
+              <w:t xml:space="preserve"> </w:t>
             </w:r>
             <w:proofErr w:type="spellStart"/>
             <w:r>
@@ -7780,23 +9849,7 @@
           <w:b/>
           <w:bCs/>
         </w:rPr>
-        <w:t>(</w:t>
-      </w:r>
-      <w:proofErr w:type="gramStart"/>
-      <w:r>
-        <w:rPr>
-          <w:b/>
-          <w:bCs/>
-        </w:rPr>
-        <w:t>ignore</w:t>
-      </w:r>
-      <w:proofErr w:type="gramEnd"/>
-      <w:r>
-        <w:rPr>
-          <w:b/>
-          <w:bCs/>
-        </w:rPr>
-        <w:t xml:space="preserve"> those which are already incorporated in your book’s version and date)</w:t>
+        <w:t>(ignore those which are already incorporated in your book’s version and date)</w:t>
       </w:r>
     </w:p>
     <w:tbl>
@@ -8415,7 +10468,6 @@
               <w:t>(</w:t>
             </w:r>
             <w:proofErr w:type="spellStart"/>
-            <w:proofErr w:type="gramStart"/>
             <w:r>
               <w:rPr>
                 <w:rFonts w:cs="Arial"/>
@@ -8426,7 +10478,6 @@
               <w:t>avagraha</w:t>
             </w:r>
             <w:proofErr w:type="spellEnd"/>
-            <w:proofErr w:type="gramEnd"/>
             <w:r>
               <w:rPr>
                 <w:rFonts w:cs="Arial"/>
@@ -9106,7 +11157,7 @@
 </file>
 
 <file path=word/endnotes.xml><?xml version="1.0" encoding="utf-8"?>
-<w:endnotes xmlns:wpc="http://schemas.microsoft.com/office/word/2010/wordprocessingCanvas" xmlns:cx="http://schemas.microsoft.com/office/drawing/2014/chartex" xmlns:cx1="http://schemas.microsoft.com/office/drawing/2015/9/8/chartex" xmlns:cx2="http://schemas.microsoft.com/office/drawing/2015/10/21/chartex" xmlns:cx3="http://schemas.microsoft.com/office/drawing/2016/5/9/chartex" xmlns:cx4="http://schemas.microsoft.com/office/drawing/2016/5/10/chartex" xmlns:cx5="http://schemas.microsoft.com/office/drawing/2016/5/11/chartex" xmlns:cx6="http://schemas.microsoft.com/office/drawing/2016/5/12/chartex" xmlns:cx7="http://schemas.microsoft.com/office/drawing/2016/5/13/chartex" xmlns:cx8="http://schemas.microsoft.com/office/drawing/2016/5/14/chartex" xmlns:mc="http://schemas.openxmlformats.org/markup-compatibility/2006" xmlns:aink="http://schemas.microsoft.com/office/drawing/2016/ink" xmlns:am3d="http://schemas.microsoft.com/office/drawing/2017/model3d" xmlns:o="urn:schemas-microsoft-com:office:office" xmlns:r="http://schemas.openxmlformats.org/officeDocument/2006/relationships" xmlns:m="http://schemas.openxmlformats.org/officeDocument/2006/math" xmlns:v="urn:schemas-microsoft-com:vml" xmlns:wp14="http://schemas.microsoft.com/office/word/2010/wordprocessingDrawing" xmlns:wp="http://schemas.openxmlformats.org/drawingml/2006/wordprocessingDrawing" xmlns:w10="urn:schemas-microsoft-com:office:word" xmlns:w="http://schemas.openxmlformats.org/wordprocessingml/2006/main" xmlns:w14="http://schemas.microsoft.com/office/word/2010/wordml" xmlns:w15="http://schemas.microsoft.com/office/word/2012/wordml" xmlns:w16cex="http://schemas.microsoft.com/office/word/2018/wordml/cex" xmlns:w16cid="http://schemas.microsoft.com/office/word/2016/wordml/cid" xmlns:w16="http://schemas.microsoft.com/office/word/2018/wordml" xmlns:w16sdtdh="http://schemas.microsoft.com/office/word/2020/wordml/sdtdatahash" xmlns:w16se="http://schemas.microsoft.com/office/word/2015/wordml/symex" xmlns:wpg="http://schemas.microsoft.com/office/word/2010/wordprocessingGroup" xmlns:wpi="http://schemas.microsoft.com/office/word/2010/wordprocessingInk" xmlns:wne="http://schemas.microsoft.com/office/word/2006/wordml" xmlns:wps="http://schemas.microsoft.com/office/word/2010/wordprocessingShape" mc:Ignorable="w14 w15 w16se w16cid w16 w16cex w16sdtdh wp14">
+<w:endnotes xmlns:wpc="http://schemas.microsoft.com/office/word/2010/wordprocessingCanvas" xmlns:cx="http://schemas.microsoft.com/office/drawing/2014/chartex" xmlns:cx1="http://schemas.microsoft.com/office/drawing/2015/9/8/chartex" xmlns:mc="http://schemas.openxmlformats.org/markup-compatibility/2006" xmlns:o="urn:schemas-microsoft-com:office:office" xmlns:r="http://schemas.openxmlformats.org/officeDocument/2006/relationships" xmlns:m="http://schemas.openxmlformats.org/officeDocument/2006/math" xmlns:v="urn:schemas-microsoft-com:vml" xmlns:wp14="http://schemas.microsoft.com/office/word/2010/wordprocessingDrawing" xmlns:wp="http://schemas.openxmlformats.org/drawingml/2006/wordprocessingDrawing" xmlns:w10="urn:schemas-microsoft-com:office:word" xmlns:w="http://schemas.openxmlformats.org/wordprocessingml/2006/main" xmlns:w14="http://schemas.microsoft.com/office/word/2010/wordml" xmlns:w15="http://schemas.microsoft.com/office/word/2012/wordml" xmlns:w16se="http://schemas.microsoft.com/office/word/2015/wordml/symex" xmlns:wpg="http://schemas.microsoft.com/office/word/2010/wordprocessingGroup" xmlns:wpi="http://schemas.microsoft.com/office/word/2010/wordprocessingInk" xmlns:wne="http://schemas.microsoft.com/office/word/2006/wordml" xmlns:wps="http://schemas.microsoft.com/office/word/2010/wordprocessingShape" mc:Ignorable="w14 w15 w16se wp14">
   <w:endnote w:type="separator" w:id="-1">
     <w:p>
       <w:pPr>
@@ -9131,7 +11182,7 @@
 </file>
 
 <file path=word/footer1.xml><?xml version="1.0" encoding="utf-8"?>
-<w:ftr xmlns:wpc="http://schemas.microsoft.com/office/word/2010/wordprocessingCanvas" xmlns:cx="http://schemas.microsoft.com/office/drawing/2014/chartex" xmlns:cx1="http://schemas.microsoft.com/office/drawing/2015/9/8/chartex" xmlns:cx2="http://schemas.microsoft.com/office/drawing/2015/10/21/chartex" xmlns:cx3="http://schemas.microsoft.com/office/drawing/2016/5/9/chartex" xmlns:cx4="http://schemas.microsoft.com/office/drawing/2016/5/10/chartex" xmlns:cx5="http://schemas.microsoft.com/office/drawing/2016/5/11/chartex" xmlns:cx6="http://schemas.microsoft.com/office/drawing/2016/5/12/chartex" xmlns:cx7="http://schemas.microsoft.com/office/drawing/2016/5/13/chartex" xmlns:cx8="http://schemas.microsoft.com/office/drawing/2016/5/14/chartex" xmlns:mc="http://schemas.openxmlformats.org/markup-compatibility/2006" xmlns:aink="http://schemas.microsoft.com/office/drawing/2016/ink" xmlns:am3d="http://schemas.microsoft.com/office/drawing/2017/model3d" xmlns:o="urn:schemas-microsoft-com:office:office" xmlns:r="http://schemas.openxmlformats.org/officeDocument/2006/relationships" xmlns:m="http://schemas.openxmlformats.org/officeDocument/2006/math" xmlns:v="urn:schemas-microsoft-com:vml" xmlns:wp14="http://schemas.microsoft.com/office/word/2010/wordprocessingDrawing" xmlns:wp="http://schemas.openxmlformats.org/drawingml/2006/wordprocessingDrawing" xmlns:w10="urn:schemas-microsoft-com:office:word" xmlns:w="http://schemas.openxmlformats.org/wordprocessingml/2006/main" xmlns:w14="http://schemas.microsoft.com/office/word/2010/wordml" xmlns:w15="http://schemas.microsoft.com/office/word/2012/wordml" xmlns:w16cex="http://schemas.microsoft.com/office/word/2018/wordml/cex" xmlns:w16cid="http://schemas.microsoft.com/office/word/2016/wordml/cid" xmlns:w16="http://schemas.microsoft.com/office/word/2018/wordml" xmlns:w16sdtdh="http://schemas.microsoft.com/office/word/2020/wordml/sdtdatahash" xmlns:w16se="http://schemas.microsoft.com/office/word/2015/wordml/symex" xmlns:wpg="http://schemas.microsoft.com/office/word/2010/wordprocessingGroup" xmlns:wpi="http://schemas.microsoft.com/office/word/2010/wordprocessingInk" xmlns:wne="http://schemas.microsoft.com/office/word/2006/wordml" xmlns:wps="http://schemas.microsoft.com/office/word/2010/wordprocessingShape" mc:Ignorable="w14 w15 w16se w16cid w16 w16cex w16sdtdh wp14">
+<w:ftr xmlns:wpc="http://schemas.microsoft.com/office/word/2010/wordprocessingCanvas" xmlns:cx="http://schemas.microsoft.com/office/drawing/2014/chartex" xmlns:cx1="http://schemas.microsoft.com/office/drawing/2015/9/8/chartex" xmlns:mc="http://schemas.openxmlformats.org/markup-compatibility/2006" xmlns:o="urn:schemas-microsoft-com:office:office" xmlns:r="http://schemas.openxmlformats.org/officeDocument/2006/relationships" xmlns:m="http://schemas.openxmlformats.org/officeDocument/2006/math" xmlns:v="urn:schemas-microsoft-com:vml" xmlns:wp14="http://schemas.microsoft.com/office/word/2010/wordprocessingDrawing" xmlns:wp="http://schemas.openxmlformats.org/drawingml/2006/wordprocessingDrawing" xmlns:w10="urn:schemas-microsoft-com:office:word" xmlns:w="http://schemas.openxmlformats.org/wordprocessingml/2006/main" xmlns:w14="http://schemas.microsoft.com/office/word/2010/wordml" xmlns:w15="http://schemas.microsoft.com/office/word/2012/wordml" xmlns:w16se="http://schemas.microsoft.com/office/word/2015/wordml/symex" xmlns:wpg="http://schemas.microsoft.com/office/word/2010/wordprocessingGroup" xmlns:wpi="http://schemas.microsoft.com/office/word/2010/wordprocessingInk" xmlns:wne="http://schemas.microsoft.com/office/word/2006/wordml" xmlns:wps="http://schemas.microsoft.com/office/word/2010/wordprocessingShape" mc:Ignorable="w14 w15 w16se wp14">
   <w:p>
     <w:pPr>
       <w:pStyle w:val="Footer"/>
@@ -9259,7 +11310,7 @@
         <w:bCs/>
         <w:noProof/>
       </w:rPr>
-      <w:t>4</w:t>
+      <w:t>5</w:t>
     </w:r>
     <w:r>
       <w:rPr>
@@ -9273,7 +11324,7 @@
 </file>
 
 <file path=word/footer2.xml><?xml version="1.0" encoding="utf-8"?>
-<w:ftr xmlns:wpc="http://schemas.microsoft.com/office/word/2010/wordprocessingCanvas" xmlns:cx="http://schemas.microsoft.com/office/drawing/2014/chartex" xmlns:cx1="http://schemas.microsoft.com/office/drawing/2015/9/8/chartex" xmlns:cx2="http://schemas.microsoft.com/office/drawing/2015/10/21/chartex" xmlns:cx3="http://schemas.microsoft.com/office/drawing/2016/5/9/chartex" xmlns:cx4="http://schemas.microsoft.com/office/drawing/2016/5/10/chartex" xmlns:cx5="http://schemas.microsoft.com/office/drawing/2016/5/11/chartex" xmlns:cx6="http://schemas.microsoft.com/office/drawing/2016/5/12/chartex" xmlns:cx7="http://schemas.microsoft.com/office/drawing/2016/5/13/chartex" xmlns:cx8="http://schemas.microsoft.com/office/drawing/2016/5/14/chartex" xmlns:mc="http://schemas.openxmlformats.org/markup-compatibility/2006" xmlns:aink="http://schemas.microsoft.com/office/drawing/2016/ink" xmlns:am3d="http://schemas.microsoft.com/office/drawing/2017/model3d" xmlns:o="urn:schemas-microsoft-com:office:office" xmlns:r="http://schemas.openxmlformats.org/officeDocument/2006/relationships" xmlns:m="http://schemas.openxmlformats.org/officeDocument/2006/math" xmlns:v="urn:schemas-microsoft-com:vml" xmlns:wp14="http://schemas.microsoft.com/office/word/2010/wordprocessingDrawing" xmlns:wp="http://schemas.openxmlformats.org/drawingml/2006/wordprocessingDrawing" xmlns:w10="urn:schemas-microsoft-com:office:word" xmlns:w="http://schemas.openxmlformats.org/wordprocessingml/2006/main" xmlns:w14="http://schemas.microsoft.com/office/word/2010/wordml" xmlns:w15="http://schemas.microsoft.com/office/word/2012/wordml" xmlns:w16cex="http://schemas.microsoft.com/office/word/2018/wordml/cex" xmlns:w16cid="http://schemas.microsoft.com/office/word/2016/wordml/cid" xmlns:w16="http://schemas.microsoft.com/office/word/2018/wordml" xmlns:w16sdtdh="http://schemas.microsoft.com/office/word/2020/wordml/sdtdatahash" xmlns:w16se="http://schemas.microsoft.com/office/word/2015/wordml/symex" xmlns:wpg="http://schemas.microsoft.com/office/word/2010/wordprocessingGroup" xmlns:wpi="http://schemas.microsoft.com/office/word/2010/wordprocessingInk" xmlns:wne="http://schemas.microsoft.com/office/word/2006/wordml" xmlns:wps="http://schemas.microsoft.com/office/word/2010/wordprocessingShape" mc:Ignorable="w14 w15 w16se w16cid w16 w16cex w16sdtdh wp14">
+<w:ftr xmlns:wpc="http://schemas.microsoft.com/office/word/2010/wordprocessingCanvas" xmlns:cx="http://schemas.microsoft.com/office/drawing/2014/chartex" xmlns:cx1="http://schemas.microsoft.com/office/drawing/2015/9/8/chartex" xmlns:mc="http://schemas.openxmlformats.org/markup-compatibility/2006" xmlns:o="urn:schemas-microsoft-com:office:office" xmlns:r="http://schemas.openxmlformats.org/officeDocument/2006/relationships" xmlns:m="http://schemas.openxmlformats.org/officeDocument/2006/math" xmlns:v="urn:schemas-microsoft-com:vml" xmlns:wp14="http://schemas.microsoft.com/office/word/2010/wordprocessingDrawing" xmlns:wp="http://schemas.openxmlformats.org/drawingml/2006/wordprocessingDrawing" xmlns:w10="urn:schemas-microsoft-com:office:word" xmlns:w="http://schemas.openxmlformats.org/wordprocessingml/2006/main" xmlns:w14="http://schemas.microsoft.com/office/word/2010/wordml" xmlns:w15="http://schemas.microsoft.com/office/word/2012/wordml" xmlns:w16se="http://schemas.microsoft.com/office/word/2015/wordml/symex" xmlns:wpg="http://schemas.microsoft.com/office/word/2010/wordprocessingGroup" xmlns:wpi="http://schemas.microsoft.com/office/word/2010/wordprocessingInk" xmlns:wne="http://schemas.microsoft.com/office/word/2006/wordml" xmlns:wps="http://schemas.microsoft.com/office/word/2010/wordprocessingShape" mc:Ignorable="w14 w15 w16se wp14">
   <w:p>
     <w:pPr>
       <w:pBdr>
@@ -9405,7 +11456,7 @@
         <w:bCs/>
         <w:noProof/>
       </w:rPr>
-      <w:t>1</w:t>
+      <w:t>5</w:t>
     </w:r>
     <w:r>
       <w:rPr>
@@ -9448,7 +11499,7 @@
         <w:bCs/>
         <w:noProof/>
       </w:rPr>
-      <w:t>4</w:t>
+      <w:t>5</w:t>
     </w:r>
     <w:r>
       <w:rPr>
@@ -9475,7 +11526,7 @@
 </file>
 
 <file path=word/footer3.xml><?xml version="1.0" encoding="utf-8"?>
-<w:ftr xmlns:wpc="http://schemas.microsoft.com/office/word/2010/wordprocessingCanvas" xmlns:cx="http://schemas.microsoft.com/office/drawing/2014/chartex" xmlns:cx1="http://schemas.microsoft.com/office/drawing/2015/9/8/chartex" xmlns:cx2="http://schemas.microsoft.com/office/drawing/2015/10/21/chartex" xmlns:cx3="http://schemas.microsoft.com/office/drawing/2016/5/9/chartex" xmlns:cx4="http://schemas.microsoft.com/office/drawing/2016/5/10/chartex" xmlns:cx5="http://schemas.microsoft.com/office/drawing/2016/5/11/chartex" xmlns:cx6="http://schemas.microsoft.com/office/drawing/2016/5/12/chartex" xmlns:cx7="http://schemas.microsoft.com/office/drawing/2016/5/13/chartex" xmlns:cx8="http://schemas.microsoft.com/office/drawing/2016/5/14/chartex" xmlns:mc="http://schemas.openxmlformats.org/markup-compatibility/2006" xmlns:aink="http://schemas.microsoft.com/office/drawing/2016/ink" xmlns:am3d="http://schemas.microsoft.com/office/drawing/2017/model3d" xmlns:o="urn:schemas-microsoft-com:office:office" xmlns:r="http://schemas.openxmlformats.org/officeDocument/2006/relationships" xmlns:m="http://schemas.openxmlformats.org/officeDocument/2006/math" xmlns:v="urn:schemas-microsoft-com:vml" xmlns:wp14="http://schemas.microsoft.com/office/word/2010/wordprocessingDrawing" xmlns:wp="http://schemas.openxmlformats.org/drawingml/2006/wordprocessingDrawing" xmlns:w10="urn:schemas-microsoft-com:office:word" xmlns:w="http://schemas.openxmlformats.org/wordprocessingml/2006/main" xmlns:w14="http://schemas.microsoft.com/office/word/2010/wordml" xmlns:w15="http://schemas.microsoft.com/office/word/2012/wordml" xmlns:w16cex="http://schemas.microsoft.com/office/word/2018/wordml/cex" xmlns:w16cid="http://schemas.microsoft.com/office/word/2016/wordml/cid" xmlns:w16="http://schemas.microsoft.com/office/word/2018/wordml" xmlns:w16sdtdh="http://schemas.microsoft.com/office/word/2020/wordml/sdtdatahash" xmlns:w16se="http://schemas.microsoft.com/office/word/2015/wordml/symex" xmlns:wpg="http://schemas.microsoft.com/office/word/2010/wordprocessingGroup" xmlns:wpi="http://schemas.microsoft.com/office/word/2010/wordprocessingInk" xmlns:wne="http://schemas.microsoft.com/office/word/2006/wordml" xmlns:wps="http://schemas.microsoft.com/office/word/2010/wordprocessingShape" mc:Ignorable="w14 w15 w16se w16cid w16 w16cex w16sdtdh wp14">
+<w:ftr xmlns:wpc="http://schemas.microsoft.com/office/word/2010/wordprocessingCanvas" xmlns:cx="http://schemas.microsoft.com/office/drawing/2014/chartex" xmlns:cx1="http://schemas.microsoft.com/office/drawing/2015/9/8/chartex" xmlns:mc="http://schemas.openxmlformats.org/markup-compatibility/2006" xmlns:o="urn:schemas-microsoft-com:office:office" xmlns:r="http://schemas.openxmlformats.org/officeDocument/2006/relationships" xmlns:m="http://schemas.openxmlformats.org/officeDocument/2006/math" xmlns:v="urn:schemas-microsoft-com:vml" xmlns:wp14="http://schemas.microsoft.com/office/word/2010/wordprocessingDrawing" xmlns:wp="http://schemas.openxmlformats.org/drawingml/2006/wordprocessingDrawing" xmlns:w10="urn:schemas-microsoft-com:office:word" xmlns:w="http://schemas.openxmlformats.org/wordprocessingml/2006/main" xmlns:w14="http://schemas.microsoft.com/office/word/2010/wordml" xmlns:w15="http://schemas.microsoft.com/office/word/2012/wordml" xmlns:w16se="http://schemas.microsoft.com/office/word/2015/wordml/symex" xmlns:wpg="http://schemas.microsoft.com/office/word/2010/wordprocessingGroup" xmlns:wpi="http://schemas.microsoft.com/office/word/2010/wordprocessingInk" xmlns:wne="http://schemas.microsoft.com/office/word/2006/wordml" xmlns:wps="http://schemas.microsoft.com/office/word/2010/wordprocessingShape" mc:Ignorable="w14 w15 w16se wp14">
   <w:p>
     <w:pPr>
       <w:pStyle w:val="Footer"/>
@@ -9485,7 +11536,7 @@
 </file>
 
 <file path=word/footnotes.xml><?xml version="1.0" encoding="utf-8"?>
-<w:footnotes xmlns:wpc="http://schemas.microsoft.com/office/word/2010/wordprocessingCanvas" xmlns:cx="http://schemas.microsoft.com/office/drawing/2014/chartex" xmlns:cx1="http://schemas.microsoft.com/office/drawing/2015/9/8/chartex" xmlns:cx2="http://schemas.microsoft.com/office/drawing/2015/10/21/chartex" xmlns:cx3="http://schemas.microsoft.com/office/drawing/2016/5/9/chartex" xmlns:cx4="http://schemas.microsoft.com/office/drawing/2016/5/10/chartex" xmlns:cx5="http://schemas.microsoft.com/office/drawing/2016/5/11/chartex" xmlns:cx6="http://schemas.microsoft.com/office/drawing/2016/5/12/chartex" xmlns:cx7="http://schemas.microsoft.com/office/drawing/2016/5/13/chartex" xmlns:cx8="http://schemas.microsoft.com/office/drawing/2016/5/14/chartex" xmlns:mc="http://schemas.openxmlformats.org/markup-compatibility/2006" xmlns:aink="http://schemas.microsoft.com/office/drawing/2016/ink" xmlns:am3d="http://schemas.microsoft.com/office/drawing/2017/model3d" xmlns:o="urn:schemas-microsoft-com:office:office" xmlns:r="http://schemas.openxmlformats.org/officeDocument/2006/relationships" xmlns:m="http://schemas.openxmlformats.org/officeDocument/2006/math" xmlns:v="urn:schemas-microsoft-com:vml" xmlns:wp14="http://schemas.microsoft.com/office/word/2010/wordprocessingDrawing" xmlns:wp="http://schemas.openxmlformats.org/drawingml/2006/wordprocessingDrawing" xmlns:w10="urn:schemas-microsoft-com:office:word" xmlns:w="http://schemas.openxmlformats.org/wordprocessingml/2006/main" xmlns:w14="http://schemas.microsoft.com/office/word/2010/wordml" xmlns:w15="http://schemas.microsoft.com/office/word/2012/wordml" xmlns:w16cex="http://schemas.microsoft.com/office/word/2018/wordml/cex" xmlns:w16cid="http://schemas.microsoft.com/office/word/2016/wordml/cid" xmlns:w16="http://schemas.microsoft.com/office/word/2018/wordml" xmlns:w16sdtdh="http://schemas.microsoft.com/office/word/2020/wordml/sdtdatahash" xmlns:w16se="http://schemas.microsoft.com/office/word/2015/wordml/symex" xmlns:wpg="http://schemas.microsoft.com/office/word/2010/wordprocessingGroup" xmlns:wpi="http://schemas.microsoft.com/office/word/2010/wordprocessingInk" xmlns:wne="http://schemas.microsoft.com/office/word/2006/wordml" xmlns:wps="http://schemas.microsoft.com/office/word/2010/wordprocessingShape" mc:Ignorable="w14 w15 w16se w16cid w16 w16cex w16sdtdh wp14">
+<w:footnotes xmlns:wpc="http://schemas.microsoft.com/office/word/2010/wordprocessingCanvas" xmlns:cx="http://schemas.microsoft.com/office/drawing/2014/chartex" xmlns:cx1="http://schemas.microsoft.com/office/drawing/2015/9/8/chartex" xmlns:mc="http://schemas.openxmlformats.org/markup-compatibility/2006" xmlns:o="urn:schemas-microsoft-com:office:office" xmlns:r="http://schemas.openxmlformats.org/officeDocument/2006/relationships" xmlns:m="http://schemas.openxmlformats.org/officeDocument/2006/math" xmlns:v="urn:schemas-microsoft-com:vml" xmlns:wp14="http://schemas.microsoft.com/office/word/2010/wordprocessingDrawing" xmlns:wp="http://schemas.openxmlformats.org/drawingml/2006/wordprocessingDrawing" xmlns:w10="urn:schemas-microsoft-com:office:word" xmlns:w="http://schemas.openxmlformats.org/wordprocessingml/2006/main" xmlns:w14="http://schemas.microsoft.com/office/word/2010/wordml" xmlns:w15="http://schemas.microsoft.com/office/word/2012/wordml" xmlns:w16se="http://schemas.microsoft.com/office/word/2015/wordml/symex" xmlns:wpg="http://schemas.microsoft.com/office/word/2010/wordprocessingGroup" xmlns:wpi="http://schemas.microsoft.com/office/word/2010/wordprocessingInk" xmlns:wne="http://schemas.microsoft.com/office/word/2006/wordml" xmlns:wps="http://schemas.microsoft.com/office/word/2010/wordprocessingShape" mc:Ignorable="w14 w15 w16se wp14">
   <w:footnote w:type="separator" w:id="-1">
     <w:p>
       <w:pPr>
@@ -9510,7 +11561,7 @@
 </file>
 
 <file path=word/header1.xml><?xml version="1.0" encoding="utf-8"?>
-<w:hdr xmlns:wpc="http://schemas.microsoft.com/office/word/2010/wordprocessingCanvas" xmlns:cx="http://schemas.microsoft.com/office/drawing/2014/chartex" xmlns:cx1="http://schemas.microsoft.com/office/drawing/2015/9/8/chartex" xmlns:cx2="http://schemas.microsoft.com/office/drawing/2015/10/21/chartex" xmlns:cx3="http://schemas.microsoft.com/office/drawing/2016/5/9/chartex" xmlns:cx4="http://schemas.microsoft.com/office/drawing/2016/5/10/chartex" xmlns:cx5="http://schemas.microsoft.com/office/drawing/2016/5/11/chartex" xmlns:cx6="http://schemas.microsoft.com/office/drawing/2016/5/12/chartex" xmlns:cx7="http://schemas.microsoft.com/office/drawing/2016/5/13/chartex" xmlns:cx8="http://schemas.microsoft.com/office/drawing/2016/5/14/chartex" xmlns:mc="http://schemas.openxmlformats.org/markup-compatibility/2006" xmlns:aink="http://schemas.microsoft.com/office/drawing/2016/ink" xmlns:am3d="http://schemas.microsoft.com/office/drawing/2017/model3d" xmlns:o="urn:schemas-microsoft-com:office:office" xmlns:r="http://schemas.openxmlformats.org/officeDocument/2006/relationships" xmlns:m="http://schemas.openxmlformats.org/officeDocument/2006/math" xmlns:v="urn:schemas-microsoft-com:vml" xmlns:wp14="http://schemas.microsoft.com/office/word/2010/wordprocessingDrawing" xmlns:wp="http://schemas.openxmlformats.org/drawingml/2006/wordprocessingDrawing" xmlns:w10="urn:schemas-microsoft-com:office:word" xmlns:w="http://schemas.openxmlformats.org/wordprocessingml/2006/main" xmlns:w14="http://schemas.microsoft.com/office/word/2010/wordml" xmlns:w15="http://schemas.microsoft.com/office/word/2012/wordml" xmlns:w16cex="http://schemas.microsoft.com/office/word/2018/wordml/cex" xmlns:w16cid="http://schemas.microsoft.com/office/word/2016/wordml/cid" xmlns:w16="http://schemas.microsoft.com/office/word/2018/wordml" xmlns:w16sdtdh="http://schemas.microsoft.com/office/word/2020/wordml/sdtdatahash" xmlns:w16se="http://schemas.microsoft.com/office/word/2015/wordml/symex" xmlns:wpg="http://schemas.microsoft.com/office/word/2010/wordprocessingGroup" xmlns:wpi="http://schemas.microsoft.com/office/word/2010/wordprocessingInk" xmlns:wne="http://schemas.microsoft.com/office/word/2006/wordml" xmlns:wps="http://schemas.microsoft.com/office/word/2010/wordprocessingShape" mc:Ignorable="w14 w15 w16se w16cid w16 w16cex w16sdtdh wp14">
+<w:hdr xmlns:wpc="http://schemas.microsoft.com/office/word/2010/wordprocessingCanvas" xmlns:cx="http://schemas.microsoft.com/office/drawing/2014/chartex" xmlns:cx1="http://schemas.microsoft.com/office/drawing/2015/9/8/chartex" xmlns:mc="http://schemas.openxmlformats.org/markup-compatibility/2006" xmlns:o="urn:schemas-microsoft-com:office:office" xmlns:r="http://schemas.openxmlformats.org/officeDocument/2006/relationships" xmlns:m="http://schemas.openxmlformats.org/officeDocument/2006/math" xmlns:v="urn:schemas-microsoft-com:vml" xmlns:wp14="http://schemas.microsoft.com/office/word/2010/wordprocessingDrawing" xmlns:wp="http://schemas.openxmlformats.org/drawingml/2006/wordprocessingDrawing" xmlns:w10="urn:schemas-microsoft-com:office:word" xmlns:w="http://schemas.openxmlformats.org/wordprocessingml/2006/main" xmlns:w14="http://schemas.microsoft.com/office/word/2010/wordml" xmlns:w15="http://schemas.microsoft.com/office/word/2012/wordml" xmlns:w16se="http://schemas.microsoft.com/office/word/2015/wordml/symex" xmlns:wpg="http://schemas.microsoft.com/office/word/2010/wordprocessingGroup" xmlns:wpi="http://schemas.microsoft.com/office/word/2010/wordprocessingInk" xmlns:wne="http://schemas.microsoft.com/office/word/2006/wordml" xmlns:wps="http://schemas.microsoft.com/office/word/2010/wordprocessingShape" mc:Ignorable="w14 w15 w16se wp14">
   <w:p>
     <w:pPr>
       <w:pStyle w:val="Header"/>
@@ -9523,7 +11574,7 @@
 </file>
 
 <file path=word/header2.xml><?xml version="1.0" encoding="utf-8"?>
-<w:hdr xmlns:wpc="http://schemas.microsoft.com/office/word/2010/wordprocessingCanvas" xmlns:cx="http://schemas.microsoft.com/office/drawing/2014/chartex" xmlns:cx1="http://schemas.microsoft.com/office/drawing/2015/9/8/chartex" xmlns:cx2="http://schemas.microsoft.com/office/drawing/2015/10/21/chartex" xmlns:cx3="http://schemas.microsoft.com/office/drawing/2016/5/9/chartex" xmlns:cx4="http://schemas.microsoft.com/office/drawing/2016/5/10/chartex" xmlns:cx5="http://schemas.microsoft.com/office/drawing/2016/5/11/chartex" xmlns:cx6="http://schemas.microsoft.com/office/drawing/2016/5/12/chartex" xmlns:cx7="http://schemas.microsoft.com/office/drawing/2016/5/13/chartex" xmlns:cx8="http://schemas.microsoft.com/office/drawing/2016/5/14/chartex" xmlns:mc="http://schemas.openxmlformats.org/markup-compatibility/2006" xmlns:aink="http://schemas.microsoft.com/office/drawing/2016/ink" xmlns:am3d="http://schemas.microsoft.com/office/drawing/2017/model3d" xmlns:o="urn:schemas-microsoft-com:office:office" xmlns:r="http://schemas.openxmlformats.org/officeDocument/2006/relationships" xmlns:m="http://schemas.openxmlformats.org/officeDocument/2006/math" xmlns:v="urn:schemas-microsoft-com:vml" xmlns:wp14="http://schemas.microsoft.com/office/word/2010/wordprocessingDrawing" xmlns:wp="http://schemas.openxmlformats.org/drawingml/2006/wordprocessingDrawing" xmlns:w10="urn:schemas-microsoft-com:office:word" xmlns:w="http://schemas.openxmlformats.org/wordprocessingml/2006/main" xmlns:w14="http://schemas.microsoft.com/office/word/2010/wordml" xmlns:w15="http://schemas.microsoft.com/office/word/2012/wordml" xmlns:w16cex="http://schemas.microsoft.com/office/word/2018/wordml/cex" xmlns:w16cid="http://schemas.microsoft.com/office/word/2016/wordml/cid" xmlns:w16="http://schemas.microsoft.com/office/word/2018/wordml" xmlns:w16sdtdh="http://schemas.microsoft.com/office/word/2020/wordml/sdtdatahash" xmlns:w16se="http://schemas.microsoft.com/office/word/2015/wordml/symex" xmlns:wpg="http://schemas.microsoft.com/office/word/2010/wordprocessingGroup" xmlns:wpi="http://schemas.microsoft.com/office/word/2010/wordprocessingInk" xmlns:wne="http://schemas.microsoft.com/office/word/2006/wordml" xmlns:wps="http://schemas.microsoft.com/office/word/2010/wordprocessingShape" mc:Ignorable="w14 w15 w16se w16cid w16 w16cex w16sdtdh wp14">
+<w:hdr xmlns:wpc="http://schemas.microsoft.com/office/word/2010/wordprocessingCanvas" xmlns:cx="http://schemas.microsoft.com/office/drawing/2014/chartex" xmlns:cx1="http://schemas.microsoft.com/office/drawing/2015/9/8/chartex" xmlns:mc="http://schemas.openxmlformats.org/markup-compatibility/2006" xmlns:o="urn:schemas-microsoft-com:office:office" xmlns:r="http://schemas.openxmlformats.org/officeDocument/2006/relationships" xmlns:m="http://schemas.openxmlformats.org/officeDocument/2006/math" xmlns:v="urn:schemas-microsoft-com:vml" xmlns:wp14="http://schemas.microsoft.com/office/word/2010/wordprocessingDrawing" xmlns:wp="http://schemas.openxmlformats.org/drawingml/2006/wordprocessingDrawing" xmlns:w10="urn:schemas-microsoft-com:office:word" xmlns:w="http://schemas.openxmlformats.org/wordprocessingml/2006/main" xmlns:w14="http://schemas.microsoft.com/office/word/2010/wordml" xmlns:w15="http://schemas.microsoft.com/office/word/2012/wordml" xmlns:w16se="http://schemas.microsoft.com/office/word/2015/wordml/symex" xmlns:wpg="http://schemas.microsoft.com/office/word/2010/wordprocessingGroup" xmlns:wpi="http://schemas.microsoft.com/office/word/2010/wordprocessingInk" xmlns:wne="http://schemas.microsoft.com/office/word/2006/wordml" xmlns:wps="http://schemas.microsoft.com/office/word/2010/wordprocessingShape" mc:Ignorable="w14 w15 w16se wp14">
   <w:p>
     <w:pPr>
       <w:pStyle w:val="Header"/>
@@ -9536,7 +11587,7 @@
 </file>
 
 <file path=word/header3.xml><?xml version="1.0" encoding="utf-8"?>
-<w:hdr xmlns:wpc="http://schemas.microsoft.com/office/word/2010/wordprocessingCanvas" xmlns:cx="http://schemas.microsoft.com/office/drawing/2014/chartex" xmlns:cx1="http://schemas.microsoft.com/office/drawing/2015/9/8/chartex" xmlns:cx2="http://schemas.microsoft.com/office/drawing/2015/10/21/chartex" xmlns:cx3="http://schemas.microsoft.com/office/drawing/2016/5/9/chartex" xmlns:cx4="http://schemas.microsoft.com/office/drawing/2016/5/10/chartex" xmlns:cx5="http://schemas.microsoft.com/office/drawing/2016/5/11/chartex" xmlns:cx6="http://schemas.microsoft.com/office/drawing/2016/5/12/chartex" xmlns:cx7="http://schemas.microsoft.com/office/drawing/2016/5/13/chartex" xmlns:cx8="http://schemas.microsoft.com/office/drawing/2016/5/14/chartex" xmlns:mc="http://schemas.openxmlformats.org/markup-compatibility/2006" xmlns:aink="http://schemas.microsoft.com/office/drawing/2016/ink" xmlns:am3d="http://schemas.microsoft.com/office/drawing/2017/model3d" xmlns:o="urn:schemas-microsoft-com:office:office" xmlns:r="http://schemas.openxmlformats.org/officeDocument/2006/relationships" xmlns:m="http://schemas.openxmlformats.org/officeDocument/2006/math" xmlns:v="urn:schemas-microsoft-com:vml" xmlns:wp14="http://schemas.microsoft.com/office/word/2010/wordprocessingDrawing" xmlns:wp="http://schemas.openxmlformats.org/drawingml/2006/wordprocessingDrawing" xmlns:w10="urn:schemas-microsoft-com:office:word" xmlns:w="http://schemas.openxmlformats.org/wordprocessingml/2006/main" xmlns:w14="http://schemas.microsoft.com/office/word/2010/wordml" xmlns:w15="http://schemas.microsoft.com/office/word/2012/wordml" xmlns:w16cex="http://schemas.microsoft.com/office/word/2018/wordml/cex" xmlns:w16cid="http://schemas.microsoft.com/office/word/2016/wordml/cid" xmlns:w16="http://schemas.microsoft.com/office/word/2018/wordml" xmlns:w16sdtdh="http://schemas.microsoft.com/office/word/2020/wordml/sdtdatahash" xmlns:w16se="http://schemas.microsoft.com/office/word/2015/wordml/symex" xmlns:wpg="http://schemas.microsoft.com/office/word/2010/wordprocessingGroup" xmlns:wpi="http://schemas.microsoft.com/office/word/2010/wordprocessingInk" xmlns:wne="http://schemas.microsoft.com/office/word/2006/wordml" xmlns:wps="http://schemas.microsoft.com/office/word/2010/wordprocessingShape" mc:Ignorable="w14 w15 w16se w16cid w16 w16cex w16sdtdh wp14">
+<w:hdr xmlns:wpc="http://schemas.microsoft.com/office/word/2010/wordprocessingCanvas" xmlns:cx="http://schemas.microsoft.com/office/drawing/2014/chartex" xmlns:cx1="http://schemas.microsoft.com/office/drawing/2015/9/8/chartex" xmlns:mc="http://schemas.openxmlformats.org/markup-compatibility/2006" xmlns:o="urn:schemas-microsoft-com:office:office" xmlns:r="http://schemas.openxmlformats.org/officeDocument/2006/relationships" xmlns:m="http://schemas.openxmlformats.org/officeDocument/2006/math" xmlns:v="urn:schemas-microsoft-com:vml" xmlns:wp14="http://schemas.microsoft.com/office/word/2010/wordprocessingDrawing" xmlns:wp="http://schemas.openxmlformats.org/drawingml/2006/wordprocessingDrawing" xmlns:w10="urn:schemas-microsoft-com:office:word" xmlns:w="http://schemas.openxmlformats.org/wordprocessingml/2006/main" xmlns:w14="http://schemas.microsoft.com/office/word/2010/wordml" xmlns:w15="http://schemas.microsoft.com/office/word/2012/wordml" xmlns:w16se="http://schemas.microsoft.com/office/word/2015/wordml/symex" xmlns:wpg="http://schemas.microsoft.com/office/word/2010/wordprocessingGroup" xmlns:wpi="http://schemas.microsoft.com/office/word/2010/wordprocessingInk" xmlns:wne="http://schemas.microsoft.com/office/word/2006/wordml" xmlns:wps="http://schemas.microsoft.com/office/word/2010/wordprocessingShape" mc:Ignorable="w14 w15 w16se wp14">
   <w:p>
     <w:pPr>
       <w:pStyle w:val="Header"/>
@@ -9546,7 +11597,7 @@
 </file>
 
 <file path=word/styles.xml><?xml version="1.0" encoding="utf-8"?>
-<w:styles xmlns:mc="http://schemas.openxmlformats.org/markup-compatibility/2006" xmlns:r="http://schemas.openxmlformats.org/officeDocument/2006/relationships" xmlns:w="http://schemas.openxmlformats.org/wordprocessingml/2006/main" xmlns:w14="http://schemas.microsoft.com/office/word/2010/wordml" xmlns:w15="http://schemas.microsoft.com/office/word/2012/wordml" xmlns:w16cex="http://schemas.microsoft.com/office/word/2018/wordml/cex" xmlns:w16cid="http://schemas.microsoft.com/office/word/2016/wordml/cid" xmlns:w16="http://schemas.microsoft.com/office/word/2018/wordml" xmlns:w16sdtdh="http://schemas.microsoft.com/office/word/2020/wordml/sdtdatahash" xmlns:w16se="http://schemas.microsoft.com/office/word/2015/wordml/symex" mc:Ignorable="w14 w15 w16se w16cid w16 w16cex w16sdtdh">
+<w:styles xmlns:mc="http://schemas.openxmlformats.org/markup-compatibility/2006" xmlns:r="http://schemas.openxmlformats.org/officeDocument/2006/relationships" xmlns:w="http://schemas.openxmlformats.org/wordprocessingml/2006/main" xmlns:w14="http://schemas.microsoft.com/office/word/2010/wordml" xmlns:w15="http://schemas.microsoft.com/office/word/2012/wordml" xmlns:w16se="http://schemas.microsoft.com/office/word/2015/wordml/symex" mc:Ignorable="w14 w15 w16se">
   <w:docDefaults>
     <w:rPrDefault>
       <w:rPr>
@@ -9556,7 +11607,7 @@
     </w:rPrDefault>
     <w:pPrDefault/>
   </w:docDefaults>
-  <w:latentStyles w:defLockedState="0" w:defUIPriority="99" w:defSemiHidden="0" w:defUnhideWhenUsed="0" w:defQFormat="0" w:count="376">
+  <w:latentStyles w:defLockedState="0" w:defUIPriority="99" w:defSemiHidden="0" w:defUnhideWhenUsed="0" w:defQFormat="0" w:count="371">
     <w:lsdException w:name="Normal" w:uiPriority="0" w:qFormat="1"/>
     <w:lsdException w:name="heading 1" w:uiPriority="9" w:qFormat="1"/>
     <w:lsdException w:name="heading 2" w:semiHidden="1" w:uiPriority="9" w:unhideWhenUsed="1" w:qFormat="1"/>
@@ -9928,11 +11979,6 @@
     <w:lsdException w:name="List Table 5 Dark Accent 6" w:uiPriority="50"/>
     <w:lsdException w:name="List Table 6 Colorful Accent 6" w:uiPriority="51"/>
     <w:lsdException w:name="List Table 7 Colorful Accent 6" w:uiPriority="52"/>
-    <w:lsdException w:name="Mention" w:semiHidden="1" w:unhideWhenUsed="1"/>
-    <w:lsdException w:name="Smart Hyperlink" w:semiHidden="1" w:unhideWhenUsed="1"/>
-    <w:lsdException w:name="Hashtag" w:semiHidden="1" w:unhideWhenUsed="1"/>
-    <w:lsdException w:name="Unresolved Mention" w:semiHidden="1" w:unhideWhenUsed="1"/>
-    <w:lsdException w:name="Smart Link" w:semiHidden="1" w:unhideWhenUsed="1"/>
   </w:latentStyles>
   <w:style w:type="paragraph" w:default="1" w:styleId="Normal">
     <w:name w:val="Normal"/>
@@ -9959,7 +12005,6 @@
     <w:uiPriority w:val="99"/>
     <w:semiHidden/>
     <w:unhideWhenUsed/>
-    <w:qFormat/>
     <w:tblPr>
       <w:tblInd w:w="0" w:type="dxa"/>
       <w:tblCellMar>
@@ -10353,7 +12398,7 @@
 </file>
 
 <file path=customXml/itemProps1.xml><?xml version="1.0" encoding="utf-8"?>
-<ds:datastoreItem xmlns:ds="http://schemas.openxmlformats.org/officeDocument/2006/customXml" ds:itemID="{B8FF831D-7C2E-4097-8834-B3BD521C3D24}">
+<ds:datastoreItem xmlns:ds="http://schemas.openxmlformats.org/officeDocument/2006/customXml" ds:itemID="{04A8229E-A93F-42B7-9485-8DDAABA88593}">
   <ds:schemaRefs>
     <ds:schemaRef ds:uri="http://schemas.openxmlformats.org/officeDocument/2006/bibliography"/>
   </ds:schemaRefs>

--- a/TS-Kramam/TS-1.6/TS 1.6 Tamil Krama Paatam Corrections.docx
+++ b/TS-Kramam/TS-1.6/TS 1.6 Tamil Krama Paatam Corrections.docx
@@ -1,6 +1,6 @@
 
 <file path=word/document.xml><?xml version="1.0" encoding="utf-8"?>
-<w:document xmlns:wpc="http://schemas.microsoft.com/office/word/2010/wordprocessingCanvas" xmlns:cx="http://schemas.microsoft.com/office/drawing/2014/chartex" xmlns:cx1="http://schemas.microsoft.com/office/drawing/2015/9/8/chartex" xmlns:mc="http://schemas.openxmlformats.org/markup-compatibility/2006" xmlns:o="urn:schemas-microsoft-com:office:office" xmlns:r="http://schemas.openxmlformats.org/officeDocument/2006/relationships" xmlns:m="http://schemas.openxmlformats.org/officeDocument/2006/math" xmlns:v="urn:schemas-microsoft-com:vml" xmlns:wp14="http://schemas.microsoft.com/office/word/2010/wordprocessingDrawing" xmlns:wp="http://schemas.openxmlformats.org/drawingml/2006/wordprocessingDrawing" xmlns:w10="urn:schemas-microsoft-com:office:word" xmlns:w="http://schemas.openxmlformats.org/wordprocessingml/2006/main" xmlns:w14="http://schemas.microsoft.com/office/word/2010/wordml" xmlns:w15="http://schemas.microsoft.com/office/word/2012/wordml" xmlns:w16se="http://schemas.microsoft.com/office/word/2015/wordml/symex" xmlns:wpg="http://schemas.microsoft.com/office/word/2010/wordprocessingGroup" xmlns:wpi="http://schemas.microsoft.com/office/word/2010/wordprocessingInk" xmlns:wne="http://schemas.microsoft.com/office/word/2006/wordml" xmlns:wps="http://schemas.microsoft.com/office/word/2010/wordprocessingShape" mc:Ignorable="w14 w15 w16se wp14">
+<w:document xmlns:wpc="http://schemas.microsoft.com/office/word/2010/wordprocessingCanvas" xmlns:cx="http://schemas.microsoft.com/office/drawing/2014/chartex" xmlns:cx1="http://schemas.microsoft.com/office/drawing/2015/9/8/chartex" xmlns:cx2="http://schemas.microsoft.com/office/drawing/2015/10/21/chartex" xmlns:cx3="http://schemas.microsoft.com/office/drawing/2016/5/9/chartex" xmlns:cx4="http://schemas.microsoft.com/office/drawing/2016/5/10/chartex" xmlns:cx5="http://schemas.microsoft.com/office/drawing/2016/5/11/chartex" xmlns:cx6="http://schemas.microsoft.com/office/drawing/2016/5/12/chartex" xmlns:cx7="http://schemas.microsoft.com/office/drawing/2016/5/13/chartex" xmlns:cx8="http://schemas.microsoft.com/office/drawing/2016/5/14/chartex" xmlns:mc="http://schemas.openxmlformats.org/markup-compatibility/2006" xmlns:aink="http://schemas.microsoft.com/office/drawing/2016/ink" xmlns:am3d="http://schemas.microsoft.com/office/drawing/2017/model3d" xmlns:o="urn:schemas-microsoft-com:office:office" xmlns:r="http://schemas.openxmlformats.org/officeDocument/2006/relationships" xmlns:m="http://schemas.openxmlformats.org/officeDocument/2006/math" xmlns:v="urn:schemas-microsoft-com:vml" xmlns:wp14="http://schemas.microsoft.com/office/word/2010/wordprocessingDrawing" xmlns:wp="http://schemas.openxmlformats.org/drawingml/2006/wordprocessingDrawing" xmlns:w10="urn:schemas-microsoft-com:office:word" xmlns:w="http://schemas.openxmlformats.org/wordprocessingml/2006/main" xmlns:w14="http://schemas.microsoft.com/office/word/2010/wordml" xmlns:w15="http://schemas.microsoft.com/office/word/2012/wordml" xmlns:w16cex="http://schemas.microsoft.com/office/word/2018/wordml/cex" xmlns:w16cid="http://schemas.microsoft.com/office/word/2016/wordml/cid" xmlns:w16="http://schemas.microsoft.com/office/word/2018/wordml" xmlns:w16sdtdh="http://schemas.microsoft.com/office/word/2020/wordml/sdtdatahash" xmlns:w16se="http://schemas.microsoft.com/office/word/2015/wordml/symex" xmlns:wpg="http://schemas.microsoft.com/office/word/2010/wordprocessingGroup" xmlns:wpi="http://schemas.microsoft.com/office/word/2010/wordprocessingInk" xmlns:wne="http://schemas.microsoft.com/office/word/2006/wordml" xmlns:wps="http://schemas.microsoft.com/office/word/2010/wordprocessingShape" mc:Ignorable="w14 w15 w16se w16cid w16 w16cex w16sdtdh wp14">
   <w:body>
     <w:p>
       <w:pPr>
@@ -21,73 +21,7 @@
           <w:szCs w:val="32"/>
           <w:u w:val="single"/>
         </w:rPr>
-        <w:t xml:space="preserve">TS </w:t>
-      </w:r>
-      <w:proofErr w:type="spellStart"/>
-      <w:r>
-        <w:rPr>
-          <w:b/>
-          <w:bCs/>
-          <w:sz w:val="32"/>
-          <w:szCs w:val="32"/>
-          <w:u w:val="single"/>
-        </w:rPr>
-        <w:t>Krama</w:t>
-      </w:r>
-      <w:proofErr w:type="spellEnd"/>
-      <w:r>
-        <w:rPr>
-          <w:b/>
-          <w:bCs/>
-          <w:sz w:val="32"/>
-          <w:szCs w:val="32"/>
-          <w:u w:val="single"/>
-        </w:rPr>
-        <w:t xml:space="preserve"> </w:t>
-      </w:r>
-      <w:proofErr w:type="spellStart"/>
-      <w:r>
-        <w:rPr>
-          <w:b/>
-          <w:bCs/>
-          <w:sz w:val="32"/>
-          <w:szCs w:val="32"/>
-          <w:u w:val="single"/>
-        </w:rPr>
-        <w:t>Paatam</w:t>
-      </w:r>
-      <w:proofErr w:type="spellEnd"/>
-      <w:r>
-        <w:rPr>
-          <w:b/>
-          <w:bCs/>
-          <w:sz w:val="32"/>
-          <w:szCs w:val="32"/>
-          <w:u w:val="single"/>
-        </w:rPr>
-        <w:t xml:space="preserve"> – TS 1.6 </w:t>
-      </w:r>
-      <w:r>
-        <w:rPr>
-          <w:b/>
-          <w:bCs/>
-          <w:sz w:val="32"/>
-          <w:szCs w:val="32"/>
-          <w:u w:val="single"/>
-        </w:rPr>
-        <w:t>Tamil</w:t>
-      </w:r>
-      <w:bookmarkStart w:id="0" w:name="_GoBack"/>
-      <w:bookmarkEnd w:id="0"/>
-      <w:r>
-        <w:rPr>
-          <w:b/>
-          <w:bCs/>
-          <w:sz w:val="32"/>
-          <w:szCs w:val="32"/>
-          <w:u w:val="single"/>
-        </w:rPr>
-        <w:t xml:space="preserve"> Corrections – Observed </w:t>
+        <w:t xml:space="preserve">TS Krama Paatam – TS 1.6 Tamil Corrections – Observed </w:t>
       </w:r>
       <w:proofErr w:type="gramStart"/>
       <w:r>
@@ -165,12 +99,16 @@
               <w:spacing w:before="0" w:line="240" w:lineRule="auto"/>
               <w:jc w:val="center"/>
               <w:rPr>
+                <w:b/>
+                <w:bCs/>
                 <w:sz w:val="32"/>
                 <w:szCs w:val="32"/>
               </w:rPr>
             </w:pPr>
             <w:r>
               <w:rPr>
+                <w:b/>
+                <w:bCs/>
                 <w:sz w:val="32"/>
                 <w:szCs w:val="32"/>
               </w:rPr>
@@ -182,12 +120,16 @@
               <w:spacing w:before="0" w:line="240" w:lineRule="auto"/>
               <w:jc w:val="center"/>
               <w:rPr>
+                <w:b/>
+                <w:bCs/>
                 <w:sz w:val="32"/>
                 <w:szCs w:val="32"/>
               </w:rPr>
             </w:pPr>
             <w:r>
               <w:rPr>
+                <w:b/>
+                <w:bCs/>
                 <w:sz w:val="32"/>
                 <w:szCs w:val="32"/>
               </w:rPr>
@@ -211,12 +153,16 @@
               <w:spacing w:before="0" w:line="240" w:lineRule="auto"/>
               <w:jc w:val="center"/>
               <w:rPr>
+                <w:b/>
+                <w:bCs/>
                 <w:sz w:val="32"/>
                 <w:szCs w:val="32"/>
               </w:rPr>
             </w:pPr>
             <w:r>
               <w:rPr>
+                <w:b/>
+                <w:bCs/>
                 <w:sz w:val="32"/>
                 <w:szCs w:val="32"/>
               </w:rPr>
@@ -241,12 +187,16 @@
               <w:ind w:right="-18"/>
               <w:jc w:val="center"/>
               <w:rPr>
+                <w:b/>
+                <w:bCs/>
                 <w:sz w:val="32"/>
                 <w:szCs w:val="32"/>
               </w:rPr>
             </w:pPr>
             <w:r>
               <w:rPr>
+                <w:b/>
+                <w:bCs/>
                 <w:sz w:val="32"/>
                 <w:szCs w:val="32"/>
               </w:rPr>
@@ -315,20 +265,8 @@
                 <w:szCs w:val="32"/>
                 <w:lang w:val="en-IN" w:eastAsia="en-IN" w:bidi="ml-IN"/>
               </w:rPr>
-              <w:t xml:space="preserve"> - </w:t>
-            </w:r>
-            <w:proofErr w:type="spellStart"/>
-            <w:r>
-              <w:rPr>
-                <w:rFonts w:eastAsia="Times New Roman" w:cs="Arial"/>
-                <w:b/>
-                <w:sz w:val="32"/>
-                <w:szCs w:val="32"/>
-                <w:lang w:val="en-IN" w:eastAsia="en-IN" w:bidi="ml-IN"/>
-              </w:rPr>
-              <w:t>Kramam</w:t>
-            </w:r>
-            <w:proofErr w:type="spellEnd"/>
+              <w:t xml:space="preserve"> - Kramam</w:t>
+            </w:r>
           </w:p>
           <w:p>
             <w:pPr>
@@ -346,7 +284,6 @@
                 <w:lang w:bidi="ml-IN"/>
               </w:rPr>
             </w:pPr>
-            <w:proofErr w:type="spellStart"/>
             <w:r>
               <w:rPr>
                 <w:rFonts w:cs="Arial"/>
@@ -356,43 +293,7 @@
                 <w:szCs w:val="36"/>
                 <w:lang w:bidi="ml-IN"/>
               </w:rPr>
-              <w:t>Krama</w:t>
-            </w:r>
-            <w:proofErr w:type="spellEnd"/>
-            <w:r>
-              <w:rPr>
-                <w:rFonts w:cs="Arial"/>
-                <w:b/>
-                <w:bCs/>
-                <w:sz w:val="28"/>
-                <w:szCs w:val="36"/>
-                <w:lang w:bidi="ml-IN"/>
-              </w:rPr>
-              <w:t xml:space="preserve"> </w:t>
-            </w:r>
-            <w:proofErr w:type="spellStart"/>
-            <w:r>
-              <w:rPr>
-                <w:rFonts w:cs="Arial"/>
-                <w:b/>
-                <w:bCs/>
-                <w:sz w:val="28"/>
-                <w:szCs w:val="36"/>
-                <w:lang w:bidi="ml-IN"/>
-              </w:rPr>
-              <w:t>Vaakyam</w:t>
-            </w:r>
-            <w:proofErr w:type="spellEnd"/>
-            <w:r>
-              <w:rPr>
-                <w:rFonts w:cs="Arial"/>
-                <w:b/>
-                <w:bCs/>
-                <w:sz w:val="28"/>
-                <w:szCs w:val="36"/>
-                <w:lang w:bidi="ml-IN"/>
-              </w:rPr>
-              <w:t xml:space="preserve"> No. </w:t>
+              <w:t xml:space="preserve">Krama Vaakyam No. </w:t>
             </w:r>
             <w:r>
               <w:rPr>
@@ -421,7 +322,6 @@
                 <w:szCs w:val="36"/>
               </w:rPr>
             </w:pPr>
-            <w:proofErr w:type="spellStart"/>
             <w:r>
               <w:rPr>
                 <w:rFonts w:cs="Arial"/>
@@ -431,19 +331,7 @@
                 <w:szCs w:val="36"/>
                 <w:lang w:bidi="ml-IN"/>
               </w:rPr>
-              <w:t>Panchaati</w:t>
-            </w:r>
-            <w:proofErr w:type="spellEnd"/>
-            <w:r>
-              <w:rPr>
-                <w:rFonts w:cs="Arial"/>
-                <w:b/>
-                <w:bCs/>
-                <w:sz w:val="28"/>
-                <w:szCs w:val="36"/>
-                <w:lang w:bidi="ml-IN"/>
-              </w:rPr>
-              <w:t xml:space="preserve"> No. </w:t>
+              <w:t xml:space="preserve">Panchaati No. </w:t>
             </w:r>
             <w:r>
               <w:rPr>
@@ -470,104 +358,6 @@
           </w:tcPr>
           <w:p>
             <w:pPr>
-              <w:widowControl w:val="0"/>
-              <w:autoSpaceDE w:val="0"/>
-              <w:autoSpaceDN w:val="0"/>
-              <w:adjustRightInd w:val="0"/>
-              <w:spacing w:before="0" w:line="240" w:lineRule="auto"/>
-              <w:rPr>
-                <w:rFonts w:ascii="BRH Devanagari Extra" w:hAnsi="BRH Devanagari Extra" w:cs="BRH Devanagari Extra"/>
-                <w:sz w:val="40"/>
-                <w:szCs w:val="40"/>
-              </w:rPr>
-            </w:pPr>
-            <w:proofErr w:type="spellStart"/>
-            <w:r>
-              <w:rPr>
-                <w:rFonts w:ascii="BRH Devanagari Extra" w:hAnsi="BRH Devanagari Extra" w:cs="BRH Devanagari Extra"/>
-                <w:sz w:val="40"/>
-                <w:szCs w:val="40"/>
-                <w:highlight w:val="yellow"/>
-              </w:rPr>
-              <w:t>oÉ</w:t>
-            </w:r>
-            <w:proofErr w:type="spellEnd"/>
-            <w:r>
-              <w:rPr>
-                <w:rFonts w:ascii="BRH Devanagari Extra" w:hAnsi="BRH Devanagari Extra" w:cs="BRH Devanagari Extra"/>
-                <w:sz w:val="40"/>
-                <w:szCs w:val="40"/>
-                <w:highlight w:val="yellow"/>
-              </w:rPr>
-              <w:t>×</w:t>
-            </w:r>
-            <w:r>
-              <w:rPr>
-                <w:rFonts w:ascii="BRH Malayalam Extra" w:hAnsi="BRH Malayalam Extra" w:cs="BRH Devanagari Extra"/>
-                <w:b/>
-                <w:sz w:val="32"/>
-                <w:szCs w:val="40"/>
-                <w:highlight w:val="yellow"/>
-              </w:rPr>
-              <w:t>–</w:t>
-            </w:r>
-            <w:proofErr w:type="spellStart"/>
-            <w:r>
-              <w:rPr>
-                <w:rFonts w:ascii="BRH Devanagari Extra" w:hAnsi="BRH Devanagari Extra" w:cs="BRH Devanagari Extra"/>
-                <w:sz w:val="40"/>
-                <w:szCs w:val="40"/>
-              </w:rPr>
-              <w:t>WûxmÉÌiÉþmÉëxÉÔiÉ</w:t>
-            </w:r>
-            <w:proofErr w:type="spellEnd"/>
-            <w:r>
-              <w:rPr>
-                <w:rFonts w:ascii="BRH Malayalam Extra" w:hAnsi="BRH Malayalam Extra" w:cs="BRH Devanagari Extra"/>
-                <w:b/>
-                <w:sz w:val="32"/>
-                <w:szCs w:val="40"/>
-              </w:rPr>
-              <w:t>–</w:t>
-            </w:r>
-            <w:r>
-              <w:rPr>
-                <w:rFonts w:ascii="BRH Devanagari Extra" w:hAnsi="BRH Devanagari Extra" w:cs="BRH Devanagari Extra"/>
-                <w:sz w:val="40"/>
-                <w:szCs w:val="40"/>
-              </w:rPr>
-              <w:t xml:space="preserve"> </w:t>
-            </w:r>
-            <w:proofErr w:type="spellStart"/>
-            <w:r>
-              <w:rPr>
-                <w:rFonts w:ascii="BRH Devanagari Extra" w:hAnsi="BRH Devanagari Extra" w:cs="BRH Devanagari Extra"/>
-                <w:sz w:val="40"/>
-                <w:szCs w:val="40"/>
-              </w:rPr>
-              <w:t>CÌiÉ</w:t>
-            </w:r>
-            <w:proofErr w:type="spellEnd"/>
-            <w:r>
-              <w:rPr>
-                <w:rFonts w:ascii="BRH Malayalam Extra" w:hAnsi="BRH Malayalam Extra" w:cs="BRH Devanagari Extra"/>
-                <w:b/>
-                <w:sz w:val="32"/>
-                <w:szCs w:val="40"/>
-              </w:rPr>
-              <w:t>–</w:t>
-            </w:r>
-            <w:r>
-              <w:rPr>
-                <w:rFonts w:ascii="BRH Devanagari Extra" w:hAnsi="BRH Devanagari Extra" w:cs="BRH Devanagari Extra"/>
-                <w:sz w:val="40"/>
-                <w:szCs w:val="40"/>
-              </w:rPr>
-              <w:t xml:space="preserve"> </w:t>
-            </w:r>
-          </w:p>
-          <w:p>
-            <w:pPr>
               <w:spacing w:before="0" w:line="240" w:lineRule="auto"/>
               <w:rPr>
                 <w:rFonts w:ascii="BRH Devanagari Extra" w:hAnsi="BRH Devanagari Extra" w:cs="BRH Devanagari Extra"/>
@@ -576,107 +366,309 @@
                 <w:szCs w:val="40"/>
               </w:rPr>
             </w:pPr>
-            <w:proofErr w:type="spellStart"/>
-            <w:r>
-              <w:rPr>
-                <w:rFonts w:ascii="BRH Devanagari Extra" w:hAnsi="BRH Devanagari Extra" w:cs="BRH Devanagari Extra"/>
-                <w:sz w:val="40"/>
-                <w:szCs w:val="40"/>
-              </w:rPr>
-              <w:t>oÉ×Wû</w:t>
-            </w:r>
-            <w:proofErr w:type="spellEnd"/>
-            <w:r>
-              <w:rPr>
-                <w:rFonts w:ascii="BRH Malayalam Extra" w:hAnsi="BRH Malayalam Extra" w:cs="BRH Devanagari Extra"/>
-                <w:b/>
-                <w:sz w:val="32"/>
-                <w:szCs w:val="40"/>
-              </w:rPr>
-              <w:t>–</w:t>
-            </w:r>
-            <w:proofErr w:type="spellStart"/>
-            <w:r>
-              <w:rPr>
-                <w:rFonts w:ascii="BRH Devanagari Extra" w:hAnsi="BRH Devanagari Extra" w:cs="BRH Devanagari Extra"/>
-                <w:sz w:val="40"/>
-                <w:szCs w:val="40"/>
-              </w:rPr>
-              <w:t>xmÉÌiÉþ</w:t>
-            </w:r>
-            <w:proofErr w:type="spellEnd"/>
-            <w:r>
-              <w:rPr>
-                <w:rFonts w:ascii="BRH Devanagari Extra" w:hAnsi="BRH Devanagari Extra" w:cs="BRH Devanagari Extra"/>
-                <w:sz w:val="40"/>
-                <w:szCs w:val="40"/>
+            <w:r>
+              <w:rPr>
+                <w:rFonts w:ascii="Latha" w:hAnsi="Latha" w:cs="Latha"/>
+                <w:sz w:val="28"/>
+                <w:szCs w:val="28"/>
+                <w:cs/>
+                <w:lang w:bidi="ta-IN"/>
+              </w:rPr>
+              <w:t>ப்</w:t>
+            </w:r>
+            <w:r>
+              <w:rPr>
+                <w:rFonts w:ascii="Latha" w:hAnsi="Latha" w:cs="Latha"/>
+                <w:b/>
+                <w:bCs/>
+                <w:position w:val="-12"/>
+                <w:sz w:val="28"/>
+                <w:szCs w:val="28"/>
+                <w:highlight w:val="yellow"/>
+                <w:cs/>
+                <w:lang w:bidi="ta-IN"/>
+              </w:rPr>
+              <w:t>3</w:t>
+            </w:r>
+            <w:r>
+              <w:rPr>
+                <w:rFonts w:ascii="Latha" w:hAnsi="Latha" w:cs="Latha"/>
+                <w:b/>
+                <w:bCs/>
+                <w:i/>
+                <w:iCs/>
+                <w:sz w:val="28"/>
+                <w:szCs w:val="28"/>
+                <w:highlight w:val="yellow"/>
+                <w:cs/>
+                <w:lang w:bidi="ta-IN"/>
+              </w:rPr>
+              <w:t>ரு</w:t>
+            </w:r>
+            <w:r>
+              <w:rPr>
+                <w:rFonts w:ascii="BRH Tamil Tab Extra" w:hAnsi="BRH Tamil Tab Extra" w:cs="Latha"/>
+                <w:b/>
+                <w:sz w:val="32"/>
+                <w:szCs w:val="28"/>
+                <w:lang w:bidi="ta-IN"/>
+              </w:rPr>
+              <w:t>…</w:t>
+            </w:r>
+            <w:r>
+              <w:rPr>
+                <w:rFonts w:ascii="Latha" w:hAnsi="Latha" w:cs="Latha"/>
+                <w:sz w:val="28"/>
+                <w:szCs w:val="28"/>
+                <w:cs/>
+                <w:lang w:bidi="ta-IN"/>
+              </w:rPr>
+              <w:t>ஹஸ்பதி</w:t>
+            </w:r>
+            <w:r>
+              <w:rPr>
+                <w:rFonts w:ascii="BRH Tamil Tab Extra" w:hAnsi="BRH Tamil Tab Extra" w:cs="Latha"/>
+                <w:b/>
+                <w:sz w:val="36"/>
+                <w:szCs w:val="28"/>
+                <w:lang w:bidi="ta-IN"/>
+              </w:rPr>
+              <w:t>†</w:t>
+            </w:r>
+            <w:r>
+              <w:rPr>
+                <w:rFonts w:ascii="Latha" w:hAnsi="Latha" w:cs="Latha"/>
+                <w:sz w:val="28"/>
+                <w:szCs w:val="28"/>
+                <w:cs/>
+                <w:lang w:bidi="ta-IN"/>
+              </w:rPr>
+              <w:t>ப்ரஸூத</w:t>
+            </w:r>
+            <w:r>
+              <w:rPr>
+                <w:rFonts w:ascii="BRH Tamil Tab Extra" w:hAnsi="BRH Tamil Tab Extra" w:cs="Latha"/>
+                <w:b/>
+                <w:sz w:val="32"/>
+                <w:szCs w:val="28"/>
+                <w:lang w:bidi="ta-IN"/>
+              </w:rPr>
+              <w:t>…</w:t>
+            </w:r>
+            <w:r>
+              <w:rPr>
+                <w:rFonts w:ascii="Latha" w:hAnsi="Latha" w:cs="Latha"/>
+                <w:sz w:val="28"/>
+                <w:szCs w:val="28"/>
+                <w:lang w:bidi="ta-IN"/>
+              </w:rPr>
+              <w:t xml:space="preserve"> </w:t>
+            </w:r>
+            <w:r>
+              <w:rPr>
+                <w:rFonts w:ascii="Latha" w:hAnsi="Latha" w:cs="Latha"/>
+                <w:sz w:val="28"/>
+                <w:szCs w:val="28"/>
+                <w:cs/>
+                <w:lang w:bidi="ta-IN"/>
+              </w:rPr>
+              <w:t>இதி</w:t>
+            </w:r>
+            <w:r>
+              <w:rPr>
+                <w:rFonts w:ascii="BRH Tamil Tab Extra" w:hAnsi="BRH Tamil Tab Extra" w:cs="Latha"/>
+                <w:b/>
+                <w:sz w:val="32"/>
+                <w:szCs w:val="28"/>
+                <w:lang w:bidi="ta-IN"/>
+              </w:rPr>
+              <w:t>…</w:t>
+            </w:r>
+            <w:r>
+              <w:rPr>
+                <w:rFonts w:ascii="Latha" w:hAnsi="Latha" w:cs="Latha"/>
+                <w:sz w:val="28"/>
+                <w:szCs w:val="28"/>
+                <w:lang w:bidi="ta-IN"/>
+              </w:rPr>
+              <w:t xml:space="preserve"> </w:t>
+            </w:r>
+            <w:r>
+              <w:rPr>
+                <w:rFonts w:ascii="Latha" w:hAnsi="Latha" w:cs="Latha"/>
+                <w:sz w:val="28"/>
+                <w:szCs w:val="28"/>
+                <w:cs/>
+                <w:lang w:bidi="ta-IN"/>
+              </w:rPr>
+              <w:t>ப்</w:t>
+            </w:r>
+            <w:r>
+              <w:rPr>
+                <w:rFonts w:ascii="Latha" w:hAnsi="Latha" w:cs="Latha"/>
+                <w:b/>
+                <w:bCs/>
+                <w:position w:val="-12"/>
+                <w:sz w:val="28"/>
+                <w:szCs w:val="28"/>
+                <w:cs/>
+                <w:lang w:bidi="ta-IN"/>
+              </w:rPr>
+              <w:t>3</w:t>
+            </w:r>
+            <w:r>
+              <w:rPr>
+                <w:rFonts w:ascii="Latha" w:hAnsi="Latha" w:cs="Latha"/>
+                <w:b/>
+                <w:bCs/>
+                <w:i/>
+                <w:iCs/>
+                <w:sz w:val="28"/>
+                <w:szCs w:val="28"/>
+                <w:cs/>
+                <w:lang w:bidi="ta-IN"/>
+              </w:rPr>
+              <w:t>ரு</w:t>
+            </w:r>
+            <w:r>
+              <w:rPr>
+                <w:rFonts w:ascii="Latha" w:hAnsi="Latha" w:cs="Latha"/>
+                <w:sz w:val="28"/>
+                <w:szCs w:val="28"/>
+                <w:cs/>
+                <w:lang w:bidi="ta-IN"/>
+              </w:rPr>
+              <w:t>ஹ</w:t>
+            </w:r>
+            <w:r>
+              <w:rPr>
+                <w:rFonts w:ascii="BRH Tamil Tab Extra" w:hAnsi="BRH Tamil Tab Extra" w:cs="Latha"/>
+                <w:b/>
+                <w:sz w:val="32"/>
+                <w:szCs w:val="28"/>
+                <w:lang w:bidi="ta-IN"/>
+              </w:rPr>
+              <w:t>…</w:t>
+            </w:r>
+            <w:r>
+              <w:rPr>
+                <w:rFonts w:ascii="Latha" w:hAnsi="Latha" w:cs="Latha"/>
+                <w:sz w:val="28"/>
+                <w:szCs w:val="28"/>
+                <w:cs/>
+                <w:lang w:bidi="ta-IN"/>
+              </w:rPr>
+              <w:t>ஸ்பதி</w:t>
+            </w:r>
+            <w:r>
+              <w:rPr>
+                <w:rFonts w:ascii="BRH Tamil Tab Extra" w:hAnsi="BRH Tamil Tab Extra" w:cs="Latha"/>
+                <w:b/>
+                <w:sz w:val="36"/>
+                <w:szCs w:val="28"/>
+                <w:lang w:bidi="ta-IN"/>
+              </w:rPr>
+              <w:t>†</w:t>
+            </w:r>
+            <w:r>
+              <w:rPr>
+                <w:rFonts w:ascii="Latha" w:hAnsi="Latha" w:cs="Latha"/>
+                <w:sz w:val="28"/>
+                <w:szCs w:val="28"/>
+                <w:lang w:bidi="ta-IN"/>
               </w:rPr>
               <w:t xml:space="preserve"> - </w:t>
             </w:r>
-            <w:proofErr w:type="spellStart"/>
-            <w:r>
-              <w:rPr>
-                <w:rFonts w:ascii="BRH Devanagari Extra" w:hAnsi="BRH Devanagari Extra" w:cs="BRH Devanagari Extra"/>
-                <w:sz w:val="40"/>
-                <w:szCs w:val="40"/>
-              </w:rPr>
-              <w:t>mÉë</w:t>
-            </w:r>
-            <w:proofErr w:type="spellEnd"/>
-            <w:r>
-              <w:rPr>
-                <w:rFonts w:ascii="BRH Malayalam Extra" w:hAnsi="BRH Malayalam Extra" w:cs="BRH Devanagari Extra"/>
-                <w:b/>
-                <w:sz w:val="32"/>
-                <w:szCs w:val="40"/>
-              </w:rPr>
-              <w:t>–</w:t>
-            </w:r>
-            <w:proofErr w:type="spellStart"/>
-            <w:r>
-              <w:rPr>
-                <w:rFonts w:ascii="BRH Devanagari Extra" w:hAnsi="BRH Devanagari Extra" w:cs="BRH Devanagari Extra"/>
-                <w:sz w:val="40"/>
-                <w:szCs w:val="40"/>
-              </w:rPr>
-              <w:t>xÉÔ</w:t>
-            </w:r>
-            <w:proofErr w:type="spellEnd"/>
-            <w:r>
-              <w:rPr>
-                <w:rFonts w:ascii="BRH Malayalam Extra" w:hAnsi="BRH Malayalam Extra" w:cs="BRH Devanagari Extra"/>
-                <w:b/>
-                <w:sz w:val="32"/>
-                <w:szCs w:val="40"/>
-              </w:rPr>
-              <w:t>–</w:t>
-            </w:r>
-            <w:proofErr w:type="spellStart"/>
-            <w:r>
-              <w:rPr>
-                <w:rFonts w:ascii="BRH Devanagari Extra" w:hAnsi="BRH Devanagari Extra" w:cs="BRH Devanagari Extra"/>
-                <w:sz w:val="40"/>
-                <w:szCs w:val="40"/>
-              </w:rPr>
-              <w:t>iÉ</w:t>
-            </w:r>
-            <w:proofErr w:type="spellEnd"/>
-            <w:r>
-              <w:rPr>
-                <w:rFonts w:ascii="BRH Malayalam Extra" w:hAnsi="BRH Malayalam Extra" w:cs="BRH Devanagari Extra"/>
-                <w:b/>
-                <w:sz w:val="32"/>
-                <w:szCs w:val="40"/>
-              </w:rPr>
-              <w:t>–</w:t>
-            </w:r>
-            <w:r>
-              <w:rPr>
-                <w:rFonts w:ascii="BRH Devanagari Extra" w:hAnsi="BRH Devanagari Extra" w:cs="BRH Devanagari Extra"/>
-                <w:sz w:val="40"/>
-                <w:szCs w:val="40"/>
-              </w:rPr>
-              <w:t>È |</w:t>
+            <w:r>
+              <w:rPr>
+                <w:rFonts w:ascii="Latha" w:hAnsi="Latha" w:cs="Latha"/>
+                <w:sz w:val="28"/>
+                <w:szCs w:val="28"/>
+                <w:cs/>
+                <w:lang w:bidi="ta-IN"/>
+              </w:rPr>
+              <w:t>ப்ர</w:t>
+            </w:r>
+            <w:r>
+              <w:rPr>
+                <w:rFonts w:ascii="BRH Tamil Tab Extra" w:hAnsi="BRH Tamil Tab Extra" w:cs="Latha"/>
+                <w:b/>
+                <w:sz w:val="32"/>
+                <w:szCs w:val="28"/>
+                <w:lang w:bidi="ta-IN"/>
+              </w:rPr>
+              <w:t>…</w:t>
+            </w:r>
+            <w:r>
+              <w:rPr>
+                <w:rFonts w:ascii="Latha" w:hAnsi="Latha" w:cs="Latha"/>
+                <w:sz w:val="28"/>
+                <w:szCs w:val="28"/>
+                <w:cs/>
+                <w:lang w:bidi="ta-IN"/>
+              </w:rPr>
+              <w:t>ஸூ</w:t>
+            </w:r>
+            <w:r>
+              <w:rPr>
+                <w:rFonts w:ascii="BRH Tamil Tab Extra" w:hAnsi="BRH Tamil Tab Extra" w:cs="Latha"/>
+                <w:b/>
+                <w:sz w:val="32"/>
+                <w:szCs w:val="28"/>
+                <w:lang w:bidi="ta-IN"/>
+              </w:rPr>
+              <w:t>…</w:t>
+            </w:r>
+            <w:r>
+              <w:rPr>
+                <w:rFonts w:ascii="Latha" w:hAnsi="Latha" w:cs="Latha"/>
+                <w:sz w:val="28"/>
+                <w:szCs w:val="28"/>
+                <w:cs/>
+                <w:lang w:bidi="ta-IN"/>
+              </w:rPr>
+              <w:t>த</w:t>
+            </w:r>
+            <w:r>
+              <w:rPr>
+                <w:rFonts w:ascii="BRH Tamil Tab Extra" w:hAnsi="BRH Tamil Tab Extra" w:cs="Latha"/>
+                <w:b/>
+                <w:sz w:val="32"/>
+                <w:szCs w:val="28"/>
+                <w:lang w:bidi="ta-IN"/>
+              </w:rPr>
+              <w:t>…</w:t>
+            </w:r>
+            <w:r>
+              <w:rPr>
+                <w:rFonts w:ascii="Latha" w:hAnsi="Latha" w:cs="Latha"/>
+                <w:b/>
+                <w:bCs/>
+                <w:sz w:val="32"/>
+                <w:szCs w:val="32"/>
+                <w:cs/>
+                <w:lang w:bidi="ta-IN"/>
+              </w:rPr>
+              <w:t>:</w:t>
+            </w:r>
+            <w:r>
+              <w:rPr>
+                <w:rFonts w:ascii="Latha" w:hAnsi="Latha" w:cs="Latha"/>
+                <w:sz w:val="28"/>
+                <w:szCs w:val="28"/>
+                <w:cs/>
+                <w:lang w:bidi="ta-IN"/>
+              </w:rPr>
+              <w:t xml:space="preserve"> </w:t>
+            </w:r>
+            <w:r>
+              <w:rPr>
+                <w:rFonts w:ascii="Latha" w:hAnsi="Latha" w:cs="Latha"/>
+                <w:sz w:val="28"/>
+                <w:szCs w:val="28"/>
+                <w:lang w:bidi="ta-IN"/>
+              </w:rPr>
+              <w:t>|</w:t>
             </w:r>
           </w:p>
         </w:tc>
@@ -696,102 +688,6 @@
               <w:autoSpaceDE w:val="0"/>
               <w:autoSpaceDN w:val="0"/>
               <w:adjustRightInd w:val="0"/>
-              <w:spacing w:before="0" w:line="240" w:lineRule="auto"/>
-              <w:rPr>
-                <w:rFonts w:ascii="BRH Devanagari Extra" w:hAnsi="BRH Devanagari Extra" w:cs="BRH Devanagari Extra"/>
-                <w:sz w:val="40"/>
-                <w:szCs w:val="40"/>
-              </w:rPr>
-            </w:pPr>
-            <w:proofErr w:type="spellStart"/>
-            <w:r>
-              <w:rPr>
-                <w:rFonts w:ascii="BRH Devanagari Extra" w:hAnsi="BRH Devanagari Extra" w:cs="BRH Devanagari Extra"/>
-                <w:sz w:val="40"/>
-                <w:szCs w:val="40"/>
-              </w:rPr>
-              <w:t>oÉ×</w:t>
-            </w:r>
-            <w:r>
-              <w:rPr>
-                <w:rFonts w:ascii="BRH Devanagari Extra" w:hAnsi="BRH Devanagari Extra" w:cs="BRH Devanagari Extra"/>
-                <w:sz w:val="40"/>
-                <w:szCs w:val="40"/>
-                <w:highlight w:val="green"/>
-              </w:rPr>
-              <w:t>W</w:t>
-            </w:r>
-            <w:proofErr w:type="spellEnd"/>
-            <w:r>
-              <w:rPr>
-                <w:rFonts w:ascii="BRH Malayalam Extra" w:hAnsi="BRH Malayalam Extra" w:cs="BRH Devanagari Extra"/>
-                <w:b/>
-                <w:sz w:val="32"/>
-                <w:szCs w:val="40"/>
-              </w:rPr>
-              <w:t>–</w:t>
-            </w:r>
-            <w:proofErr w:type="spellStart"/>
-            <w:r>
-              <w:rPr>
-                <w:rFonts w:ascii="BRH Devanagari Extra" w:hAnsi="BRH Devanagari Extra" w:cs="BRH Devanagari Extra"/>
-                <w:sz w:val="40"/>
-                <w:szCs w:val="40"/>
-              </w:rPr>
-              <w:t>ûxmÉÌiÉþmÉëxÉÔiÉ</w:t>
-            </w:r>
-            <w:proofErr w:type="spellEnd"/>
-            <w:r>
-              <w:rPr>
-                <w:rFonts w:ascii="BRH Malayalam Extra" w:hAnsi="BRH Malayalam Extra" w:cs="BRH Devanagari Extra"/>
-                <w:b/>
-                <w:sz w:val="32"/>
-                <w:szCs w:val="40"/>
-              </w:rPr>
-              <w:t>–</w:t>
-            </w:r>
-            <w:r>
-              <w:rPr>
-                <w:rFonts w:ascii="BRH Devanagari Extra" w:hAnsi="BRH Devanagari Extra" w:cs="BRH Devanagari Extra"/>
-                <w:sz w:val="40"/>
-                <w:szCs w:val="40"/>
-              </w:rPr>
-              <w:t xml:space="preserve"> </w:t>
-            </w:r>
-            <w:proofErr w:type="spellStart"/>
-            <w:r>
-              <w:rPr>
-                <w:rFonts w:ascii="BRH Devanagari Extra" w:hAnsi="BRH Devanagari Extra" w:cs="BRH Devanagari Extra"/>
-                <w:sz w:val="40"/>
-                <w:szCs w:val="40"/>
-              </w:rPr>
-              <w:t>CÌiÉ</w:t>
-            </w:r>
-            <w:proofErr w:type="spellEnd"/>
-            <w:r>
-              <w:rPr>
-                <w:rFonts w:ascii="BRH Malayalam Extra" w:hAnsi="BRH Malayalam Extra" w:cs="BRH Devanagari Extra"/>
-                <w:b/>
-                <w:sz w:val="32"/>
-                <w:szCs w:val="40"/>
-              </w:rPr>
-              <w:t>–</w:t>
-            </w:r>
-            <w:r>
-              <w:rPr>
-                <w:rFonts w:ascii="BRH Devanagari Extra" w:hAnsi="BRH Devanagari Extra" w:cs="BRH Devanagari Extra"/>
-                <w:sz w:val="40"/>
-                <w:szCs w:val="40"/>
-              </w:rPr>
-              <w:t xml:space="preserve"> </w:t>
-            </w:r>
-          </w:p>
-          <w:p>
-            <w:pPr>
-              <w:widowControl w:val="0"/>
-              <w:autoSpaceDE w:val="0"/>
-              <w:autoSpaceDN w:val="0"/>
-              <w:adjustRightInd w:val="0"/>
               <w:spacing w:before="0" w:line="264" w:lineRule="auto"/>
               <w:rPr>
                 <w:rFonts w:ascii="BRH Devanagari Extra" w:hAnsi="BRH Devanagari Extra" w:cs="BRH Devanagari Extra"/>
@@ -800,107 +696,319 @@
                 <w:szCs w:val="40"/>
               </w:rPr>
             </w:pPr>
-            <w:proofErr w:type="spellStart"/>
-            <w:r>
-              <w:rPr>
-                <w:rFonts w:ascii="BRH Devanagari Extra" w:hAnsi="BRH Devanagari Extra" w:cs="BRH Devanagari Extra"/>
-                <w:sz w:val="40"/>
-                <w:szCs w:val="40"/>
-              </w:rPr>
-              <w:t>oÉ×Wû</w:t>
-            </w:r>
-            <w:proofErr w:type="spellEnd"/>
-            <w:r>
-              <w:rPr>
-                <w:rFonts w:ascii="BRH Malayalam Extra" w:hAnsi="BRH Malayalam Extra" w:cs="BRH Devanagari Extra"/>
-                <w:b/>
-                <w:sz w:val="32"/>
-                <w:szCs w:val="40"/>
-              </w:rPr>
-              <w:t>–</w:t>
-            </w:r>
-            <w:proofErr w:type="spellStart"/>
-            <w:r>
-              <w:rPr>
-                <w:rFonts w:ascii="BRH Devanagari Extra" w:hAnsi="BRH Devanagari Extra" w:cs="BRH Devanagari Extra"/>
-                <w:sz w:val="40"/>
-                <w:szCs w:val="40"/>
-              </w:rPr>
-              <w:t>xmÉÌiÉþ</w:t>
-            </w:r>
-            <w:proofErr w:type="spellEnd"/>
-            <w:r>
-              <w:rPr>
-                <w:rFonts w:ascii="BRH Devanagari Extra" w:hAnsi="BRH Devanagari Extra" w:cs="BRH Devanagari Extra"/>
-                <w:sz w:val="40"/>
-                <w:szCs w:val="40"/>
+            <w:r>
+              <w:rPr>
+                <w:rFonts w:ascii="Latha" w:hAnsi="Latha" w:cs="Latha"/>
+                <w:sz w:val="28"/>
+                <w:szCs w:val="28"/>
+                <w:cs/>
+                <w:lang w:bidi="ta-IN"/>
+              </w:rPr>
+              <w:t>ப்</w:t>
+            </w:r>
+            <w:r>
+              <w:rPr>
+                <w:rFonts w:ascii="Latha" w:hAnsi="Latha" w:cs="Latha"/>
+                <w:b/>
+                <w:bCs/>
+                <w:position w:val="-12"/>
+                <w:sz w:val="28"/>
+                <w:szCs w:val="28"/>
+                <w:cs/>
+                <w:lang w:bidi="ta-IN"/>
+              </w:rPr>
+              <w:t>3</w:t>
+            </w:r>
+            <w:r>
+              <w:rPr>
+                <w:rFonts w:ascii="Latha" w:hAnsi="Latha" w:cs="Latha"/>
+                <w:b/>
+                <w:bCs/>
+                <w:i/>
+                <w:iCs/>
+                <w:sz w:val="28"/>
+                <w:szCs w:val="28"/>
+                <w:cs/>
+                <w:lang w:bidi="ta-IN"/>
+              </w:rPr>
+              <w:t>ரு</w:t>
+            </w:r>
+            <w:r>
+              <w:rPr>
+                <w:rFonts w:ascii="Latha" w:hAnsi="Latha" w:cs="Latha"/>
+                <w:sz w:val="28"/>
+                <w:szCs w:val="28"/>
+                <w:highlight w:val="green"/>
+                <w:cs/>
+                <w:lang w:bidi="ta-IN"/>
+              </w:rPr>
+              <w:t>ஹ</w:t>
+            </w:r>
+            <w:r>
+              <w:rPr>
+                <w:rFonts w:ascii="BRH Tamil Tab Extra" w:hAnsi="BRH Tamil Tab Extra" w:cs="Latha"/>
+                <w:b/>
+                <w:sz w:val="32"/>
+                <w:szCs w:val="28"/>
+                <w:highlight w:val="green"/>
+                <w:lang w:bidi="ta-IN"/>
+              </w:rPr>
+              <w:t>…</w:t>
+            </w:r>
+            <w:r>
+              <w:rPr>
+                <w:rFonts w:ascii="Latha" w:hAnsi="Latha" w:cs="Latha"/>
+                <w:sz w:val="28"/>
+                <w:szCs w:val="28"/>
+                <w:cs/>
+                <w:lang w:bidi="ta-IN"/>
+              </w:rPr>
+              <w:t>ஸ்பதி</w:t>
+            </w:r>
+            <w:r>
+              <w:rPr>
+                <w:rFonts w:ascii="BRH Tamil Tab Extra" w:hAnsi="BRH Tamil Tab Extra" w:cs="Latha"/>
+                <w:b/>
+                <w:sz w:val="36"/>
+                <w:szCs w:val="28"/>
+                <w:lang w:bidi="ta-IN"/>
+              </w:rPr>
+              <w:t>†</w:t>
+            </w:r>
+            <w:r>
+              <w:rPr>
+                <w:rFonts w:ascii="Latha" w:hAnsi="Latha" w:cs="Latha"/>
+                <w:sz w:val="28"/>
+                <w:szCs w:val="28"/>
+                <w:cs/>
+                <w:lang w:bidi="ta-IN"/>
+              </w:rPr>
+              <w:t>ப்ரஸூத</w:t>
+            </w:r>
+            <w:r>
+              <w:rPr>
+                <w:rFonts w:ascii="BRH Tamil Tab Extra" w:hAnsi="BRH Tamil Tab Extra" w:cs="Latha"/>
+                <w:b/>
+                <w:sz w:val="32"/>
+                <w:szCs w:val="28"/>
+                <w:lang w:bidi="ta-IN"/>
+              </w:rPr>
+              <w:t>…</w:t>
+            </w:r>
+            <w:r>
+              <w:rPr>
+                <w:rFonts w:ascii="Latha" w:hAnsi="Latha" w:cs="Latha"/>
+                <w:sz w:val="28"/>
+                <w:szCs w:val="28"/>
+                <w:lang w:bidi="ta-IN"/>
+              </w:rPr>
+              <w:t xml:space="preserve"> </w:t>
+            </w:r>
+            <w:r>
+              <w:rPr>
+                <w:rFonts w:ascii="Latha" w:hAnsi="Latha" w:cs="Latha"/>
+                <w:sz w:val="28"/>
+                <w:szCs w:val="28"/>
+                <w:cs/>
+                <w:lang w:bidi="ta-IN"/>
+              </w:rPr>
+              <w:t>இதி</w:t>
+            </w:r>
+            <w:r>
+              <w:rPr>
+                <w:rFonts w:ascii="BRH Tamil Tab Extra" w:hAnsi="BRH Tamil Tab Extra" w:cs="Latha"/>
+                <w:b/>
+                <w:sz w:val="32"/>
+                <w:szCs w:val="28"/>
+                <w:lang w:bidi="ta-IN"/>
+              </w:rPr>
+              <w:t>…</w:t>
+            </w:r>
+            <w:r>
+              <w:rPr>
+                <w:rFonts w:ascii="Latha" w:hAnsi="Latha" w:cs="Latha"/>
+                <w:sz w:val="28"/>
+                <w:szCs w:val="28"/>
+                <w:lang w:bidi="ta-IN"/>
+              </w:rPr>
+              <w:t xml:space="preserve"> </w:t>
+            </w:r>
+            <w:r>
+              <w:rPr>
+                <w:rFonts w:ascii="Latha" w:hAnsi="Latha" w:cs="Latha"/>
+                <w:sz w:val="28"/>
+                <w:szCs w:val="28"/>
+                <w:cs/>
+                <w:lang w:bidi="ta-IN"/>
+              </w:rPr>
+              <w:t>ப்</w:t>
+            </w:r>
+            <w:r>
+              <w:rPr>
+                <w:rFonts w:ascii="Latha" w:hAnsi="Latha" w:cs="Latha"/>
+                <w:b/>
+                <w:bCs/>
+                <w:position w:val="-12"/>
+                <w:sz w:val="28"/>
+                <w:szCs w:val="28"/>
+                <w:cs/>
+                <w:lang w:bidi="ta-IN"/>
+              </w:rPr>
+              <w:t>3</w:t>
+            </w:r>
+            <w:r>
+              <w:rPr>
+                <w:rFonts w:ascii="Latha" w:hAnsi="Latha" w:cs="Latha"/>
+                <w:b/>
+                <w:bCs/>
+                <w:i/>
+                <w:iCs/>
+                <w:sz w:val="28"/>
+                <w:szCs w:val="28"/>
+                <w:cs/>
+                <w:lang w:bidi="ta-IN"/>
+              </w:rPr>
+              <w:t>ரு</w:t>
+            </w:r>
+            <w:r>
+              <w:rPr>
+                <w:rFonts w:ascii="Latha" w:hAnsi="Latha" w:cs="Latha"/>
+                <w:sz w:val="28"/>
+                <w:szCs w:val="28"/>
+                <w:cs/>
+                <w:lang w:bidi="ta-IN"/>
+              </w:rPr>
+              <w:t>ஹ</w:t>
+            </w:r>
+            <w:r>
+              <w:rPr>
+                <w:rFonts w:ascii="BRH Tamil Tab Extra" w:hAnsi="BRH Tamil Tab Extra" w:cs="Latha"/>
+                <w:b/>
+                <w:sz w:val="32"/>
+                <w:szCs w:val="28"/>
+                <w:lang w:bidi="ta-IN"/>
+              </w:rPr>
+              <w:t>…</w:t>
+            </w:r>
+            <w:r>
+              <w:rPr>
+                <w:rFonts w:ascii="Latha" w:hAnsi="Latha" w:cs="Latha"/>
+                <w:sz w:val="28"/>
+                <w:szCs w:val="28"/>
+                <w:cs/>
+                <w:lang w:bidi="ta-IN"/>
+              </w:rPr>
+              <w:t>ஸ்பதி</w:t>
+            </w:r>
+            <w:r>
+              <w:rPr>
+                <w:rFonts w:ascii="BRH Tamil Tab Extra" w:hAnsi="BRH Tamil Tab Extra" w:cs="Latha"/>
+                <w:b/>
+                <w:sz w:val="36"/>
+                <w:szCs w:val="28"/>
+                <w:lang w:bidi="ta-IN"/>
+              </w:rPr>
+              <w:t>†</w:t>
+            </w:r>
+            <w:r>
+              <w:rPr>
+                <w:rFonts w:ascii="Latha" w:hAnsi="Latha" w:cs="Latha"/>
+                <w:sz w:val="28"/>
+                <w:szCs w:val="28"/>
+                <w:lang w:bidi="ta-IN"/>
               </w:rPr>
               <w:t xml:space="preserve"> - </w:t>
             </w:r>
-            <w:proofErr w:type="spellStart"/>
-            <w:r>
-              <w:rPr>
-                <w:rFonts w:ascii="BRH Devanagari Extra" w:hAnsi="BRH Devanagari Extra" w:cs="BRH Devanagari Extra"/>
-                <w:sz w:val="40"/>
-                <w:szCs w:val="40"/>
-              </w:rPr>
-              <w:t>mÉë</w:t>
-            </w:r>
-            <w:proofErr w:type="spellEnd"/>
-            <w:r>
-              <w:rPr>
-                <w:rFonts w:ascii="BRH Malayalam Extra" w:hAnsi="BRH Malayalam Extra" w:cs="BRH Devanagari Extra"/>
-                <w:b/>
-                <w:sz w:val="32"/>
-                <w:szCs w:val="40"/>
-              </w:rPr>
-              <w:t>–</w:t>
-            </w:r>
-            <w:proofErr w:type="spellStart"/>
-            <w:r>
-              <w:rPr>
-                <w:rFonts w:ascii="BRH Devanagari Extra" w:hAnsi="BRH Devanagari Extra" w:cs="BRH Devanagari Extra"/>
-                <w:sz w:val="40"/>
-                <w:szCs w:val="40"/>
-              </w:rPr>
-              <w:t>xÉÔ</w:t>
-            </w:r>
-            <w:proofErr w:type="spellEnd"/>
-            <w:r>
-              <w:rPr>
-                <w:rFonts w:ascii="BRH Malayalam Extra" w:hAnsi="BRH Malayalam Extra" w:cs="BRH Devanagari Extra"/>
-                <w:b/>
-                <w:sz w:val="32"/>
-                <w:szCs w:val="40"/>
-              </w:rPr>
-              <w:t>–</w:t>
-            </w:r>
-            <w:proofErr w:type="spellStart"/>
-            <w:r>
-              <w:rPr>
-                <w:rFonts w:ascii="BRH Devanagari Extra" w:hAnsi="BRH Devanagari Extra" w:cs="BRH Devanagari Extra"/>
-                <w:sz w:val="40"/>
-                <w:szCs w:val="40"/>
-              </w:rPr>
-              <w:t>iÉ</w:t>
-            </w:r>
-            <w:proofErr w:type="spellEnd"/>
-            <w:r>
-              <w:rPr>
-                <w:rFonts w:ascii="BRH Malayalam Extra" w:hAnsi="BRH Malayalam Extra" w:cs="BRH Devanagari Extra"/>
-                <w:b/>
-                <w:sz w:val="32"/>
-                <w:szCs w:val="40"/>
-              </w:rPr>
-              <w:t>–</w:t>
-            </w:r>
-            <w:r>
-              <w:rPr>
-                <w:rFonts w:ascii="BRH Devanagari Extra" w:hAnsi="BRH Devanagari Extra" w:cs="BRH Devanagari Extra"/>
-                <w:sz w:val="40"/>
-                <w:szCs w:val="40"/>
-              </w:rPr>
-              <w:t>È |</w:t>
+            <w:r>
+              <w:rPr>
+                <w:rFonts w:ascii="Latha" w:hAnsi="Latha" w:cs="Latha"/>
+                <w:sz w:val="28"/>
+                <w:szCs w:val="28"/>
+                <w:cs/>
+                <w:lang w:bidi="ta-IN"/>
+              </w:rPr>
+              <w:t>ப்ர</w:t>
+            </w:r>
+            <w:r>
+              <w:rPr>
+                <w:rFonts w:ascii="BRH Tamil Tab Extra" w:hAnsi="BRH Tamil Tab Extra" w:cs="Latha"/>
+                <w:b/>
+                <w:sz w:val="32"/>
+                <w:szCs w:val="28"/>
+                <w:lang w:bidi="ta-IN"/>
+              </w:rPr>
+              <w:t>…</w:t>
+            </w:r>
+            <w:r>
+              <w:rPr>
+                <w:rFonts w:ascii="Latha" w:hAnsi="Latha" w:cs="Latha"/>
+                <w:sz w:val="28"/>
+                <w:szCs w:val="28"/>
+                <w:cs/>
+                <w:lang w:bidi="ta-IN"/>
+              </w:rPr>
+              <w:t>ஸூ</w:t>
+            </w:r>
+            <w:r>
+              <w:rPr>
+                <w:rFonts w:ascii="BRH Tamil Tab Extra" w:hAnsi="BRH Tamil Tab Extra" w:cs="Latha"/>
+                <w:b/>
+                <w:sz w:val="32"/>
+                <w:szCs w:val="28"/>
+                <w:lang w:bidi="ta-IN"/>
+              </w:rPr>
+              <w:t>…</w:t>
+            </w:r>
+            <w:r>
+              <w:rPr>
+                <w:rFonts w:ascii="Latha" w:hAnsi="Latha" w:cs="Latha"/>
+                <w:sz w:val="28"/>
+                <w:szCs w:val="28"/>
+                <w:cs/>
+                <w:lang w:bidi="ta-IN"/>
+              </w:rPr>
+              <w:t>த</w:t>
+            </w:r>
+            <w:r>
+              <w:rPr>
+                <w:rFonts w:ascii="BRH Tamil Tab Extra" w:hAnsi="BRH Tamil Tab Extra" w:cs="Latha"/>
+                <w:b/>
+                <w:sz w:val="32"/>
+                <w:szCs w:val="28"/>
+                <w:lang w:bidi="ta-IN"/>
+              </w:rPr>
+              <w:t>…</w:t>
+            </w:r>
+            <w:r>
+              <w:rPr>
+                <w:rFonts w:ascii="Latha" w:hAnsi="Latha" w:cs="Latha"/>
+                <w:b/>
+                <w:bCs/>
+                <w:sz w:val="32"/>
+                <w:szCs w:val="32"/>
+                <w:cs/>
+                <w:lang w:bidi="ta-IN"/>
+              </w:rPr>
+              <w:t>:</w:t>
+            </w:r>
+            <w:r>
+              <w:rPr>
+                <w:rFonts w:ascii="Latha" w:hAnsi="Latha" w:cs="Latha"/>
+                <w:sz w:val="28"/>
+                <w:szCs w:val="28"/>
+                <w:cs/>
+                <w:lang w:bidi="ta-IN"/>
+              </w:rPr>
+              <w:t xml:space="preserve"> </w:t>
+            </w:r>
+            <w:r>
+              <w:rPr>
+                <w:rFonts w:ascii="Latha" w:hAnsi="Latha" w:cs="Latha"/>
+                <w:sz w:val="28"/>
+                <w:szCs w:val="28"/>
+                <w:lang w:bidi="ta-IN"/>
+              </w:rPr>
+              <w:t>|</w:t>
             </w:r>
           </w:p>
         </w:tc>
@@ -965,20 +1073,8 @@
                 <w:szCs w:val="32"/>
                 <w:lang w:val="en-IN" w:eastAsia="en-IN" w:bidi="ml-IN"/>
               </w:rPr>
-              <w:t xml:space="preserve"> - </w:t>
-            </w:r>
-            <w:proofErr w:type="spellStart"/>
-            <w:r>
-              <w:rPr>
-                <w:rFonts w:eastAsia="Times New Roman" w:cs="Arial"/>
-                <w:b/>
-                <w:sz w:val="32"/>
-                <w:szCs w:val="32"/>
-                <w:lang w:val="en-IN" w:eastAsia="en-IN" w:bidi="ml-IN"/>
-              </w:rPr>
-              <w:t>Kramam</w:t>
-            </w:r>
-            <w:proofErr w:type="spellEnd"/>
+              <w:t xml:space="preserve"> - Kramam</w:t>
+            </w:r>
           </w:p>
           <w:p>
             <w:pPr>
@@ -996,7 +1092,6 @@
                 <w:lang w:bidi="ml-IN"/>
               </w:rPr>
             </w:pPr>
-            <w:proofErr w:type="spellStart"/>
             <w:r>
               <w:rPr>
                 <w:rFonts w:cs="Arial"/>
@@ -1006,43 +1101,7 @@
                 <w:szCs w:val="36"/>
                 <w:lang w:bidi="ml-IN"/>
               </w:rPr>
-              <w:t>Krama</w:t>
-            </w:r>
-            <w:proofErr w:type="spellEnd"/>
-            <w:r>
-              <w:rPr>
-                <w:rFonts w:cs="Arial"/>
-                <w:b/>
-                <w:bCs/>
-                <w:sz w:val="28"/>
-                <w:szCs w:val="36"/>
-                <w:lang w:bidi="ml-IN"/>
-              </w:rPr>
-              <w:t xml:space="preserve"> </w:t>
-            </w:r>
-            <w:proofErr w:type="spellStart"/>
-            <w:r>
-              <w:rPr>
-                <w:rFonts w:cs="Arial"/>
-                <w:b/>
-                <w:bCs/>
-                <w:sz w:val="28"/>
-                <w:szCs w:val="36"/>
-                <w:lang w:bidi="ml-IN"/>
-              </w:rPr>
-              <w:t>Vaakyam</w:t>
-            </w:r>
-            <w:proofErr w:type="spellEnd"/>
-            <w:r>
-              <w:rPr>
-                <w:rFonts w:cs="Arial"/>
-                <w:b/>
-                <w:bCs/>
-                <w:sz w:val="28"/>
-                <w:szCs w:val="36"/>
-                <w:lang w:bidi="ml-IN"/>
-              </w:rPr>
-              <w:t xml:space="preserve"> No. </w:t>
+              <w:t xml:space="preserve">Krama Vaakyam No. </w:t>
             </w:r>
             <w:r>
               <w:rPr>
@@ -1071,7 +1130,6 @@
                 <w:szCs w:val="36"/>
               </w:rPr>
             </w:pPr>
-            <w:proofErr w:type="spellStart"/>
             <w:r>
               <w:rPr>
                 <w:rFonts w:cs="Arial"/>
@@ -1081,19 +1139,7 @@
                 <w:szCs w:val="36"/>
                 <w:lang w:bidi="ml-IN"/>
               </w:rPr>
-              <w:t>Panchaati</w:t>
-            </w:r>
-            <w:proofErr w:type="spellEnd"/>
-            <w:r>
-              <w:rPr>
-                <w:rFonts w:cs="Arial"/>
-                <w:b/>
-                <w:bCs/>
-                <w:sz w:val="28"/>
-                <w:szCs w:val="36"/>
-                <w:lang w:bidi="ml-IN"/>
-              </w:rPr>
-              <w:t xml:space="preserve"> No. </w:t>
+              <w:t xml:space="preserve">Panchaati No. </w:t>
             </w:r>
             <w:r>
               <w:rPr>
@@ -1130,153 +1176,221 @@
             </w:pPr>
             <w:r>
               <w:rPr>
-                <w:rFonts w:ascii="BRH Devanagari Extra" w:hAnsi="BRH Devanagari Extra" w:cs="BRH Devanagari Extra"/>
-                <w:sz w:val="40"/>
-                <w:szCs w:val="40"/>
-              </w:rPr>
-              <w:t>L</w:t>
-            </w:r>
-            <w:r>
-              <w:rPr>
-                <w:rFonts w:ascii="BRH Malayalam Extra" w:hAnsi="BRH Malayalam Extra" w:cs="BRH Devanagari Extra"/>
-                <w:b/>
-                <w:sz w:val="32"/>
-                <w:szCs w:val="40"/>
-              </w:rPr>
-              <w:t>–</w:t>
-            </w:r>
-            <w:proofErr w:type="spellStart"/>
-            <w:r>
-              <w:rPr>
-                <w:rFonts w:ascii="BRH Devanagari Extra" w:hAnsi="BRH Devanagari Extra" w:cs="BRH Devanagari Extra"/>
-                <w:sz w:val="40"/>
-                <w:szCs w:val="40"/>
-              </w:rPr>
-              <w:t>wÉÉå</w:t>
-            </w:r>
-            <w:proofErr w:type="spellEnd"/>
-            <w:r>
-              <w:rPr>
-                <w:rFonts w:ascii="BRH Devanagari Extra" w:hAnsi="BRH Devanagari Extra" w:cs="BRH Devanagari Extra"/>
-                <w:sz w:val="40"/>
-                <w:szCs w:val="40"/>
+                <w:rFonts w:ascii="Latha" w:hAnsi="Latha" w:cs="Latha"/>
+                <w:sz w:val="28"/>
+                <w:szCs w:val="28"/>
+                <w:cs/>
+                <w:lang w:bidi="ta-IN"/>
+              </w:rPr>
+              <w:t>ஏ</w:t>
+            </w:r>
+            <w:r>
+              <w:rPr>
+                <w:rFonts w:ascii="BRH Tamil Tab Extra" w:hAnsi="BRH Tamil Tab Extra" w:cs="Latha"/>
+                <w:b/>
+                <w:sz w:val="32"/>
+                <w:szCs w:val="28"/>
+                <w:lang w:bidi="ta-IN"/>
+              </w:rPr>
+              <w:t>…</w:t>
+            </w:r>
+            <w:r>
+              <w:rPr>
+                <w:rFonts w:ascii="Latha" w:hAnsi="Latha" w:cs="Latha"/>
+                <w:sz w:val="28"/>
+                <w:szCs w:val="28"/>
+                <w:cs/>
+                <w:lang w:bidi="ta-IN"/>
+              </w:rPr>
+              <w:t>ஷோ அ</w:t>
+            </w:r>
+            <w:r>
+              <w:rPr>
+                <w:rFonts w:ascii="BRH Tamil Tab Extra" w:hAnsi="BRH Tamil Tab Extra" w:cs="Latha"/>
+                <w:b/>
+                <w:sz w:val="36"/>
+                <w:szCs w:val="28"/>
+                <w:lang w:bidi="ta-IN"/>
+              </w:rPr>
+              <w:t>†</w:t>
+            </w:r>
+            <w:r>
+              <w:rPr>
+                <w:rFonts w:ascii="Latha" w:hAnsi="Latha" w:cs="Latha"/>
+                <w:sz w:val="28"/>
+                <w:szCs w:val="28"/>
+                <w:cs/>
+                <w:lang w:bidi="ta-IN"/>
+              </w:rPr>
+              <w:t>ஸு</w:t>
+            </w:r>
+            <w:r>
+              <w:rPr>
+                <w:rFonts w:ascii="Latha" w:hAnsi="Latha" w:cs="Latha"/>
+                <w:sz w:val="28"/>
+                <w:szCs w:val="28"/>
+                <w:highlight w:val="yellow"/>
+                <w:cs/>
+                <w:lang w:bidi="ta-IN"/>
+              </w:rPr>
+              <w:t>ர</w:t>
+            </w:r>
+            <w:r>
+              <w:rPr>
+                <w:rFonts w:ascii="Latha" w:hAnsi="Latha" w:cs="Latha"/>
+                <w:b/>
+                <w:bCs/>
+                <w:sz w:val="32"/>
+                <w:szCs w:val="32"/>
+                <w:highlight w:val="yellow"/>
+                <w:cs/>
+                <w:lang w:bidi="ta-IN"/>
+              </w:rPr>
+              <w:t>:</w:t>
+            </w:r>
+            <w:r>
+              <w:rPr>
+                <w:rFonts w:ascii="Latha" w:hAnsi="Latha" w:cs="Latha"/>
+                <w:sz w:val="28"/>
+                <w:szCs w:val="28"/>
+                <w:cs/>
+                <w:lang w:bidi="ta-IN"/>
               </w:rPr>
               <w:t xml:space="preserve"> </w:t>
             </w:r>
-            <w:proofErr w:type="spellStart"/>
-            <w:r>
-              <w:rPr>
-                <w:rFonts w:ascii="BRH Devanagari Extra" w:hAnsi="BRH Devanagari Extra" w:cs="BRH Devanagari Extra"/>
-                <w:sz w:val="40"/>
-                <w:szCs w:val="40"/>
-              </w:rPr>
-              <w:t>AþxÉÑ</w:t>
-            </w:r>
-            <w:r>
-              <w:rPr>
-                <w:rFonts w:ascii="BRH Devanagari Extra" w:hAnsi="BRH Devanagari Extra" w:cs="BRH Devanagari Extra"/>
-                <w:sz w:val="40"/>
-                <w:szCs w:val="40"/>
-                <w:highlight w:val="yellow"/>
-              </w:rPr>
-              <w:t>UÈ</w:t>
-            </w:r>
-            <w:proofErr w:type="spellEnd"/>
-            <w:r>
-              <w:rPr>
-                <w:rFonts w:ascii="BRH Devanagari Extra" w:hAnsi="BRH Devanagari Extra" w:cs="BRH Devanagari Extra"/>
-                <w:sz w:val="40"/>
-                <w:szCs w:val="40"/>
-              </w:rPr>
-              <w:t xml:space="preserve"> | A</w:t>
-            </w:r>
-            <w:r>
-              <w:rPr>
-                <w:rFonts w:ascii="BRH Malayalam Extra" w:hAnsi="BRH Malayalam Extra" w:cs="BRH Devanagari Extra"/>
-                <w:b/>
-                <w:sz w:val="32"/>
-                <w:szCs w:val="40"/>
-              </w:rPr>
-              <w:t>–</w:t>
-            </w:r>
-            <w:proofErr w:type="spellStart"/>
-            <w:r>
-              <w:rPr>
-                <w:rFonts w:ascii="BRH Devanagari Extra" w:hAnsi="BRH Devanagari Extra" w:cs="BRH Devanagari Extra"/>
-                <w:sz w:val="40"/>
-                <w:szCs w:val="40"/>
-              </w:rPr>
-              <w:t>xÉÑ</w:t>
-            </w:r>
-            <w:proofErr w:type="spellEnd"/>
-            <w:r>
-              <w:rPr>
-                <w:rFonts w:ascii="BRH Malayalam Extra" w:hAnsi="BRH Malayalam Extra" w:cs="BRH Devanagari Extra"/>
-                <w:b/>
-                <w:sz w:val="32"/>
-                <w:szCs w:val="40"/>
-              </w:rPr>
-              <w:t>–</w:t>
-            </w:r>
-            <w:r>
-              <w:rPr>
-                <w:rFonts w:ascii="BRH Devanagari Extra" w:hAnsi="BRH Devanagari Extra" w:cs="BRH Devanagari Extra"/>
-                <w:sz w:val="40"/>
-                <w:szCs w:val="40"/>
-              </w:rPr>
-              <w:t>U</w:t>
-            </w:r>
-            <w:r>
-              <w:rPr>
-                <w:rFonts w:ascii="BRH Malayalam Extra" w:hAnsi="BRH Malayalam Extra" w:cs="BRH Devanagari Extra"/>
-                <w:b/>
-                <w:sz w:val="32"/>
-                <w:szCs w:val="40"/>
-              </w:rPr>
-              <w:t>–</w:t>
-            </w:r>
-            <w:r>
-              <w:rPr>
-                <w:rFonts w:ascii="BRH Devanagari Extra" w:hAnsi="BRH Devanagari Extra" w:cs="BRH Devanagari Extra"/>
-                <w:sz w:val="40"/>
-                <w:szCs w:val="40"/>
+            <w:r>
+              <w:rPr>
+                <w:rFonts w:ascii="Latha" w:hAnsi="Latha" w:cs="Latha"/>
+                <w:sz w:val="28"/>
+                <w:szCs w:val="28"/>
+                <w:lang w:bidi="ta-IN"/>
+              </w:rPr>
+              <w:t xml:space="preserve">| </w:t>
+            </w:r>
+            <w:r>
+              <w:rPr>
+                <w:rFonts w:ascii="Latha" w:hAnsi="Latha" w:cs="Latha"/>
+                <w:sz w:val="28"/>
+                <w:szCs w:val="28"/>
+                <w:lang w:bidi="ta-IN"/>
+              </w:rPr>
+              <w:br/>
+            </w:r>
+            <w:r>
+              <w:rPr>
+                <w:rFonts w:ascii="Latha" w:hAnsi="Latha" w:cs="Latha"/>
+                <w:sz w:val="28"/>
+                <w:szCs w:val="28"/>
+                <w:cs/>
+                <w:lang w:bidi="ta-IN"/>
+              </w:rPr>
+              <w:t>அ</w:t>
+            </w:r>
+            <w:r>
+              <w:rPr>
+                <w:rFonts w:ascii="BRH Tamil Tab Extra" w:hAnsi="BRH Tamil Tab Extra" w:cs="Latha"/>
+                <w:b/>
+                <w:sz w:val="32"/>
+                <w:szCs w:val="28"/>
+                <w:lang w:bidi="ta-IN"/>
+              </w:rPr>
+              <w:t>…</w:t>
+            </w:r>
+            <w:r>
+              <w:rPr>
+                <w:rFonts w:ascii="Latha" w:hAnsi="Latha" w:cs="Latha"/>
+                <w:sz w:val="28"/>
+                <w:szCs w:val="28"/>
+                <w:cs/>
+                <w:lang w:bidi="ta-IN"/>
+              </w:rPr>
+              <w:t>ஸு</w:t>
+            </w:r>
+            <w:r>
+              <w:rPr>
+                <w:rFonts w:ascii="BRH Tamil Tab Extra" w:hAnsi="BRH Tamil Tab Extra" w:cs="Latha"/>
+                <w:b/>
+                <w:sz w:val="32"/>
+                <w:szCs w:val="28"/>
+                <w:lang w:bidi="ta-IN"/>
+              </w:rPr>
+              <w:t>…</w:t>
+            </w:r>
+            <w:r>
+              <w:rPr>
+                <w:rFonts w:ascii="Latha" w:hAnsi="Latha" w:cs="Latha"/>
+                <w:sz w:val="28"/>
+                <w:szCs w:val="28"/>
+                <w:cs/>
+                <w:lang w:bidi="ta-IN"/>
+              </w:rPr>
+              <w:t>ர</w:t>
+            </w:r>
+            <w:r>
+              <w:rPr>
+                <w:rFonts w:ascii="BRH Tamil Tab Extra" w:hAnsi="BRH Tamil Tab Extra" w:cs="Latha"/>
+                <w:b/>
+                <w:sz w:val="32"/>
+                <w:szCs w:val="28"/>
+                <w:lang w:bidi="ta-IN"/>
+              </w:rPr>
+              <w:t>…</w:t>
+            </w:r>
+            <w:r>
+              <w:rPr>
+                <w:rFonts w:ascii="Latha" w:hAnsi="Latha" w:cs="Latha"/>
+                <w:sz w:val="28"/>
+                <w:szCs w:val="28"/>
+                <w:lang w:bidi="ta-IN"/>
               </w:rPr>
               <w:t xml:space="preserve"> </w:t>
             </w:r>
-            <w:proofErr w:type="spellStart"/>
-            <w:r>
-              <w:rPr>
-                <w:rFonts w:ascii="BRH Devanagari Extra" w:hAnsi="BRH Devanagari Extra" w:cs="BRH Devanagari Extra"/>
-                <w:sz w:val="40"/>
-                <w:szCs w:val="40"/>
-              </w:rPr>
-              <w:t>mÉë</w:t>
-            </w:r>
-            <w:proofErr w:type="spellEnd"/>
-            <w:r>
-              <w:rPr>
-                <w:rFonts w:ascii="BRH Malayalam Extra" w:hAnsi="BRH Malayalam Extra" w:cs="BRH Devanagari Extra"/>
-                <w:b/>
-                <w:sz w:val="32"/>
-                <w:szCs w:val="40"/>
-              </w:rPr>
-              <w:t>–</w:t>
-            </w:r>
-            <w:proofErr w:type="spellStart"/>
-            <w:r>
-              <w:rPr>
-                <w:rFonts w:ascii="BRH Devanagari Extra" w:hAnsi="BRH Devanagari Extra" w:cs="BRH Devanagari Extra"/>
-                <w:sz w:val="40"/>
-                <w:szCs w:val="40"/>
-              </w:rPr>
-              <w:t>eÉÉuÉÉlÉþç</w:t>
-            </w:r>
-            <w:proofErr w:type="spellEnd"/>
-            <w:r>
-              <w:rPr>
-                <w:rFonts w:ascii="BRH Devanagari Extra" w:hAnsi="BRH Devanagari Extra" w:cs="BRH Devanagari Extra"/>
-                <w:sz w:val="40"/>
-                <w:szCs w:val="40"/>
+            <w:r>
+              <w:rPr>
+                <w:rFonts w:ascii="Latha" w:hAnsi="Latha" w:cs="Latha"/>
+                <w:sz w:val="28"/>
+                <w:szCs w:val="28"/>
+                <w:cs/>
+                <w:lang w:bidi="ta-IN"/>
+              </w:rPr>
+              <w:t>ப்ர</w:t>
+            </w:r>
+            <w:r>
+              <w:rPr>
+                <w:rFonts w:ascii="BRH Tamil Tab Extra" w:hAnsi="BRH Tamil Tab Extra" w:cs="Latha"/>
+                <w:b/>
+                <w:sz w:val="32"/>
+                <w:szCs w:val="28"/>
+                <w:lang w:bidi="ta-IN"/>
+              </w:rPr>
+              <w:t>…</w:t>
+            </w:r>
+            <w:r>
+              <w:rPr>
+                <w:rFonts w:ascii="Latha" w:hAnsi="Latha" w:cs="Latha"/>
+                <w:sz w:val="28"/>
+                <w:szCs w:val="28"/>
+                <w:cs/>
+                <w:lang w:bidi="ta-IN"/>
+              </w:rPr>
+              <w:t>ஜாவான்</w:t>
+            </w:r>
+            <w:r>
+              <w:rPr>
+                <w:rFonts w:ascii="BRH Tamil Tab Extra" w:hAnsi="BRH Tamil Tab Extra" w:cs="Latha"/>
+                <w:b/>
+                <w:sz w:val="36"/>
+                <w:szCs w:val="28"/>
+                <w:lang w:bidi="ta-IN"/>
+              </w:rPr>
+              <w:t>†</w:t>
+            </w:r>
+            <w:r>
+              <w:rPr>
+                <w:rFonts w:ascii="Latha" w:hAnsi="Latha" w:cs="Latha"/>
+                <w:sz w:val="28"/>
+                <w:szCs w:val="28"/>
+                <w:lang w:bidi="ta-IN"/>
               </w:rPr>
               <w:t xml:space="preserve"> |</w:t>
             </w:r>
@@ -1304,707 +1418,275 @@
             </w:pPr>
             <w:r>
               <w:rPr>
-                <w:rFonts w:ascii="BRH Devanagari Extra" w:hAnsi="BRH Devanagari Extra" w:cs="BRH Devanagari Extra"/>
-                <w:sz w:val="40"/>
-                <w:szCs w:val="40"/>
-              </w:rPr>
-              <w:t>L</w:t>
-            </w:r>
-            <w:r>
-              <w:rPr>
-                <w:rFonts w:ascii="BRH Malayalam Extra" w:hAnsi="BRH Malayalam Extra" w:cs="BRH Devanagari Extra"/>
-                <w:b/>
-                <w:sz w:val="32"/>
-                <w:szCs w:val="40"/>
-              </w:rPr>
-              <w:t>–</w:t>
-            </w:r>
-            <w:proofErr w:type="spellStart"/>
-            <w:r>
-              <w:rPr>
-                <w:rFonts w:ascii="BRH Devanagari Extra" w:hAnsi="BRH Devanagari Extra" w:cs="BRH Devanagari Extra"/>
-                <w:sz w:val="40"/>
-                <w:szCs w:val="40"/>
-              </w:rPr>
-              <w:t>wÉÉå</w:t>
-            </w:r>
-            <w:proofErr w:type="spellEnd"/>
-            <w:r>
-              <w:rPr>
-                <w:rFonts w:ascii="BRH Devanagari Extra" w:hAnsi="BRH Devanagari Extra" w:cs="BRH Devanagari Extra"/>
-                <w:sz w:val="40"/>
-                <w:szCs w:val="40"/>
+                <w:rFonts w:ascii="Latha" w:hAnsi="Latha" w:cs="Latha"/>
+                <w:sz w:val="28"/>
+                <w:szCs w:val="28"/>
+                <w:cs/>
+                <w:lang w:bidi="ta-IN"/>
+              </w:rPr>
+              <w:t>ஏ</w:t>
+            </w:r>
+            <w:r>
+              <w:rPr>
+                <w:rFonts w:ascii="BRH Tamil Tab Extra" w:hAnsi="BRH Tamil Tab Extra" w:cs="Latha"/>
+                <w:b/>
+                <w:sz w:val="32"/>
+                <w:szCs w:val="28"/>
+                <w:lang w:bidi="ta-IN"/>
+              </w:rPr>
+              <w:t>…</w:t>
+            </w:r>
+            <w:r>
+              <w:rPr>
+                <w:rFonts w:ascii="Latha" w:hAnsi="Latha" w:cs="Latha"/>
+                <w:sz w:val="28"/>
+                <w:szCs w:val="28"/>
+                <w:cs/>
+                <w:lang w:bidi="ta-IN"/>
+              </w:rPr>
+              <w:t>ஷோ அ</w:t>
+            </w:r>
+            <w:r>
+              <w:rPr>
+                <w:rFonts w:ascii="BRH Tamil Tab Extra" w:hAnsi="BRH Tamil Tab Extra" w:cs="Latha"/>
+                <w:b/>
+                <w:sz w:val="36"/>
+                <w:szCs w:val="28"/>
+                <w:lang w:bidi="ta-IN"/>
+              </w:rPr>
+              <w:t>†</w:t>
+            </w:r>
+            <w:r>
+              <w:rPr>
+                <w:rFonts w:ascii="Latha" w:hAnsi="Latha" w:cs="Latha"/>
+                <w:sz w:val="28"/>
+                <w:szCs w:val="28"/>
+                <w:cs/>
+                <w:lang w:bidi="ta-IN"/>
+              </w:rPr>
+              <w:t>ஸு</w:t>
+            </w:r>
+            <w:r>
+              <w:rPr>
+                <w:rFonts w:ascii="Latha" w:hAnsi="Latha" w:cs="Latha"/>
+                <w:sz w:val="28"/>
+                <w:szCs w:val="28"/>
+                <w:highlight w:val="green"/>
+                <w:cs/>
+                <w:lang w:bidi="ta-IN"/>
+              </w:rPr>
+              <w:t>ர</w:t>
+            </w:r>
+            <w:r>
+              <w:rPr>
+                <w:rFonts w:ascii="Latha" w:hAnsi="Latha" w:cs="Latha"/>
+                <w:sz w:val="28"/>
+                <w:szCs w:val="28"/>
+                <w:cs/>
+                <w:lang w:bidi="ta-IN"/>
               </w:rPr>
               <w:t xml:space="preserve"> </w:t>
             </w:r>
-            <w:proofErr w:type="spellStart"/>
-            <w:r>
-              <w:rPr>
-                <w:rFonts w:ascii="BRH Devanagari Extra" w:hAnsi="BRH Devanagari Extra" w:cs="BRH Devanagari Extra"/>
-                <w:sz w:val="40"/>
-                <w:szCs w:val="40"/>
-              </w:rPr>
-              <w:t>AþxÉÑ</w:t>
-            </w:r>
-            <w:r>
-              <w:rPr>
-                <w:rFonts w:ascii="BRH Devanagari Extra" w:hAnsi="BRH Devanagari Extra" w:cs="BRH Devanagari Extra"/>
-                <w:sz w:val="40"/>
-                <w:szCs w:val="40"/>
-                <w:highlight w:val="green"/>
-              </w:rPr>
-              <w:t>U</w:t>
-            </w:r>
-            <w:proofErr w:type="spellEnd"/>
-            <w:r>
-              <w:rPr>
-                <w:rFonts w:ascii="BRH Devanagari Extra" w:hAnsi="BRH Devanagari Extra" w:cs="BRH Devanagari Extra"/>
-                <w:sz w:val="40"/>
-                <w:szCs w:val="40"/>
-              </w:rPr>
-              <w:t xml:space="preserve"> | A</w:t>
-            </w:r>
-            <w:r>
-              <w:rPr>
-                <w:rFonts w:ascii="BRH Malayalam Extra" w:hAnsi="BRH Malayalam Extra" w:cs="BRH Devanagari Extra"/>
-                <w:b/>
-                <w:sz w:val="32"/>
-                <w:szCs w:val="40"/>
-              </w:rPr>
-              <w:t>–</w:t>
-            </w:r>
-            <w:proofErr w:type="spellStart"/>
-            <w:r>
-              <w:rPr>
-                <w:rFonts w:ascii="BRH Devanagari Extra" w:hAnsi="BRH Devanagari Extra" w:cs="BRH Devanagari Extra"/>
-                <w:sz w:val="40"/>
-                <w:szCs w:val="40"/>
-              </w:rPr>
-              <w:t>xÉÑ</w:t>
-            </w:r>
-            <w:proofErr w:type="spellEnd"/>
-            <w:r>
-              <w:rPr>
-                <w:rFonts w:ascii="BRH Malayalam Extra" w:hAnsi="BRH Malayalam Extra" w:cs="BRH Devanagari Extra"/>
-                <w:b/>
-                <w:sz w:val="32"/>
-                <w:szCs w:val="40"/>
-              </w:rPr>
-              <w:t>–</w:t>
-            </w:r>
-            <w:r>
-              <w:rPr>
-                <w:rFonts w:ascii="BRH Devanagari Extra" w:hAnsi="BRH Devanagari Extra" w:cs="BRH Devanagari Extra"/>
-                <w:sz w:val="40"/>
-                <w:szCs w:val="40"/>
-              </w:rPr>
-              <w:t>U</w:t>
-            </w:r>
-            <w:r>
-              <w:rPr>
-                <w:rFonts w:ascii="BRH Malayalam Extra" w:hAnsi="BRH Malayalam Extra" w:cs="BRH Devanagari Extra"/>
-                <w:b/>
-                <w:sz w:val="32"/>
-                <w:szCs w:val="40"/>
-              </w:rPr>
-              <w:t>–</w:t>
-            </w:r>
-            <w:r>
-              <w:rPr>
-                <w:rFonts w:ascii="BRH Devanagari Extra" w:hAnsi="BRH Devanagari Extra" w:cs="BRH Devanagari Extra"/>
-                <w:sz w:val="40"/>
-                <w:szCs w:val="40"/>
+            <w:r>
+              <w:rPr>
+                <w:rFonts w:ascii="Latha" w:hAnsi="Latha" w:cs="Latha"/>
+                <w:sz w:val="28"/>
+                <w:szCs w:val="28"/>
+                <w:lang w:bidi="ta-IN"/>
+              </w:rPr>
+              <w:t xml:space="preserve">| </w:t>
+            </w:r>
+            <w:r>
+              <w:rPr>
+                <w:rFonts w:ascii="Latha" w:hAnsi="Latha" w:cs="Latha"/>
+                <w:sz w:val="28"/>
+                <w:szCs w:val="28"/>
+                <w:lang w:bidi="ta-IN"/>
+              </w:rPr>
+              <w:br/>
+            </w:r>
+            <w:r>
+              <w:rPr>
+                <w:rFonts w:ascii="Latha" w:hAnsi="Latha" w:cs="Latha"/>
+                <w:sz w:val="28"/>
+                <w:szCs w:val="28"/>
+                <w:cs/>
+                <w:lang w:bidi="ta-IN"/>
+              </w:rPr>
+              <w:t>அ</w:t>
+            </w:r>
+            <w:r>
+              <w:rPr>
+                <w:rFonts w:ascii="BRH Tamil Tab Extra" w:hAnsi="BRH Tamil Tab Extra" w:cs="Latha"/>
+                <w:b/>
+                <w:sz w:val="32"/>
+                <w:szCs w:val="28"/>
+                <w:lang w:bidi="ta-IN"/>
+              </w:rPr>
+              <w:t>…</w:t>
+            </w:r>
+            <w:r>
+              <w:rPr>
+                <w:rFonts w:ascii="Latha" w:hAnsi="Latha" w:cs="Latha"/>
+                <w:sz w:val="28"/>
+                <w:szCs w:val="28"/>
+                <w:cs/>
+                <w:lang w:bidi="ta-IN"/>
+              </w:rPr>
+              <w:t>ஸு</w:t>
+            </w:r>
+            <w:r>
+              <w:rPr>
+                <w:rFonts w:ascii="BRH Tamil Tab Extra" w:hAnsi="BRH Tamil Tab Extra" w:cs="Latha"/>
+                <w:b/>
+                <w:sz w:val="32"/>
+                <w:szCs w:val="28"/>
+                <w:lang w:bidi="ta-IN"/>
+              </w:rPr>
+              <w:t>…</w:t>
+            </w:r>
+            <w:r>
+              <w:rPr>
+                <w:rFonts w:ascii="Latha" w:hAnsi="Latha" w:cs="Latha"/>
+                <w:sz w:val="28"/>
+                <w:szCs w:val="28"/>
+                <w:cs/>
+                <w:lang w:bidi="ta-IN"/>
+              </w:rPr>
+              <w:t>ர</w:t>
+            </w:r>
+            <w:r>
+              <w:rPr>
+                <w:rFonts w:ascii="BRH Tamil Tab Extra" w:hAnsi="BRH Tamil Tab Extra" w:cs="Latha"/>
+                <w:b/>
+                <w:sz w:val="32"/>
+                <w:szCs w:val="28"/>
+                <w:lang w:bidi="ta-IN"/>
+              </w:rPr>
+              <w:t>…</w:t>
+            </w:r>
+            <w:r>
+              <w:rPr>
+                <w:rFonts w:ascii="Latha" w:hAnsi="Latha" w:cs="Latha"/>
+                <w:sz w:val="28"/>
+                <w:szCs w:val="28"/>
+                <w:lang w:bidi="ta-IN"/>
               </w:rPr>
               <w:t xml:space="preserve"> </w:t>
             </w:r>
-            <w:proofErr w:type="spellStart"/>
-            <w:r>
-              <w:rPr>
-                <w:rFonts w:ascii="BRH Devanagari Extra" w:hAnsi="BRH Devanagari Extra" w:cs="BRH Devanagari Extra"/>
-                <w:sz w:val="40"/>
-                <w:szCs w:val="40"/>
-              </w:rPr>
-              <w:t>mÉë</w:t>
-            </w:r>
-            <w:proofErr w:type="spellEnd"/>
-            <w:r>
-              <w:rPr>
-                <w:rFonts w:ascii="BRH Malayalam Extra" w:hAnsi="BRH Malayalam Extra" w:cs="BRH Devanagari Extra"/>
-                <w:b/>
-                <w:sz w:val="32"/>
-                <w:szCs w:val="40"/>
-              </w:rPr>
-              <w:t>–</w:t>
-            </w:r>
-            <w:proofErr w:type="spellStart"/>
-            <w:r>
-              <w:rPr>
-                <w:rFonts w:ascii="BRH Devanagari Extra" w:hAnsi="BRH Devanagari Extra" w:cs="BRH Devanagari Extra"/>
-                <w:sz w:val="40"/>
-                <w:szCs w:val="40"/>
-              </w:rPr>
-              <w:t>eÉÉuÉÉlÉþç</w:t>
-            </w:r>
-            <w:proofErr w:type="spellEnd"/>
-            <w:r>
-              <w:rPr>
-                <w:rFonts w:ascii="BRH Devanagari Extra" w:hAnsi="BRH Devanagari Extra" w:cs="BRH Devanagari Extra"/>
-                <w:sz w:val="40"/>
-                <w:szCs w:val="40"/>
+            <w:r>
+              <w:rPr>
+                <w:rFonts w:ascii="Latha" w:hAnsi="Latha" w:cs="Latha"/>
+                <w:sz w:val="28"/>
+                <w:szCs w:val="28"/>
+                <w:cs/>
+                <w:lang w:bidi="ta-IN"/>
+              </w:rPr>
+              <w:t>ப்ர</w:t>
+            </w:r>
+            <w:r>
+              <w:rPr>
+                <w:rFonts w:ascii="BRH Tamil Tab Extra" w:hAnsi="BRH Tamil Tab Extra" w:cs="Latha"/>
+                <w:b/>
+                <w:sz w:val="32"/>
+                <w:szCs w:val="28"/>
+                <w:lang w:bidi="ta-IN"/>
+              </w:rPr>
+              <w:t>…</w:t>
+            </w:r>
+            <w:r>
+              <w:rPr>
+                <w:rFonts w:ascii="Latha" w:hAnsi="Latha" w:cs="Latha"/>
+                <w:sz w:val="28"/>
+                <w:szCs w:val="28"/>
+                <w:cs/>
+                <w:lang w:bidi="ta-IN"/>
+              </w:rPr>
+              <w:t>ஜாவான்</w:t>
+            </w:r>
+            <w:r>
+              <w:rPr>
+                <w:rFonts w:ascii="BRH Tamil Tab Extra" w:hAnsi="BRH Tamil Tab Extra" w:cs="Latha"/>
+                <w:b/>
+                <w:sz w:val="36"/>
+                <w:szCs w:val="28"/>
+                <w:lang w:bidi="ta-IN"/>
+              </w:rPr>
+              <w:t>†</w:t>
+            </w:r>
+            <w:r>
+              <w:rPr>
+                <w:rFonts w:ascii="Latha" w:hAnsi="Latha" w:cs="Latha"/>
+                <w:sz w:val="28"/>
+                <w:szCs w:val="28"/>
+                <w:lang w:bidi="ta-IN"/>
               </w:rPr>
               <w:t xml:space="preserve"> |</w:t>
-            </w:r>
-          </w:p>
-        </w:tc>
-      </w:tr>
-      <w:tr>
-        <w:trPr>
-          <w:trHeight w:val="680"/>
-        </w:trPr>
-        <w:tc>
-          <w:tcPr>
-            <w:tcW w:w="3686" w:type="dxa"/>
-            <w:tcBorders>
-              <w:top w:val="single" w:sz="4" w:space="0" w:color="000000"/>
-              <w:left w:val="single" w:sz="4" w:space="0" w:color="000000"/>
-              <w:bottom w:val="single" w:sz="4" w:space="0" w:color="000000"/>
-              <w:right w:val="single" w:sz="4" w:space="0" w:color="000000"/>
-            </w:tcBorders>
-          </w:tcPr>
-          <w:p>
-            <w:pPr>
-              <w:widowControl w:val="0"/>
-              <w:tabs>
-                <w:tab w:val="left" w:pos="993"/>
-              </w:tabs>
-              <w:autoSpaceDE w:val="0"/>
-              <w:autoSpaceDN w:val="0"/>
-              <w:adjustRightInd w:val="0"/>
-              <w:spacing w:before="0" w:line="240" w:lineRule="auto"/>
-              <w:rPr>
-                <w:rFonts w:eastAsia="Times New Roman" w:cs="Arial"/>
-                <w:b/>
-                <w:sz w:val="32"/>
-                <w:szCs w:val="32"/>
-                <w:lang w:val="en-IN" w:eastAsia="en-IN" w:bidi="ml-IN"/>
-              </w:rPr>
-            </w:pPr>
-            <w:r>
-              <w:rPr>
-                <w:rFonts w:eastAsia="Times New Roman" w:cs="Arial"/>
-                <w:b/>
-                <w:sz w:val="32"/>
-                <w:szCs w:val="32"/>
-                <w:lang w:val="en-IN" w:eastAsia="en-IN" w:bidi="ml-IN"/>
-              </w:rPr>
-              <w:t>T.S.1.6.</w:t>
-            </w:r>
-            <w:r>
-              <w:rPr>
-                <w:rFonts w:eastAsia="Times New Roman" w:cs="Arial"/>
-                <w:b/>
-                <w:sz w:val="32"/>
-                <w:szCs w:val="32"/>
-                <w:lang w:val="en-IN" w:eastAsia="en-IN" w:bidi="ml-IN"/>
-              </w:rPr>
-              <w:t>11.7</w:t>
-            </w:r>
-            <w:r>
-              <w:rPr>
-                <w:rFonts w:eastAsia="Times New Roman" w:cs="Arial"/>
-                <w:b/>
-                <w:sz w:val="32"/>
-                <w:szCs w:val="32"/>
-                <w:lang w:val="en-IN" w:eastAsia="en-IN" w:bidi="ml-IN"/>
-              </w:rPr>
-              <w:t xml:space="preserve"> - </w:t>
-            </w:r>
-            <w:proofErr w:type="spellStart"/>
-            <w:r>
-              <w:rPr>
-                <w:rFonts w:eastAsia="Times New Roman" w:cs="Arial"/>
-                <w:b/>
-                <w:sz w:val="32"/>
-                <w:szCs w:val="32"/>
-                <w:lang w:val="en-IN" w:eastAsia="en-IN" w:bidi="ml-IN"/>
-              </w:rPr>
-              <w:t>Kramam</w:t>
-            </w:r>
-            <w:proofErr w:type="spellEnd"/>
-          </w:p>
-          <w:p>
-            <w:pPr>
-              <w:widowControl w:val="0"/>
-              <w:autoSpaceDE w:val="0"/>
-              <w:autoSpaceDN w:val="0"/>
-              <w:adjustRightInd w:val="0"/>
-              <w:spacing w:before="0" w:line="240" w:lineRule="auto"/>
-              <w:rPr>
-                <w:rFonts w:cs="Arial"/>
-                <w:b/>
-                <w:bCs/>
-                <w:sz w:val="28"/>
-                <w:szCs w:val="36"/>
-                <w:lang w:bidi="ml-IN"/>
-              </w:rPr>
-            </w:pPr>
-            <w:proofErr w:type="spellStart"/>
-            <w:r>
-              <w:rPr>
-                <w:rFonts w:cs="Arial"/>
-                <w:b/>
-                <w:bCs/>
-                <w:sz w:val="28"/>
-                <w:szCs w:val="36"/>
-                <w:lang w:bidi="ml-IN"/>
-              </w:rPr>
-              <w:t>Krama</w:t>
-            </w:r>
-            <w:proofErr w:type="spellEnd"/>
-            <w:r>
-              <w:rPr>
-                <w:rFonts w:cs="Arial"/>
-                <w:b/>
-                <w:bCs/>
-                <w:sz w:val="28"/>
-                <w:szCs w:val="36"/>
-                <w:lang w:bidi="ml-IN"/>
-              </w:rPr>
-              <w:t xml:space="preserve"> </w:t>
-            </w:r>
-            <w:proofErr w:type="spellStart"/>
-            <w:r>
-              <w:rPr>
-                <w:rFonts w:cs="Arial"/>
-                <w:b/>
-                <w:bCs/>
-                <w:sz w:val="28"/>
-                <w:szCs w:val="36"/>
-                <w:lang w:bidi="ml-IN"/>
-              </w:rPr>
-              <w:t>Vaakyam</w:t>
-            </w:r>
-            <w:proofErr w:type="spellEnd"/>
-            <w:r>
-              <w:rPr>
-                <w:rFonts w:cs="Arial"/>
-                <w:b/>
-                <w:bCs/>
-                <w:sz w:val="28"/>
-                <w:szCs w:val="36"/>
-                <w:lang w:bidi="ml-IN"/>
-              </w:rPr>
-              <w:t xml:space="preserve"> No. </w:t>
-            </w:r>
-            <w:r>
-              <w:rPr>
-                <w:rFonts w:cs="Arial"/>
-                <w:b/>
-                <w:bCs/>
-                <w:sz w:val="28"/>
-                <w:szCs w:val="36"/>
-                <w:lang w:bidi="ml-IN"/>
-              </w:rPr>
-              <w:t>44</w:t>
-            </w:r>
-          </w:p>
-          <w:p>
-            <w:pPr>
-              <w:widowControl w:val="0"/>
-              <w:autoSpaceDE w:val="0"/>
-              <w:autoSpaceDN w:val="0"/>
-              <w:adjustRightInd w:val="0"/>
-              <w:spacing w:before="0" w:line="264" w:lineRule="auto"/>
-              <w:jc w:val="both"/>
-              <w:rPr>
-                <w:rFonts w:cs="Arial"/>
-                <w:bCs/>
-                <w:sz w:val="32"/>
-                <w:szCs w:val="36"/>
-              </w:rPr>
-            </w:pPr>
-            <w:proofErr w:type="spellStart"/>
-            <w:r>
-              <w:rPr>
-                <w:rFonts w:cs="Arial"/>
-                <w:b/>
-                <w:bCs/>
-                <w:sz w:val="28"/>
-                <w:szCs w:val="36"/>
-                <w:lang w:bidi="ml-IN"/>
-              </w:rPr>
-              <w:t>Panchaati</w:t>
-            </w:r>
-            <w:proofErr w:type="spellEnd"/>
-            <w:r>
-              <w:rPr>
-                <w:rFonts w:cs="Arial"/>
-                <w:b/>
-                <w:bCs/>
-                <w:sz w:val="28"/>
-                <w:szCs w:val="36"/>
-                <w:lang w:bidi="ml-IN"/>
-              </w:rPr>
-              <w:t xml:space="preserve"> No. </w:t>
-            </w:r>
-            <w:r>
-              <w:rPr>
-                <w:rFonts w:cs="Arial"/>
-                <w:b/>
-                <w:bCs/>
-                <w:sz w:val="28"/>
-                <w:szCs w:val="36"/>
-                <w:lang w:bidi="ml-IN"/>
-              </w:rPr>
-              <w:t>45</w:t>
-            </w:r>
-          </w:p>
-        </w:tc>
-        <w:tc>
-          <w:tcPr>
-            <w:tcW w:w="5196" w:type="dxa"/>
-            <w:tcBorders>
-              <w:top w:val="single" w:sz="4" w:space="0" w:color="000000"/>
-              <w:left w:val="single" w:sz="4" w:space="0" w:color="000000"/>
-              <w:bottom w:val="single" w:sz="4" w:space="0" w:color="000000"/>
-              <w:right w:val="single" w:sz="4" w:space="0" w:color="000000"/>
-            </w:tcBorders>
-          </w:tcPr>
-          <w:p>
-            <w:pPr>
-              <w:spacing w:before="0" w:line="240" w:lineRule="auto"/>
-              <w:rPr>
-                <w:rFonts w:ascii="BRH Devanagari Extra" w:hAnsi="BRH Devanagari Extra" w:cs="BRH Devanagari Extra"/>
-                <w:color w:val="000000"/>
-                <w:sz w:val="40"/>
-                <w:szCs w:val="40"/>
-              </w:rPr>
-            </w:pPr>
-            <w:proofErr w:type="spellStart"/>
-            <w:r>
-              <w:rPr>
-                <w:rFonts w:ascii="BRH Devanagari Extra" w:hAnsi="BRH Devanagari Extra" w:cs="BRH Devanagari Extra"/>
-                <w:sz w:val="40"/>
-                <w:szCs w:val="40"/>
-              </w:rPr>
-              <w:t>rÉ</w:t>
-            </w:r>
-            <w:proofErr w:type="spellEnd"/>
-            <w:r>
-              <w:rPr>
-                <w:rFonts w:ascii="BRH Malayalam Extra" w:hAnsi="BRH Malayalam Extra" w:cs="BRH Devanagari Extra"/>
-                <w:b/>
-                <w:sz w:val="32"/>
-                <w:szCs w:val="40"/>
-              </w:rPr>
-              <w:t>–</w:t>
-            </w:r>
-            <w:r>
-              <w:rPr>
-                <w:rFonts w:ascii="BRH Devanagari Extra" w:hAnsi="BRH Devanagari Extra" w:cs="BRH Devanagari Extra"/>
-                <w:sz w:val="40"/>
-                <w:szCs w:val="40"/>
-              </w:rPr>
-              <w:t>¥</w:t>
-            </w:r>
-            <w:proofErr w:type="spellStart"/>
-            <w:r>
-              <w:rPr>
-                <w:rFonts w:ascii="BRH Devanagari Extra" w:hAnsi="BRH Devanagari Extra" w:cs="BRH Devanagari Extra"/>
-                <w:sz w:val="40"/>
-                <w:szCs w:val="40"/>
-              </w:rPr>
-              <w:t>ÉålÉþ</w:t>
-            </w:r>
-            <w:proofErr w:type="spellEnd"/>
-            <w:r>
-              <w:rPr>
-                <w:rFonts w:ascii="BRH Devanagari Extra" w:hAnsi="BRH Devanagari Extra" w:cs="BRH Devanagari Extra"/>
-                <w:sz w:val="40"/>
-                <w:szCs w:val="40"/>
-              </w:rPr>
-              <w:t xml:space="preserve"> </w:t>
-            </w:r>
-            <w:proofErr w:type="spellStart"/>
-            <w:r>
-              <w:rPr>
-                <w:rFonts w:ascii="BRH Devanagari Extra" w:hAnsi="BRH Devanagari Extra" w:cs="BRH Devanagari Extra"/>
-                <w:sz w:val="40"/>
-                <w:szCs w:val="40"/>
-              </w:rPr>
-              <w:t>ÌiÉ¸ÌiÉ</w:t>
-            </w:r>
-            <w:proofErr w:type="spellEnd"/>
-            <w:r>
-              <w:rPr>
-                <w:rFonts w:ascii="BRH Devanagari Extra" w:hAnsi="BRH Devanagari Extra" w:cs="BRH Devanagari Extra"/>
-                <w:sz w:val="40"/>
-                <w:szCs w:val="40"/>
-              </w:rPr>
-              <w:t xml:space="preserve"> | </w:t>
-            </w:r>
-            <w:proofErr w:type="spellStart"/>
-            <w:r>
-              <w:rPr>
-                <w:rFonts w:ascii="BRH Devanagari Extra" w:hAnsi="BRH Devanagari Extra" w:cs="BRH Devanagari Extra"/>
-                <w:sz w:val="40"/>
-                <w:szCs w:val="40"/>
-              </w:rPr>
-              <w:t>ÌiÉ</w:t>
-            </w:r>
-            <w:proofErr w:type="spellEnd"/>
-            <w:r>
-              <w:rPr>
-                <w:rFonts w:ascii="BRH Malayalam Extra" w:hAnsi="BRH Malayalam Extra" w:cs="BRH Devanagari Extra"/>
-                <w:b/>
-                <w:sz w:val="32"/>
-                <w:szCs w:val="40"/>
-              </w:rPr>
-              <w:t>–</w:t>
-            </w:r>
-            <w:r>
-              <w:rPr>
-                <w:rFonts w:ascii="BRH Devanagari Extra" w:hAnsi="BRH Devanagari Extra" w:cs="BRH Devanagari Extra"/>
-                <w:sz w:val="40"/>
-                <w:szCs w:val="40"/>
-              </w:rPr>
-              <w:t>¸</w:t>
-            </w:r>
-            <w:r>
-              <w:rPr>
-                <w:rFonts w:ascii="BRH Malayalam Extra" w:hAnsi="BRH Malayalam Extra" w:cs="BRH Devanagari Extra"/>
-                <w:b/>
-                <w:sz w:val="32"/>
-                <w:szCs w:val="40"/>
-              </w:rPr>
-              <w:t>–</w:t>
-            </w:r>
-            <w:proofErr w:type="spellStart"/>
-            <w:r>
-              <w:rPr>
-                <w:rFonts w:ascii="BRH Devanagari Extra" w:hAnsi="BRH Devanagari Extra" w:cs="BRH Devanagari Extra"/>
-                <w:sz w:val="40"/>
-                <w:szCs w:val="40"/>
-                <w:highlight w:val="yellow"/>
-              </w:rPr>
-              <w:t>iÉÏ</w:t>
-            </w:r>
-            <w:proofErr w:type="spellEnd"/>
-            <w:r>
-              <w:rPr>
-                <w:rFonts w:ascii="BRH Malayalam Extra" w:hAnsi="BRH Malayalam Extra" w:cs="BRH Devanagari Extra"/>
-                <w:b/>
-                <w:sz w:val="32"/>
-                <w:szCs w:val="40"/>
-              </w:rPr>
-              <w:t>–</w:t>
-            </w:r>
-            <w:proofErr w:type="spellStart"/>
-            <w:r>
-              <w:rPr>
-                <w:rFonts w:ascii="BRH Devanagari Extra" w:hAnsi="BRH Devanagari Extra" w:cs="BRH Devanagari Extra"/>
-                <w:sz w:val="40"/>
-                <w:szCs w:val="40"/>
-              </w:rPr>
-              <w:t>ÌiÉþ</w:t>
-            </w:r>
-            <w:proofErr w:type="spellEnd"/>
-            <w:r>
-              <w:rPr>
-                <w:rFonts w:ascii="BRH Devanagari Extra" w:hAnsi="BRH Devanagari Extra" w:cs="BRH Devanagari Extra"/>
-                <w:sz w:val="40"/>
-                <w:szCs w:val="40"/>
-              </w:rPr>
-              <w:t xml:space="preserve"> </w:t>
-            </w:r>
-            <w:proofErr w:type="spellStart"/>
-            <w:r>
-              <w:rPr>
-                <w:rFonts w:ascii="BRH Devanagari Extra" w:hAnsi="BRH Devanagari Extra" w:cs="BRH Devanagari Extra"/>
-                <w:sz w:val="40"/>
-                <w:szCs w:val="40"/>
-              </w:rPr>
-              <w:t>ÌiÉ¸ÌiÉ</w:t>
-            </w:r>
-            <w:proofErr w:type="spellEnd"/>
-            <w:r>
-              <w:rPr>
-                <w:rFonts w:ascii="BRH Devanagari Extra" w:hAnsi="BRH Devanagari Extra" w:cs="BRH Devanagari Extra"/>
-                <w:sz w:val="40"/>
-                <w:szCs w:val="40"/>
-              </w:rPr>
-              <w:t xml:space="preserve"> ||</w:t>
-            </w:r>
-          </w:p>
-        </w:tc>
-        <w:tc>
-          <w:tcPr>
-            <w:tcW w:w="5220" w:type="dxa"/>
-            <w:tcBorders>
-              <w:top w:val="single" w:sz="4" w:space="0" w:color="000000"/>
-              <w:left w:val="single" w:sz="4" w:space="0" w:color="000000"/>
-              <w:bottom w:val="single" w:sz="4" w:space="0" w:color="000000"/>
-              <w:right w:val="single" w:sz="4" w:space="0" w:color="000000"/>
-            </w:tcBorders>
-          </w:tcPr>
-          <w:p>
-            <w:pPr>
-              <w:spacing w:before="0" w:line="240" w:lineRule="auto"/>
-              <w:rPr>
-                <w:rFonts w:ascii="BRH Devanagari Extra" w:hAnsi="BRH Devanagari Extra" w:cs="BRH Devanagari Extra"/>
-                <w:color w:val="000000"/>
-                <w:sz w:val="40"/>
-                <w:szCs w:val="40"/>
-              </w:rPr>
-            </w:pPr>
-            <w:proofErr w:type="spellStart"/>
-            <w:r>
-              <w:rPr>
-                <w:rFonts w:ascii="BRH Devanagari Extra" w:hAnsi="BRH Devanagari Extra" w:cs="BRH Devanagari Extra"/>
-                <w:sz w:val="40"/>
-                <w:szCs w:val="40"/>
-              </w:rPr>
-              <w:t>rÉ</w:t>
-            </w:r>
-            <w:proofErr w:type="spellEnd"/>
-            <w:r>
-              <w:rPr>
-                <w:rFonts w:ascii="BRH Malayalam Extra" w:hAnsi="BRH Malayalam Extra" w:cs="BRH Devanagari Extra"/>
-                <w:b/>
-                <w:sz w:val="32"/>
-                <w:szCs w:val="40"/>
-              </w:rPr>
-              <w:t>–</w:t>
-            </w:r>
-            <w:r>
-              <w:rPr>
-                <w:rFonts w:ascii="BRH Devanagari Extra" w:hAnsi="BRH Devanagari Extra" w:cs="BRH Devanagari Extra"/>
-                <w:sz w:val="40"/>
-                <w:szCs w:val="40"/>
-              </w:rPr>
-              <w:t>¥</w:t>
-            </w:r>
-            <w:proofErr w:type="spellStart"/>
-            <w:r>
-              <w:rPr>
-                <w:rFonts w:ascii="BRH Devanagari Extra" w:hAnsi="BRH Devanagari Extra" w:cs="BRH Devanagari Extra"/>
-                <w:sz w:val="40"/>
-                <w:szCs w:val="40"/>
-              </w:rPr>
-              <w:t>ÉålÉþ</w:t>
-            </w:r>
-            <w:proofErr w:type="spellEnd"/>
-            <w:r>
-              <w:rPr>
-                <w:rFonts w:ascii="BRH Devanagari Extra" w:hAnsi="BRH Devanagari Extra" w:cs="BRH Devanagari Extra"/>
-                <w:sz w:val="40"/>
-                <w:szCs w:val="40"/>
-              </w:rPr>
-              <w:t xml:space="preserve"> </w:t>
-            </w:r>
-            <w:proofErr w:type="spellStart"/>
-            <w:r>
-              <w:rPr>
-                <w:rFonts w:ascii="BRH Devanagari Extra" w:hAnsi="BRH Devanagari Extra" w:cs="BRH Devanagari Extra"/>
-                <w:sz w:val="40"/>
-                <w:szCs w:val="40"/>
-              </w:rPr>
-              <w:t>ÌiÉ¸ÌiÉ</w:t>
-            </w:r>
-            <w:proofErr w:type="spellEnd"/>
-            <w:r>
-              <w:rPr>
-                <w:rFonts w:ascii="BRH Devanagari Extra" w:hAnsi="BRH Devanagari Extra" w:cs="BRH Devanagari Extra"/>
-                <w:sz w:val="40"/>
-                <w:szCs w:val="40"/>
-              </w:rPr>
-              <w:t xml:space="preserve"> | </w:t>
-            </w:r>
-            <w:proofErr w:type="spellStart"/>
-            <w:r>
-              <w:rPr>
-                <w:rFonts w:ascii="BRH Devanagari Extra" w:hAnsi="BRH Devanagari Extra" w:cs="BRH Devanagari Extra"/>
-                <w:sz w:val="40"/>
-                <w:szCs w:val="40"/>
-              </w:rPr>
-              <w:t>ÌiÉ</w:t>
-            </w:r>
-            <w:proofErr w:type="spellEnd"/>
-            <w:r>
-              <w:rPr>
-                <w:rFonts w:ascii="BRH Malayalam Extra" w:hAnsi="BRH Malayalam Extra" w:cs="BRH Devanagari Extra"/>
-                <w:b/>
-                <w:sz w:val="32"/>
-                <w:szCs w:val="40"/>
-              </w:rPr>
-              <w:t>–</w:t>
-            </w:r>
-            <w:r>
-              <w:rPr>
-                <w:rFonts w:ascii="BRH Devanagari Extra" w:hAnsi="BRH Devanagari Extra" w:cs="BRH Devanagari Extra"/>
-                <w:sz w:val="40"/>
-                <w:szCs w:val="40"/>
-              </w:rPr>
-              <w:t>¸</w:t>
-            </w:r>
-            <w:r>
-              <w:rPr>
-                <w:rFonts w:ascii="BRH Malayalam Extra" w:hAnsi="BRH Malayalam Extra" w:cs="BRH Devanagari Extra"/>
-                <w:b/>
-                <w:sz w:val="32"/>
-                <w:szCs w:val="40"/>
-              </w:rPr>
-              <w:t>–</w:t>
-            </w:r>
-            <w:proofErr w:type="spellStart"/>
-            <w:r>
-              <w:rPr>
-                <w:rFonts w:ascii="BRH Devanagari Extra" w:hAnsi="BRH Devanagari Extra" w:cs="BRH Devanagari Extra"/>
-                <w:sz w:val="40"/>
-                <w:szCs w:val="40"/>
-                <w:highlight w:val="green"/>
-              </w:rPr>
-              <w:t>iÉÏ</w:t>
-            </w:r>
-            <w:r>
-              <w:rPr>
-                <w:rFonts w:ascii="BRH Devanagari Extra" w:hAnsi="BRH Devanagari Extra" w:cs="BRH Devanagari Extra"/>
-                <w:sz w:val="40"/>
-                <w:szCs w:val="40"/>
-              </w:rPr>
-              <w:t>ÌiÉþ</w:t>
-            </w:r>
-            <w:proofErr w:type="spellEnd"/>
-            <w:r>
-              <w:rPr>
-                <w:rFonts w:ascii="BRH Devanagari Extra" w:hAnsi="BRH Devanagari Extra" w:cs="BRH Devanagari Extra"/>
-                <w:sz w:val="40"/>
-                <w:szCs w:val="40"/>
-              </w:rPr>
-              <w:t xml:space="preserve"> </w:t>
-            </w:r>
-            <w:proofErr w:type="spellStart"/>
-            <w:r>
-              <w:rPr>
-                <w:rFonts w:ascii="BRH Devanagari Extra" w:hAnsi="BRH Devanagari Extra" w:cs="BRH Devanagari Extra"/>
-                <w:sz w:val="40"/>
-                <w:szCs w:val="40"/>
-              </w:rPr>
-              <w:t>ÌiÉ¸ÌiÉ</w:t>
-            </w:r>
-            <w:proofErr w:type="spellEnd"/>
-            <w:r>
-              <w:rPr>
-                <w:rFonts w:ascii="BRH Devanagari Extra" w:hAnsi="BRH Devanagari Extra" w:cs="BRH Devanagari Extra"/>
-                <w:sz w:val="40"/>
-                <w:szCs w:val="40"/>
-              </w:rPr>
-              <w:t xml:space="preserve"> ||</w:t>
             </w:r>
           </w:p>
         </w:tc>
       </w:tr>
     </w:tbl>
+    <w:p>
+      <w:pPr>
+        <w:jc w:val="center"/>
+        <w:rPr>
+          <w:b/>
+          <w:bCs/>
+          <w:sz w:val="32"/>
+          <w:szCs w:val="32"/>
+          <w:u w:val="single"/>
+        </w:rPr>
+      </w:pPr>
+    </w:p>
+    <w:p>
+      <w:pPr>
+        <w:jc w:val="center"/>
+        <w:rPr>
+          <w:b/>
+          <w:bCs/>
+          <w:sz w:val="32"/>
+          <w:szCs w:val="32"/>
+          <w:u w:val="single"/>
+        </w:rPr>
+      </w:pPr>
+    </w:p>
+    <w:p>
+      <w:pPr>
+        <w:jc w:val="center"/>
+        <w:rPr>
+          <w:b/>
+          <w:bCs/>
+          <w:sz w:val="32"/>
+          <w:szCs w:val="32"/>
+          <w:u w:val="single"/>
+        </w:rPr>
+      </w:pPr>
+    </w:p>
+    <w:p>
+      <w:pPr>
+        <w:jc w:val="center"/>
+        <w:rPr>
+          <w:b/>
+          <w:bCs/>
+          <w:sz w:val="32"/>
+          <w:szCs w:val="32"/>
+          <w:u w:val="single"/>
+        </w:rPr>
+      </w:pPr>
+    </w:p>
+    <w:p>
+      <w:pPr>
+        <w:jc w:val="center"/>
+        <w:rPr>
+          <w:b/>
+          <w:bCs/>
+          <w:sz w:val="32"/>
+          <w:szCs w:val="32"/>
+          <w:u w:val="single"/>
+        </w:rPr>
+      </w:pPr>
+    </w:p>
     <w:p>
       <w:pPr>
         <w:jc w:val="center"/>
@@ -2072,9 +1754,9 @@
           <w:szCs w:val="32"/>
           <w:u w:val="single"/>
         </w:rPr>
+        <w:lastRenderedPageBreak/>
         <w:t xml:space="preserve">TS </w:t>
       </w:r>
-      <w:proofErr w:type="spellStart"/>
       <w:r>
         <w:rPr>
           <w:b/>
@@ -2085,7 +1767,6 @@
         </w:rPr>
         <w:t>Krama</w:t>
       </w:r>
-      <w:proofErr w:type="spellEnd"/>
       <w:r>
         <w:rPr>
           <w:b/>
@@ -2094,29 +1775,7 @@
           <w:szCs w:val="32"/>
           <w:u w:val="single"/>
         </w:rPr>
-        <w:t xml:space="preserve"> </w:t>
-      </w:r>
-      <w:proofErr w:type="spellStart"/>
-      <w:r>
-        <w:rPr>
-          <w:b/>
-          <w:bCs/>
-          <w:sz w:val="32"/>
-          <w:szCs w:val="32"/>
-          <w:u w:val="single"/>
-        </w:rPr>
-        <w:t>Paatam</w:t>
-      </w:r>
-      <w:proofErr w:type="spellEnd"/>
-      <w:r>
-        <w:rPr>
-          <w:b/>
-          <w:bCs/>
-          <w:sz w:val="32"/>
-          <w:szCs w:val="32"/>
-          <w:u w:val="single"/>
-        </w:rPr>
-        <w:t xml:space="preserve"> – TS 1.</w:t>
+        <w:t xml:space="preserve"> Paatam – TS 1.</w:t>
       </w:r>
       <w:r>
         <w:rPr>
@@ -2248,7 +1907,6 @@
                 <w:sz w:val="32"/>
                 <w:szCs w:val="32"/>
               </w:rPr>
-              <w:lastRenderedPageBreak/>
               <w:t>Reference</w:t>
             </w:r>
           </w:p>
@@ -2275,7 +1933,6 @@
                 <w:sz w:val="32"/>
                 <w:szCs w:val="32"/>
               </w:rPr>
-              <w:lastRenderedPageBreak/>
               <w:t>As Printed</w:t>
             </w:r>
           </w:p>
@@ -2862,7 +2519,7 @@
               </w:rPr>
               <w:t>ம</w:t>
             </w:r>
-            <w:bookmarkStart w:id="1" w:name="_Hlk79914004"/>
+            <w:bookmarkStart w:id="0" w:name="_Hlk79914004"/>
             <w:r>
               <w:rPr>
                 <w:rFonts w:ascii="BRH Tamil Tab Extra" w:hAnsi="BRH Tamil Tab Extra" w:cs="Latha"/>
@@ -2873,7 +2530,7 @@
               </w:rPr>
               <w:t>…</w:t>
             </w:r>
-            <w:bookmarkEnd w:id="1"/>
+            <w:bookmarkEnd w:id="0"/>
             <w:r>
               <w:rPr>
                 <w:rFonts w:ascii="Latha" w:hAnsi="Latha" w:cs="Latha"/>
@@ -5073,6 +4730,7 @@
           <w:szCs w:val="32"/>
           <w:u w:val="single"/>
         </w:rPr>
+        <w:lastRenderedPageBreak/>
         <w:t xml:space="preserve">TS </w:t>
       </w:r>
       <w:r>
@@ -5244,7 +4902,6 @@
                 <w:sz w:val="28"/>
                 <w:szCs w:val="28"/>
               </w:rPr>
-              <w:lastRenderedPageBreak/>
               <w:t>Section, Paragraph</w:t>
             </w:r>
           </w:p>
@@ -9463,31 +9120,7 @@
                 <w:szCs w:val="32"/>
                 <w:lang w:bidi="ta-IN"/>
               </w:rPr>
-              <w:t xml:space="preserve"> (</w:t>
-            </w:r>
-            <w:proofErr w:type="spellStart"/>
-            <w:r>
-              <w:rPr>
-                <w:rFonts w:ascii="Latha" w:hAnsi="Latha" w:cs="Latha"/>
-                <w:b/>
-                <w:bCs/>
-                <w:sz w:val="32"/>
-                <w:szCs w:val="32"/>
-                <w:lang w:bidi="ta-IN"/>
-              </w:rPr>
-              <w:t>Krama</w:t>
-            </w:r>
-            <w:proofErr w:type="spellEnd"/>
-            <w:r>
-              <w:rPr>
-                <w:rFonts w:ascii="Latha" w:hAnsi="Latha" w:cs="Latha"/>
-                <w:b/>
-                <w:bCs/>
-                <w:sz w:val="32"/>
-                <w:szCs w:val="32"/>
-                <w:lang w:bidi="ta-IN"/>
-              </w:rPr>
-              <w:t xml:space="preserve"> </w:t>
+              <w:t xml:space="preserve"> (Krama </w:t>
             </w:r>
             <w:proofErr w:type="spellStart"/>
             <w:r>
@@ -11157,7 +10790,7 @@
 </file>
 
 <file path=word/endnotes.xml><?xml version="1.0" encoding="utf-8"?>
-<w:endnotes xmlns:wpc="http://schemas.microsoft.com/office/word/2010/wordprocessingCanvas" xmlns:cx="http://schemas.microsoft.com/office/drawing/2014/chartex" xmlns:cx1="http://schemas.microsoft.com/office/drawing/2015/9/8/chartex" xmlns:mc="http://schemas.openxmlformats.org/markup-compatibility/2006" xmlns:o="urn:schemas-microsoft-com:office:office" xmlns:r="http://schemas.openxmlformats.org/officeDocument/2006/relationships" xmlns:m="http://schemas.openxmlformats.org/officeDocument/2006/math" xmlns:v="urn:schemas-microsoft-com:vml" xmlns:wp14="http://schemas.microsoft.com/office/word/2010/wordprocessingDrawing" xmlns:wp="http://schemas.openxmlformats.org/drawingml/2006/wordprocessingDrawing" xmlns:w10="urn:schemas-microsoft-com:office:word" xmlns:w="http://schemas.openxmlformats.org/wordprocessingml/2006/main" xmlns:w14="http://schemas.microsoft.com/office/word/2010/wordml" xmlns:w15="http://schemas.microsoft.com/office/word/2012/wordml" xmlns:w16se="http://schemas.microsoft.com/office/word/2015/wordml/symex" xmlns:wpg="http://schemas.microsoft.com/office/word/2010/wordprocessingGroup" xmlns:wpi="http://schemas.microsoft.com/office/word/2010/wordprocessingInk" xmlns:wne="http://schemas.microsoft.com/office/word/2006/wordml" xmlns:wps="http://schemas.microsoft.com/office/word/2010/wordprocessingShape" mc:Ignorable="w14 w15 w16se wp14">
+<w:endnotes xmlns:wpc="http://schemas.microsoft.com/office/word/2010/wordprocessingCanvas" xmlns:cx="http://schemas.microsoft.com/office/drawing/2014/chartex" xmlns:cx1="http://schemas.microsoft.com/office/drawing/2015/9/8/chartex" xmlns:cx2="http://schemas.microsoft.com/office/drawing/2015/10/21/chartex" xmlns:cx3="http://schemas.microsoft.com/office/drawing/2016/5/9/chartex" xmlns:cx4="http://schemas.microsoft.com/office/drawing/2016/5/10/chartex" xmlns:cx5="http://schemas.microsoft.com/office/drawing/2016/5/11/chartex" xmlns:cx6="http://schemas.microsoft.com/office/drawing/2016/5/12/chartex" xmlns:cx7="http://schemas.microsoft.com/office/drawing/2016/5/13/chartex" xmlns:cx8="http://schemas.microsoft.com/office/drawing/2016/5/14/chartex" xmlns:mc="http://schemas.openxmlformats.org/markup-compatibility/2006" xmlns:aink="http://schemas.microsoft.com/office/drawing/2016/ink" xmlns:am3d="http://schemas.microsoft.com/office/drawing/2017/model3d" xmlns:o="urn:schemas-microsoft-com:office:office" xmlns:r="http://schemas.openxmlformats.org/officeDocument/2006/relationships" xmlns:m="http://schemas.openxmlformats.org/officeDocument/2006/math" xmlns:v="urn:schemas-microsoft-com:vml" xmlns:wp14="http://schemas.microsoft.com/office/word/2010/wordprocessingDrawing" xmlns:wp="http://schemas.openxmlformats.org/drawingml/2006/wordprocessingDrawing" xmlns:w10="urn:schemas-microsoft-com:office:word" xmlns:w="http://schemas.openxmlformats.org/wordprocessingml/2006/main" xmlns:w14="http://schemas.microsoft.com/office/word/2010/wordml" xmlns:w15="http://schemas.microsoft.com/office/word/2012/wordml" xmlns:w16cex="http://schemas.microsoft.com/office/word/2018/wordml/cex" xmlns:w16cid="http://schemas.microsoft.com/office/word/2016/wordml/cid" xmlns:w16="http://schemas.microsoft.com/office/word/2018/wordml" xmlns:w16sdtdh="http://schemas.microsoft.com/office/word/2020/wordml/sdtdatahash" xmlns:w16se="http://schemas.microsoft.com/office/word/2015/wordml/symex" xmlns:wpg="http://schemas.microsoft.com/office/word/2010/wordprocessingGroup" xmlns:wpi="http://schemas.microsoft.com/office/word/2010/wordprocessingInk" xmlns:wne="http://schemas.microsoft.com/office/word/2006/wordml" xmlns:wps="http://schemas.microsoft.com/office/word/2010/wordprocessingShape" mc:Ignorable="w14 w15 w16se w16cid w16 w16cex w16sdtdh wp14">
   <w:endnote w:type="separator" w:id="-1">
     <w:p>
       <w:pPr>
@@ -11182,7 +10815,7 @@
 </file>
 
 <file path=word/footer1.xml><?xml version="1.0" encoding="utf-8"?>
-<w:ftr xmlns:wpc="http://schemas.microsoft.com/office/word/2010/wordprocessingCanvas" xmlns:cx="http://schemas.microsoft.com/office/drawing/2014/chartex" xmlns:cx1="http://schemas.microsoft.com/office/drawing/2015/9/8/chartex" xmlns:mc="http://schemas.openxmlformats.org/markup-compatibility/2006" xmlns:o="urn:schemas-microsoft-com:office:office" xmlns:r="http://schemas.openxmlformats.org/officeDocument/2006/relationships" xmlns:m="http://schemas.openxmlformats.org/officeDocument/2006/math" xmlns:v="urn:schemas-microsoft-com:vml" xmlns:wp14="http://schemas.microsoft.com/office/word/2010/wordprocessingDrawing" xmlns:wp="http://schemas.openxmlformats.org/drawingml/2006/wordprocessingDrawing" xmlns:w10="urn:schemas-microsoft-com:office:word" xmlns:w="http://schemas.openxmlformats.org/wordprocessingml/2006/main" xmlns:w14="http://schemas.microsoft.com/office/word/2010/wordml" xmlns:w15="http://schemas.microsoft.com/office/word/2012/wordml" xmlns:w16se="http://schemas.microsoft.com/office/word/2015/wordml/symex" xmlns:wpg="http://schemas.microsoft.com/office/word/2010/wordprocessingGroup" xmlns:wpi="http://schemas.microsoft.com/office/word/2010/wordprocessingInk" xmlns:wne="http://schemas.microsoft.com/office/word/2006/wordml" xmlns:wps="http://schemas.microsoft.com/office/word/2010/wordprocessingShape" mc:Ignorable="w14 w15 w16se wp14">
+<w:ftr xmlns:wpc="http://schemas.microsoft.com/office/word/2010/wordprocessingCanvas" xmlns:cx="http://schemas.microsoft.com/office/drawing/2014/chartex" xmlns:cx1="http://schemas.microsoft.com/office/drawing/2015/9/8/chartex" xmlns:cx2="http://schemas.microsoft.com/office/drawing/2015/10/21/chartex" xmlns:cx3="http://schemas.microsoft.com/office/drawing/2016/5/9/chartex" xmlns:cx4="http://schemas.microsoft.com/office/drawing/2016/5/10/chartex" xmlns:cx5="http://schemas.microsoft.com/office/drawing/2016/5/11/chartex" xmlns:cx6="http://schemas.microsoft.com/office/drawing/2016/5/12/chartex" xmlns:cx7="http://schemas.microsoft.com/office/drawing/2016/5/13/chartex" xmlns:cx8="http://schemas.microsoft.com/office/drawing/2016/5/14/chartex" xmlns:mc="http://schemas.openxmlformats.org/markup-compatibility/2006" xmlns:aink="http://schemas.microsoft.com/office/drawing/2016/ink" xmlns:am3d="http://schemas.microsoft.com/office/drawing/2017/model3d" xmlns:o="urn:schemas-microsoft-com:office:office" xmlns:r="http://schemas.openxmlformats.org/officeDocument/2006/relationships" xmlns:m="http://schemas.openxmlformats.org/officeDocument/2006/math" xmlns:v="urn:schemas-microsoft-com:vml" xmlns:wp14="http://schemas.microsoft.com/office/word/2010/wordprocessingDrawing" xmlns:wp="http://schemas.openxmlformats.org/drawingml/2006/wordprocessingDrawing" xmlns:w10="urn:schemas-microsoft-com:office:word" xmlns:w="http://schemas.openxmlformats.org/wordprocessingml/2006/main" xmlns:w14="http://schemas.microsoft.com/office/word/2010/wordml" xmlns:w15="http://schemas.microsoft.com/office/word/2012/wordml" xmlns:w16cex="http://schemas.microsoft.com/office/word/2018/wordml/cex" xmlns:w16cid="http://schemas.microsoft.com/office/word/2016/wordml/cid" xmlns:w16="http://schemas.microsoft.com/office/word/2018/wordml" xmlns:w16sdtdh="http://schemas.microsoft.com/office/word/2020/wordml/sdtdatahash" xmlns:w16se="http://schemas.microsoft.com/office/word/2015/wordml/symex" xmlns:wpg="http://schemas.microsoft.com/office/word/2010/wordprocessingGroup" xmlns:wpi="http://schemas.microsoft.com/office/word/2010/wordprocessingInk" xmlns:wne="http://schemas.microsoft.com/office/word/2006/wordml" xmlns:wps="http://schemas.microsoft.com/office/word/2010/wordprocessingShape" mc:Ignorable="w14 w15 w16se w16cid w16 w16cex w16sdtdh wp14">
   <w:p>
     <w:pPr>
       <w:pStyle w:val="Footer"/>
@@ -11324,7 +10957,7 @@
 </file>
 
 <file path=word/footer2.xml><?xml version="1.0" encoding="utf-8"?>
-<w:ftr xmlns:wpc="http://schemas.microsoft.com/office/word/2010/wordprocessingCanvas" xmlns:cx="http://schemas.microsoft.com/office/drawing/2014/chartex" xmlns:cx1="http://schemas.microsoft.com/office/drawing/2015/9/8/chartex" xmlns:mc="http://schemas.openxmlformats.org/markup-compatibility/2006" xmlns:o="urn:schemas-microsoft-com:office:office" xmlns:r="http://schemas.openxmlformats.org/officeDocument/2006/relationships" xmlns:m="http://schemas.openxmlformats.org/officeDocument/2006/math" xmlns:v="urn:schemas-microsoft-com:vml" xmlns:wp14="http://schemas.microsoft.com/office/word/2010/wordprocessingDrawing" xmlns:wp="http://schemas.openxmlformats.org/drawingml/2006/wordprocessingDrawing" xmlns:w10="urn:schemas-microsoft-com:office:word" xmlns:w="http://schemas.openxmlformats.org/wordprocessingml/2006/main" xmlns:w14="http://schemas.microsoft.com/office/word/2010/wordml" xmlns:w15="http://schemas.microsoft.com/office/word/2012/wordml" xmlns:w16se="http://schemas.microsoft.com/office/word/2015/wordml/symex" xmlns:wpg="http://schemas.microsoft.com/office/word/2010/wordprocessingGroup" xmlns:wpi="http://schemas.microsoft.com/office/word/2010/wordprocessingInk" xmlns:wne="http://schemas.microsoft.com/office/word/2006/wordml" xmlns:wps="http://schemas.microsoft.com/office/word/2010/wordprocessingShape" mc:Ignorable="w14 w15 w16se wp14">
+<w:ftr xmlns:wpc="http://schemas.microsoft.com/office/word/2010/wordprocessingCanvas" xmlns:cx="http://schemas.microsoft.com/office/drawing/2014/chartex" xmlns:cx1="http://schemas.microsoft.com/office/drawing/2015/9/8/chartex" xmlns:cx2="http://schemas.microsoft.com/office/drawing/2015/10/21/chartex" xmlns:cx3="http://schemas.microsoft.com/office/drawing/2016/5/9/chartex" xmlns:cx4="http://schemas.microsoft.com/office/drawing/2016/5/10/chartex" xmlns:cx5="http://schemas.microsoft.com/office/drawing/2016/5/11/chartex" xmlns:cx6="http://schemas.microsoft.com/office/drawing/2016/5/12/chartex" xmlns:cx7="http://schemas.microsoft.com/office/drawing/2016/5/13/chartex" xmlns:cx8="http://schemas.microsoft.com/office/drawing/2016/5/14/chartex" xmlns:mc="http://schemas.openxmlformats.org/markup-compatibility/2006" xmlns:aink="http://schemas.microsoft.com/office/drawing/2016/ink" xmlns:am3d="http://schemas.microsoft.com/office/drawing/2017/model3d" xmlns:o="urn:schemas-microsoft-com:office:office" xmlns:r="http://schemas.openxmlformats.org/officeDocument/2006/relationships" xmlns:m="http://schemas.openxmlformats.org/officeDocument/2006/math" xmlns:v="urn:schemas-microsoft-com:vml" xmlns:wp14="http://schemas.microsoft.com/office/word/2010/wordprocessingDrawing" xmlns:wp="http://schemas.openxmlformats.org/drawingml/2006/wordprocessingDrawing" xmlns:w10="urn:schemas-microsoft-com:office:word" xmlns:w="http://schemas.openxmlformats.org/wordprocessingml/2006/main" xmlns:w14="http://schemas.microsoft.com/office/word/2010/wordml" xmlns:w15="http://schemas.microsoft.com/office/word/2012/wordml" xmlns:w16cex="http://schemas.microsoft.com/office/word/2018/wordml/cex" xmlns:w16cid="http://schemas.microsoft.com/office/word/2016/wordml/cid" xmlns:w16="http://schemas.microsoft.com/office/word/2018/wordml" xmlns:w16sdtdh="http://schemas.microsoft.com/office/word/2020/wordml/sdtdatahash" xmlns:w16se="http://schemas.microsoft.com/office/word/2015/wordml/symex" xmlns:wpg="http://schemas.microsoft.com/office/word/2010/wordprocessingGroup" xmlns:wpi="http://schemas.microsoft.com/office/word/2010/wordprocessingInk" xmlns:wne="http://schemas.microsoft.com/office/word/2006/wordml" xmlns:wps="http://schemas.microsoft.com/office/word/2010/wordprocessingShape" mc:Ignorable="w14 w15 w16se w16cid w16 w16cex w16sdtdh wp14">
   <w:p>
     <w:pPr>
       <w:pBdr>
@@ -11526,7 +11159,7 @@
 </file>
 
 <file path=word/footer3.xml><?xml version="1.0" encoding="utf-8"?>
-<w:ftr xmlns:wpc="http://schemas.microsoft.com/office/word/2010/wordprocessingCanvas" xmlns:cx="http://schemas.microsoft.com/office/drawing/2014/chartex" xmlns:cx1="http://schemas.microsoft.com/office/drawing/2015/9/8/chartex" xmlns:mc="http://schemas.openxmlformats.org/markup-compatibility/2006" xmlns:o="urn:schemas-microsoft-com:office:office" xmlns:r="http://schemas.openxmlformats.org/officeDocument/2006/relationships" xmlns:m="http://schemas.openxmlformats.org/officeDocument/2006/math" xmlns:v="urn:schemas-microsoft-com:vml" xmlns:wp14="http://schemas.microsoft.com/office/word/2010/wordprocessingDrawing" xmlns:wp="http://schemas.openxmlformats.org/drawingml/2006/wordprocessingDrawing" xmlns:w10="urn:schemas-microsoft-com:office:word" xmlns:w="http://schemas.openxmlformats.org/wordprocessingml/2006/main" xmlns:w14="http://schemas.microsoft.com/office/word/2010/wordml" xmlns:w15="http://schemas.microsoft.com/office/word/2012/wordml" xmlns:w16se="http://schemas.microsoft.com/office/word/2015/wordml/symex" xmlns:wpg="http://schemas.microsoft.com/office/word/2010/wordprocessingGroup" xmlns:wpi="http://schemas.microsoft.com/office/word/2010/wordprocessingInk" xmlns:wne="http://schemas.microsoft.com/office/word/2006/wordml" xmlns:wps="http://schemas.microsoft.com/office/word/2010/wordprocessingShape" mc:Ignorable="w14 w15 w16se wp14">
+<w:ftr xmlns:wpc="http://schemas.microsoft.com/office/word/2010/wordprocessingCanvas" xmlns:cx="http://schemas.microsoft.com/office/drawing/2014/chartex" xmlns:cx1="http://schemas.microsoft.com/office/drawing/2015/9/8/chartex" xmlns:cx2="http://schemas.microsoft.com/office/drawing/2015/10/21/chartex" xmlns:cx3="http://schemas.microsoft.com/office/drawing/2016/5/9/chartex" xmlns:cx4="http://schemas.microsoft.com/office/drawing/2016/5/10/chartex" xmlns:cx5="http://schemas.microsoft.com/office/drawing/2016/5/11/chartex" xmlns:cx6="http://schemas.microsoft.com/office/drawing/2016/5/12/chartex" xmlns:cx7="http://schemas.microsoft.com/office/drawing/2016/5/13/chartex" xmlns:cx8="http://schemas.microsoft.com/office/drawing/2016/5/14/chartex" xmlns:mc="http://schemas.openxmlformats.org/markup-compatibility/2006" xmlns:aink="http://schemas.microsoft.com/office/drawing/2016/ink" xmlns:am3d="http://schemas.microsoft.com/office/drawing/2017/model3d" xmlns:o="urn:schemas-microsoft-com:office:office" xmlns:r="http://schemas.openxmlformats.org/officeDocument/2006/relationships" xmlns:m="http://schemas.openxmlformats.org/officeDocument/2006/math" xmlns:v="urn:schemas-microsoft-com:vml" xmlns:wp14="http://schemas.microsoft.com/office/word/2010/wordprocessingDrawing" xmlns:wp="http://schemas.openxmlformats.org/drawingml/2006/wordprocessingDrawing" xmlns:w10="urn:schemas-microsoft-com:office:word" xmlns:w="http://schemas.openxmlformats.org/wordprocessingml/2006/main" xmlns:w14="http://schemas.microsoft.com/office/word/2010/wordml" xmlns:w15="http://schemas.microsoft.com/office/word/2012/wordml" xmlns:w16cex="http://schemas.microsoft.com/office/word/2018/wordml/cex" xmlns:w16cid="http://schemas.microsoft.com/office/word/2016/wordml/cid" xmlns:w16="http://schemas.microsoft.com/office/word/2018/wordml" xmlns:w16sdtdh="http://schemas.microsoft.com/office/word/2020/wordml/sdtdatahash" xmlns:w16se="http://schemas.microsoft.com/office/word/2015/wordml/symex" xmlns:wpg="http://schemas.microsoft.com/office/word/2010/wordprocessingGroup" xmlns:wpi="http://schemas.microsoft.com/office/word/2010/wordprocessingInk" xmlns:wne="http://schemas.microsoft.com/office/word/2006/wordml" xmlns:wps="http://schemas.microsoft.com/office/word/2010/wordprocessingShape" mc:Ignorable="w14 w15 w16se w16cid w16 w16cex w16sdtdh wp14">
   <w:p>
     <w:pPr>
       <w:pStyle w:val="Footer"/>
@@ -11536,7 +11169,7 @@
 </file>
 
 <file path=word/footnotes.xml><?xml version="1.0" encoding="utf-8"?>
-<w:footnotes xmlns:wpc="http://schemas.microsoft.com/office/word/2010/wordprocessingCanvas" xmlns:cx="http://schemas.microsoft.com/office/drawing/2014/chartex" xmlns:cx1="http://schemas.microsoft.com/office/drawing/2015/9/8/chartex" xmlns:mc="http://schemas.openxmlformats.org/markup-compatibility/2006" xmlns:o="urn:schemas-microsoft-com:office:office" xmlns:r="http://schemas.openxmlformats.org/officeDocument/2006/relationships" xmlns:m="http://schemas.openxmlformats.org/officeDocument/2006/math" xmlns:v="urn:schemas-microsoft-com:vml" xmlns:wp14="http://schemas.microsoft.com/office/word/2010/wordprocessingDrawing" xmlns:wp="http://schemas.openxmlformats.org/drawingml/2006/wordprocessingDrawing" xmlns:w10="urn:schemas-microsoft-com:office:word" xmlns:w="http://schemas.openxmlformats.org/wordprocessingml/2006/main" xmlns:w14="http://schemas.microsoft.com/office/word/2010/wordml" xmlns:w15="http://schemas.microsoft.com/office/word/2012/wordml" xmlns:w16se="http://schemas.microsoft.com/office/word/2015/wordml/symex" xmlns:wpg="http://schemas.microsoft.com/office/word/2010/wordprocessingGroup" xmlns:wpi="http://schemas.microsoft.com/office/word/2010/wordprocessingInk" xmlns:wne="http://schemas.microsoft.com/office/word/2006/wordml" xmlns:wps="http://schemas.microsoft.com/office/word/2010/wordprocessingShape" mc:Ignorable="w14 w15 w16se wp14">
+<w:footnotes xmlns:wpc="http://schemas.microsoft.com/office/word/2010/wordprocessingCanvas" xmlns:cx="http://schemas.microsoft.com/office/drawing/2014/chartex" xmlns:cx1="http://schemas.microsoft.com/office/drawing/2015/9/8/chartex" xmlns:cx2="http://schemas.microsoft.com/office/drawing/2015/10/21/chartex" xmlns:cx3="http://schemas.microsoft.com/office/drawing/2016/5/9/chartex" xmlns:cx4="http://schemas.microsoft.com/office/drawing/2016/5/10/chartex" xmlns:cx5="http://schemas.microsoft.com/office/drawing/2016/5/11/chartex" xmlns:cx6="http://schemas.microsoft.com/office/drawing/2016/5/12/chartex" xmlns:cx7="http://schemas.microsoft.com/office/drawing/2016/5/13/chartex" xmlns:cx8="http://schemas.microsoft.com/office/drawing/2016/5/14/chartex" xmlns:mc="http://schemas.openxmlformats.org/markup-compatibility/2006" xmlns:aink="http://schemas.microsoft.com/office/drawing/2016/ink" xmlns:am3d="http://schemas.microsoft.com/office/drawing/2017/model3d" xmlns:o="urn:schemas-microsoft-com:office:office" xmlns:r="http://schemas.openxmlformats.org/officeDocument/2006/relationships" xmlns:m="http://schemas.openxmlformats.org/officeDocument/2006/math" xmlns:v="urn:schemas-microsoft-com:vml" xmlns:wp14="http://schemas.microsoft.com/office/word/2010/wordprocessingDrawing" xmlns:wp="http://schemas.openxmlformats.org/drawingml/2006/wordprocessingDrawing" xmlns:w10="urn:schemas-microsoft-com:office:word" xmlns:w="http://schemas.openxmlformats.org/wordprocessingml/2006/main" xmlns:w14="http://schemas.microsoft.com/office/word/2010/wordml" xmlns:w15="http://schemas.microsoft.com/office/word/2012/wordml" xmlns:w16cex="http://schemas.microsoft.com/office/word/2018/wordml/cex" xmlns:w16cid="http://schemas.microsoft.com/office/word/2016/wordml/cid" xmlns:w16="http://schemas.microsoft.com/office/word/2018/wordml" xmlns:w16sdtdh="http://schemas.microsoft.com/office/word/2020/wordml/sdtdatahash" xmlns:w16se="http://schemas.microsoft.com/office/word/2015/wordml/symex" xmlns:wpg="http://schemas.microsoft.com/office/word/2010/wordprocessingGroup" xmlns:wpi="http://schemas.microsoft.com/office/word/2010/wordprocessingInk" xmlns:wne="http://schemas.microsoft.com/office/word/2006/wordml" xmlns:wps="http://schemas.microsoft.com/office/word/2010/wordprocessingShape" mc:Ignorable="w14 w15 w16se w16cid w16 w16cex w16sdtdh wp14">
   <w:footnote w:type="separator" w:id="-1">
     <w:p>
       <w:pPr>
@@ -11561,7 +11194,7 @@
 </file>
 
 <file path=word/header1.xml><?xml version="1.0" encoding="utf-8"?>
-<w:hdr xmlns:wpc="http://schemas.microsoft.com/office/word/2010/wordprocessingCanvas" xmlns:cx="http://schemas.microsoft.com/office/drawing/2014/chartex" xmlns:cx1="http://schemas.microsoft.com/office/drawing/2015/9/8/chartex" xmlns:mc="http://schemas.openxmlformats.org/markup-compatibility/2006" xmlns:o="urn:schemas-microsoft-com:office:office" xmlns:r="http://schemas.openxmlformats.org/officeDocument/2006/relationships" xmlns:m="http://schemas.openxmlformats.org/officeDocument/2006/math" xmlns:v="urn:schemas-microsoft-com:vml" xmlns:wp14="http://schemas.microsoft.com/office/word/2010/wordprocessingDrawing" xmlns:wp="http://schemas.openxmlformats.org/drawingml/2006/wordprocessingDrawing" xmlns:w10="urn:schemas-microsoft-com:office:word" xmlns:w="http://schemas.openxmlformats.org/wordprocessingml/2006/main" xmlns:w14="http://schemas.microsoft.com/office/word/2010/wordml" xmlns:w15="http://schemas.microsoft.com/office/word/2012/wordml" xmlns:w16se="http://schemas.microsoft.com/office/word/2015/wordml/symex" xmlns:wpg="http://schemas.microsoft.com/office/word/2010/wordprocessingGroup" xmlns:wpi="http://schemas.microsoft.com/office/word/2010/wordprocessingInk" xmlns:wne="http://schemas.microsoft.com/office/word/2006/wordml" xmlns:wps="http://schemas.microsoft.com/office/word/2010/wordprocessingShape" mc:Ignorable="w14 w15 w16se wp14">
+<w:hdr xmlns:wpc="http://schemas.microsoft.com/office/word/2010/wordprocessingCanvas" xmlns:cx="http://schemas.microsoft.com/office/drawing/2014/chartex" xmlns:cx1="http://schemas.microsoft.com/office/drawing/2015/9/8/chartex" xmlns:cx2="http://schemas.microsoft.com/office/drawing/2015/10/21/chartex" xmlns:cx3="http://schemas.microsoft.com/office/drawing/2016/5/9/chartex" xmlns:cx4="http://schemas.microsoft.com/office/drawing/2016/5/10/chartex" xmlns:cx5="http://schemas.microsoft.com/office/drawing/2016/5/11/chartex" xmlns:cx6="http://schemas.microsoft.com/office/drawing/2016/5/12/chartex" xmlns:cx7="http://schemas.microsoft.com/office/drawing/2016/5/13/chartex" xmlns:cx8="http://schemas.microsoft.com/office/drawing/2016/5/14/chartex" xmlns:mc="http://schemas.openxmlformats.org/markup-compatibility/2006" xmlns:aink="http://schemas.microsoft.com/office/drawing/2016/ink" xmlns:am3d="http://schemas.microsoft.com/office/drawing/2017/model3d" xmlns:o="urn:schemas-microsoft-com:office:office" xmlns:r="http://schemas.openxmlformats.org/officeDocument/2006/relationships" xmlns:m="http://schemas.openxmlformats.org/officeDocument/2006/math" xmlns:v="urn:schemas-microsoft-com:vml" xmlns:wp14="http://schemas.microsoft.com/office/word/2010/wordprocessingDrawing" xmlns:wp="http://schemas.openxmlformats.org/drawingml/2006/wordprocessingDrawing" xmlns:w10="urn:schemas-microsoft-com:office:word" xmlns:w="http://schemas.openxmlformats.org/wordprocessingml/2006/main" xmlns:w14="http://schemas.microsoft.com/office/word/2010/wordml" xmlns:w15="http://schemas.microsoft.com/office/word/2012/wordml" xmlns:w16cex="http://schemas.microsoft.com/office/word/2018/wordml/cex" xmlns:w16cid="http://schemas.microsoft.com/office/word/2016/wordml/cid" xmlns:w16="http://schemas.microsoft.com/office/word/2018/wordml" xmlns:w16sdtdh="http://schemas.microsoft.com/office/word/2020/wordml/sdtdatahash" xmlns:w16se="http://schemas.microsoft.com/office/word/2015/wordml/symex" xmlns:wpg="http://schemas.microsoft.com/office/word/2010/wordprocessingGroup" xmlns:wpi="http://schemas.microsoft.com/office/word/2010/wordprocessingInk" xmlns:wne="http://schemas.microsoft.com/office/word/2006/wordml" xmlns:wps="http://schemas.microsoft.com/office/word/2010/wordprocessingShape" mc:Ignorable="w14 w15 w16se w16cid w16 w16cex w16sdtdh wp14">
   <w:p>
     <w:pPr>
       <w:pStyle w:val="Header"/>
@@ -11574,7 +11207,7 @@
 </file>
 
 <file path=word/header2.xml><?xml version="1.0" encoding="utf-8"?>
-<w:hdr xmlns:wpc="http://schemas.microsoft.com/office/word/2010/wordprocessingCanvas" xmlns:cx="http://schemas.microsoft.com/office/drawing/2014/chartex" xmlns:cx1="http://schemas.microsoft.com/office/drawing/2015/9/8/chartex" xmlns:mc="http://schemas.openxmlformats.org/markup-compatibility/2006" xmlns:o="urn:schemas-microsoft-com:office:office" xmlns:r="http://schemas.openxmlformats.org/officeDocument/2006/relationships" xmlns:m="http://schemas.openxmlformats.org/officeDocument/2006/math" xmlns:v="urn:schemas-microsoft-com:vml" xmlns:wp14="http://schemas.microsoft.com/office/word/2010/wordprocessingDrawing" xmlns:wp="http://schemas.openxmlformats.org/drawingml/2006/wordprocessingDrawing" xmlns:w10="urn:schemas-microsoft-com:office:word" xmlns:w="http://schemas.openxmlformats.org/wordprocessingml/2006/main" xmlns:w14="http://schemas.microsoft.com/office/word/2010/wordml" xmlns:w15="http://schemas.microsoft.com/office/word/2012/wordml" xmlns:w16se="http://schemas.microsoft.com/office/word/2015/wordml/symex" xmlns:wpg="http://schemas.microsoft.com/office/word/2010/wordprocessingGroup" xmlns:wpi="http://schemas.microsoft.com/office/word/2010/wordprocessingInk" xmlns:wne="http://schemas.microsoft.com/office/word/2006/wordml" xmlns:wps="http://schemas.microsoft.com/office/word/2010/wordprocessingShape" mc:Ignorable="w14 w15 w16se wp14">
+<w:hdr xmlns:wpc="http://schemas.microsoft.com/office/word/2010/wordprocessingCanvas" xmlns:cx="http://schemas.microsoft.com/office/drawing/2014/chartex" xmlns:cx1="http://schemas.microsoft.com/office/drawing/2015/9/8/chartex" xmlns:cx2="http://schemas.microsoft.com/office/drawing/2015/10/21/chartex" xmlns:cx3="http://schemas.microsoft.com/office/drawing/2016/5/9/chartex" xmlns:cx4="http://schemas.microsoft.com/office/drawing/2016/5/10/chartex" xmlns:cx5="http://schemas.microsoft.com/office/drawing/2016/5/11/chartex" xmlns:cx6="http://schemas.microsoft.com/office/drawing/2016/5/12/chartex" xmlns:cx7="http://schemas.microsoft.com/office/drawing/2016/5/13/chartex" xmlns:cx8="http://schemas.microsoft.com/office/drawing/2016/5/14/chartex" xmlns:mc="http://schemas.openxmlformats.org/markup-compatibility/2006" xmlns:aink="http://schemas.microsoft.com/office/drawing/2016/ink" xmlns:am3d="http://schemas.microsoft.com/office/drawing/2017/model3d" xmlns:o="urn:schemas-microsoft-com:office:office" xmlns:r="http://schemas.openxmlformats.org/officeDocument/2006/relationships" xmlns:m="http://schemas.openxmlformats.org/officeDocument/2006/math" xmlns:v="urn:schemas-microsoft-com:vml" xmlns:wp14="http://schemas.microsoft.com/office/word/2010/wordprocessingDrawing" xmlns:wp="http://schemas.openxmlformats.org/drawingml/2006/wordprocessingDrawing" xmlns:w10="urn:schemas-microsoft-com:office:word" xmlns:w="http://schemas.openxmlformats.org/wordprocessingml/2006/main" xmlns:w14="http://schemas.microsoft.com/office/word/2010/wordml" xmlns:w15="http://schemas.microsoft.com/office/word/2012/wordml" xmlns:w16cex="http://schemas.microsoft.com/office/word/2018/wordml/cex" xmlns:w16cid="http://schemas.microsoft.com/office/word/2016/wordml/cid" xmlns:w16="http://schemas.microsoft.com/office/word/2018/wordml" xmlns:w16sdtdh="http://schemas.microsoft.com/office/word/2020/wordml/sdtdatahash" xmlns:w16se="http://schemas.microsoft.com/office/word/2015/wordml/symex" xmlns:wpg="http://schemas.microsoft.com/office/word/2010/wordprocessingGroup" xmlns:wpi="http://schemas.microsoft.com/office/word/2010/wordprocessingInk" xmlns:wne="http://schemas.microsoft.com/office/word/2006/wordml" xmlns:wps="http://schemas.microsoft.com/office/word/2010/wordprocessingShape" mc:Ignorable="w14 w15 w16se w16cid w16 w16cex w16sdtdh wp14">
   <w:p>
     <w:pPr>
       <w:pStyle w:val="Header"/>
@@ -11587,7 +11220,7 @@
 </file>
 
 <file path=word/header3.xml><?xml version="1.0" encoding="utf-8"?>
-<w:hdr xmlns:wpc="http://schemas.microsoft.com/office/word/2010/wordprocessingCanvas" xmlns:cx="http://schemas.microsoft.com/office/drawing/2014/chartex" xmlns:cx1="http://schemas.microsoft.com/office/drawing/2015/9/8/chartex" xmlns:mc="http://schemas.openxmlformats.org/markup-compatibility/2006" xmlns:o="urn:schemas-microsoft-com:office:office" xmlns:r="http://schemas.openxmlformats.org/officeDocument/2006/relationships" xmlns:m="http://schemas.openxmlformats.org/officeDocument/2006/math" xmlns:v="urn:schemas-microsoft-com:vml" xmlns:wp14="http://schemas.microsoft.com/office/word/2010/wordprocessingDrawing" xmlns:wp="http://schemas.openxmlformats.org/drawingml/2006/wordprocessingDrawing" xmlns:w10="urn:schemas-microsoft-com:office:word" xmlns:w="http://schemas.openxmlformats.org/wordprocessingml/2006/main" xmlns:w14="http://schemas.microsoft.com/office/word/2010/wordml" xmlns:w15="http://schemas.microsoft.com/office/word/2012/wordml" xmlns:w16se="http://schemas.microsoft.com/office/word/2015/wordml/symex" xmlns:wpg="http://schemas.microsoft.com/office/word/2010/wordprocessingGroup" xmlns:wpi="http://schemas.microsoft.com/office/word/2010/wordprocessingInk" xmlns:wne="http://schemas.microsoft.com/office/word/2006/wordml" xmlns:wps="http://schemas.microsoft.com/office/word/2010/wordprocessingShape" mc:Ignorable="w14 w15 w16se wp14">
+<w:hdr xmlns:wpc="http://schemas.microsoft.com/office/word/2010/wordprocessingCanvas" xmlns:cx="http://schemas.microsoft.com/office/drawing/2014/chartex" xmlns:cx1="http://schemas.microsoft.com/office/drawing/2015/9/8/chartex" xmlns:cx2="http://schemas.microsoft.com/office/drawing/2015/10/21/chartex" xmlns:cx3="http://schemas.microsoft.com/office/drawing/2016/5/9/chartex" xmlns:cx4="http://schemas.microsoft.com/office/drawing/2016/5/10/chartex" xmlns:cx5="http://schemas.microsoft.com/office/drawing/2016/5/11/chartex" xmlns:cx6="http://schemas.microsoft.com/office/drawing/2016/5/12/chartex" xmlns:cx7="http://schemas.microsoft.com/office/drawing/2016/5/13/chartex" xmlns:cx8="http://schemas.microsoft.com/office/drawing/2016/5/14/chartex" xmlns:mc="http://schemas.openxmlformats.org/markup-compatibility/2006" xmlns:aink="http://schemas.microsoft.com/office/drawing/2016/ink" xmlns:am3d="http://schemas.microsoft.com/office/drawing/2017/model3d" xmlns:o="urn:schemas-microsoft-com:office:office" xmlns:r="http://schemas.openxmlformats.org/officeDocument/2006/relationships" xmlns:m="http://schemas.openxmlformats.org/officeDocument/2006/math" xmlns:v="urn:schemas-microsoft-com:vml" xmlns:wp14="http://schemas.microsoft.com/office/word/2010/wordprocessingDrawing" xmlns:wp="http://schemas.openxmlformats.org/drawingml/2006/wordprocessingDrawing" xmlns:w10="urn:schemas-microsoft-com:office:word" xmlns:w="http://schemas.openxmlformats.org/wordprocessingml/2006/main" xmlns:w14="http://schemas.microsoft.com/office/word/2010/wordml" xmlns:w15="http://schemas.microsoft.com/office/word/2012/wordml" xmlns:w16cex="http://schemas.microsoft.com/office/word/2018/wordml/cex" xmlns:w16cid="http://schemas.microsoft.com/office/word/2016/wordml/cid" xmlns:w16="http://schemas.microsoft.com/office/word/2018/wordml" xmlns:w16sdtdh="http://schemas.microsoft.com/office/word/2020/wordml/sdtdatahash" xmlns:w16se="http://schemas.microsoft.com/office/word/2015/wordml/symex" xmlns:wpg="http://schemas.microsoft.com/office/word/2010/wordprocessingGroup" xmlns:wpi="http://schemas.microsoft.com/office/word/2010/wordprocessingInk" xmlns:wne="http://schemas.microsoft.com/office/word/2006/wordml" xmlns:wps="http://schemas.microsoft.com/office/word/2010/wordprocessingShape" mc:Ignorable="w14 w15 w16se w16cid w16 w16cex w16sdtdh wp14">
   <w:p>
     <w:pPr>
       <w:pStyle w:val="Header"/>
@@ -11597,7 +11230,7 @@
 </file>
 
 <file path=word/styles.xml><?xml version="1.0" encoding="utf-8"?>
-<w:styles xmlns:mc="http://schemas.openxmlformats.org/markup-compatibility/2006" xmlns:r="http://schemas.openxmlformats.org/officeDocument/2006/relationships" xmlns:w="http://schemas.openxmlformats.org/wordprocessingml/2006/main" xmlns:w14="http://schemas.microsoft.com/office/word/2010/wordml" xmlns:w15="http://schemas.microsoft.com/office/word/2012/wordml" xmlns:w16se="http://schemas.microsoft.com/office/word/2015/wordml/symex" mc:Ignorable="w14 w15 w16se">
+<w:styles xmlns:mc="http://schemas.openxmlformats.org/markup-compatibility/2006" xmlns:r="http://schemas.openxmlformats.org/officeDocument/2006/relationships" xmlns:w="http://schemas.openxmlformats.org/wordprocessingml/2006/main" xmlns:w14="http://schemas.microsoft.com/office/word/2010/wordml" xmlns:w15="http://schemas.microsoft.com/office/word/2012/wordml" xmlns:w16cex="http://schemas.microsoft.com/office/word/2018/wordml/cex" xmlns:w16cid="http://schemas.microsoft.com/office/word/2016/wordml/cid" xmlns:w16="http://schemas.microsoft.com/office/word/2018/wordml" xmlns:w16sdtdh="http://schemas.microsoft.com/office/word/2020/wordml/sdtdatahash" xmlns:w16se="http://schemas.microsoft.com/office/word/2015/wordml/symex" mc:Ignorable="w14 w15 w16se w16cid w16 w16cex w16sdtdh">
   <w:docDefaults>
     <w:rPrDefault>
       <w:rPr>
@@ -11607,7 +11240,7 @@
     </w:rPrDefault>
     <w:pPrDefault/>
   </w:docDefaults>
-  <w:latentStyles w:defLockedState="0" w:defUIPriority="99" w:defSemiHidden="0" w:defUnhideWhenUsed="0" w:defQFormat="0" w:count="371">
+  <w:latentStyles w:defLockedState="0" w:defUIPriority="99" w:defSemiHidden="0" w:defUnhideWhenUsed="0" w:defQFormat="0" w:count="376">
     <w:lsdException w:name="Normal" w:uiPriority="0" w:qFormat="1"/>
     <w:lsdException w:name="heading 1" w:uiPriority="9" w:qFormat="1"/>
     <w:lsdException w:name="heading 2" w:semiHidden="1" w:uiPriority="9" w:unhideWhenUsed="1" w:qFormat="1"/>
@@ -11713,7 +11346,6 @@
     <w:lsdException w:name="HTML Sample" w:semiHidden="1" w:unhideWhenUsed="1"/>
     <w:lsdException w:name="HTML Typewriter" w:semiHidden="1" w:unhideWhenUsed="1"/>
     <w:lsdException w:name="HTML Variable" w:semiHidden="1" w:unhideWhenUsed="1"/>
-    <w:lsdException w:name="Normal Table" w:semiHidden="1" w:unhideWhenUsed="1"/>
     <w:lsdException w:name="annotation subject" w:semiHidden="1" w:unhideWhenUsed="1"/>
     <w:lsdException w:name="No List" w:semiHidden="1" w:unhideWhenUsed="1"/>
     <w:lsdException w:name="Outline List 1" w:semiHidden="1" w:unhideWhenUsed="1"/>
@@ -11756,11 +11388,8 @@
     <w:lsdException w:name="Table Contemporary" w:semiHidden="1" w:unhideWhenUsed="1"/>
     <w:lsdException w:name="Table Elegant" w:semiHidden="1" w:unhideWhenUsed="1"/>
     <w:lsdException w:name="Table Professional" w:semiHidden="1" w:unhideWhenUsed="1"/>
-    <w:lsdException w:name="Table Subtle 1" w:semiHidden="1" w:unhideWhenUsed="1"/>
     <w:lsdException w:name="Table Subtle 2" w:semiHidden="1" w:unhideWhenUsed="1"/>
     <w:lsdException w:name="Table Web 1" w:semiHidden="1" w:unhideWhenUsed="1"/>
-    <w:lsdException w:name="Table Web 2" w:semiHidden="1" w:unhideWhenUsed="1"/>
-    <w:lsdException w:name="Table Web 3" w:semiHidden="1" w:unhideWhenUsed="1"/>
     <w:lsdException w:name="Balloon Text" w:semiHidden="1" w:unhideWhenUsed="1"/>
     <w:lsdException w:name="Table Grid" w:uiPriority="59"/>
     <w:lsdException w:name="Table Theme" w:semiHidden="1" w:unhideWhenUsed="1"/>
@@ -11979,6 +11608,11 @@
     <w:lsdException w:name="List Table 5 Dark Accent 6" w:uiPriority="50"/>
     <w:lsdException w:name="List Table 6 Colorful Accent 6" w:uiPriority="51"/>
     <w:lsdException w:name="List Table 7 Colorful Accent 6" w:uiPriority="52"/>
+    <w:lsdException w:name="Mention" w:semiHidden="1" w:unhideWhenUsed="1"/>
+    <w:lsdException w:name="Smart Hyperlink" w:semiHidden="1" w:unhideWhenUsed="1"/>
+    <w:lsdException w:name="Hashtag" w:semiHidden="1" w:unhideWhenUsed="1"/>
+    <w:lsdException w:name="Unresolved Mention" w:semiHidden="1" w:unhideWhenUsed="1"/>
+    <w:lsdException w:name="Smart Link" w:semiHidden="1" w:unhideWhenUsed="1"/>
   </w:latentStyles>
   <w:style w:type="paragraph" w:default="1" w:styleId="Normal">
     <w:name w:val="Normal"/>

--- a/TS-Kramam/TS-1.6/TS 1.6 Tamil Krama Paatam Corrections.docx
+++ b/TS-Kramam/TS-1.6/TS 1.6 Tamil Krama Paatam Corrections.docx
@@ -21,9 +21,8 @@
           <w:szCs w:val="32"/>
           <w:u w:val="single"/>
         </w:rPr>
-        <w:t xml:space="preserve">TS Krama Paatam – TS 1.6 Tamil Corrections – Observed </w:t>
+        <w:t xml:space="preserve">TS Krama Paatam – TS 1.6 Tamil Corrections – Observed till </w:t>
       </w:r>
-      <w:proofErr w:type="gramStart"/>
       <w:r>
         <w:rPr>
           <w:b/>
@@ -32,20 +31,8 @@
           <w:szCs w:val="32"/>
           <w:u w:val="single"/>
         </w:rPr>
-        <w:t xml:space="preserve">till </w:t>
+        <w:t>31st Oct 2021</w:t>
       </w:r>
-      <w:r>
-        <w:rPr>
-          <w:b/>
-          <w:bCs/>
-          <w:sz w:val="32"/>
-          <w:szCs w:val="32"/>
-          <w:highlight w:val="red"/>
-          <w:u w:val="single"/>
-        </w:rPr>
-        <w:t>??????</w:t>
-      </w:r>
-      <w:proofErr w:type="gramEnd"/>
     </w:p>
     <w:p>
       <w:pPr>
@@ -5369,25 +5356,7 @@
                 <w:sz w:val="28"/>
                 <w:szCs w:val="28"/>
               </w:rPr>
-              <w:t>(The word “</w:t>
-            </w:r>
-            <w:proofErr w:type="spellStart"/>
-            <w:r>
-              <w:rPr>
-                <w:b/>
-                <w:sz w:val="28"/>
-                <w:szCs w:val="28"/>
-              </w:rPr>
-              <w:t>agne</w:t>
-            </w:r>
-            <w:proofErr w:type="spellEnd"/>
-            <w:r>
-              <w:rPr>
-                <w:b/>
-                <w:sz w:val="28"/>
-                <w:szCs w:val="28"/>
-              </w:rPr>
-              <w:t>”</w:t>
+              <w:t>(The word “agne”</w:t>
             </w:r>
             <w:r>
               <w:rPr>
@@ -5413,18 +5382,8 @@
                 <w:sz w:val="28"/>
                 <w:szCs w:val="28"/>
               </w:rPr>
-              <w:t xml:space="preserve"> No </w:t>
-            </w:r>
-            <w:proofErr w:type="spellStart"/>
-            <w:r>
-              <w:rPr>
-                <w:b/>
-                <w:sz w:val="28"/>
-                <w:szCs w:val="28"/>
-              </w:rPr>
-              <w:t>avagraha</w:t>
-            </w:r>
-            <w:proofErr w:type="spellEnd"/>
+              <w:t xml:space="preserve"> No avagraha</w:t>
+            </w:r>
             <w:r>
               <w:rPr>
                 <w:b/>
@@ -6077,25 +6036,7 @@
                 <w:sz w:val="28"/>
                 <w:szCs w:val="28"/>
               </w:rPr>
-              <w:t>(sentence ends here hence double “</w:t>
-            </w:r>
-            <w:proofErr w:type="spellStart"/>
-            <w:r>
-              <w:rPr>
-                <w:b/>
-                <w:sz w:val="28"/>
-                <w:szCs w:val="28"/>
-              </w:rPr>
-              <w:t>ruk</w:t>
-            </w:r>
-            <w:proofErr w:type="spellEnd"/>
-            <w:r>
-              <w:rPr>
-                <w:b/>
-                <w:sz w:val="28"/>
-                <w:szCs w:val="28"/>
-              </w:rPr>
-              <w:t xml:space="preserve"> stop”)</w:t>
+              <w:t>(sentence ends here hence double “ruk stop”)</w:t>
             </w:r>
           </w:p>
         </w:tc>
@@ -7014,31 +6955,7 @@
                 <w:szCs w:val="32"/>
                 <w:lang w:bidi="ta-IN"/>
               </w:rPr>
-              <w:t xml:space="preserve">(No </w:t>
-            </w:r>
-            <w:proofErr w:type="spellStart"/>
-            <w:r>
-              <w:rPr>
-                <w:rFonts w:ascii="Latha" w:hAnsi="Latha" w:cs="Latha"/>
-                <w:b/>
-                <w:bCs/>
-                <w:sz w:val="32"/>
-                <w:szCs w:val="32"/>
-                <w:lang w:bidi="ta-IN"/>
-              </w:rPr>
-              <w:t>visargam</w:t>
-            </w:r>
-            <w:proofErr w:type="spellEnd"/>
-            <w:r>
-              <w:rPr>
-                <w:rFonts w:ascii="Latha" w:hAnsi="Latha" w:cs="Latha"/>
-                <w:b/>
-                <w:bCs/>
-                <w:sz w:val="32"/>
-                <w:szCs w:val="32"/>
-                <w:lang w:bidi="ta-IN"/>
-              </w:rPr>
-              <w:t xml:space="preserve"> before vowel - removed)</w:t>
+              <w:t>(No visargam before vowel - removed)</w:t>
             </w:r>
           </w:p>
         </w:tc>
@@ -8611,7 +8528,6 @@
               </w:rPr>
               <w:t>வீ</w:t>
             </w:r>
-            <w:proofErr w:type="spellStart"/>
             <w:r>
               <w:rPr>
                 <w:rFonts w:ascii="BRH Devanagari Extra" w:hAnsi="BRH Devanagari Extra" w:cs="Latha"/>
@@ -8633,7 +8549,6 @@
               </w:rPr>
               <w:t>è</w:t>
             </w:r>
-            <w:proofErr w:type="spellEnd"/>
             <w:r>
               <w:rPr>
                 <w:rFonts w:ascii="Latha" w:hAnsi="Latha" w:cs="Latha"/>
@@ -9120,31 +9035,7 @@
                 <w:szCs w:val="32"/>
                 <w:lang w:bidi="ta-IN"/>
               </w:rPr>
-              <w:t xml:space="preserve"> (Krama </w:t>
-            </w:r>
-            <w:proofErr w:type="spellStart"/>
-            <w:r>
-              <w:rPr>
-                <w:rFonts w:ascii="Latha" w:hAnsi="Latha" w:cs="Latha"/>
-                <w:b/>
-                <w:bCs/>
-                <w:sz w:val="32"/>
-                <w:szCs w:val="32"/>
-                <w:lang w:bidi="ta-IN"/>
-              </w:rPr>
-              <w:t>vaakyam</w:t>
-            </w:r>
-            <w:proofErr w:type="spellEnd"/>
-            <w:r>
-              <w:rPr>
-                <w:rFonts w:ascii="Latha" w:hAnsi="Latha" w:cs="Latha"/>
-                <w:b/>
-                <w:bCs/>
-                <w:sz w:val="32"/>
-                <w:szCs w:val="32"/>
-                <w:lang w:bidi="ta-IN"/>
-              </w:rPr>
-              <w:t xml:space="preserve"> count changes)</w:t>
+              <w:t xml:space="preserve"> (Krama vaakyam count changes)</w:t>
             </w:r>
           </w:p>
         </w:tc>
@@ -9671,7 +9562,6 @@
                 <w:szCs w:val="36"/>
               </w:rPr>
             </w:pPr>
-            <w:proofErr w:type="spellStart"/>
             <w:r>
               <w:rPr>
                 <w:rFonts w:cs="Arial"/>
@@ -9679,17 +9569,7 @@
                 <w:sz w:val="32"/>
                 <w:szCs w:val="36"/>
               </w:rPr>
-              <w:t>Panchati</w:t>
-            </w:r>
-            <w:proofErr w:type="spellEnd"/>
-            <w:r>
-              <w:rPr>
-                <w:rFonts w:cs="Arial"/>
-                <w:bCs/>
-                <w:sz w:val="32"/>
-                <w:szCs w:val="36"/>
-              </w:rPr>
-              <w:t xml:space="preserve"> </w:t>
+              <w:t xml:space="preserve">Panchati </w:t>
             </w:r>
             <w:r>
               <w:rPr>
@@ -10100,7 +9980,6 @@
               </w:rPr>
               <w:t>(</w:t>
             </w:r>
-            <w:proofErr w:type="spellStart"/>
             <w:r>
               <w:rPr>
                 <w:rFonts w:cs="Arial"/>
@@ -10108,9 +9987,8 @@
                 <w:sz w:val="28"/>
                 <w:szCs w:val="28"/>
               </w:rPr>
-              <w:t>avagraha</w:t>
-            </w:r>
-            <w:proofErr w:type="spellEnd"/>
+              <w:t>avagraha to indicate</w:t>
+            </w:r>
             <w:r>
               <w:rPr>
                 <w:rFonts w:cs="Arial"/>
@@ -10118,36 +9996,7 @@
                 <w:sz w:val="28"/>
                 <w:szCs w:val="28"/>
               </w:rPr>
-              <w:t xml:space="preserve"> to indicate</w:t>
-            </w:r>
-            <w:r>
-              <w:rPr>
-                <w:rFonts w:cs="Arial"/>
-                <w:color w:val="000000"/>
-                <w:sz w:val="28"/>
-                <w:szCs w:val="28"/>
-              </w:rPr>
-              <w:t xml:space="preserve"> ‘A’ </w:t>
-            </w:r>
-            <w:proofErr w:type="spellStart"/>
-            <w:r>
-              <w:rPr>
-                <w:rFonts w:cs="Arial"/>
-                <w:color w:val="000000"/>
-                <w:sz w:val="28"/>
-                <w:szCs w:val="28"/>
-              </w:rPr>
-              <w:t>trikramam</w:t>
-            </w:r>
-            <w:proofErr w:type="spellEnd"/>
-            <w:r>
-              <w:rPr>
-                <w:rFonts w:cs="Arial"/>
-                <w:color w:val="000000"/>
-                <w:sz w:val="28"/>
-                <w:szCs w:val="28"/>
-              </w:rPr>
-              <w:t>)</w:t>
+              <w:t xml:space="preserve"> ‘A’ trikramam)</w:t>
             </w:r>
           </w:p>
         </w:tc>
@@ -10230,7 +10079,6 @@
                 <w:lang w:bidi="ml-IN"/>
               </w:rPr>
             </w:pPr>
-            <w:proofErr w:type="spellStart"/>
             <w:r>
               <w:rPr>
                 <w:rFonts w:cs="Arial"/>
@@ -10238,17 +10086,7 @@
                 <w:sz w:val="32"/>
                 <w:szCs w:val="36"/>
               </w:rPr>
-              <w:t>Panchati</w:t>
-            </w:r>
-            <w:proofErr w:type="spellEnd"/>
-            <w:r>
-              <w:rPr>
-                <w:rFonts w:cs="Arial"/>
-                <w:bCs/>
-                <w:sz w:val="32"/>
-                <w:szCs w:val="36"/>
-              </w:rPr>
-              <w:t xml:space="preserve"> 45</w:t>
+              <w:t>Panchati 45</w:t>
             </w:r>
           </w:p>
           <w:p>
@@ -11346,6 +11184,7 @@
     <w:lsdException w:name="HTML Sample" w:semiHidden="1" w:unhideWhenUsed="1"/>
     <w:lsdException w:name="HTML Typewriter" w:semiHidden="1" w:unhideWhenUsed="1"/>
     <w:lsdException w:name="HTML Variable" w:semiHidden="1" w:unhideWhenUsed="1"/>
+    <w:lsdException w:name="Normal Table" w:semiHidden="1" w:unhideWhenUsed="1"/>
     <w:lsdException w:name="annotation subject" w:semiHidden="1" w:unhideWhenUsed="1"/>
     <w:lsdException w:name="No List" w:semiHidden="1" w:unhideWhenUsed="1"/>
     <w:lsdException w:name="Outline List 1" w:semiHidden="1" w:unhideWhenUsed="1"/>
@@ -11388,8 +11227,11 @@
     <w:lsdException w:name="Table Contemporary" w:semiHidden="1" w:unhideWhenUsed="1"/>
     <w:lsdException w:name="Table Elegant" w:semiHidden="1" w:unhideWhenUsed="1"/>
     <w:lsdException w:name="Table Professional" w:semiHidden="1" w:unhideWhenUsed="1"/>
+    <w:lsdException w:name="Table Subtle 1" w:semiHidden="1" w:unhideWhenUsed="1"/>
     <w:lsdException w:name="Table Subtle 2" w:semiHidden="1" w:unhideWhenUsed="1"/>
     <w:lsdException w:name="Table Web 1" w:semiHidden="1" w:unhideWhenUsed="1"/>
+    <w:lsdException w:name="Table Web 2" w:semiHidden="1" w:unhideWhenUsed="1"/>
+    <w:lsdException w:name="Table Web 3" w:semiHidden="1" w:unhideWhenUsed="1"/>
     <w:lsdException w:name="Balloon Text" w:semiHidden="1" w:unhideWhenUsed="1"/>
     <w:lsdException w:name="Table Grid" w:uiPriority="59"/>
     <w:lsdException w:name="Table Theme" w:semiHidden="1" w:unhideWhenUsed="1"/>

--- a/TS-Kramam/TS-1.6/TS 1.6 Tamil Krama Paatam Corrections.docx
+++ b/TS-Kramam/TS-1.6/TS 1.6 Tamil Krama Paatam Corrections.docx
@@ -1,6 +1,6 @@
 
 <file path=word/document.xml><?xml version="1.0" encoding="utf-8"?>
-<w:document xmlns:wpc="http://schemas.microsoft.com/office/word/2010/wordprocessingCanvas" xmlns:cx="http://schemas.microsoft.com/office/drawing/2014/chartex" xmlns:cx1="http://schemas.microsoft.com/office/drawing/2015/9/8/chartex" xmlns:cx2="http://schemas.microsoft.com/office/drawing/2015/10/21/chartex" xmlns:cx3="http://schemas.microsoft.com/office/drawing/2016/5/9/chartex" xmlns:cx4="http://schemas.microsoft.com/office/drawing/2016/5/10/chartex" xmlns:cx5="http://schemas.microsoft.com/office/drawing/2016/5/11/chartex" xmlns:cx6="http://schemas.microsoft.com/office/drawing/2016/5/12/chartex" xmlns:cx7="http://schemas.microsoft.com/office/drawing/2016/5/13/chartex" xmlns:cx8="http://schemas.microsoft.com/office/drawing/2016/5/14/chartex" xmlns:mc="http://schemas.openxmlformats.org/markup-compatibility/2006" xmlns:aink="http://schemas.microsoft.com/office/drawing/2016/ink" xmlns:am3d="http://schemas.microsoft.com/office/drawing/2017/model3d" xmlns:o="urn:schemas-microsoft-com:office:office" xmlns:r="http://schemas.openxmlformats.org/officeDocument/2006/relationships" xmlns:m="http://schemas.openxmlformats.org/officeDocument/2006/math" xmlns:v="urn:schemas-microsoft-com:vml" xmlns:wp14="http://schemas.microsoft.com/office/word/2010/wordprocessingDrawing" xmlns:wp="http://schemas.openxmlformats.org/drawingml/2006/wordprocessingDrawing" xmlns:w10="urn:schemas-microsoft-com:office:word" xmlns:w="http://schemas.openxmlformats.org/wordprocessingml/2006/main" xmlns:w14="http://schemas.microsoft.com/office/word/2010/wordml" xmlns:w15="http://schemas.microsoft.com/office/word/2012/wordml" xmlns:w16cex="http://schemas.microsoft.com/office/word/2018/wordml/cex" xmlns:w16cid="http://schemas.microsoft.com/office/word/2016/wordml/cid" xmlns:w16="http://schemas.microsoft.com/office/word/2018/wordml" xmlns:w16sdtdh="http://schemas.microsoft.com/office/word/2020/wordml/sdtdatahash" xmlns:w16se="http://schemas.microsoft.com/office/word/2015/wordml/symex" xmlns:wpg="http://schemas.microsoft.com/office/word/2010/wordprocessingGroup" xmlns:wpi="http://schemas.microsoft.com/office/word/2010/wordprocessingInk" xmlns:wne="http://schemas.microsoft.com/office/word/2006/wordml" xmlns:wps="http://schemas.microsoft.com/office/word/2010/wordprocessingShape" mc:Ignorable="w14 w15 w16se w16cid w16 w16cex w16sdtdh wp14">
+<w:document xmlns:wpc="http://schemas.microsoft.com/office/word/2010/wordprocessingCanvas" xmlns:cx="http://schemas.microsoft.com/office/drawing/2014/chartex" xmlns:cx1="http://schemas.microsoft.com/office/drawing/2015/9/8/chartex" xmlns:mc="http://schemas.openxmlformats.org/markup-compatibility/2006" xmlns:o="urn:schemas-microsoft-com:office:office" xmlns:r="http://schemas.openxmlformats.org/officeDocument/2006/relationships" xmlns:m="http://schemas.openxmlformats.org/officeDocument/2006/math" xmlns:v="urn:schemas-microsoft-com:vml" xmlns:wp14="http://schemas.microsoft.com/office/word/2010/wordprocessingDrawing" xmlns:wp="http://schemas.openxmlformats.org/drawingml/2006/wordprocessingDrawing" xmlns:w10="urn:schemas-microsoft-com:office:word" xmlns:w="http://schemas.openxmlformats.org/wordprocessingml/2006/main" xmlns:w14="http://schemas.microsoft.com/office/word/2010/wordml" xmlns:w15="http://schemas.microsoft.com/office/word/2012/wordml" xmlns:w16se="http://schemas.microsoft.com/office/word/2015/wordml/symex" xmlns:wpg="http://schemas.microsoft.com/office/word/2010/wordprocessingGroup" xmlns:wpi="http://schemas.microsoft.com/office/word/2010/wordprocessingInk" xmlns:wne="http://schemas.microsoft.com/office/word/2006/wordml" xmlns:wps="http://schemas.microsoft.com/office/word/2010/wordprocessingShape" mc:Ignorable="w14 w15 w16se wp14">
   <w:body>
     <w:p>
       <w:pPr>
@@ -21,7 +21,1617 @@
           <w:szCs w:val="32"/>
           <w:u w:val="single"/>
         </w:rPr>
-        <w:t xml:space="preserve">TS Krama Paatam – TS 1.6 Tamil Corrections – Observed till </w:t>
+        <w:t xml:space="preserve">TS </w:t>
+      </w:r>
+      <w:proofErr w:type="spellStart"/>
+      <w:r>
+        <w:rPr>
+          <w:b/>
+          <w:bCs/>
+          <w:sz w:val="32"/>
+          <w:szCs w:val="32"/>
+          <w:u w:val="single"/>
+        </w:rPr>
+        <w:t>Krama</w:t>
+      </w:r>
+      <w:proofErr w:type="spellEnd"/>
+      <w:r>
+        <w:rPr>
+          <w:b/>
+          <w:bCs/>
+          <w:sz w:val="32"/>
+          <w:szCs w:val="32"/>
+          <w:u w:val="single"/>
+        </w:rPr>
+        <w:t xml:space="preserve"> </w:t>
+      </w:r>
+      <w:proofErr w:type="spellStart"/>
+      <w:r>
+        <w:rPr>
+          <w:b/>
+          <w:bCs/>
+          <w:sz w:val="32"/>
+          <w:szCs w:val="32"/>
+          <w:u w:val="single"/>
+        </w:rPr>
+        <w:t>Paatam</w:t>
+      </w:r>
+      <w:proofErr w:type="spellEnd"/>
+      <w:r>
+        <w:rPr>
+          <w:b/>
+          <w:bCs/>
+          <w:sz w:val="32"/>
+          <w:szCs w:val="32"/>
+          <w:u w:val="single"/>
+        </w:rPr>
+        <w:t xml:space="preserve"> – TS 1.6 </w:t>
+      </w:r>
+      <w:r>
+        <w:rPr>
+          <w:b/>
+          <w:bCs/>
+          <w:sz w:val="32"/>
+          <w:szCs w:val="32"/>
+          <w:u w:val="single"/>
+        </w:rPr>
+        <w:t>Tamil</w:t>
+      </w:r>
+      <w:r>
+        <w:rPr>
+          <w:b/>
+          <w:bCs/>
+          <w:sz w:val="32"/>
+          <w:szCs w:val="32"/>
+          <w:u w:val="single"/>
+        </w:rPr>
+        <w:t xml:space="preserve"> Corrections – Observed </w:t>
+      </w:r>
+      <w:proofErr w:type="gramStart"/>
+      <w:r>
+        <w:rPr>
+          <w:b/>
+          <w:bCs/>
+          <w:sz w:val="32"/>
+          <w:szCs w:val="32"/>
+          <w:u w:val="single"/>
+        </w:rPr>
+        <w:t xml:space="preserve">till </w:t>
+      </w:r>
+      <w:r>
+        <w:rPr>
+          <w:b/>
+          <w:bCs/>
+          <w:sz w:val="32"/>
+          <w:szCs w:val="32"/>
+          <w:highlight w:val="red"/>
+          <w:u w:val="single"/>
+        </w:rPr>
+        <w:t>?????</w:t>
+      </w:r>
+      <w:proofErr w:type="gramEnd"/>
+    </w:p>
+    <w:p>
+      <w:pPr>
+        <w:jc w:val="center"/>
+        <w:rPr>
+          <w:b/>
+          <w:bCs/>
+        </w:rPr>
+      </w:pPr>
+      <w:r>
+        <w:rPr>
+          <w:b/>
+          <w:bCs/>
+        </w:rPr>
+        <w:t>(ignore those which are already incorporated in your book’s version and date)</w:t>
+      </w:r>
+    </w:p>
+    <w:tbl>
+      <w:tblPr>
+        <w:tblW w:w="14273" w:type="dxa"/>
+        <w:tblInd w:w="-176" w:type="dxa"/>
+        <w:tblBorders>
+          <w:top w:val="single" w:sz="4" w:space="0" w:color="000000"/>
+          <w:left w:val="single" w:sz="4" w:space="0" w:color="000000"/>
+          <w:bottom w:val="single" w:sz="4" w:space="0" w:color="000000"/>
+          <w:right w:val="single" w:sz="4" w:space="0" w:color="000000"/>
+          <w:insideH w:val="single" w:sz="4" w:space="0" w:color="000000"/>
+          <w:insideV w:val="single" w:sz="4" w:space="0" w:color="000000"/>
+        </w:tblBorders>
+        <w:tblLook w:val="04A0" w:firstRow="1" w:lastRow="0" w:firstColumn="1" w:lastColumn="0" w:noHBand="0" w:noVBand="1"/>
+      </w:tblPr>
+      <w:tblGrid>
+        <w:gridCol w:w="3857"/>
+        <w:gridCol w:w="5196"/>
+        <w:gridCol w:w="5220"/>
+      </w:tblGrid>
+      <w:tr>
+        <w:tc>
+          <w:tcPr>
+            <w:tcW w:w="3857" w:type="dxa"/>
+            <w:tcBorders>
+              <w:top w:val="single" w:sz="4" w:space="0" w:color="000000"/>
+              <w:left w:val="single" w:sz="4" w:space="0" w:color="000000"/>
+              <w:bottom w:val="single" w:sz="4" w:space="0" w:color="000000"/>
+              <w:right w:val="single" w:sz="4" w:space="0" w:color="000000"/>
+            </w:tcBorders>
+            <w:hideMark/>
+          </w:tcPr>
+          <w:p>
+            <w:pPr>
+              <w:spacing w:before="0" w:line="240" w:lineRule="auto"/>
+              <w:jc w:val="center"/>
+              <w:rPr>
+                <w:sz w:val="32"/>
+                <w:szCs w:val="32"/>
+              </w:rPr>
+            </w:pPr>
+            <w:r>
+              <w:rPr>
+                <w:sz w:val="32"/>
+                <w:szCs w:val="32"/>
+              </w:rPr>
+              <w:t>Section, Paragraph</w:t>
+            </w:r>
+          </w:p>
+          <w:p>
+            <w:pPr>
+              <w:spacing w:before="0" w:line="240" w:lineRule="auto"/>
+              <w:jc w:val="center"/>
+              <w:rPr>
+                <w:sz w:val="32"/>
+                <w:szCs w:val="32"/>
+              </w:rPr>
+            </w:pPr>
+            <w:r>
+              <w:rPr>
+                <w:sz w:val="32"/>
+                <w:szCs w:val="32"/>
+              </w:rPr>
+              <w:t>Reference</w:t>
+            </w:r>
+          </w:p>
+        </w:tc>
+        <w:tc>
+          <w:tcPr>
+            <w:tcW w:w="5196" w:type="dxa"/>
+            <w:tcBorders>
+              <w:top w:val="single" w:sz="4" w:space="0" w:color="000000"/>
+              <w:left w:val="single" w:sz="4" w:space="0" w:color="000000"/>
+              <w:bottom w:val="single" w:sz="4" w:space="0" w:color="000000"/>
+              <w:right w:val="single" w:sz="4" w:space="0" w:color="000000"/>
+            </w:tcBorders>
+            <w:hideMark/>
+          </w:tcPr>
+          <w:p>
+            <w:pPr>
+              <w:spacing w:before="0" w:line="240" w:lineRule="auto"/>
+              <w:jc w:val="center"/>
+              <w:rPr>
+                <w:sz w:val="32"/>
+                <w:szCs w:val="32"/>
+              </w:rPr>
+            </w:pPr>
+            <w:r>
+              <w:rPr>
+                <w:sz w:val="32"/>
+                <w:szCs w:val="32"/>
+              </w:rPr>
+              <w:t>As Printed</w:t>
+            </w:r>
+          </w:p>
+        </w:tc>
+        <w:tc>
+          <w:tcPr>
+            <w:tcW w:w="5220" w:type="dxa"/>
+            <w:tcBorders>
+              <w:top w:val="single" w:sz="4" w:space="0" w:color="000000"/>
+              <w:left w:val="single" w:sz="4" w:space="0" w:color="000000"/>
+              <w:bottom w:val="single" w:sz="4" w:space="0" w:color="000000"/>
+              <w:right w:val="single" w:sz="4" w:space="0" w:color="000000"/>
+            </w:tcBorders>
+            <w:hideMark/>
+          </w:tcPr>
+          <w:p>
+            <w:pPr>
+              <w:spacing w:before="0" w:line="240" w:lineRule="auto"/>
+              <w:ind w:right="-18"/>
+              <w:jc w:val="center"/>
+              <w:rPr>
+                <w:sz w:val="32"/>
+                <w:szCs w:val="32"/>
+              </w:rPr>
+            </w:pPr>
+            <w:r>
+              <w:rPr>
+                <w:sz w:val="32"/>
+                <w:szCs w:val="32"/>
+              </w:rPr>
+              <w:t>To be read as or corrected as</w:t>
+            </w:r>
+          </w:p>
+        </w:tc>
+      </w:tr>
+      <w:tr>
+        <w:trPr>
+          <w:trHeight w:val="680"/>
+        </w:trPr>
+        <w:tc>
+          <w:tcPr>
+            <w:tcW w:w="3857" w:type="dxa"/>
+            <w:tcBorders>
+              <w:top w:val="single" w:sz="4" w:space="0" w:color="000000"/>
+              <w:left w:val="single" w:sz="4" w:space="0" w:color="000000"/>
+              <w:bottom w:val="single" w:sz="4" w:space="0" w:color="000000"/>
+              <w:right w:val="single" w:sz="4" w:space="0" w:color="000000"/>
+            </w:tcBorders>
+          </w:tcPr>
+          <w:p>
+            <w:pPr>
+              <w:widowControl w:val="0"/>
+              <w:tabs>
+                <w:tab w:val="left" w:pos="993"/>
+              </w:tabs>
+              <w:autoSpaceDE w:val="0"/>
+              <w:autoSpaceDN w:val="0"/>
+              <w:adjustRightInd w:val="0"/>
+              <w:spacing w:before="0" w:line="240" w:lineRule="auto"/>
+              <w:rPr>
+                <w:rFonts w:eastAsia="Times New Roman" w:cs="Arial"/>
+                <w:b/>
+                <w:sz w:val="32"/>
+                <w:szCs w:val="32"/>
+                <w:lang w:val="en-IN" w:eastAsia="en-IN" w:bidi="ml-IN"/>
+              </w:rPr>
+            </w:pPr>
+            <w:r>
+              <w:rPr>
+                <w:rFonts w:eastAsia="Times New Roman" w:cs="Arial"/>
+                <w:b/>
+                <w:sz w:val="32"/>
+                <w:szCs w:val="32"/>
+                <w:lang w:val="en-IN" w:eastAsia="en-IN" w:bidi="ml-IN"/>
+              </w:rPr>
+              <w:t>T.S.1.6.</w:t>
+            </w:r>
+            <w:r>
+              <w:rPr>
+                <w:rFonts w:eastAsia="Times New Roman" w:cs="Arial"/>
+                <w:b/>
+                <w:sz w:val="32"/>
+                <w:szCs w:val="32"/>
+                <w:lang w:val="en-IN" w:eastAsia="en-IN" w:bidi="ml-IN"/>
+              </w:rPr>
+              <w:t xml:space="preserve">12.2 </w:t>
+            </w:r>
+            <w:r>
+              <w:rPr>
+                <w:rFonts w:eastAsia="Times New Roman" w:cs="Arial"/>
+                <w:b/>
+                <w:sz w:val="32"/>
+                <w:szCs w:val="32"/>
+                <w:lang w:val="en-IN" w:eastAsia="en-IN" w:bidi="ml-IN"/>
+              </w:rPr>
+              <w:t xml:space="preserve">- </w:t>
+            </w:r>
+            <w:proofErr w:type="spellStart"/>
+            <w:r>
+              <w:rPr>
+                <w:rFonts w:eastAsia="Times New Roman" w:cs="Arial"/>
+                <w:b/>
+                <w:sz w:val="32"/>
+                <w:szCs w:val="32"/>
+                <w:lang w:val="en-IN" w:eastAsia="en-IN" w:bidi="ml-IN"/>
+              </w:rPr>
+              <w:t>Kramam</w:t>
+            </w:r>
+            <w:proofErr w:type="spellEnd"/>
+          </w:p>
+          <w:p>
+            <w:pPr>
+              <w:widowControl w:val="0"/>
+              <w:autoSpaceDE w:val="0"/>
+              <w:autoSpaceDN w:val="0"/>
+              <w:adjustRightInd w:val="0"/>
+              <w:spacing w:before="0" w:line="240" w:lineRule="auto"/>
+              <w:rPr>
+                <w:rFonts w:cs="Arial"/>
+                <w:b/>
+                <w:bCs/>
+                <w:sz w:val="28"/>
+                <w:szCs w:val="36"/>
+                <w:lang w:bidi="ml-IN"/>
+              </w:rPr>
+            </w:pPr>
+            <w:proofErr w:type="spellStart"/>
+            <w:r>
+              <w:rPr>
+                <w:rFonts w:cs="Arial"/>
+                <w:b/>
+                <w:bCs/>
+                <w:sz w:val="28"/>
+                <w:szCs w:val="36"/>
+                <w:lang w:bidi="ml-IN"/>
+              </w:rPr>
+              <w:t>Krama</w:t>
+            </w:r>
+            <w:proofErr w:type="spellEnd"/>
+            <w:r>
+              <w:rPr>
+                <w:rFonts w:cs="Arial"/>
+                <w:b/>
+                <w:bCs/>
+                <w:sz w:val="28"/>
+                <w:szCs w:val="36"/>
+                <w:lang w:bidi="ml-IN"/>
+              </w:rPr>
+              <w:t xml:space="preserve"> </w:t>
+            </w:r>
+            <w:proofErr w:type="spellStart"/>
+            <w:r>
+              <w:rPr>
+                <w:rFonts w:cs="Arial"/>
+                <w:b/>
+                <w:bCs/>
+                <w:sz w:val="28"/>
+                <w:szCs w:val="36"/>
+                <w:lang w:bidi="ml-IN"/>
+              </w:rPr>
+              <w:t>Vaakyam</w:t>
+            </w:r>
+            <w:proofErr w:type="spellEnd"/>
+            <w:r>
+              <w:rPr>
+                <w:rFonts w:cs="Arial"/>
+                <w:b/>
+                <w:bCs/>
+                <w:sz w:val="28"/>
+                <w:szCs w:val="36"/>
+                <w:lang w:bidi="ml-IN"/>
+              </w:rPr>
+              <w:t xml:space="preserve"> No. </w:t>
+            </w:r>
+            <w:r>
+              <w:rPr>
+                <w:rFonts w:cs="Arial"/>
+                <w:b/>
+                <w:bCs/>
+                <w:sz w:val="28"/>
+                <w:szCs w:val="36"/>
+                <w:lang w:bidi="ml-IN"/>
+              </w:rPr>
+              <w:t>19</w:t>
+            </w:r>
+          </w:p>
+          <w:p>
+            <w:pPr>
+              <w:widowControl w:val="0"/>
+              <w:autoSpaceDE w:val="0"/>
+              <w:autoSpaceDN w:val="0"/>
+              <w:adjustRightInd w:val="0"/>
+              <w:spacing w:before="0" w:line="264" w:lineRule="auto"/>
+              <w:jc w:val="both"/>
+              <w:rPr>
+                <w:rFonts w:cs="Arial"/>
+                <w:bCs/>
+                <w:sz w:val="32"/>
+                <w:szCs w:val="36"/>
+              </w:rPr>
+            </w:pPr>
+            <w:proofErr w:type="spellStart"/>
+            <w:r>
+              <w:rPr>
+                <w:rFonts w:cs="Arial"/>
+                <w:b/>
+                <w:bCs/>
+                <w:sz w:val="28"/>
+                <w:szCs w:val="36"/>
+                <w:lang w:bidi="ml-IN"/>
+              </w:rPr>
+              <w:t>Panchaati</w:t>
+            </w:r>
+            <w:proofErr w:type="spellEnd"/>
+            <w:r>
+              <w:rPr>
+                <w:rFonts w:cs="Arial"/>
+                <w:b/>
+                <w:bCs/>
+                <w:sz w:val="28"/>
+                <w:szCs w:val="36"/>
+                <w:lang w:bidi="ml-IN"/>
+              </w:rPr>
+              <w:t xml:space="preserve"> No. </w:t>
+            </w:r>
+            <w:r>
+              <w:rPr>
+                <w:rFonts w:cs="Arial"/>
+                <w:b/>
+                <w:bCs/>
+                <w:sz w:val="28"/>
+                <w:szCs w:val="36"/>
+                <w:lang w:bidi="ml-IN"/>
+              </w:rPr>
+              <w:t>47</w:t>
+            </w:r>
+          </w:p>
+        </w:tc>
+        <w:tc>
+          <w:tcPr>
+            <w:tcW w:w="5196" w:type="dxa"/>
+            <w:tcBorders>
+              <w:top w:val="single" w:sz="4" w:space="0" w:color="000000"/>
+              <w:left w:val="single" w:sz="4" w:space="0" w:color="000000"/>
+              <w:bottom w:val="single" w:sz="4" w:space="0" w:color="000000"/>
+              <w:right w:val="single" w:sz="4" w:space="0" w:color="000000"/>
+            </w:tcBorders>
+          </w:tcPr>
+          <w:p>
+            <w:pPr>
+              <w:spacing w:before="0" w:line="240" w:lineRule="auto"/>
+              <w:rPr>
+                <w:rFonts w:ascii="Latha" w:hAnsi="Latha" w:cs="Latha"/>
+                <w:sz w:val="28"/>
+                <w:szCs w:val="28"/>
+                <w:lang w:bidi="ta-IN"/>
+              </w:rPr>
+            </w:pPr>
+            <w:r>
+              <w:rPr>
+                <w:rFonts w:ascii="Latha" w:hAnsi="Latha" w:cs="Latha"/>
+                <w:b/>
+                <w:bCs/>
+                <w:i/>
+                <w:iCs/>
+                <w:sz w:val="28"/>
+                <w:szCs w:val="28"/>
+                <w:cs/>
+                <w:lang w:bidi="ta-IN"/>
+              </w:rPr>
+              <w:t>ரு</w:t>
+            </w:r>
+            <w:r>
+              <w:rPr>
+                <w:rFonts w:ascii="Latha" w:hAnsi="Latha" w:cs="Latha"/>
+                <w:sz w:val="28"/>
+                <w:szCs w:val="28"/>
+                <w:cs/>
+                <w:lang w:bidi="ta-IN"/>
+              </w:rPr>
+              <w:t>ஷி</w:t>
+            </w:r>
+            <w:r>
+              <w:rPr>
+                <w:rFonts w:ascii="BRH Tamil Tab Extra" w:hAnsi="BRH Tamil Tab Extra" w:cs="Latha"/>
+                <w:b/>
+                <w:sz w:val="36"/>
+                <w:szCs w:val="28"/>
+                <w:lang w:bidi="ta-IN"/>
+              </w:rPr>
+              <w:t>†</w:t>
+            </w:r>
+            <w:r>
+              <w:rPr>
+                <w:rFonts w:ascii="Latha" w:hAnsi="Latha" w:cs="Latha"/>
+                <w:sz w:val="28"/>
+                <w:szCs w:val="28"/>
+                <w:cs/>
+                <w:lang w:bidi="ta-IN"/>
+              </w:rPr>
+              <w:t>ர்</w:t>
+            </w:r>
+            <w:r>
+              <w:rPr>
+                <w:rFonts w:ascii="Latha" w:hAnsi="Latha" w:cs="Latha"/>
+                <w:b/>
+                <w:bCs/>
+                <w:sz w:val="32"/>
+                <w:szCs w:val="32"/>
+                <w:lang w:bidi="ta-IN"/>
+              </w:rPr>
+              <w:t>.</w:t>
+            </w:r>
+            <w:r>
+              <w:rPr>
+                <w:rFonts w:ascii="Latha" w:hAnsi="Latha" w:cs="Latha"/>
+                <w:sz w:val="28"/>
+                <w:szCs w:val="28"/>
+                <w:cs/>
+                <w:lang w:bidi="ta-IN"/>
+              </w:rPr>
+              <w:t xml:space="preserve">ஹ </w:t>
+            </w:r>
+            <w:r>
+              <w:rPr>
+                <w:rFonts w:ascii="Latha" w:hAnsi="Latha" w:cs="Latha"/>
+                <w:sz w:val="28"/>
+                <w:szCs w:val="28"/>
+                <w:lang w:bidi="ta-IN"/>
+              </w:rPr>
+              <w:t xml:space="preserve">| </w:t>
+            </w:r>
+          </w:p>
+          <w:p>
+            <w:pPr>
+              <w:spacing w:before="0" w:line="240" w:lineRule="auto"/>
+              <w:rPr>
+                <w:rFonts w:ascii="BRH Devanagari Extra" w:hAnsi="BRH Devanagari Extra" w:cs="BRH Devanagari Extra"/>
+                <w:color w:val="000000"/>
+                <w:sz w:val="40"/>
+                <w:szCs w:val="40"/>
+              </w:rPr>
+            </w:pPr>
+            <w:r>
+              <w:rPr>
+                <w:rFonts w:ascii="Latha" w:hAnsi="Latha" w:cs="Latha"/>
+                <w:sz w:val="28"/>
+                <w:szCs w:val="28"/>
+                <w:highlight w:val="yellow"/>
+                <w:cs/>
+                <w:lang w:bidi="ta-IN"/>
+              </w:rPr>
+              <w:t>ஹ</w:t>
+            </w:r>
+            <w:r>
+              <w:rPr>
+                <w:rFonts w:ascii="Latha" w:hAnsi="Latha" w:cs="Latha"/>
+                <w:sz w:val="28"/>
+                <w:szCs w:val="28"/>
+                <w:cs/>
+                <w:lang w:bidi="ta-IN"/>
+              </w:rPr>
+              <w:t xml:space="preserve"> தீ</w:t>
+            </w:r>
+            <w:r>
+              <w:rPr>
+                <w:rFonts w:ascii="BRH Tamil Tab Extra" w:hAnsi="BRH Tamil Tab Extra" w:cs="Latha"/>
+                <w:b/>
+                <w:sz w:val="32"/>
+                <w:szCs w:val="28"/>
+                <w:lang w:bidi="ta-IN"/>
+              </w:rPr>
+              <w:t>…</w:t>
+            </w:r>
+            <w:r>
+              <w:rPr>
+                <w:rFonts w:ascii="Latha" w:hAnsi="Latha" w:cs="Latha"/>
+                <w:b/>
+                <w:bCs/>
+                <w:position w:val="-12"/>
+                <w:sz w:val="28"/>
+                <w:szCs w:val="28"/>
+                <w:cs/>
+                <w:lang w:bidi="ta-IN"/>
+              </w:rPr>
+              <w:t>3</w:t>
+            </w:r>
+            <w:r>
+              <w:rPr>
+                <w:rFonts w:ascii="Latha" w:hAnsi="Latha" w:cs="Latha"/>
+                <w:sz w:val="28"/>
+                <w:szCs w:val="28"/>
+                <w:cs/>
+                <w:lang w:bidi="ta-IN"/>
+              </w:rPr>
+              <w:t>ர்க</w:t>
+            </w:r>
+            <w:r>
+              <w:rPr>
+                <w:rFonts w:ascii="BRH Tamil Tab Extra" w:hAnsi="BRH Tamil Tab Extra" w:cs="Latha"/>
+                <w:b/>
+                <w:sz w:val="32"/>
+                <w:szCs w:val="28"/>
+                <w:lang w:bidi="ta-IN"/>
+              </w:rPr>
+              <w:t>…</w:t>
+            </w:r>
+            <w:r>
+              <w:rPr>
+                <w:rFonts w:ascii="Latha" w:hAnsi="Latha" w:cs="Latha"/>
+                <w:b/>
+                <w:bCs/>
+                <w:position w:val="-12"/>
+                <w:sz w:val="28"/>
+                <w:szCs w:val="28"/>
+                <w:cs/>
+                <w:lang w:bidi="ta-IN"/>
+              </w:rPr>
+              <w:t>4</w:t>
+            </w:r>
+            <w:r>
+              <w:rPr>
+                <w:rFonts w:ascii="Latha" w:hAnsi="Latha" w:cs="Latha"/>
+                <w:sz w:val="28"/>
+                <w:szCs w:val="28"/>
+                <w:cs/>
+                <w:lang w:bidi="ta-IN"/>
+              </w:rPr>
+              <w:t>ஶ்ருத்த</w:t>
+            </w:r>
+            <w:r>
+              <w:rPr>
+                <w:rFonts w:ascii="BRH Tamil Tab Extra" w:hAnsi="BRH Tamil Tab Extra" w:cs="Latha"/>
+                <w:b/>
+                <w:sz w:val="36"/>
+                <w:szCs w:val="28"/>
+                <w:lang w:bidi="ta-IN"/>
+              </w:rPr>
+              <w:t>†</w:t>
+            </w:r>
+            <w:r>
+              <w:rPr>
+                <w:rFonts w:ascii="Latha" w:hAnsi="Latha" w:cs="Latha"/>
+                <w:sz w:val="28"/>
+                <w:szCs w:val="28"/>
+                <w:cs/>
+                <w:lang w:bidi="ta-IN"/>
+              </w:rPr>
+              <w:t>ம</w:t>
+            </w:r>
+            <w:r>
+              <w:rPr>
+                <w:rFonts w:ascii="Latha" w:hAnsi="Latha" w:cs="Latha"/>
+                <w:b/>
+                <w:bCs/>
+                <w:sz w:val="32"/>
+                <w:szCs w:val="32"/>
+                <w:cs/>
+                <w:lang w:bidi="ta-IN"/>
+              </w:rPr>
+              <w:t>:</w:t>
+            </w:r>
+            <w:r>
+              <w:rPr>
+                <w:rFonts w:ascii="Latha" w:hAnsi="Latha" w:cs="Latha"/>
+                <w:sz w:val="28"/>
+                <w:szCs w:val="28"/>
+                <w:cs/>
+                <w:lang w:bidi="ta-IN"/>
+              </w:rPr>
+              <w:t xml:space="preserve"> </w:t>
+            </w:r>
+            <w:r>
+              <w:rPr>
+                <w:rFonts w:ascii="Latha" w:hAnsi="Latha" w:cs="Latha"/>
+                <w:sz w:val="28"/>
+                <w:szCs w:val="28"/>
+                <w:lang w:bidi="ta-IN"/>
+              </w:rPr>
+              <w:t>|</w:t>
+            </w:r>
+          </w:p>
+        </w:tc>
+        <w:tc>
+          <w:tcPr>
+            <w:tcW w:w="5220" w:type="dxa"/>
+            <w:tcBorders>
+              <w:top w:val="single" w:sz="4" w:space="0" w:color="000000"/>
+              <w:left w:val="single" w:sz="4" w:space="0" w:color="000000"/>
+              <w:bottom w:val="single" w:sz="4" w:space="0" w:color="000000"/>
+              <w:right w:val="single" w:sz="4" w:space="0" w:color="000000"/>
+            </w:tcBorders>
+          </w:tcPr>
+          <w:p>
+            <w:pPr>
+              <w:widowControl w:val="0"/>
+              <w:autoSpaceDE w:val="0"/>
+              <w:autoSpaceDN w:val="0"/>
+              <w:adjustRightInd w:val="0"/>
+              <w:spacing w:before="0" w:line="264" w:lineRule="auto"/>
+              <w:rPr>
+                <w:rFonts w:ascii="Latha" w:hAnsi="Latha" w:cs="Latha"/>
+                <w:sz w:val="28"/>
+                <w:szCs w:val="28"/>
+                <w:lang w:bidi="ta-IN"/>
+              </w:rPr>
+            </w:pPr>
+            <w:r>
+              <w:rPr>
+                <w:rFonts w:ascii="Latha" w:hAnsi="Latha" w:cs="Latha"/>
+                <w:b/>
+                <w:bCs/>
+                <w:i/>
+                <w:iCs/>
+                <w:sz w:val="28"/>
+                <w:szCs w:val="28"/>
+                <w:cs/>
+                <w:lang w:bidi="ta-IN"/>
+              </w:rPr>
+              <w:t>ரு</w:t>
+            </w:r>
+            <w:r>
+              <w:rPr>
+                <w:rFonts w:ascii="Latha" w:hAnsi="Latha" w:cs="Latha"/>
+                <w:sz w:val="28"/>
+                <w:szCs w:val="28"/>
+                <w:cs/>
+                <w:lang w:bidi="ta-IN"/>
+              </w:rPr>
+              <w:t>ஷி</w:t>
+            </w:r>
+            <w:r>
+              <w:rPr>
+                <w:rFonts w:ascii="BRH Tamil Tab Extra" w:hAnsi="BRH Tamil Tab Extra" w:cs="Latha"/>
+                <w:b/>
+                <w:sz w:val="36"/>
+                <w:szCs w:val="28"/>
+                <w:lang w:bidi="ta-IN"/>
+              </w:rPr>
+              <w:t>†</w:t>
+            </w:r>
+            <w:r>
+              <w:rPr>
+                <w:rFonts w:ascii="Latha" w:hAnsi="Latha" w:cs="Latha"/>
+                <w:sz w:val="28"/>
+                <w:szCs w:val="28"/>
+                <w:cs/>
+                <w:lang w:bidi="ta-IN"/>
+              </w:rPr>
+              <w:t>ர்</w:t>
+            </w:r>
+            <w:r>
+              <w:rPr>
+                <w:rFonts w:ascii="Latha" w:hAnsi="Latha" w:cs="Latha"/>
+                <w:b/>
+                <w:bCs/>
+                <w:sz w:val="32"/>
+                <w:szCs w:val="32"/>
+                <w:lang w:bidi="ta-IN"/>
+              </w:rPr>
+              <w:t>.</w:t>
+            </w:r>
+            <w:r>
+              <w:rPr>
+                <w:rFonts w:ascii="Latha" w:hAnsi="Latha" w:cs="Latha"/>
+                <w:sz w:val="28"/>
+                <w:szCs w:val="28"/>
+                <w:cs/>
+                <w:lang w:bidi="ta-IN"/>
+              </w:rPr>
+              <w:t xml:space="preserve">ஹ </w:t>
+            </w:r>
+            <w:r>
+              <w:rPr>
+                <w:rFonts w:ascii="Latha" w:hAnsi="Latha" w:cs="Latha"/>
+                <w:sz w:val="28"/>
+                <w:szCs w:val="28"/>
+                <w:lang w:bidi="ta-IN"/>
+              </w:rPr>
+              <w:t xml:space="preserve">| </w:t>
+            </w:r>
+          </w:p>
+          <w:p>
+            <w:pPr>
+              <w:widowControl w:val="0"/>
+              <w:autoSpaceDE w:val="0"/>
+              <w:autoSpaceDN w:val="0"/>
+              <w:adjustRightInd w:val="0"/>
+              <w:spacing w:before="0" w:line="264" w:lineRule="auto"/>
+              <w:rPr>
+                <w:rFonts w:ascii="BRH Devanagari Extra" w:hAnsi="BRH Devanagari Extra" w:cs="BRH Devanagari Extra"/>
+                <w:color w:val="000000"/>
+                <w:sz w:val="40"/>
+                <w:szCs w:val="40"/>
+              </w:rPr>
+            </w:pPr>
+            <w:r>
+              <w:rPr>
+                <w:rFonts w:ascii="Latha" w:hAnsi="Latha" w:cs="Latha"/>
+                <w:sz w:val="28"/>
+                <w:szCs w:val="28"/>
+                <w:highlight w:val="green"/>
+                <w:cs/>
+                <w:lang w:bidi="ta-IN"/>
+              </w:rPr>
+              <w:t>ஹ</w:t>
+            </w:r>
+            <w:r>
+              <w:rPr>
+                <w:rFonts w:ascii="BRH Tamil Tab Extra" w:hAnsi="BRH Tamil Tab Extra" w:cs="Latha"/>
+                <w:b/>
+                <w:sz w:val="32"/>
+                <w:szCs w:val="28"/>
+                <w:lang w:bidi="ta-IN"/>
+              </w:rPr>
+              <w:t>…</w:t>
+            </w:r>
+            <w:r>
+              <w:rPr>
+                <w:rFonts w:ascii="Latha" w:hAnsi="Latha" w:cs="Latha"/>
+                <w:sz w:val="28"/>
+                <w:szCs w:val="28"/>
+                <w:cs/>
+                <w:lang w:bidi="ta-IN"/>
+              </w:rPr>
+              <w:t xml:space="preserve"> தீ</w:t>
+            </w:r>
+            <w:r>
+              <w:rPr>
+                <w:rFonts w:ascii="BRH Tamil Tab Extra" w:hAnsi="BRH Tamil Tab Extra" w:cs="Latha"/>
+                <w:b/>
+                <w:sz w:val="32"/>
+                <w:szCs w:val="28"/>
+                <w:lang w:bidi="ta-IN"/>
+              </w:rPr>
+              <w:t>…</w:t>
+            </w:r>
+            <w:r>
+              <w:rPr>
+                <w:rFonts w:ascii="Latha" w:hAnsi="Latha" w:cs="Latha"/>
+                <w:b/>
+                <w:bCs/>
+                <w:position w:val="-12"/>
+                <w:sz w:val="28"/>
+                <w:szCs w:val="28"/>
+                <w:cs/>
+                <w:lang w:bidi="ta-IN"/>
+              </w:rPr>
+              <w:t>3</w:t>
+            </w:r>
+            <w:r>
+              <w:rPr>
+                <w:rFonts w:ascii="Latha" w:hAnsi="Latha" w:cs="Latha"/>
+                <w:sz w:val="28"/>
+                <w:szCs w:val="28"/>
+                <w:cs/>
+                <w:lang w:bidi="ta-IN"/>
+              </w:rPr>
+              <w:t>ர்க</w:t>
+            </w:r>
+            <w:r>
+              <w:rPr>
+                <w:rFonts w:ascii="BRH Tamil Tab Extra" w:hAnsi="BRH Tamil Tab Extra" w:cs="Latha"/>
+                <w:b/>
+                <w:sz w:val="32"/>
+                <w:szCs w:val="28"/>
+                <w:lang w:bidi="ta-IN"/>
+              </w:rPr>
+              <w:t>…</w:t>
+            </w:r>
+            <w:r>
+              <w:rPr>
+                <w:rFonts w:ascii="Latha" w:hAnsi="Latha" w:cs="Latha"/>
+                <w:b/>
+                <w:bCs/>
+                <w:position w:val="-12"/>
+                <w:sz w:val="28"/>
+                <w:szCs w:val="28"/>
+                <w:cs/>
+                <w:lang w:bidi="ta-IN"/>
+              </w:rPr>
+              <w:t>4</w:t>
+            </w:r>
+            <w:r>
+              <w:rPr>
+                <w:rFonts w:ascii="Latha" w:hAnsi="Latha" w:cs="Latha"/>
+                <w:sz w:val="28"/>
+                <w:szCs w:val="28"/>
+                <w:cs/>
+                <w:lang w:bidi="ta-IN"/>
+              </w:rPr>
+              <w:t>ஶ்ருத்த</w:t>
+            </w:r>
+            <w:r>
+              <w:rPr>
+                <w:rFonts w:ascii="BRH Tamil Tab Extra" w:hAnsi="BRH Tamil Tab Extra" w:cs="Latha"/>
+                <w:b/>
+                <w:sz w:val="36"/>
+                <w:szCs w:val="28"/>
+                <w:lang w:bidi="ta-IN"/>
+              </w:rPr>
+              <w:t>†</w:t>
+            </w:r>
+            <w:r>
+              <w:rPr>
+                <w:rFonts w:ascii="Latha" w:hAnsi="Latha" w:cs="Latha"/>
+                <w:sz w:val="28"/>
+                <w:szCs w:val="28"/>
+                <w:cs/>
+                <w:lang w:bidi="ta-IN"/>
+              </w:rPr>
+              <w:t>ம</w:t>
+            </w:r>
+            <w:r>
+              <w:rPr>
+                <w:rFonts w:ascii="Latha" w:hAnsi="Latha" w:cs="Latha"/>
+                <w:b/>
+                <w:bCs/>
+                <w:sz w:val="32"/>
+                <w:szCs w:val="32"/>
+                <w:cs/>
+                <w:lang w:bidi="ta-IN"/>
+              </w:rPr>
+              <w:t>:</w:t>
+            </w:r>
+            <w:r>
+              <w:rPr>
+                <w:rFonts w:ascii="Latha" w:hAnsi="Latha" w:cs="Latha"/>
+                <w:sz w:val="28"/>
+                <w:szCs w:val="28"/>
+                <w:cs/>
+                <w:lang w:bidi="ta-IN"/>
+              </w:rPr>
+              <w:t xml:space="preserve"> </w:t>
+            </w:r>
+            <w:r>
+              <w:rPr>
+                <w:rFonts w:ascii="Latha" w:hAnsi="Latha" w:cs="Latha"/>
+                <w:sz w:val="28"/>
+                <w:szCs w:val="28"/>
+                <w:lang w:bidi="ta-IN"/>
+              </w:rPr>
+              <w:t>|</w:t>
+            </w:r>
+          </w:p>
+        </w:tc>
+      </w:tr>
+      <w:tr>
+        <w:trPr>
+          <w:trHeight w:val="680"/>
+        </w:trPr>
+        <w:tc>
+          <w:tcPr>
+            <w:tcW w:w="3857" w:type="dxa"/>
+            <w:tcBorders>
+              <w:top w:val="single" w:sz="4" w:space="0" w:color="000000"/>
+              <w:left w:val="single" w:sz="4" w:space="0" w:color="000000"/>
+              <w:bottom w:val="single" w:sz="4" w:space="0" w:color="000000"/>
+              <w:right w:val="single" w:sz="4" w:space="0" w:color="000000"/>
+            </w:tcBorders>
+          </w:tcPr>
+          <w:p>
+            <w:pPr>
+              <w:widowControl w:val="0"/>
+              <w:tabs>
+                <w:tab w:val="left" w:pos="993"/>
+              </w:tabs>
+              <w:autoSpaceDE w:val="0"/>
+              <w:autoSpaceDN w:val="0"/>
+              <w:adjustRightInd w:val="0"/>
+              <w:spacing w:before="0" w:line="240" w:lineRule="auto"/>
+              <w:rPr>
+                <w:rFonts w:eastAsia="Times New Roman" w:cs="Arial"/>
+                <w:b/>
+                <w:sz w:val="32"/>
+                <w:szCs w:val="32"/>
+                <w:lang w:val="en-IN" w:eastAsia="en-IN" w:bidi="ml-IN"/>
+              </w:rPr>
+            </w:pPr>
+            <w:r>
+              <w:rPr>
+                <w:rFonts w:eastAsia="Times New Roman" w:cs="Arial"/>
+                <w:b/>
+                <w:sz w:val="32"/>
+                <w:szCs w:val="32"/>
+                <w:lang w:val="en-IN" w:eastAsia="en-IN" w:bidi="ml-IN"/>
+              </w:rPr>
+              <w:t>T.S.1.6.</w:t>
+            </w:r>
+            <w:r>
+              <w:rPr>
+                <w:rFonts w:eastAsia="Times New Roman" w:cs="Arial"/>
+                <w:b/>
+                <w:sz w:val="32"/>
+                <w:szCs w:val="32"/>
+                <w:lang w:val="en-IN" w:eastAsia="en-IN" w:bidi="ml-IN"/>
+              </w:rPr>
+              <w:t xml:space="preserve">12.6 </w:t>
+            </w:r>
+            <w:r>
+              <w:rPr>
+                <w:rFonts w:eastAsia="Times New Roman" w:cs="Arial"/>
+                <w:b/>
+                <w:sz w:val="32"/>
+                <w:szCs w:val="32"/>
+                <w:lang w:val="en-IN" w:eastAsia="en-IN" w:bidi="ml-IN"/>
+              </w:rPr>
+              <w:t xml:space="preserve">- </w:t>
+            </w:r>
+            <w:proofErr w:type="spellStart"/>
+            <w:r>
+              <w:rPr>
+                <w:rFonts w:eastAsia="Times New Roman" w:cs="Arial"/>
+                <w:b/>
+                <w:sz w:val="32"/>
+                <w:szCs w:val="32"/>
+                <w:lang w:val="en-IN" w:eastAsia="en-IN" w:bidi="ml-IN"/>
+              </w:rPr>
+              <w:t>Kramam</w:t>
+            </w:r>
+            <w:proofErr w:type="spellEnd"/>
+          </w:p>
+          <w:p>
+            <w:pPr>
+              <w:widowControl w:val="0"/>
+              <w:tabs>
+                <w:tab w:val="left" w:pos="993"/>
+              </w:tabs>
+              <w:autoSpaceDE w:val="0"/>
+              <w:autoSpaceDN w:val="0"/>
+              <w:adjustRightInd w:val="0"/>
+              <w:spacing w:before="0" w:line="240" w:lineRule="auto"/>
+              <w:rPr>
+                <w:rFonts w:eastAsia="Times New Roman" w:cs="Arial"/>
+                <w:b/>
+                <w:sz w:val="32"/>
+                <w:szCs w:val="32"/>
+                <w:lang w:val="en-IN" w:eastAsia="en-IN" w:bidi="ml-IN"/>
+              </w:rPr>
+            </w:pPr>
+            <w:proofErr w:type="spellStart"/>
+            <w:r>
+              <w:rPr>
+                <w:rFonts w:eastAsia="Times New Roman" w:cs="Arial"/>
+                <w:b/>
+                <w:sz w:val="32"/>
+                <w:szCs w:val="32"/>
+                <w:lang w:val="en-IN" w:eastAsia="en-IN" w:bidi="ml-IN"/>
+              </w:rPr>
+              <w:t>Krama</w:t>
+            </w:r>
+            <w:proofErr w:type="spellEnd"/>
+            <w:r>
+              <w:rPr>
+                <w:rFonts w:eastAsia="Times New Roman" w:cs="Arial"/>
+                <w:b/>
+                <w:sz w:val="32"/>
+                <w:szCs w:val="32"/>
+                <w:lang w:val="en-IN" w:eastAsia="en-IN" w:bidi="ml-IN"/>
+              </w:rPr>
+              <w:t xml:space="preserve"> </w:t>
+            </w:r>
+            <w:proofErr w:type="spellStart"/>
+            <w:r>
+              <w:rPr>
+                <w:rFonts w:eastAsia="Times New Roman" w:cs="Arial"/>
+                <w:b/>
+                <w:sz w:val="32"/>
+                <w:szCs w:val="32"/>
+                <w:lang w:val="en-IN" w:eastAsia="en-IN" w:bidi="ml-IN"/>
+              </w:rPr>
+              <w:t>Vaakyam</w:t>
+            </w:r>
+            <w:proofErr w:type="spellEnd"/>
+            <w:r>
+              <w:rPr>
+                <w:rFonts w:eastAsia="Times New Roman" w:cs="Arial"/>
+                <w:b/>
+                <w:sz w:val="32"/>
+                <w:szCs w:val="32"/>
+                <w:lang w:val="en-IN" w:eastAsia="en-IN" w:bidi="ml-IN"/>
+              </w:rPr>
+              <w:t xml:space="preserve"> No. </w:t>
+            </w:r>
+            <w:r>
+              <w:rPr>
+                <w:rFonts w:eastAsia="Times New Roman" w:cs="Arial"/>
+                <w:b/>
+                <w:sz w:val="32"/>
+                <w:szCs w:val="32"/>
+                <w:lang w:val="en-IN" w:eastAsia="en-IN" w:bidi="ml-IN"/>
+              </w:rPr>
+              <w:t>7</w:t>
+            </w:r>
+          </w:p>
+          <w:p>
+            <w:pPr>
+              <w:widowControl w:val="0"/>
+              <w:tabs>
+                <w:tab w:val="left" w:pos="993"/>
+              </w:tabs>
+              <w:autoSpaceDE w:val="0"/>
+              <w:autoSpaceDN w:val="0"/>
+              <w:adjustRightInd w:val="0"/>
+              <w:spacing w:before="0" w:line="240" w:lineRule="auto"/>
+              <w:rPr>
+                <w:rFonts w:eastAsia="Times New Roman" w:cs="Arial"/>
+                <w:b/>
+                <w:sz w:val="32"/>
+                <w:szCs w:val="32"/>
+                <w:lang w:val="en-IN" w:eastAsia="en-IN" w:bidi="ml-IN"/>
+              </w:rPr>
+            </w:pPr>
+            <w:proofErr w:type="spellStart"/>
+            <w:r>
+              <w:rPr>
+                <w:rFonts w:eastAsia="Times New Roman" w:cs="Arial"/>
+                <w:b/>
+                <w:sz w:val="32"/>
+                <w:szCs w:val="32"/>
+                <w:lang w:val="en-IN" w:eastAsia="en-IN" w:bidi="ml-IN"/>
+              </w:rPr>
+              <w:t>Panchaati</w:t>
+            </w:r>
+            <w:proofErr w:type="spellEnd"/>
+            <w:r>
+              <w:rPr>
+                <w:rFonts w:eastAsia="Times New Roman" w:cs="Arial"/>
+                <w:b/>
+                <w:sz w:val="32"/>
+                <w:szCs w:val="32"/>
+                <w:lang w:val="en-IN" w:eastAsia="en-IN" w:bidi="ml-IN"/>
+              </w:rPr>
+              <w:t xml:space="preserve"> No. </w:t>
+            </w:r>
+            <w:r>
+              <w:rPr>
+                <w:rFonts w:eastAsia="Times New Roman" w:cs="Arial"/>
+                <w:b/>
+                <w:sz w:val="32"/>
+                <w:szCs w:val="32"/>
+                <w:lang w:val="en-IN" w:eastAsia="en-IN" w:bidi="ml-IN"/>
+              </w:rPr>
+              <w:t>51</w:t>
+            </w:r>
+          </w:p>
+        </w:tc>
+        <w:tc>
+          <w:tcPr>
+            <w:tcW w:w="5196" w:type="dxa"/>
+            <w:tcBorders>
+              <w:top w:val="single" w:sz="4" w:space="0" w:color="000000"/>
+              <w:left w:val="single" w:sz="4" w:space="0" w:color="000000"/>
+              <w:bottom w:val="single" w:sz="4" w:space="0" w:color="000000"/>
+              <w:right w:val="single" w:sz="4" w:space="0" w:color="000000"/>
+            </w:tcBorders>
+          </w:tcPr>
+          <w:p>
+            <w:pPr>
+              <w:spacing w:before="0" w:line="240" w:lineRule="auto"/>
+              <w:rPr>
+                <w:rFonts w:ascii="BRH Devanagari Extra" w:hAnsi="BRH Devanagari Extra" w:cs="BRH Devanagari Extra"/>
+                <w:sz w:val="40"/>
+                <w:szCs w:val="40"/>
+              </w:rPr>
+            </w:pPr>
+            <w:r>
+              <w:rPr>
+                <w:rFonts w:ascii="Latha" w:hAnsi="Latha" w:cs="Latha"/>
+                <w:sz w:val="28"/>
+                <w:szCs w:val="28"/>
+                <w:cs/>
+                <w:lang w:bidi="ta-IN"/>
+              </w:rPr>
+              <w:t>ஹ</w:t>
+            </w:r>
+            <w:r>
+              <w:rPr>
+                <w:rFonts w:ascii="BRH Tamil Tab Extra" w:hAnsi="BRH Tamil Tab Extra" w:cs="Latha"/>
+                <w:b/>
+                <w:sz w:val="32"/>
+                <w:szCs w:val="28"/>
+                <w:lang w:bidi="ta-IN"/>
+              </w:rPr>
+              <w:t>…</w:t>
+            </w:r>
+            <w:r>
+              <w:rPr>
+                <w:rFonts w:ascii="Latha" w:hAnsi="Latha" w:cs="Latha"/>
+                <w:sz w:val="28"/>
+                <w:szCs w:val="28"/>
+                <w:cs/>
+                <w:lang w:bidi="ta-IN"/>
+              </w:rPr>
+              <w:t>ரி</w:t>
+            </w:r>
+            <w:r>
+              <w:rPr>
+                <w:rFonts w:ascii="BRH Tamil Tab Extra" w:hAnsi="BRH Tamil Tab Extra" w:cs="Latha"/>
+                <w:b/>
+                <w:sz w:val="32"/>
+                <w:szCs w:val="28"/>
+                <w:lang w:bidi="ta-IN"/>
+              </w:rPr>
+              <w:t>…</w:t>
+            </w:r>
+            <w:r>
+              <w:rPr>
+                <w:rFonts w:ascii="Latha" w:hAnsi="Latha" w:cs="Latha"/>
+                <w:sz w:val="28"/>
+                <w:szCs w:val="28"/>
+                <w:cs/>
+                <w:lang w:bidi="ta-IN"/>
+              </w:rPr>
+              <w:t>வ</w:t>
+            </w:r>
+            <w:r>
+              <w:rPr>
+                <w:rFonts w:ascii="BRH Tamil Tab Extra" w:hAnsi="BRH Tamil Tab Extra" w:cs="Latha"/>
+                <w:b/>
+                <w:sz w:val="32"/>
+                <w:szCs w:val="28"/>
+                <w:lang w:bidi="ta-IN"/>
+              </w:rPr>
+              <w:t>…</w:t>
+            </w:r>
+            <w:r>
+              <w:rPr>
+                <w:rFonts w:ascii="Latha" w:hAnsi="Latha" w:cs="Latha"/>
+                <w:sz w:val="28"/>
+                <w:szCs w:val="28"/>
+                <w:lang w:bidi="ta-IN"/>
+              </w:rPr>
+              <w:t xml:space="preserve"> </w:t>
+            </w:r>
+            <w:r>
+              <w:rPr>
+                <w:rFonts w:ascii="Latha" w:hAnsi="Latha" w:cs="Latha"/>
+                <w:sz w:val="28"/>
+                <w:szCs w:val="28"/>
+                <w:cs/>
+                <w:lang w:bidi="ta-IN"/>
+              </w:rPr>
+              <w:t>இதி</w:t>
+            </w:r>
+            <w:r>
+              <w:rPr>
+                <w:rFonts w:ascii="BRH Tamil Tab Extra" w:hAnsi="BRH Tamil Tab Extra" w:cs="Latha"/>
+                <w:b/>
+                <w:sz w:val="36"/>
+                <w:szCs w:val="28"/>
+                <w:lang w:bidi="ta-IN"/>
+              </w:rPr>
+              <w:t>†</w:t>
+            </w:r>
+            <w:r>
+              <w:rPr>
+                <w:rFonts w:ascii="Latha" w:hAnsi="Latha" w:cs="Latha"/>
+                <w:sz w:val="28"/>
+                <w:szCs w:val="28"/>
+                <w:lang w:bidi="ta-IN"/>
+              </w:rPr>
+              <w:t xml:space="preserve"> </w:t>
+            </w:r>
+            <w:r>
+              <w:rPr>
+                <w:rFonts w:ascii="Latha" w:hAnsi="Latha" w:cs="Latha"/>
+                <w:sz w:val="28"/>
+                <w:szCs w:val="28"/>
+                <w:cs/>
+                <w:lang w:bidi="ta-IN"/>
+              </w:rPr>
+              <w:t xml:space="preserve">ஹரி </w:t>
+            </w:r>
+            <w:r>
+              <w:rPr>
+                <w:rFonts w:ascii="Latha" w:hAnsi="Latha" w:cs="Latha"/>
+                <w:sz w:val="28"/>
+                <w:szCs w:val="28"/>
+                <w:lang w:bidi="ta-IN"/>
+              </w:rPr>
+              <w:t xml:space="preserve">- </w:t>
+            </w:r>
+            <w:r>
+              <w:rPr>
+                <w:rFonts w:ascii="Latha" w:hAnsi="Latha" w:cs="Latha"/>
+                <w:sz w:val="28"/>
+                <w:szCs w:val="28"/>
+                <w:highlight w:val="yellow"/>
+                <w:cs/>
+                <w:lang w:bidi="ta-IN"/>
+              </w:rPr>
+              <w:t>வ</w:t>
+            </w:r>
+            <w:r>
+              <w:rPr>
+                <w:rFonts w:ascii="Latha" w:hAnsi="Latha" w:cs="Latha"/>
+                <w:b/>
+                <w:bCs/>
+                <w:sz w:val="32"/>
+                <w:szCs w:val="32"/>
+                <w:highlight w:val="yellow"/>
+                <w:cs/>
+                <w:lang w:bidi="ta-IN"/>
+              </w:rPr>
+              <w:t>:</w:t>
+            </w:r>
+            <w:r>
+              <w:rPr>
+                <w:rFonts w:ascii="Latha" w:hAnsi="Latha" w:cs="Latha"/>
+                <w:sz w:val="28"/>
+                <w:szCs w:val="28"/>
+                <w:cs/>
+                <w:lang w:bidi="ta-IN"/>
+              </w:rPr>
+              <w:t xml:space="preserve"> </w:t>
+            </w:r>
+            <w:r>
+              <w:rPr>
+                <w:rFonts w:ascii="Latha" w:hAnsi="Latha" w:cs="Latha"/>
+                <w:sz w:val="28"/>
+                <w:szCs w:val="28"/>
+                <w:lang w:bidi="ta-IN"/>
+              </w:rPr>
+              <w:t>|</w:t>
+            </w:r>
+          </w:p>
+        </w:tc>
+        <w:tc>
+          <w:tcPr>
+            <w:tcW w:w="5220" w:type="dxa"/>
+            <w:tcBorders>
+              <w:top w:val="single" w:sz="4" w:space="0" w:color="000000"/>
+              <w:left w:val="single" w:sz="4" w:space="0" w:color="000000"/>
+              <w:bottom w:val="single" w:sz="4" w:space="0" w:color="000000"/>
+              <w:right w:val="single" w:sz="4" w:space="0" w:color="000000"/>
+            </w:tcBorders>
+          </w:tcPr>
+          <w:p>
+            <w:pPr>
+              <w:widowControl w:val="0"/>
+              <w:autoSpaceDE w:val="0"/>
+              <w:autoSpaceDN w:val="0"/>
+              <w:adjustRightInd w:val="0"/>
+              <w:spacing w:before="0" w:line="264" w:lineRule="auto"/>
+              <w:rPr>
+                <w:rFonts w:ascii="BRH Devanagari Extra" w:hAnsi="BRH Devanagari Extra" w:cs="BRH Devanagari Extra"/>
+                <w:sz w:val="40"/>
+                <w:szCs w:val="40"/>
+              </w:rPr>
+            </w:pPr>
+            <w:r>
+              <w:rPr>
+                <w:rFonts w:ascii="Latha" w:hAnsi="Latha" w:cs="Latha"/>
+                <w:sz w:val="28"/>
+                <w:szCs w:val="28"/>
+                <w:cs/>
+                <w:lang w:bidi="ta-IN"/>
+              </w:rPr>
+              <w:t>ஹ</w:t>
+            </w:r>
+            <w:r>
+              <w:rPr>
+                <w:rFonts w:ascii="BRH Tamil Tab Extra" w:hAnsi="BRH Tamil Tab Extra" w:cs="Latha"/>
+                <w:b/>
+                <w:sz w:val="32"/>
+                <w:szCs w:val="28"/>
+                <w:lang w:bidi="ta-IN"/>
+              </w:rPr>
+              <w:t>…</w:t>
+            </w:r>
+            <w:r>
+              <w:rPr>
+                <w:rFonts w:ascii="Latha" w:hAnsi="Latha" w:cs="Latha"/>
+                <w:sz w:val="28"/>
+                <w:szCs w:val="28"/>
+                <w:cs/>
+                <w:lang w:bidi="ta-IN"/>
+              </w:rPr>
+              <w:t>ரி</w:t>
+            </w:r>
+            <w:r>
+              <w:rPr>
+                <w:rFonts w:ascii="BRH Tamil Tab Extra" w:hAnsi="BRH Tamil Tab Extra" w:cs="Latha"/>
+                <w:b/>
+                <w:sz w:val="32"/>
+                <w:szCs w:val="28"/>
+                <w:lang w:bidi="ta-IN"/>
+              </w:rPr>
+              <w:t>…</w:t>
+            </w:r>
+            <w:r>
+              <w:rPr>
+                <w:rFonts w:ascii="Latha" w:hAnsi="Latha" w:cs="Latha"/>
+                <w:sz w:val="28"/>
+                <w:szCs w:val="28"/>
+                <w:cs/>
+                <w:lang w:bidi="ta-IN"/>
+              </w:rPr>
+              <w:t>வ</w:t>
+            </w:r>
+            <w:r>
+              <w:rPr>
+                <w:rFonts w:ascii="BRH Tamil Tab Extra" w:hAnsi="BRH Tamil Tab Extra" w:cs="Latha"/>
+                <w:b/>
+                <w:sz w:val="32"/>
+                <w:szCs w:val="28"/>
+                <w:lang w:bidi="ta-IN"/>
+              </w:rPr>
+              <w:t>…</w:t>
+            </w:r>
+            <w:r>
+              <w:rPr>
+                <w:rFonts w:ascii="Latha" w:hAnsi="Latha" w:cs="Latha"/>
+                <w:sz w:val="28"/>
+                <w:szCs w:val="28"/>
+                <w:lang w:bidi="ta-IN"/>
+              </w:rPr>
+              <w:t xml:space="preserve"> </w:t>
+            </w:r>
+            <w:r>
+              <w:rPr>
+                <w:rFonts w:ascii="Latha" w:hAnsi="Latha" w:cs="Latha"/>
+                <w:sz w:val="28"/>
+                <w:szCs w:val="28"/>
+                <w:cs/>
+                <w:lang w:bidi="ta-IN"/>
+              </w:rPr>
+              <w:t>இதி</w:t>
+            </w:r>
+            <w:r>
+              <w:rPr>
+                <w:rFonts w:ascii="BRH Tamil Tab Extra" w:hAnsi="BRH Tamil Tab Extra" w:cs="Latha"/>
+                <w:b/>
+                <w:sz w:val="36"/>
+                <w:szCs w:val="28"/>
+                <w:lang w:bidi="ta-IN"/>
+              </w:rPr>
+              <w:t>†</w:t>
+            </w:r>
+            <w:r>
+              <w:rPr>
+                <w:rFonts w:ascii="Latha" w:hAnsi="Latha" w:cs="Latha"/>
+                <w:sz w:val="28"/>
+                <w:szCs w:val="28"/>
+                <w:lang w:bidi="ta-IN"/>
+              </w:rPr>
+              <w:t xml:space="preserve"> </w:t>
+            </w:r>
+            <w:r>
+              <w:rPr>
+                <w:rFonts w:ascii="Latha" w:hAnsi="Latha" w:cs="Latha"/>
+                <w:sz w:val="28"/>
+                <w:szCs w:val="28"/>
+                <w:cs/>
+                <w:lang w:bidi="ta-IN"/>
+              </w:rPr>
+              <w:t xml:space="preserve">ஹரி </w:t>
+            </w:r>
+            <w:r>
+              <w:rPr>
+                <w:rFonts w:ascii="Latha" w:hAnsi="Latha" w:cs="Latha"/>
+                <w:sz w:val="28"/>
+                <w:szCs w:val="28"/>
+                <w:lang w:bidi="ta-IN"/>
+              </w:rPr>
+              <w:t xml:space="preserve">- </w:t>
+            </w:r>
+            <w:r>
+              <w:rPr>
+                <w:rFonts w:ascii="Latha" w:hAnsi="Latha" w:cs="Latha"/>
+                <w:sz w:val="28"/>
+                <w:szCs w:val="28"/>
+                <w:highlight w:val="green"/>
+                <w:cs/>
+                <w:lang w:bidi="ta-IN"/>
+              </w:rPr>
+              <w:t>வ</w:t>
+            </w:r>
+            <w:r>
+              <w:rPr>
+                <w:rFonts w:ascii="BRH Tamil Tab Extra" w:hAnsi="BRH Tamil Tab Extra" w:cs="Latha"/>
+                <w:b/>
+                <w:sz w:val="32"/>
+                <w:szCs w:val="28"/>
+                <w:highlight w:val="green"/>
+                <w:lang w:bidi="ta-IN"/>
+              </w:rPr>
+              <w:t>…</w:t>
+            </w:r>
+            <w:r>
+              <w:rPr>
+                <w:rFonts w:ascii="Latha" w:hAnsi="Latha" w:cs="Latha"/>
+                <w:b/>
+                <w:bCs/>
+                <w:sz w:val="32"/>
+                <w:szCs w:val="32"/>
+                <w:highlight w:val="green"/>
+                <w:cs/>
+                <w:lang w:bidi="ta-IN"/>
+              </w:rPr>
+              <w:t>:</w:t>
+            </w:r>
+            <w:r>
+              <w:rPr>
+                <w:rFonts w:ascii="Latha" w:hAnsi="Latha" w:cs="Latha"/>
+                <w:sz w:val="28"/>
+                <w:szCs w:val="28"/>
+                <w:cs/>
+                <w:lang w:bidi="ta-IN"/>
+              </w:rPr>
+              <w:t xml:space="preserve"> </w:t>
+            </w:r>
+            <w:r>
+              <w:rPr>
+                <w:rFonts w:ascii="Latha" w:hAnsi="Latha" w:cs="Latha"/>
+                <w:sz w:val="28"/>
+                <w:szCs w:val="28"/>
+                <w:lang w:bidi="ta-IN"/>
+              </w:rPr>
+              <w:t>|</w:t>
+            </w:r>
+          </w:p>
+        </w:tc>
+      </w:tr>
+    </w:tbl>
+    <w:p>
+      <w:pPr>
+        <w:jc w:val="center"/>
+        <w:rPr>
+          <w:b/>
+          <w:bCs/>
+          <w:sz w:val="32"/>
+          <w:szCs w:val="32"/>
+          <w:u w:val="single"/>
+        </w:rPr>
+      </w:pPr>
+      <w:r>
+        <w:rPr>
+          <w:b/>
+          <w:bCs/>
+          <w:sz w:val="32"/>
+          <w:szCs w:val="32"/>
+          <w:u w:val="single"/>
+        </w:rPr>
+        <w:t>============</w:t>
+      </w:r>
+    </w:p>
+    <w:p>
+      <w:pPr>
+        <w:jc w:val="center"/>
+        <w:rPr>
+          <w:b/>
+          <w:bCs/>
+          <w:sz w:val="32"/>
+          <w:szCs w:val="32"/>
+          <w:u w:val="single"/>
+        </w:rPr>
+      </w:pPr>
+      <w:bookmarkStart w:id="0" w:name="_GoBack"/>
+      <w:bookmarkEnd w:id="0"/>
+      <w:r>
+        <w:rPr>
+          <w:b/>
+          <w:bCs/>
+          <w:sz w:val="32"/>
+          <w:szCs w:val="32"/>
+          <w:u w:val="single"/>
+        </w:rPr>
+        <w:t xml:space="preserve">TS </w:t>
+      </w:r>
+      <w:proofErr w:type="spellStart"/>
+      <w:r>
+        <w:rPr>
+          <w:b/>
+          <w:bCs/>
+          <w:sz w:val="32"/>
+          <w:szCs w:val="32"/>
+          <w:u w:val="single"/>
+        </w:rPr>
+        <w:t>Krama</w:t>
+      </w:r>
+      <w:proofErr w:type="spellEnd"/>
+      <w:r>
+        <w:rPr>
+          <w:b/>
+          <w:bCs/>
+          <w:sz w:val="32"/>
+          <w:szCs w:val="32"/>
+          <w:u w:val="single"/>
+        </w:rPr>
+        <w:t xml:space="preserve"> </w:t>
+      </w:r>
+      <w:proofErr w:type="spellStart"/>
+      <w:r>
+        <w:rPr>
+          <w:b/>
+          <w:bCs/>
+          <w:sz w:val="32"/>
+          <w:szCs w:val="32"/>
+          <w:u w:val="single"/>
+        </w:rPr>
+        <w:t>Paatam</w:t>
+      </w:r>
+      <w:proofErr w:type="spellEnd"/>
+      <w:r>
+        <w:rPr>
+          <w:b/>
+          <w:bCs/>
+          <w:sz w:val="32"/>
+          <w:szCs w:val="32"/>
+          <w:u w:val="single"/>
+        </w:rPr>
+        <w:t xml:space="preserve"> – TS 1.6 Tamil Corrections – Observed till </w:t>
       </w:r>
       <w:r>
         <w:rPr>
@@ -252,8 +1862,20 @@
                 <w:szCs w:val="32"/>
                 <w:lang w:val="en-IN" w:eastAsia="en-IN" w:bidi="ml-IN"/>
               </w:rPr>
-              <w:t xml:space="preserve"> - Kramam</w:t>
-            </w:r>
+              <w:t xml:space="preserve"> - </w:t>
+            </w:r>
+            <w:proofErr w:type="spellStart"/>
+            <w:r>
+              <w:rPr>
+                <w:rFonts w:eastAsia="Times New Roman" w:cs="Arial"/>
+                <w:b/>
+                <w:sz w:val="32"/>
+                <w:szCs w:val="32"/>
+                <w:lang w:val="en-IN" w:eastAsia="en-IN" w:bidi="ml-IN"/>
+              </w:rPr>
+              <w:t>Kramam</w:t>
+            </w:r>
+            <w:proofErr w:type="spellEnd"/>
           </w:p>
           <w:p>
             <w:pPr>
@@ -271,6 +1893,7 @@
                 <w:lang w:bidi="ml-IN"/>
               </w:rPr>
             </w:pPr>
+            <w:proofErr w:type="spellStart"/>
             <w:r>
               <w:rPr>
                 <w:rFonts w:cs="Arial"/>
@@ -280,7 +1903,43 @@
                 <w:szCs w:val="36"/>
                 <w:lang w:bidi="ml-IN"/>
               </w:rPr>
-              <w:t xml:space="preserve">Krama Vaakyam No. </w:t>
+              <w:t>Krama</w:t>
+            </w:r>
+            <w:proofErr w:type="spellEnd"/>
+            <w:r>
+              <w:rPr>
+                <w:rFonts w:cs="Arial"/>
+                <w:b/>
+                <w:bCs/>
+                <w:sz w:val="28"/>
+                <w:szCs w:val="36"/>
+                <w:lang w:bidi="ml-IN"/>
+              </w:rPr>
+              <w:t xml:space="preserve"> </w:t>
+            </w:r>
+            <w:proofErr w:type="spellStart"/>
+            <w:r>
+              <w:rPr>
+                <w:rFonts w:cs="Arial"/>
+                <w:b/>
+                <w:bCs/>
+                <w:sz w:val="28"/>
+                <w:szCs w:val="36"/>
+                <w:lang w:bidi="ml-IN"/>
+              </w:rPr>
+              <w:t>Vaakyam</w:t>
+            </w:r>
+            <w:proofErr w:type="spellEnd"/>
+            <w:r>
+              <w:rPr>
+                <w:rFonts w:cs="Arial"/>
+                <w:b/>
+                <w:bCs/>
+                <w:sz w:val="28"/>
+                <w:szCs w:val="36"/>
+                <w:lang w:bidi="ml-IN"/>
+              </w:rPr>
+              <w:t xml:space="preserve"> No. </w:t>
             </w:r>
             <w:r>
               <w:rPr>
@@ -309,6 +1968,7 @@
                 <w:szCs w:val="36"/>
               </w:rPr>
             </w:pPr>
+            <w:proofErr w:type="spellStart"/>
             <w:r>
               <w:rPr>
                 <w:rFonts w:cs="Arial"/>
@@ -318,7 +1978,19 @@
                 <w:szCs w:val="36"/>
                 <w:lang w:bidi="ml-IN"/>
               </w:rPr>
-              <w:t xml:space="preserve">Panchaati No. </w:t>
+              <w:t>Panchaati</w:t>
+            </w:r>
+            <w:proofErr w:type="spellEnd"/>
+            <w:r>
+              <w:rPr>
+                <w:rFonts w:cs="Arial"/>
+                <w:b/>
+                <w:bCs/>
+                <w:sz w:val="28"/>
+                <w:szCs w:val="36"/>
+                <w:lang w:bidi="ml-IN"/>
+              </w:rPr>
+              <w:t xml:space="preserve"> No. </w:t>
             </w:r>
             <w:r>
               <w:rPr>
@@ -1060,8 +2732,20 @@
                 <w:szCs w:val="32"/>
                 <w:lang w:val="en-IN" w:eastAsia="en-IN" w:bidi="ml-IN"/>
               </w:rPr>
-              <w:t xml:space="preserve"> - Kramam</w:t>
-            </w:r>
+              <w:t xml:space="preserve"> - </w:t>
+            </w:r>
+            <w:proofErr w:type="spellStart"/>
+            <w:r>
+              <w:rPr>
+                <w:rFonts w:eastAsia="Times New Roman" w:cs="Arial"/>
+                <w:b/>
+                <w:sz w:val="32"/>
+                <w:szCs w:val="32"/>
+                <w:lang w:val="en-IN" w:eastAsia="en-IN" w:bidi="ml-IN"/>
+              </w:rPr>
+              <w:t>Kramam</w:t>
+            </w:r>
+            <w:proofErr w:type="spellEnd"/>
           </w:p>
           <w:p>
             <w:pPr>
@@ -1079,6 +2763,7 @@
                 <w:lang w:bidi="ml-IN"/>
               </w:rPr>
             </w:pPr>
+            <w:proofErr w:type="spellStart"/>
             <w:r>
               <w:rPr>
                 <w:rFonts w:cs="Arial"/>
@@ -1088,7 +2773,43 @@
                 <w:szCs w:val="36"/>
                 <w:lang w:bidi="ml-IN"/>
               </w:rPr>
-              <w:t xml:space="preserve">Krama Vaakyam No. </w:t>
+              <w:t>Krama</w:t>
+            </w:r>
+            <w:proofErr w:type="spellEnd"/>
+            <w:r>
+              <w:rPr>
+                <w:rFonts w:cs="Arial"/>
+                <w:b/>
+                <w:bCs/>
+                <w:sz w:val="28"/>
+                <w:szCs w:val="36"/>
+                <w:lang w:bidi="ml-IN"/>
+              </w:rPr>
+              <w:t xml:space="preserve"> </w:t>
+            </w:r>
+            <w:proofErr w:type="spellStart"/>
+            <w:r>
+              <w:rPr>
+                <w:rFonts w:cs="Arial"/>
+                <w:b/>
+                <w:bCs/>
+                <w:sz w:val="28"/>
+                <w:szCs w:val="36"/>
+                <w:lang w:bidi="ml-IN"/>
+              </w:rPr>
+              <w:t>Vaakyam</w:t>
+            </w:r>
+            <w:proofErr w:type="spellEnd"/>
+            <w:r>
+              <w:rPr>
+                <w:rFonts w:cs="Arial"/>
+                <w:b/>
+                <w:bCs/>
+                <w:sz w:val="28"/>
+                <w:szCs w:val="36"/>
+                <w:lang w:bidi="ml-IN"/>
+              </w:rPr>
+              <w:t xml:space="preserve"> No. </w:t>
             </w:r>
             <w:r>
               <w:rPr>
@@ -1117,6 +2838,7 @@
                 <w:szCs w:val="36"/>
               </w:rPr>
             </w:pPr>
+            <w:proofErr w:type="spellStart"/>
             <w:r>
               <w:rPr>
                 <w:rFonts w:cs="Arial"/>
@@ -1126,7 +2848,19 @@
                 <w:szCs w:val="36"/>
                 <w:lang w:bidi="ml-IN"/>
               </w:rPr>
-              <w:t xml:space="preserve">Panchaati No. </w:t>
+              <w:t>Panchaati</w:t>
+            </w:r>
+            <w:proofErr w:type="spellEnd"/>
+            <w:r>
+              <w:rPr>
+                <w:rFonts w:cs="Arial"/>
+                <w:b/>
+                <w:bCs/>
+                <w:sz w:val="28"/>
+                <w:szCs w:val="36"/>
+                <w:lang w:bidi="ml-IN"/>
+              </w:rPr>
+              <w:t xml:space="preserve"> No. </w:t>
             </w:r>
             <w:r>
               <w:rPr>
@@ -1741,9 +3475,9 @@
           <w:szCs w:val="32"/>
           <w:u w:val="single"/>
         </w:rPr>
-        <w:lastRenderedPageBreak/>
         <w:t xml:space="preserve">TS </w:t>
       </w:r>
+      <w:proofErr w:type="spellStart"/>
       <w:r>
         <w:rPr>
           <w:b/>
@@ -1754,6 +3488,7 @@
         </w:rPr>
         <w:t>Krama</w:t>
       </w:r>
+      <w:proofErr w:type="spellEnd"/>
       <w:r>
         <w:rPr>
           <w:b/>
@@ -1762,7 +3497,29 @@
           <w:szCs w:val="32"/>
           <w:u w:val="single"/>
         </w:rPr>
-        <w:t xml:space="preserve"> Paatam – TS 1.</w:t>
+        <w:t xml:space="preserve"> </w:t>
+      </w:r>
+      <w:proofErr w:type="spellStart"/>
+      <w:r>
+        <w:rPr>
+          <w:b/>
+          <w:bCs/>
+          <w:sz w:val="32"/>
+          <w:szCs w:val="32"/>
+          <w:u w:val="single"/>
+        </w:rPr>
+        <w:t>Paatam</w:t>
+      </w:r>
+      <w:proofErr w:type="spellEnd"/>
+      <w:r>
+        <w:rPr>
+          <w:b/>
+          <w:bCs/>
+          <w:sz w:val="32"/>
+          <w:szCs w:val="32"/>
+          <w:u w:val="single"/>
+        </w:rPr>
+        <w:t xml:space="preserve"> – TS 1.</w:t>
       </w:r>
       <w:r>
         <w:rPr>
@@ -1986,8 +3743,20 @@
                 <w:szCs w:val="32"/>
                 <w:lang w:val="en-IN" w:eastAsia="en-IN" w:bidi="ml-IN"/>
               </w:rPr>
-              <w:t>T.S.1.6.7.2 - Kramam</w:t>
-            </w:r>
+              <w:t xml:space="preserve">T.S.1.6.7.2 - </w:t>
+            </w:r>
+            <w:proofErr w:type="spellStart"/>
+            <w:r>
+              <w:rPr>
+                <w:rFonts w:eastAsia="Times New Roman" w:cs="Arial"/>
+                <w:b/>
+                <w:sz w:val="32"/>
+                <w:szCs w:val="32"/>
+                <w:lang w:val="en-IN" w:eastAsia="en-IN" w:bidi="ml-IN"/>
+              </w:rPr>
+              <w:t>Kramam</w:t>
+            </w:r>
+            <w:proofErr w:type="spellEnd"/>
           </w:p>
           <w:p>
             <w:pPr>
@@ -2005,6 +3774,7 @@
                 <w:lang w:bidi="ml-IN"/>
               </w:rPr>
             </w:pPr>
+            <w:proofErr w:type="spellStart"/>
             <w:r>
               <w:rPr>
                 <w:rFonts w:cs="Arial"/>
@@ -2014,7 +3784,43 @@
                 <w:szCs w:val="36"/>
                 <w:lang w:bidi="ml-IN"/>
               </w:rPr>
-              <w:t>Krama Vaakyam No. 60</w:t>
+              <w:t>Krama</w:t>
+            </w:r>
+            <w:proofErr w:type="spellEnd"/>
+            <w:r>
+              <w:rPr>
+                <w:rFonts w:cs="Arial"/>
+                <w:b/>
+                <w:bCs/>
+                <w:sz w:val="28"/>
+                <w:szCs w:val="36"/>
+                <w:lang w:bidi="ml-IN"/>
+              </w:rPr>
+              <w:t xml:space="preserve"> </w:t>
+            </w:r>
+            <w:proofErr w:type="spellStart"/>
+            <w:r>
+              <w:rPr>
+                <w:rFonts w:cs="Arial"/>
+                <w:b/>
+                <w:bCs/>
+                <w:sz w:val="28"/>
+                <w:szCs w:val="36"/>
+                <w:lang w:bidi="ml-IN"/>
+              </w:rPr>
+              <w:t>Vaakyam</w:t>
+            </w:r>
+            <w:proofErr w:type="spellEnd"/>
+            <w:r>
+              <w:rPr>
+                <w:rFonts w:cs="Arial"/>
+                <w:b/>
+                <w:bCs/>
+                <w:sz w:val="28"/>
+                <w:szCs w:val="36"/>
+                <w:lang w:bidi="ml-IN"/>
+              </w:rPr>
+              <w:t xml:space="preserve"> No. 60</w:t>
             </w:r>
           </w:p>
           <w:p>
@@ -2032,6 +3838,7 @@
                 <w:szCs w:val="36"/>
               </w:rPr>
             </w:pPr>
+            <w:proofErr w:type="spellStart"/>
             <w:r>
               <w:rPr>
                 <w:rFonts w:cs="Arial"/>
@@ -2041,7 +3848,19 @@
                 <w:szCs w:val="36"/>
                 <w:lang w:bidi="ml-IN"/>
               </w:rPr>
-              <w:t>Panchaati No. 22</w:t>
+              <w:t>Panchaati</w:t>
+            </w:r>
+            <w:proofErr w:type="spellEnd"/>
+            <w:r>
+              <w:rPr>
+                <w:rFonts w:cs="Arial"/>
+                <w:b/>
+                <w:bCs/>
+                <w:sz w:val="28"/>
+                <w:szCs w:val="36"/>
+                <w:lang w:bidi="ml-IN"/>
+              </w:rPr>
+              <w:t xml:space="preserve"> No. 22</w:t>
             </w:r>
           </w:p>
         </w:tc>
@@ -2506,7 +4325,7 @@
               </w:rPr>
               <w:t>ம</w:t>
             </w:r>
-            <w:bookmarkStart w:id="0" w:name="_Hlk79914004"/>
+            <w:bookmarkStart w:id="1" w:name="_Hlk79914004"/>
             <w:r>
               <w:rPr>
                 <w:rFonts w:ascii="BRH Tamil Tab Extra" w:hAnsi="BRH Tamil Tab Extra" w:cs="Latha"/>
@@ -2517,7 +4336,7 @@
               </w:rPr>
               <w:t>…</w:t>
             </w:r>
-            <w:bookmarkEnd w:id="0"/>
+            <w:bookmarkEnd w:id="1"/>
             <w:r>
               <w:rPr>
                 <w:rFonts w:ascii="Latha" w:hAnsi="Latha" w:cs="Latha"/>
@@ -2635,8 +4454,21 @@
                 <w:szCs w:val="32"/>
                 <w:lang w:val="en-IN" w:eastAsia="en-IN" w:bidi="ml-IN"/>
               </w:rPr>
-              <w:t>T.S.1.6.10.2 - Kramam</w:t>
-            </w:r>
+              <w:lastRenderedPageBreak/>
+              <w:t xml:space="preserve">T.S.1.6.10.2 - </w:t>
+            </w:r>
+            <w:proofErr w:type="spellStart"/>
+            <w:r>
+              <w:rPr>
+                <w:rFonts w:eastAsia="Times New Roman" w:cs="Arial"/>
+                <w:b/>
+                <w:sz w:val="32"/>
+                <w:szCs w:val="32"/>
+                <w:lang w:val="en-IN" w:eastAsia="en-IN" w:bidi="ml-IN"/>
+              </w:rPr>
+              <w:t>Kramam</w:t>
+            </w:r>
+            <w:proofErr w:type="spellEnd"/>
           </w:p>
           <w:p>
             <w:pPr>
@@ -2654,6 +4486,7 @@
                 <w:lang w:bidi="ml-IN"/>
               </w:rPr>
             </w:pPr>
+            <w:proofErr w:type="spellStart"/>
             <w:r>
               <w:rPr>
                 <w:rFonts w:cs="Arial"/>
@@ -2663,7 +4496,43 @@
                 <w:szCs w:val="36"/>
                 <w:lang w:bidi="ml-IN"/>
               </w:rPr>
-              <w:t>Krama Vaakyam No. 51</w:t>
+              <w:t>Krama</w:t>
+            </w:r>
+            <w:proofErr w:type="spellEnd"/>
+            <w:r>
+              <w:rPr>
+                <w:rFonts w:cs="Arial"/>
+                <w:b/>
+                <w:bCs/>
+                <w:sz w:val="28"/>
+                <w:szCs w:val="36"/>
+                <w:lang w:bidi="ml-IN"/>
+              </w:rPr>
+              <w:t xml:space="preserve"> </w:t>
+            </w:r>
+            <w:proofErr w:type="spellStart"/>
+            <w:r>
+              <w:rPr>
+                <w:rFonts w:cs="Arial"/>
+                <w:b/>
+                <w:bCs/>
+                <w:sz w:val="28"/>
+                <w:szCs w:val="36"/>
+                <w:lang w:bidi="ml-IN"/>
+              </w:rPr>
+              <w:t>Vaakyam</w:t>
+            </w:r>
+            <w:proofErr w:type="spellEnd"/>
+            <w:r>
+              <w:rPr>
+                <w:rFonts w:cs="Arial"/>
+                <w:b/>
+                <w:bCs/>
+                <w:sz w:val="28"/>
+                <w:szCs w:val="36"/>
+                <w:lang w:bidi="ml-IN"/>
+              </w:rPr>
+              <w:t xml:space="preserve"> No. 51</w:t>
             </w:r>
           </w:p>
           <w:p>
@@ -2681,6 +4550,7 @@
                 <w:szCs w:val="36"/>
               </w:rPr>
             </w:pPr>
+            <w:proofErr w:type="spellStart"/>
             <w:r>
               <w:rPr>
                 <w:rFonts w:cs="Arial"/>
@@ -2690,7 +4560,19 @@
                 <w:szCs w:val="36"/>
                 <w:lang w:bidi="ml-IN"/>
               </w:rPr>
-              <w:t>Panchaati No. 34</w:t>
+              <w:t>Panchaati</w:t>
+            </w:r>
+            <w:proofErr w:type="spellEnd"/>
+            <w:r>
+              <w:rPr>
+                <w:rFonts w:cs="Arial"/>
+                <w:b/>
+                <w:bCs/>
+                <w:sz w:val="28"/>
+                <w:szCs w:val="36"/>
+                <w:lang w:bidi="ml-IN"/>
+              </w:rPr>
+              <w:t xml:space="preserve"> No. 34</w:t>
             </w:r>
           </w:p>
         </w:tc>
@@ -3416,8 +5298,20 @@
                 <w:szCs w:val="32"/>
                 <w:lang w:val="en-IN" w:eastAsia="en-IN" w:bidi="ml-IN"/>
               </w:rPr>
-              <w:t>T.S.1.6.11.2 - Kramam</w:t>
-            </w:r>
+              <w:t xml:space="preserve">T.S.1.6.11.2 - </w:t>
+            </w:r>
+            <w:proofErr w:type="spellStart"/>
+            <w:r>
+              <w:rPr>
+                <w:rFonts w:eastAsia="Times New Roman" w:cs="Arial"/>
+                <w:b/>
+                <w:sz w:val="32"/>
+                <w:szCs w:val="32"/>
+                <w:lang w:val="en-IN" w:eastAsia="en-IN" w:bidi="ml-IN"/>
+              </w:rPr>
+              <w:t>Kramam</w:t>
+            </w:r>
+            <w:proofErr w:type="spellEnd"/>
           </w:p>
           <w:p>
             <w:pPr>
@@ -3435,6 +5329,7 @@
                 <w:lang w:bidi="ml-IN"/>
               </w:rPr>
             </w:pPr>
+            <w:proofErr w:type="spellStart"/>
             <w:r>
               <w:rPr>
                 <w:rFonts w:cs="Arial"/>
@@ -3444,7 +5339,43 @@
                 <w:szCs w:val="36"/>
                 <w:lang w:bidi="ml-IN"/>
               </w:rPr>
-              <w:t>Krama Vaakyam No. 38</w:t>
+              <w:t>Krama</w:t>
+            </w:r>
+            <w:proofErr w:type="spellEnd"/>
+            <w:r>
+              <w:rPr>
+                <w:rFonts w:cs="Arial"/>
+                <w:b/>
+                <w:bCs/>
+                <w:sz w:val="28"/>
+                <w:szCs w:val="36"/>
+                <w:lang w:bidi="ml-IN"/>
+              </w:rPr>
+              <w:t xml:space="preserve"> </w:t>
+            </w:r>
+            <w:proofErr w:type="spellStart"/>
+            <w:r>
+              <w:rPr>
+                <w:rFonts w:cs="Arial"/>
+                <w:b/>
+                <w:bCs/>
+                <w:sz w:val="28"/>
+                <w:szCs w:val="36"/>
+                <w:lang w:bidi="ml-IN"/>
+              </w:rPr>
+              <w:t>Vaakyam</w:t>
+            </w:r>
+            <w:proofErr w:type="spellEnd"/>
+            <w:r>
+              <w:rPr>
+                <w:rFonts w:cs="Arial"/>
+                <w:b/>
+                <w:bCs/>
+                <w:sz w:val="28"/>
+                <w:szCs w:val="36"/>
+                <w:lang w:bidi="ml-IN"/>
+              </w:rPr>
+              <w:t xml:space="preserve"> No. 38</w:t>
             </w:r>
           </w:p>
           <w:p>
@@ -3462,6 +5393,7 @@
                 <w:szCs w:val="36"/>
               </w:rPr>
             </w:pPr>
+            <w:proofErr w:type="spellStart"/>
             <w:r>
               <w:rPr>
                 <w:rFonts w:cs="Arial"/>
@@ -3471,7 +5403,19 @@
                 <w:szCs w:val="36"/>
                 <w:lang w:bidi="ml-IN"/>
               </w:rPr>
-              <w:t>Panchaati No. 40</w:t>
+              <w:t>Panchaati</w:t>
+            </w:r>
+            <w:proofErr w:type="spellEnd"/>
+            <w:r>
+              <w:rPr>
+                <w:rFonts w:cs="Arial"/>
+                <w:b/>
+                <w:bCs/>
+                <w:sz w:val="28"/>
+                <w:szCs w:val="36"/>
+                <w:lang w:bidi="ml-IN"/>
+              </w:rPr>
+              <w:t xml:space="preserve"> No. 40</w:t>
             </w:r>
           </w:p>
         </w:tc>
@@ -4107,8 +6051,20 @@
                 <w:szCs w:val="32"/>
                 <w:lang w:val="en-IN" w:eastAsia="en-IN" w:bidi="ml-IN"/>
               </w:rPr>
-              <w:t>T.S.1.6.12.1 - Kramam</w:t>
-            </w:r>
+              <w:t xml:space="preserve">T.S.1.6.12.1 - </w:t>
+            </w:r>
+            <w:proofErr w:type="spellStart"/>
+            <w:r>
+              <w:rPr>
+                <w:rFonts w:eastAsia="Times New Roman" w:cs="Arial"/>
+                <w:b/>
+                <w:sz w:val="32"/>
+                <w:szCs w:val="32"/>
+                <w:lang w:val="en-IN" w:eastAsia="en-IN" w:bidi="ml-IN"/>
+              </w:rPr>
+              <w:t>Kramam</w:t>
+            </w:r>
+            <w:proofErr w:type="spellEnd"/>
           </w:p>
           <w:p>
             <w:pPr>
@@ -4126,6 +6082,7 @@
                 <w:lang w:bidi="ml-IN"/>
               </w:rPr>
             </w:pPr>
+            <w:proofErr w:type="spellStart"/>
             <w:r>
               <w:rPr>
                 <w:rFonts w:cs="Arial"/>
@@ -4135,7 +6092,43 @@
                 <w:szCs w:val="36"/>
                 <w:lang w:bidi="ml-IN"/>
               </w:rPr>
-              <w:t>Krama Vaakyam No. 7</w:t>
+              <w:t>Krama</w:t>
+            </w:r>
+            <w:proofErr w:type="spellEnd"/>
+            <w:r>
+              <w:rPr>
+                <w:rFonts w:cs="Arial"/>
+                <w:b/>
+                <w:bCs/>
+                <w:sz w:val="28"/>
+                <w:szCs w:val="36"/>
+                <w:lang w:bidi="ml-IN"/>
+              </w:rPr>
+              <w:t xml:space="preserve"> </w:t>
+            </w:r>
+            <w:proofErr w:type="spellStart"/>
+            <w:r>
+              <w:rPr>
+                <w:rFonts w:cs="Arial"/>
+                <w:b/>
+                <w:bCs/>
+                <w:sz w:val="28"/>
+                <w:szCs w:val="36"/>
+                <w:lang w:bidi="ml-IN"/>
+              </w:rPr>
+              <w:t>Vaakyam</w:t>
+            </w:r>
+            <w:proofErr w:type="spellEnd"/>
+            <w:r>
+              <w:rPr>
+                <w:rFonts w:cs="Arial"/>
+                <w:b/>
+                <w:bCs/>
+                <w:sz w:val="28"/>
+                <w:szCs w:val="36"/>
+                <w:lang w:bidi="ml-IN"/>
+              </w:rPr>
+              <w:t xml:space="preserve"> No. 7</w:t>
             </w:r>
           </w:p>
           <w:p>
@@ -4153,6 +6146,7 @@
                 <w:szCs w:val="36"/>
               </w:rPr>
             </w:pPr>
+            <w:proofErr w:type="spellStart"/>
             <w:r>
               <w:rPr>
                 <w:rFonts w:cs="Arial"/>
@@ -4162,7 +6156,19 @@
                 <w:szCs w:val="36"/>
                 <w:lang w:bidi="ml-IN"/>
               </w:rPr>
-              <w:t>Panchaati No. 46</w:t>
+              <w:t>Panchaati</w:t>
+            </w:r>
+            <w:proofErr w:type="spellEnd"/>
+            <w:r>
+              <w:rPr>
+                <w:rFonts w:cs="Arial"/>
+                <w:b/>
+                <w:bCs/>
+                <w:sz w:val="28"/>
+                <w:szCs w:val="36"/>
+                <w:lang w:bidi="ml-IN"/>
+              </w:rPr>
+              <w:t xml:space="preserve"> No. 46</w:t>
             </w:r>
           </w:p>
         </w:tc>
@@ -4717,9 +6723,9 @@
           <w:szCs w:val="32"/>
           <w:u w:val="single"/>
         </w:rPr>
-        <w:lastRenderedPageBreak/>
         <w:t xml:space="preserve">TS </w:t>
       </w:r>
+      <w:proofErr w:type="spellStart"/>
       <w:r>
         <w:rPr>
           <w:b/>
@@ -4730,6 +6736,7 @@
         </w:rPr>
         <w:t>Krama</w:t>
       </w:r>
+      <w:proofErr w:type="spellEnd"/>
       <w:r>
         <w:rPr>
           <w:b/>
@@ -4738,7 +6745,29 @@
           <w:szCs w:val="32"/>
           <w:u w:val="single"/>
         </w:rPr>
-        <w:t xml:space="preserve"> Paatam – TS 1.</w:t>
+        <w:t xml:space="preserve"> </w:t>
+      </w:r>
+      <w:proofErr w:type="spellStart"/>
+      <w:r>
+        <w:rPr>
+          <w:b/>
+          <w:bCs/>
+          <w:sz w:val="32"/>
+          <w:szCs w:val="32"/>
+          <w:u w:val="single"/>
+        </w:rPr>
+        <w:t>Paatam</w:t>
+      </w:r>
+      <w:proofErr w:type="spellEnd"/>
+      <w:r>
+        <w:rPr>
+          <w:b/>
+          <w:bCs/>
+          <w:sz w:val="32"/>
+          <w:szCs w:val="32"/>
+          <w:u w:val="single"/>
+        </w:rPr>
+        <w:t xml:space="preserve"> – TS 1.</w:t>
       </w:r>
       <w:r>
         <w:rPr>
@@ -5006,8 +7035,22 @@
                 <w:szCs w:val="28"/>
                 <w:lang w:val="en-IN" w:eastAsia="en-IN" w:bidi="ml-IN"/>
               </w:rPr>
-              <w:t>T.S.1.6.2.2 - Kramam</w:t>
-            </w:r>
+              <w:t xml:space="preserve">T.S.1.6.2.2 - </w:t>
+            </w:r>
+            <w:proofErr w:type="spellStart"/>
+            <w:r>
+              <w:rPr>
+                <w:rFonts w:eastAsia="Times New Roman" w:cs="Arial"/>
+                <w:b/>
+                <w:bCs/>
+                <w:color w:val="000000"/>
+                <w:sz w:val="28"/>
+                <w:szCs w:val="28"/>
+                <w:lang w:val="en-IN" w:eastAsia="en-IN" w:bidi="ml-IN"/>
+              </w:rPr>
+              <w:t>Kramam</w:t>
+            </w:r>
+            <w:proofErr w:type="spellEnd"/>
           </w:p>
           <w:p>
             <w:pPr>
@@ -5025,6 +7068,7 @@
                 <w:lang w:bidi="ml-IN"/>
               </w:rPr>
             </w:pPr>
+            <w:proofErr w:type="spellStart"/>
             <w:r>
               <w:rPr>
                 <w:rFonts w:cs="Arial"/>
@@ -5034,7 +7078,43 @@
                 <w:szCs w:val="28"/>
                 <w:lang w:bidi="ml-IN"/>
               </w:rPr>
-              <w:t>Krama Vaakyam No. 21</w:t>
+              <w:t>Krama</w:t>
+            </w:r>
+            <w:proofErr w:type="spellEnd"/>
+            <w:r>
+              <w:rPr>
+                <w:rFonts w:cs="Arial"/>
+                <w:b/>
+                <w:bCs/>
+                <w:sz w:val="28"/>
+                <w:szCs w:val="28"/>
+                <w:lang w:bidi="ml-IN"/>
+              </w:rPr>
+              <w:t xml:space="preserve"> </w:t>
+            </w:r>
+            <w:proofErr w:type="spellStart"/>
+            <w:r>
+              <w:rPr>
+                <w:rFonts w:cs="Arial"/>
+                <w:b/>
+                <w:bCs/>
+                <w:sz w:val="28"/>
+                <w:szCs w:val="28"/>
+                <w:lang w:bidi="ml-IN"/>
+              </w:rPr>
+              <w:t>Vaakyam</w:t>
+            </w:r>
+            <w:proofErr w:type="spellEnd"/>
+            <w:r>
+              <w:rPr>
+                <w:rFonts w:cs="Arial"/>
+                <w:b/>
+                <w:bCs/>
+                <w:sz w:val="28"/>
+                <w:szCs w:val="28"/>
+                <w:lang w:bidi="ml-IN"/>
+              </w:rPr>
+              <w:t xml:space="preserve"> No. 21</w:t>
             </w:r>
           </w:p>
           <w:p>
@@ -5052,6 +7132,7 @@
                 <w:szCs w:val="36"/>
               </w:rPr>
             </w:pPr>
+            <w:proofErr w:type="spellStart"/>
             <w:r>
               <w:rPr>
                 <w:rFonts w:cs="Arial"/>
@@ -5061,7 +7142,20 @@
                 <w:szCs w:val="28"/>
                 <w:lang w:bidi="ml-IN"/>
               </w:rPr>
-              <w:t>Panchaati No. 5</w:t>
+              <w:lastRenderedPageBreak/>
+              <w:t>Panchaati</w:t>
+            </w:r>
+            <w:proofErr w:type="spellEnd"/>
+            <w:r>
+              <w:rPr>
+                <w:rFonts w:cs="Arial"/>
+                <w:b/>
+                <w:bCs/>
+                <w:sz w:val="28"/>
+                <w:szCs w:val="28"/>
+                <w:lang w:bidi="ml-IN"/>
+              </w:rPr>
+              <w:t xml:space="preserve"> No. 5</w:t>
             </w:r>
           </w:p>
         </w:tc>
@@ -5087,6 +7181,7 @@
                 <w:cs/>
                 <w:lang w:bidi="ta-IN"/>
               </w:rPr>
+              <w:lastRenderedPageBreak/>
               <w:t>உச்சு</w:t>
             </w:r>
             <w:r>
@@ -5356,7 +7451,25 @@
                 <w:sz w:val="28"/>
                 <w:szCs w:val="28"/>
               </w:rPr>
-              <w:t>(The word “agne”</w:t>
+              <w:t>(The word “</w:t>
+            </w:r>
+            <w:proofErr w:type="spellStart"/>
+            <w:r>
+              <w:rPr>
+                <w:b/>
+                <w:sz w:val="28"/>
+                <w:szCs w:val="28"/>
+              </w:rPr>
+              <w:t>agne</w:t>
+            </w:r>
+            <w:proofErr w:type="spellEnd"/>
+            <w:r>
+              <w:rPr>
+                <w:b/>
+                <w:sz w:val="28"/>
+                <w:szCs w:val="28"/>
+              </w:rPr>
+              <w:t>”</w:t>
             </w:r>
             <w:r>
               <w:rPr>
@@ -5382,8 +7495,19 @@
                 <w:sz w:val="28"/>
                 <w:szCs w:val="28"/>
               </w:rPr>
-              <w:t xml:space="preserve"> No avagraha</w:t>
-            </w:r>
+              <w:t xml:space="preserve"> No </w:t>
+            </w:r>
+            <w:proofErr w:type="spellStart"/>
+            <w:r>
+              <w:rPr>
+                <w:b/>
+                <w:sz w:val="28"/>
+                <w:szCs w:val="28"/>
+              </w:rPr>
+              <w:lastRenderedPageBreak/>
+              <w:t>avagraha</w:t>
+            </w:r>
+            <w:proofErr w:type="spellEnd"/>
             <w:r>
               <w:rPr>
                 <w:b/>
@@ -5434,6 +7558,7 @@
                 <w:szCs w:val="32"/>
                 <w:lang w:val="en-IN" w:eastAsia="en-IN" w:bidi="ml-IN"/>
               </w:rPr>
+              <w:lastRenderedPageBreak/>
               <w:t>T</w:t>
             </w:r>
             <w:r>
@@ -5446,8 +7571,22 @@
                 <w:szCs w:val="28"/>
                 <w:lang w:val="en-IN" w:eastAsia="en-IN" w:bidi="ml-IN"/>
               </w:rPr>
-              <w:t>.S.1.6.2.2 - Kramam</w:t>
-            </w:r>
+              <w:t xml:space="preserve">.S.1.6.2.2 - </w:t>
+            </w:r>
+            <w:proofErr w:type="spellStart"/>
+            <w:r>
+              <w:rPr>
+                <w:rFonts w:eastAsia="Times New Roman" w:cs="Arial"/>
+                <w:b/>
+                <w:bCs/>
+                <w:color w:val="000000"/>
+                <w:sz w:val="28"/>
+                <w:szCs w:val="28"/>
+                <w:lang w:val="en-IN" w:eastAsia="en-IN" w:bidi="ml-IN"/>
+              </w:rPr>
+              <w:t>Kramam</w:t>
+            </w:r>
+            <w:proofErr w:type="spellEnd"/>
           </w:p>
           <w:p>
             <w:pPr>
@@ -5469,6 +7608,7 @@
                 <w:lang w:val="en-IN" w:eastAsia="en-IN" w:bidi="ml-IN"/>
               </w:rPr>
             </w:pPr>
+            <w:proofErr w:type="spellStart"/>
             <w:r>
               <w:rPr>
                 <w:rFonts w:eastAsia="Times New Roman" w:cs="Arial"/>
@@ -5479,7 +7619,46 @@
                 <w:szCs w:val="28"/>
                 <w:lang w:val="en-IN" w:eastAsia="en-IN" w:bidi="ml-IN"/>
               </w:rPr>
-              <w:t>Krama Vaakyam No. 28</w:t>
+              <w:t>Krama</w:t>
+            </w:r>
+            <w:proofErr w:type="spellEnd"/>
+            <w:r>
+              <w:rPr>
+                <w:rFonts w:eastAsia="Times New Roman" w:cs="Arial"/>
+                <w:b/>
+                <w:bCs/>
+                <w:color w:val="000000"/>
+                <w:sz w:val="28"/>
+                <w:szCs w:val="28"/>
+                <w:lang w:val="en-IN" w:eastAsia="en-IN" w:bidi="ml-IN"/>
+              </w:rPr>
+              <w:t xml:space="preserve"> </w:t>
+            </w:r>
+            <w:proofErr w:type="spellStart"/>
+            <w:r>
+              <w:rPr>
+                <w:rFonts w:eastAsia="Times New Roman" w:cs="Arial"/>
+                <w:b/>
+                <w:bCs/>
+                <w:color w:val="000000"/>
+                <w:sz w:val="28"/>
+                <w:szCs w:val="28"/>
+                <w:lang w:val="en-IN" w:eastAsia="en-IN" w:bidi="ml-IN"/>
+              </w:rPr>
+              <w:t>Vaakyam</w:t>
+            </w:r>
+            <w:proofErr w:type="spellEnd"/>
+            <w:r>
+              <w:rPr>
+                <w:rFonts w:eastAsia="Times New Roman" w:cs="Arial"/>
+                <w:b/>
+                <w:bCs/>
+                <w:color w:val="000000"/>
+                <w:sz w:val="28"/>
+                <w:szCs w:val="28"/>
+                <w:lang w:val="en-IN" w:eastAsia="en-IN" w:bidi="ml-IN"/>
+              </w:rPr>
+              <w:t xml:space="preserve"> No. 28</w:t>
             </w:r>
           </w:p>
           <w:p>
@@ -5499,6 +7678,7 @@
                 <w:szCs w:val="36"/>
               </w:rPr>
             </w:pPr>
+            <w:proofErr w:type="spellStart"/>
             <w:r>
               <w:rPr>
                 <w:rFonts w:eastAsia="Times New Roman" w:cs="Arial"/>
@@ -5509,7 +7689,20 @@
                 <w:szCs w:val="28"/>
                 <w:lang w:val="en-IN" w:eastAsia="en-IN" w:bidi="ml-IN"/>
               </w:rPr>
-              <w:t>Panchaati No. 5</w:t>
+              <w:t>Panchaati</w:t>
+            </w:r>
+            <w:proofErr w:type="spellEnd"/>
+            <w:r>
+              <w:rPr>
+                <w:rFonts w:eastAsia="Times New Roman" w:cs="Arial"/>
+                <w:b/>
+                <w:bCs/>
+                <w:color w:val="000000"/>
+                <w:sz w:val="28"/>
+                <w:szCs w:val="28"/>
+                <w:lang w:val="en-IN" w:eastAsia="en-IN" w:bidi="ml-IN"/>
+              </w:rPr>
+              <w:t xml:space="preserve"> No. 5</w:t>
             </w:r>
           </w:p>
         </w:tc>
@@ -6036,7 +8229,25 @@
                 <w:sz w:val="28"/>
                 <w:szCs w:val="28"/>
               </w:rPr>
-              <w:t>(sentence ends here hence double “ruk stop”)</w:t>
+              <w:t>(sentence ends here hence double “</w:t>
+            </w:r>
+            <w:proofErr w:type="spellStart"/>
+            <w:r>
+              <w:rPr>
+                <w:b/>
+                <w:sz w:val="28"/>
+                <w:szCs w:val="28"/>
+              </w:rPr>
+              <w:t>ruk</w:t>
+            </w:r>
+            <w:proofErr w:type="spellEnd"/>
+            <w:r>
+              <w:rPr>
+                <w:b/>
+                <w:sz w:val="28"/>
+                <w:szCs w:val="28"/>
+              </w:rPr>
+              <w:t xml:space="preserve"> stop”)</w:t>
             </w:r>
           </w:p>
         </w:tc>
@@ -6086,6 +8297,7 @@
                 <w:szCs w:val="28"/>
               </w:rPr>
             </w:pPr>
+            <w:proofErr w:type="spellStart"/>
             <w:r>
               <w:rPr>
                 <w:rFonts w:cs="Arial"/>
@@ -6093,7 +8305,17 @@
                 <w:sz w:val="28"/>
                 <w:szCs w:val="28"/>
               </w:rPr>
-              <w:t>Panchaati 6</w:t>
+              <w:t>Panchaati</w:t>
+            </w:r>
+            <w:proofErr w:type="spellEnd"/>
+            <w:r>
+              <w:rPr>
+                <w:rFonts w:cs="Arial"/>
+                <w:b/>
+                <w:sz w:val="28"/>
+                <w:szCs w:val="28"/>
+              </w:rPr>
+              <w:t xml:space="preserve"> 6</w:t>
             </w:r>
           </w:p>
           <w:p>
@@ -6111,6 +8333,7 @@
                 <w:szCs w:val="36"/>
               </w:rPr>
             </w:pPr>
+            <w:proofErr w:type="spellStart"/>
             <w:r>
               <w:rPr>
                 <w:rFonts w:cs="Arial"/>
@@ -6118,7 +8341,17 @@
                 <w:sz w:val="28"/>
                 <w:szCs w:val="28"/>
               </w:rPr>
-              <w:t>Vaakyam 20</w:t>
+              <w:t>Vaakyam</w:t>
+            </w:r>
+            <w:proofErr w:type="spellEnd"/>
+            <w:r>
+              <w:rPr>
+                <w:rFonts w:cs="Arial"/>
+                <w:b/>
+                <w:sz w:val="28"/>
+                <w:szCs w:val="28"/>
+              </w:rPr>
+              <w:t xml:space="preserve"> 20</w:t>
             </w:r>
           </w:p>
         </w:tc>
@@ -6955,7 +9188,31 @@
                 <w:szCs w:val="32"/>
                 <w:lang w:bidi="ta-IN"/>
               </w:rPr>
-              <w:t>(No visargam before vowel - removed)</w:t>
+              <w:t xml:space="preserve">(No </w:t>
+            </w:r>
+            <w:proofErr w:type="spellStart"/>
+            <w:r>
+              <w:rPr>
+                <w:rFonts w:ascii="Latha" w:hAnsi="Latha" w:cs="Latha"/>
+                <w:b/>
+                <w:bCs/>
+                <w:sz w:val="32"/>
+                <w:szCs w:val="32"/>
+                <w:lang w:bidi="ta-IN"/>
+              </w:rPr>
+              <w:t>visargam</w:t>
+            </w:r>
+            <w:proofErr w:type="spellEnd"/>
+            <w:r>
+              <w:rPr>
+                <w:rFonts w:ascii="Latha" w:hAnsi="Latha" w:cs="Latha"/>
+                <w:b/>
+                <w:bCs/>
+                <w:sz w:val="32"/>
+                <w:szCs w:val="32"/>
+                <w:lang w:bidi="ta-IN"/>
+              </w:rPr>
+              <w:t xml:space="preserve"> before vowel - removed)</w:t>
             </w:r>
           </w:p>
         </w:tc>
@@ -7015,6 +9272,7 @@
                 <w:lang w:val="en-IN" w:eastAsia="en-IN" w:bidi="ml-IN"/>
               </w:rPr>
             </w:pPr>
+            <w:proofErr w:type="spellStart"/>
             <w:r>
               <w:rPr>
                 <w:rFonts w:eastAsia="Times New Roman" w:cs="Arial"/>
@@ -7025,7 +9283,72 @@
                 <w:szCs w:val="28"/>
                 <w:lang w:val="en-IN" w:eastAsia="en-IN" w:bidi="ml-IN"/>
               </w:rPr>
-              <w:t>Krama Vaakyam No. 13 Panchaati No. 13</w:t>
+              <w:t>Krama</w:t>
+            </w:r>
+            <w:proofErr w:type="spellEnd"/>
+            <w:r>
+              <w:rPr>
+                <w:rFonts w:eastAsia="Times New Roman" w:cs="Arial"/>
+                <w:b/>
+                <w:bCs/>
+                <w:color w:val="000000"/>
+                <w:sz w:val="28"/>
+                <w:szCs w:val="28"/>
+                <w:lang w:val="en-IN" w:eastAsia="en-IN" w:bidi="ml-IN"/>
+              </w:rPr>
+              <w:t xml:space="preserve"> </w:t>
+            </w:r>
+            <w:proofErr w:type="spellStart"/>
+            <w:r>
+              <w:rPr>
+                <w:rFonts w:eastAsia="Times New Roman" w:cs="Arial"/>
+                <w:b/>
+                <w:bCs/>
+                <w:color w:val="000000"/>
+                <w:sz w:val="28"/>
+                <w:szCs w:val="28"/>
+                <w:lang w:val="en-IN" w:eastAsia="en-IN" w:bidi="ml-IN"/>
+              </w:rPr>
+              <w:t>Vaakyam</w:t>
+            </w:r>
+            <w:proofErr w:type="spellEnd"/>
+            <w:r>
+              <w:rPr>
+                <w:rFonts w:eastAsia="Times New Roman" w:cs="Arial"/>
+                <w:b/>
+                <w:bCs/>
+                <w:color w:val="000000"/>
+                <w:sz w:val="28"/>
+                <w:szCs w:val="28"/>
+                <w:lang w:val="en-IN" w:eastAsia="en-IN" w:bidi="ml-IN"/>
+              </w:rPr>
+              <w:t xml:space="preserve"> No. 13 </w:t>
+            </w:r>
+            <w:proofErr w:type="spellStart"/>
+            <w:r>
+              <w:rPr>
+                <w:rFonts w:eastAsia="Times New Roman" w:cs="Arial"/>
+                <w:b/>
+                <w:bCs/>
+                <w:color w:val="000000"/>
+                <w:sz w:val="28"/>
+                <w:szCs w:val="28"/>
+                <w:lang w:val="en-IN" w:eastAsia="en-IN" w:bidi="ml-IN"/>
+              </w:rPr>
+              <w:t>Panchaati</w:t>
+            </w:r>
+            <w:proofErr w:type="spellEnd"/>
+            <w:r>
+              <w:rPr>
+                <w:rFonts w:eastAsia="Times New Roman" w:cs="Arial"/>
+                <w:b/>
+                <w:bCs/>
+                <w:color w:val="000000"/>
+                <w:sz w:val="28"/>
+                <w:szCs w:val="28"/>
+                <w:lang w:val="en-IN" w:eastAsia="en-IN" w:bidi="ml-IN"/>
+              </w:rPr>
+              <w:t xml:space="preserve"> No. 13</w:t>
             </w:r>
           </w:p>
         </w:tc>
@@ -7562,9 +9885,22 @@
                 <w:szCs w:val="28"/>
                 <w:lang w:val="en-IN" w:eastAsia="en-IN" w:bidi="ml-IN"/>
               </w:rPr>
-              <w:lastRenderedPageBreak/>
-              <w:t>T.S.1.6.7.1 - Kramam</w:t>
-            </w:r>
+              <w:t xml:space="preserve">T.S.1.6.7.1 - </w:t>
+            </w:r>
+            <w:proofErr w:type="spellStart"/>
+            <w:r>
+              <w:rPr>
+                <w:rFonts w:eastAsia="Times New Roman" w:cs="Arial"/>
+                <w:b/>
+                <w:bCs/>
+                <w:color w:val="000000"/>
+                <w:sz w:val="28"/>
+                <w:szCs w:val="28"/>
+                <w:lang w:val="en-IN" w:eastAsia="en-IN" w:bidi="ml-IN"/>
+              </w:rPr>
+              <w:t>Kramam</w:t>
+            </w:r>
+            <w:proofErr w:type="spellEnd"/>
           </w:p>
           <w:p>
             <w:pPr>
@@ -7583,6 +9919,7 @@
                 <w:lang w:val="en-IN" w:eastAsia="en-IN" w:bidi="ml-IN"/>
               </w:rPr>
             </w:pPr>
+            <w:proofErr w:type="spellStart"/>
             <w:r>
               <w:rPr>
                 <w:rFonts w:eastAsia="Times New Roman" w:cs="Arial"/>
@@ -7593,7 +9930,46 @@
                 <w:szCs w:val="28"/>
                 <w:lang w:val="en-IN" w:eastAsia="en-IN" w:bidi="ml-IN"/>
               </w:rPr>
-              <w:t>Krama Vaakyam No. 2</w:t>
+              <w:t>Krama</w:t>
+            </w:r>
+            <w:proofErr w:type="spellEnd"/>
+            <w:r>
+              <w:rPr>
+                <w:rFonts w:eastAsia="Times New Roman" w:cs="Arial"/>
+                <w:b/>
+                <w:bCs/>
+                <w:color w:val="000000"/>
+                <w:sz w:val="28"/>
+                <w:szCs w:val="28"/>
+                <w:lang w:val="en-IN" w:eastAsia="en-IN" w:bidi="ml-IN"/>
+              </w:rPr>
+              <w:t xml:space="preserve"> </w:t>
+            </w:r>
+            <w:proofErr w:type="spellStart"/>
+            <w:r>
+              <w:rPr>
+                <w:rFonts w:eastAsia="Times New Roman" w:cs="Arial"/>
+                <w:b/>
+                <w:bCs/>
+                <w:color w:val="000000"/>
+                <w:sz w:val="28"/>
+                <w:szCs w:val="28"/>
+                <w:lang w:val="en-IN" w:eastAsia="en-IN" w:bidi="ml-IN"/>
+              </w:rPr>
+              <w:t>Vaakyam</w:t>
+            </w:r>
+            <w:proofErr w:type="spellEnd"/>
+            <w:r>
+              <w:rPr>
+                <w:rFonts w:eastAsia="Times New Roman" w:cs="Arial"/>
+                <w:b/>
+                <w:bCs/>
+                <w:color w:val="000000"/>
+                <w:sz w:val="28"/>
+                <w:szCs w:val="28"/>
+                <w:lang w:val="en-IN" w:eastAsia="en-IN" w:bidi="ml-IN"/>
+              </w:rPr>
+              <w:t xml:space="preserve"> No. 2</w:t>
             </w:r>
           </w:p>
           <w:p>
@@ -7614,6 +9990,7 @@
                 <w:lang w:val="en-IN" w:eastAsia="en-IN" w:bidi="ml-IN"/>
               </w:rPr>
             </w:pPr>
+            <w:proofErr w:type="spellStart"/>
             <w:r>
               <w:rPr>
                 <w:rFonts w:eastAsia="Times New Roman" w:cs="Arial"/>
@@ -7624,7 +10001,20 @@
                 <w:szCs w:val="28"/>
                 <w:lang w:val="en-IN" w:eastAsia="en-IN" w:bidi="ml-IN"/>
               </w:rPr>
-              <w:t>Panchaati No. 21</w:t>
+              <w:t>Panchaati</w:t>
+            </w:r>
+            <w:proofErr w:type="spellEnd"/>
+            <w:r>
+              <w:rPr>
+                <w:rFonts w:eastAsia="Times New Roman" w:cs="Arial"/>
+                <w:b/>
+                <w:bCs/>
+                <w:color w:val="000000"/>
+                <w:sz w:val="28"/>
+                <w:szCs w:val="28"/>
+                <w:lang w:val="en-IN" w:eastAsia="en-IN" w:bidi="ml-IN"/>
+              </w:rPr>
+              <w:t xml:space="preserve"> No. 21</w:t>
             </w:r>
           </w:p>
         </w:tc>
@@ -7999,8 +10389,22 @@
                 <w:szCs w:val="28"/>
                 <w:lang w:val="en-IN" w:eastAsia="en-IN" w:bidi="ml-IN"/>
               </w:rPr>
-              <w:t>T.S.1.6.9.3 - Kramam</w:t>
-            </w:r>
+              <w:t xml:space="preserve">T.S.1.6.9.3 - </w:t>
+            </w:r>
+            <w:proofErr w:type="spellStart"/>
+            <w:r>
+              <w:rPr>
+                <w:rFonts w:eastAsia="Times New Roman" w:cs="Arial"/>
+                <w:b/>
+                <w:bCs/>
+                <w:color w:val="000000"/>
+                <w:sz w:val="28"/>
+                <w:szCs w:val="28"/>
+                <w:lang w:val="en-IN" w:eastAsia="en-IN" w:bidi="ml-IN"/>
+              </w:rPr>
+              <w:t>Kramam</w:t>
+            </w:r>
+            <w:proofErr w:type="spellEnd"/>
           </w:p>
           <w:p>
             <w:pPr>
@@ -8019,6 +10423,7 @@
                 <w:lang w:val="en-IN" w:eastAsia="en-IN" w:bidi="ml-IN"/>
               </w:rPr>
             </w:pPr>
+            <w:proofErr w:type="spellStart"/>
             <w:r>
               <w:rPr>
                 <w:rFonts w:eastAsia="Times New Roman" w:cs="Arial"/>
@@ -8029,7 +10434,46 @@
                 <w:szCs w:val="28"/>
                 <w:lang w:val="en-IN" w:eastAsia="en-IN" w:bidi="ml-IN"/>
               </w:rPr>
-              <w:t>Krama Vaakyam No. 56</w:t>
+              <w:t>Krama</w:t>
+            </w:r>
+            <w:proofErr w:type="spellEnd"/>
+            <w:r>
+              <w:rPr>
+                <w:rFonts w:eastAsia="Times New Roman" w:cs="Arial"/>
+                <w:b/>
+                <w:bCs/>
+                <w:color w:val="000000"/>
+                <w:sz w:val="28"/>
+                <w:szCs w:val="28"/>
+                <w:lang w:val="en-IN" w:eastAsia="en-IN" w:bidi="ml-IN"/>
+              </w:rPr>
+              <w:t xml:space="preserve"> </w:t>
+            </w:r>
+            <w:proofErr w:type="spellStart"/>
+            <w:r>
+              <w:rPr>
+                <w:rFonts w:eastAsia="Times New Roman" w:cs="Arial"/>
+                <w:b/>
+                <w:bCs/>
+                <w:color w:val="000000"/>
+                <w:sz w:val="28"/>
+                <w:szCs w:val="28"/>
+                <w:lang w:val="en-IN" w:eastAsia="en-IN" w:bidi="ml-IN"/>
+              </w:rPr>
+              <w:t>Vaakyam</w:t>
+            </w:r>
+            <w:proofErr w:type="spellEnd"/>
+            <w:r>
+              <w:rPr>
+                <w:rFonts w:eastAsia="Times New Roman" w:cs="Arial"/>
+                <w:b/>
+                <w:bCs/>
+                <w:color w:val="000000"/>
+                <w:sz w:val="28"/>
+                <w:szCs w:val="28"/>
+                <w:lang w:val="en-IN" w:eastAsia="en-IN" w:bidi="ml-IN"/>
+              </w:rPr>
+              <w:t xml:space="preserve"> No. 56</w:t>
             </w:r>
           </w:p>
           <w:p>
@@ -8052,6 +10496,7 @@
                 <w:lang w:val="en-IN" w:eastAsia="en-IN" w:bidi="ml-IN"/>
               </w:rPr>
             </w:pPr>
+            <w:proofErr w:type="spellStart"/>
             <w:r>
               <w:rPr>
                 <w:rFonts w:eastAsia="Times New Roman" w:cs="Arial"/>
@@ -8062,7 +10507,21 @@
                 <w:szCs w:val="28"/>
                 <w:lang w:val="en-IN" w:eastAsia="en-IN" w:bidi="ml-IN"/>
               </w:rPr>
-              <w:t>Panchaati No. 31</w:t>
+              <w:lastRenderedPageBreak/>
+              <w:t>Panchaati</w:t>
+            </w:r>
+            <w:proofErr w:type="spellEnd"/>
+            <w:r>
+              <w:rPr>
+                <w:rFonts w:eastAsia="Times New Roman" w:cs="Arial"/>
+                <w:b/>
+                <w:bCs/>
+                <w:color w:val="000000"/>
+                <w:sz w:val="28"/>
+                <w:szCs w:val="28"/>
+                <w:lang w:val="en-IN" w:eastAsia="en-IN" w:bidi="ml-IN"/>
+              </w:rPr>
+              <w:t xml:space="preserve"> No. 31</w:t>
             </w:r>
           </w:p>
         </w:tc>
@@ -8093,6 +10552,7 @@
                 <w:cs/>
                 <w:lang w:bidi="ta-IN"/>
               </w:rPr>
+              <w:lastRenderedPageBreak/>
               <w:t>சோ</w:t>
             </w:r>
             <w:r>
@@ -8417,8 +10877,22 @@
                 <w:szCs w:val="28"/>
                 <w:lang w:val="en-IN" w:eastAsia="en-IN" w:bidi="ml-IN"/>
               </w:rPr>
-              <w:t>T.S.1.6.10.3 - Kramam</w:t>
-            </w:r>
+              <w:t xml:space="preserve">T.S.1.6.10.3 - </w:t>
+            </w:r>
+            <w:proofErr w:type="spellStart"/>
+            <w:r>
+              <w:rPr>
+                <w:rFonts w:eastAsia="Times New Roman" w:cs="Arial"/>
+                <w:b/>
+                <w:bCs/>
+                <w:color w:val="000000"/>
+                <w:sz w:val="28"/>
+                <w:szCs w:val="28"/>
+                <w:lang w:val="en-IN" w:eastAsia="en-IN" w:bidi="ml-IN"/>
+              </w:rPr>
+              <w:t>Kramam</w:t>
+            </w:r>
+            <w:proofErr w:type="spellEnd"/>
           </w:p>
           <w:p>
             <w:pPr>
@@ -8437,6 +10911,7 @@
                 <w:lang w:val="en-IN" w:eastAsia="en-IN" w:bidi="ml-IN"/>
               </w:rPr>
             </w:pPr>
+            <w:proofErr w:type="spellStart"/>
             <w:r>
               <w:rPr>
                 <w:rFonts w:eastAsia="Times New Roman" w:cs="Arial"/>
@@ -8447,7 +10922,46 @@
                 <w:szCs w:val="28"/>
                 <w:lang w:val="en-IN" w:eastAsia="en-IN" w:bidi="ml-IN"/>
               </w:rPr>
-              <w:t>Krama Vaakyam No. 26</w:t>
+              <w:t>Krama</w:t>
+            </w:r>
+            <w:proofErr w:type="spellEnd"/>
+            <w:r>
+              <w:rPr>
+                <w:rFonts w:eastAsia="Times New Roman" w:cs="Arial"/>
+                <w:b/>
+                <w:bCs/>
+                <w:color w:val="000000"/>
+                <w:sz w:val="28"/>
+                <w:szCs w:val="28"/>
+                <w:lang w:val="en-IN" w:eastAsia="en-IN" w:bidi="ml-IN"/>
+              </w:rPr>
+              <w:t xml:space="preserve"> </w:t>
+            </w:r>
+            <w:proofErr w:type="spellStart"/>
+            <w:r>
+              <w:rPr>
+                <w:rFonts w:eastAsia="Times New Roman" w:cs="Arial"/>
+                <w:b/>
+                <w:bCs/>
+                <w:color w:val="000000"/>
+                <w:sz w:val="28"/>
+                <w:szCs w:val="28"/>
+                <w:lang w:val="en-IN" w:eastAsia="en-IN" w:bidi="ml-IN"/>
+              </w:rPr>
+              <w:t>Vaakyam</w:t>
+            </w:r>
+            <w:proofErr w:type="spellEnd"/>
+            <w:r>
+              <w:rPr>
+                <w:rFonts w:eastAsia="Times New Roman" w:cs="Arial"/>
+                <w:b/>
+                <w:bCs/>
+                <w:color w:val="000000"/>
+                <w:sz w:val="28"/>
+                <w:szCs w:val="28"/>
+                <w:lang w:val="en-IN" w:eastAsia="en-IN" w:bidi="ml-IN"/>
+              </w:rPr>
+              <w:t xml:space="preserve"> No. 26</w:t>
             </w:r>
           </w:p>
           <w:p>
@@ -8470,6 +10984,7 @@
                 <w:lang w:val="en-IN" w:eastAsia="en-IN" w:bidi="ml-IN"/>
               </w:rPr>
             </w:pPr>
+            <w:proofErr w:type="spellStart"/>
             <w:r>
               <w:rPr>
                 <w:rFonts w:eastAsia="Times New Roman" w:cs="Arial"/>
@@ -8480,7 +10995,20 @@
                 <w:szCs w:val="28"/>
                 <w:lang w:val="en-IN" w:eastAsia="en-IN" w:bidi="ml-IN"/>
               </w:rPr>
-              <w:t>Panchaati No. 35</w:t>
+              <w:t>Panchaati</w:t>
+            </w:r>
+            <w:proofErr w:type="spellEnd"/>
+            <w:r>
+              <w:rPr>
+                <w:rFonts w:eastAsia="Times New Roman" w:cs="Arial"/>
+                <w:b/>
+                <w:bCs/>
+                <w:color w:val="000000"/>
+                <w:sz w:val="28"/>
+                <w:szCs w:val="28"/>
+                <w:lang w:val="en-IN" w:eastAsia="en-IN" w:bidi="ml-IN"/>
+              </w:rPr>
+              <w:t xml:space="preserve"> No. 35</w:t>
             </w:r>
           </w:p>
         </w:tc>
@@ -8528,6 +11056,7 @@
               </w:rPr>
               <w:t>வீ</w:t>
             </w:r>
+            <w:proofErr w:type="spellStart"/>
             <w:r>
               <w:rPr>
                 <w:rFonts w:ascii="BRH Devanagari Extra" w:hAnsi="BRH Devanagari Extra" w:cs="Latha"/>
@@ -8549,6 +11078,7 @@
               </w:rPr>
               <w:t>è</w:t>
             </w:r>
+            <w:proofErr w:type="spellEnd"/>
             <w:r>
               <w:rPr>
                 <w:rFonts w:ascii="Latha" w:hAnsi="Latha" w:cs="Latha"/>
@@ -8852,6 +11382,7 @@
                 <w:szCs w:val="28"/>
               </w:rPr>
             </w:pPr>
+            <w:proofErr w:type="spellStart"/>
             <w:r>
               <w:rPr>
                 <w:rFonts w:cs="Arial"/>
@@ -8859,7 +11390,17 @@
                 <w:sz w:val="28"/>
                 <w:szCs w:val="28"/>
               </w:rPr>
-              <w:t>Panchaati 43 (at end)</w:t>
+              <w:t>Panchaati</w:t>
+            </w:r>
+            <w:proofErr w:type="spellEnd"/>
+            <w:r>
+              <w:rPr>
+                <w:rFonts w:cs="Arial"/>
+                <w:b/>
+                <w:sz w:val="28"/>
+                <w:szCs w:val="28"/>
+              </w:rPr>
+              <w:t xml:space="preserve"> 43 (at end)</w:t>
             </w:r>
           </w:p>
         </w:tc>
@@ -9035,7 +11576,55 @@
                 <w:szCs w:val="32"/>
                 <w:lang w:bidi="ta-IN"/>
               </w:rPr>
-              <w:t xml:space="preserve"> (Krama vaakyam count changes)</w:t>
+              <w:t xml:space="preserve"> (</w:t>
+            </w:r>
+            <w:proofErr w:type="spellStart"/>
+            <w:r>
+              <w:rPr>
+                <w:rFonts w:ascii="Latha" w:hAnsi="Latha" w:cs="Latha"/>
+                <w:b/>
+                <w:bCs/>
+                <w:sz w:val="32"/>
+                <w:szCs w:val="32"/>
+                <w:lang w:bidi="ta-IN"/>
+              </w:rPr>
+              <w:t>Krama</w:t>
+            </w:r>
+            <w:proofErr w:type="spellEnd"/>
+            <w:r>
+              <w:rPr>
+                <w:rFonts w:ascii="Latha" w:hAnsi="Latha" w:cs="Latha"/>
+                <w:b/>
+                <w:bCs/>
+                <w:sz w:val="32"/>
+                <w:szCs w:val="32"/>
+                <w:lang w:bidi="ta-IN"/>
+              </w:rPr>
+              <w:t xml:space="preserve"> </w:t>
+            </w:r>
+            <w:proofErr w:type="spellStart"/>
+            <w:r>
+              <w:rPr>
+                <w:rFonts w:ascii="Latha" w:hAnsi="Latha" w:cs="Latha"/>
+                <w:b/>
+                <w:bCs/>
+                <w:sz w:val="32"/>
+                <w:szCs w:val="32"/>
+                <w:lang w:bidi="ta-IN"/>
+              </w:rPr>
+              <w:t>vaakyam</w:t>
+            </w:r>
+            <w:proofErr w:type="spellEnd"/>
+            <w:r>
+              <w:rPr>
+                <w:rFonts w:ascii="Latha" w:hAnsi="Latha" w:cs="Latha"/>
+                <w:b/>
+                <w:bCs/>
+                <w:sz w:val="32"/>
+                <w:szCs w:val="32"/>
+                <w:lang w:bidi="ta-IN"/>
+              </w:rPr>
+              <w:t xml:space="preserve"> count changes)</w:t>
             </w:r>
           </w:p>
         </w:tc>
@@ -9210,7 +11799,31 @@
                 <w:szCs w:val="32"/>
                 <w:lang w:bidi="ta-IN"/>
               </w:rPr>
-              <w:t xml:space="preserve"> (Ruk deleted now added)</w:t>
+              <w:t xml:space="preserve"> (</w:t>
+            </w:r>
+            <w:proofErr w:type="spellStart"/>
+            <w:r>
+              <w:rPr>
+                <w:rFonts w:ascii="Latha" w:hAnsi="Latha" w:cs="Latha"/>
+                <w:b/>
+                <w:bCs/>
+                <w:sz w:val="32"/>
+                <w:szCs w:val="32"/>
+                <w:lang w:bidi="ta-IN"/>
+              </w:rPr>
+              <w:t>Ruk</w:t>
+            </w:r>
+            <w:proofErr w:type="spellEnd"/>
+            <w:r>
+              <w:rPr>
+                <w:rFonts w:ascii="Latha" w:hAnsi="Latha" w:cs="Latha"/>
+                <w:b/>
+                <w:bCs/>
+                <w:sz w:val="32"/>
+                <w:szCs w:val="32"/>
+                <w:lang w:bidi="ta-IN"/>
+              </w:rPr>
+              <w:t xml:space="preserve"> deleted now added)</w:t>
             </w:r>
             <w:r>
               <w:rPr>
@@ -9259,6 +11872,7 @@
         <w:lastRenderedPageBreak/>
         <w:t xml:space="preserve">TS </w:t>
       </w:r>
+      <w:proofErr w:type="spellStart"/>
       <w:r>
         <w:rPr>
           <w:b/>
@@ -9269,6 +11883,7 @@
         </w:rPr>
         <w:t>Krama</w:t>
       </w:r>
+      <w:proofErr w:type="spellEnd"/>
       <w:r>
         <w:rPr>
           <w:b/>
@@ -9277,7 +11892,29 @@
           <w:szCs w:val="32"/>
           <w:u w:val="single"/>
         </w:rPr>
-        <w:t xml:space="preserve"> Paatam – TS 1.</w:t>
+        <w:t xml:space="preserve"> </w:t>
+      </w:r>
+      <w:proofErr w:type="spellStart"/>
+      <w:r>
+        <w:rPr>
+          <w:b/>
+          <w:bCs/>
+          <w:sz w:val="32"/>
+          <w:szCs w:val="32"/>
+          <w:u w:val="single"/>
+        </w:rPr>
+        <w:t>Paatam</w:t>
+      </w:r>
+      <w:proofErr w:type="spellEnd"/>
+      <w:r>
+        <w:rPr>
+          <w:b/>
+          <w:bCs/>
+          <w:sz w:val="32"/>
+          <w:szCs w:val="32"/>
+          <w:u w:val="single"/>
+        </w:rPr>
+        <w:t xml:space="preserve"> – TS 1.</w:t>
       </w:r>
       <w:r>
         <w:rPr>
@@ -9562,6 +12199,7 @@
                 <w:szCs w:val="36"/>
               </w:rPr>
             </w:pPr>
+            <w:proofErr w:type="spellStart"/>
             <w:r>
               <w:rPr>
                 <w:rFonts w:cs="Arial"/>
@@ -9569,7 +12207,17 @@
                 <w:sz w:val="32"/>
                 <w:szCs w:val="36"/>
               </w:rPr>
-              <w:t xml:space="preserve">Panchati </w:t>
+              <w:t>Panchati</w:t>
+            </w:r>
+            <w:proofErr w:type="spellEnd"/>
+            <w:r>
+              <w:rPr>
+                <w:rFonts w:cs="Arial"/>
+                <w:bCs/>
+                <w:sz w:val="32"/>
+                <w:szCs w:val="36"/>
+              </w:rPr>
+              <w:t xml:space="preserve"> </w:t>
             </w:r>
             <w:r>
               <w:rPr>
@@ -9980,6 +12628,7 @@
               </w:rPr>
               <w:t>(</w:t>
             </w:r>
+            <w:proofErr w:type="spellStart"/>
             <w:r>
               <w:rPr>
                 <w:rFonts w:cs="Arial"/>
@@ -9987,8 +12636,9 @@
                 <w:sz w:val="28"/>
                 <w:szCs w:val="28"/>
               </w:rPr>
-              <w:t>avagraha to indicate</w:t>
-            </w:r>
+              <w:t>avagraha</w:t>
+            </w:r>
+            <w:proofErr w:type="spellEnd"/>
             <w:r>
               <w:rPr>
                 <w:rFonts w:cs="Arial"/>
@@ -9996,7 +12646,36 @@
                 <w:sz w:val="28"/>
                 <w:szCs w:val="28"/>
               </w:rPr>
-              <w:t xml:space="preserve"> ‘A’ trikramam)</w:t>
+              <w:t xml:space="preserve"> to indicate</w:t>
+            </w:r>
+            <w:r>
+              <w:rPr>
+                <w:rFonts w:cs="Arial"/>
+                <w:color w:val="000000"/>
+                <w:sz w:val="28"/>
+                <w:szCs w:val="28"/>
+              </w:rPr>
+              <w:t xml:space="preserve"> ‘A’ </w:t>
+            </w:r>
+            <w:proofErr w:type="spellStart"/>
+            <w:r>
+              <w:rPr>
+                <w:rFonts w:cs="Arial"/>
+                <w:color w:val="000000"/>
+                <w:sz w:val="28"/>
+                <w:szCs w:val="28"/>
+              </w:rPr>
+              <w:t>trikramam</w:t>
+            </w:r>
+            <w:proofErr w:type="spellEnd"/>
+            <w:r>
+              <w:rPr>
+                <w:rFonts w:cs="Arial"/>
+                <w:color w:val="000000"/>
+                <w:sz w:val="28"/>
+                <w:szCs w:val="28"/>
+              </w:rPr>
+              <w:t>)</w:t>
             </w:r>
           </w:p>
         </w:tc>
@@ -10058,8 +12737,20 @@
                 <w:szCs w:val="32"/>
                 <w:lang w:bidi="ml-IN"/>
               </w:rPr>
-              <w:t xml:space="preserve"> Kramam</w:t>
-            </w:r>
+              <w:t xml:space="preserve"> </w:t>
+            </w:r>
+            <w:proofErr w:type="spellStart"/>
+            <w:r>
+              <w:rPr>
+                <w:rFonts w:cs="Arial"/>
+                <w:color w:val="000000"/>
+                <w:sz w:val="32"/>
+                <w:szCs w:val="32"/>
+                <w:lang w:bidi="ml-IN"/>
+              </w:rPr>
+              <w:t>Kramam</w:t>
+            </w:r>
+            <w:proofErr w:type="spellEnd"/>
           </w:p>
           <w:p>
             <w:pPr>
@@ -10079,6 +12770,7 @@
                 <w:lang w:bidi="ml-IN"/>
               </w:rPr>
             </w:pPr>
+            <w:proofErr w:type="spellStart"/>
             <w:r>
               <w:rPr>
                 <w:rFonts w:cs="Arial"/>
@@ -10086,7 +12778,17 @@
                 <w:sz w:val="32"/>
                 <w:szCs w:val="36"/>
               </w:rPr>
-              <w:t>Panchati 45</w:t>
+              <w:t>Panchati</w:t>
+            </w:r>
+            <w:proofErr w:type="spellEnd"/>
+            <w:r>
+              <w:rPr>
+                <w:rFonts w:cs="Arial"/>
+                <w:bCs/>
+                <w:sz w:val="32"/>
+                <w:szCs w:val="36"/>
+              </w:rPr>
+              <w:t xml:space="preserve"> 45</w:t>
             </w:r>
           </w:p>
           <w:p>
@@ -10628,7 +13330,7 @@
 </file>
 
 <file path=word/endnotes.xml><?xml version="1.0" encoding="utf-8"?>
-<w:endnotes xmlns:wpc="http://schemas.microsoft.com/office/word/2010/wordprocessingCanvas" xmlns:cx="http://schemas.microsoft.com/office/drawing/2014/chartex" xmlns:cx1="http://schemas.microsoft.com/office/drawing/2015/9/8/chartex" xmlns:cx2="http://schemas.microsoft.com/office/drawing/2015/10/21/chartex" xmlns:cx3="http://schemas.microsoft.com/office/drawing/2016/5/9/chartex" xmlns:cx4="http://schemas.microsoft.com/office/drawing/2016/5/10/chartex" xmlns:cx5="http://schemas.microsoft.com/office/drawing/2016/5/11/chartex" xmlns:cx6="http://schemas.microsoft.com/office/drawing/2016/5/12/chartex" xmlns:cx7="http://schemas.microsoft.com/office/drawing/2016/5/13/chartex" xmlns:cx8="http://schemas.microsoft.com/office/drawing/2016/5/14/chartex" xmlns:mc="http://schemas.openxmlformats.org/markup-compatibility/2006" xmlns:aink="http://schemas.microsoft.com/office/drawing/2016/ink" xmlns:am3d="http://schemas.microsoft.com/office/drawing/2017/model3d" xmlns:o="urn:schemas-microsoft-com:office:office" xmlns:r="http://schemas.openxmlformats.org/officeDocument/2006/relationships" xmlns:m="http://schemas.openxmlformats.org/officeDocument/2006/math" xmlns:v="urn:schemas-microsoft-com:vml" xmlns:wp14="http://schemas.microsoft.com/office/word/2010/wordprocessingDrawing" xmlns:wp="http://schemas.openxmlformats.org/drawingml/2006/wordprocessingDrawing" xmlns:w10="urn:schemas-microsoft-com:office:word" xmlns:w="http://schemas.openxmlformats.org/wordprocessingml/2006/main" xmlns:w14="http://schemas.microsoft.com/office/word/2010/wordml" xmlns:w15="http://schemas.microsoft.com/office/word/2012/wordml" xmlns:w16cex="http://schemas.microsoft.com/office/word/2018/wordml/cex" xmlns:w16cid="http://schemas.microsoft.com/office/word/2016/wordml/cid" xmlns:w16="http://schemas.microsoft.com/office/word/2018/wordml" xmlns:w16sdtdh="http://schemas.microsoft.com/office/word/2020/wordml/sdtdatahash" xmlns:w16se="http://schemas.microsoft.com/office/word/2015/wordml/symex" xmlns:wpg="http://schemas.microsoft.com/office/word/2010/wordprocessingGroup" xmlns:wpi="http://schemas.microsoft.com/office/word/2010/wordprocessingInk" xmlns:wne="http://schemas.microsoft.com/office/word/2006/wordml" xmlns:wps="http://schemas.microsoft.com/office/word/2010/wordprocessingShape" mc:Ignorable="w14 w15 w16se w16cid w16 w16cex w16sdtdh wp14">
+<w:endnotes xmlns:wpc="http://schemas.microsoft.com/office/word/2010/wordprocessingCanvas" xmlns:cx="http://schemas.microsoft.com/office/drawing/2014/chartex" xmlns:cx1="http://schemas.microsoft.com/office/drawing/2015/9/8/chartex" xmlns:mc="http://schemas.openxmlformats.org/markup-compatibility/2006" xmlns:o="urn:schemas-microsoft-com:office:office" xmlns:r="http://schemas.openxmlformats.org/officeDocument/2006/relationships" xmlns:m="http://schemas.openxmlformats.org/officeDocument/2006/math" xmlns:v="urn:schemas-microsoft-com:vml" xmlns:wp14="http://schemas.microsoft.com/office/word/2010/wordprocessingDrawing" xmlns:wp="http://schemas.openxmlformats.org/drawingml/2006/wordprocessingDrawing" xmlns:w10="urn:schemas-microsoft-com:office:word" xmlns:w="http://schemas.openxmlformats.org/wordprocessingml/2006/main" xmlns:w14="http://schemas.microsoft.com/office/word/2010/wordml" xmlns:w15="http://schemas.microsoft.com/office/word/2012/wordml" xmlns:w16se="http://schemas.microsoft.com/office/word/2015/wordml/symex" xmlns:wpg="http://schemas.microsoft.com/office/word/2010/wordprocessingGroup" xmlns:wpi="http://schemas.microsoft.com/office/word/2010/wordprocessingInk" xmlns:wne="http://schemas.microsoft.com/office/word/2006/wordml" xmlns:wps="http://schemas.microsoft.com/office/word/2010/wordprocessingShape" mc:Ignorable="w14 w15 w16se wp14">
   <w:endnote w:type="separator" w:id="-1">
     <w:p>
       <w:pPr>
@@ -10653,7 +13355,7 @@
 </file>
 
 <file path=word/footer1.xml><?xml version="1.0" encoding="utf-8"?>
-<w:ftr xmlns:wpc="http://schemas.microsoft.com/office/word/2010/wordprocessingCanvas" xmlns:cx="http://schemas.microsoft.com/office/drawing/2014/chartex" xmlns:cx1="http://schemas.microsoft.com/office/drawing/2015/9/8/chartex" xmlns:cx2="http://schemas.microsoft.com/office/drawing/2015/10/21/chartex" xmlns:cx3="http://schemas.microsoft.com/office/drawing/2016/5/9/chartex" xmlns:cx4="http://schemas.microsoft.com/office/drawing/2016/5/10/chartex" xmlns:cx5="http://schemas.microsoft.com/office/drawing/2016/5/11/chartex" xmlns:cx6="http://schemas.microsoft.com/office/drawing/2016/5/12/chartex" xmlns:cx7="http://schemas.microsoft.com/office/drawing/2016/5/13/chartex" xmlns:cx8="http://schemas.microsoft.com/office/drawing/2016/5/14/chartex" xmlns:mc="http://schemas.openxmlformats.org/markup-compatibility/2006" xmlns:aink="http://schemas.microsoft.com/office/drawing/2016/ink" xmlns:am3d="http://schemas.microsoft.com/office/drawing/2017/model3d" xmlns:o="urn:schemas-microsoft-com:office:office" xmlns:r="http://schemas.openxmlformats.org/officeDocument/2006/relationships" xmlns:m="http://schemas.openxmlformats.org/officeDocument/2006/math" xmlns:v="urn:schemas-microsoft-com:vml" xmlns:wp14="http://schemas.microsoft.com/office/word/2010/wordprocessingDrawing" xmlns:wp="http://schemas.openxmlformats.org/drawingml/2006/wordprocessingDrawing" xmlns:w10="urn:schemas-microsoft-com:office:word" xmlns:w="http://schemas.openxmlformats.org/wordprocessingml/2006/main" xmlns:w14="http://schemas.microsoft.com/office/word/2010/wordml" xmlns:w15="http://schemas.microsoft.com/office/word/2012/wordml" xmlns:w16cex="http://schemas.microsoft.com/office/word/2018/wordml/cex" xmlns:w16cid="http://schemas.microsoft.com/office/word/2016/wordml/cid" xmlns:w16="http://schemas.microsoft.com/office/word/2018/wordml" xmlns:w16sdtdh="http://schemas.microsoft.com/office/word/2020/wordml/sdtdatahash" xmlns:w16se="http://schemas.microsoft.com/office/word/2015/wordml/symex" xmlns:wpg="http://schemas.microsoft.com/office/word/2010/wordprocessingGroup" xmlns:wpi="http://schemas.microsoft.com/office/word/2010/wordprocessingInk" xmlns:wne="http://schemas.microsoft.com/office/word/2006/wordml" xmlns:wps="http://schemas.microsoft.com/office/word/2010/wordprocessingShape" mc:Ignorable="w14 w15 w16se w16cid w16 w16cex w16sdtdh wp14">
+<w:ftr xmlns:wpc="http://schemas.microsoft.com/office/word/2010/wordprocessingCanvas" xmlns:cx="http://schemas.microsoft.com/office/drawing/2014/chartex" xmlns:cx1="http://schemas.microsoft.com/office/drawing/2015/9/8/chartex" xmlns:mc="http://schemas.openxmlformats.org/markup-compatibility/2006" xmlns:o="urn:schemas-microsoft-com:office:office" xmlns:r="http://schemas.openxmlformats.org/officeDocument/2006/relationships" xmlns:m="http://schemas.openxmlformats.org/officeDocument/2006/math" xmlns:v="urn:schemas-microsoft-com:vml" xmlns:wp14="http://schemas.microsoft.com/office/word/2010/wordprocessingDrawing" xmlns:wp="http://schemas.openxmlformats.org/drawingml/2006/wordprocessingDrawing" xmlns:w10="urn:schemas-microsoft-com:office:word" xmlns:w="http://schemas.openxmlformats.org/wordprocessingml/2006/main" xmlns:w14="http://schemas.microsoft.com/office/word/2010/wordml" xmlns:w15="http://schemas.microsoft.com/office/word/2012/wordml" xmlns:w16se="http://schemas.microsoft.com/office/word/2015/wordml/symex" xmlns:wpg="http://schemas.microsoft.com/office/word/2010/wordprocessingGroup" xmlns:wpi="http://schemas.microsoft.com/office/word/2010/wordprocessingInk" xmlns:wne="http://schemas.microsoft.com/office/word/2006/wordml" xmlns:wps="http://schemas.microsoft.com/office/word/2010/wordprocessingShape" mc:Ignorable="w14 w15 w16se wp14">
   <w:p>
     <w:pPr>
       <w:pStyle w:val="Footer"/>
@@ -10738,7 +13440,7 @@
         <w:bCs/>
         <w:noProof/>
       </w:rPr>
-      <w:t>4</w:t>
+      <w:t>6</w:t>
     </w:r>
     <w:r>
       <w:rPr>
@@ -10781,7 +13483,7 @@
         <w:bCs/>
         <w:noProof/>
       </w:rPr>
-      <w:t>5</w:t>
+      <w:t>6</w:t>
     </w:r>
     <w:r>
       <w:rPr>
@@ -10795,7 +13497,7 @@
 </file>
 
 <file path=word/footer2.xml><?xml version="1.0" encoding="utf-8"?>
-<w:ftr xmlns:wpc="http://schemas.microsoft.com/office/word/2010/wordprocessingCanvas" xmlns:cx="http://schemas.microsoft.com/office/drawing/2014/chartex" xmlns:cx1="http://schemas.microsoft.com/office/drawing/2015/9/8/chartex" xmlns:cx2="http://schemas.microsoft.com/office/drawing/2015/10/21/chartex" xmlns:cx3="http://schemas.microsoft.com/office/drawing/2016/5/9/chartex" xmlns:cx4="http://schemas.microsoft.com/office/drawing/2016/5/10/chartex" xmlns:cx5="http://schemas.microsoft.com/office/drawing/2016/5/11/chartex" xmlns:cx6="http://schemas.microsoft.com/office/drawing/2016/5/12/chartex" xmlns:cx7="http://schemas.microsoft.com/office/drawing/2016/5/13/chartex" xmlns:cx8="http://schemas.microsoft.com/office/drawing/2016/5/14/chartex" xmlns:mc="http://schemas.openxmlformats.org/markup-compatibility/2006" xmlns:aink="http://schemas.microsoft.com/office/drawing/2016/ink" xmlns:am3d="http://schemas.microsoft.com/office/drawing/2017/model3d" xmlns:o="urn:schemas-microsoft-com:office:office" xmlns:r="http://schemas.openxmlformats.org/officeDocument/2006/relationships" xmlns:m="http://schemas.openxmlformats.org/officeDocument/2006/math" xmlns:v="urn:schemas-microsoft-com:vml" xmlns:wp14="http://schemas.microsoft.com/office/word/2010/wordprocessingDrawing" xmlns:wp="http://schemas.openxmlformats.org/drawingml/2006/wordprocessingDrawing" xmlns:w10="urn:schemas-microsoft-com:office:word" xmlns:w="http://schemas.openxmlformats.org/wordprocessingml/2006/main" xmlns:w14="http://schemas.microsoft.com/office/word/2010/wordml" xmlns:w15="http://schemas.microsoft.com/office/word/2012/wordml" xmlns:w16cex="http://schemas.microsoft.com/office/word/2018/wordml/cex" xmlns:w16cid="http://schemas.microsoft.com/office/word/2016/wordml/cid" xmlns:w16="http://schemas.microsoft.com/office/word/2018/wordml" xmlns:w16sdtdh="http://schemas.microsoft.com/office/word/2020/wordml/sdtdatahash" xmlns:w16se="http://schemas.microsoft.com/office/word/2015/wordml/symex" xmlns:wpg="http://schemas.microsoft.com/office/word/2010/wordprocessingGroup" xmlns:wpi="http://schemas.microsoft.com/office/word/2010/wordprocessingInk" xmlns:wne="http://schemas.microsoft.com/office/word/2006/wordml" xmlns:wps="http://schemas.microsoft.com/office/word/2010/wordprocessingShape" mc:Ignorable="w14 w15 w16se w16cid w16 w16cex w16sdtdh wp14">
+<w:ftr xmlns:wpc="http://schemas.microsoft.com/office/word/2010/wordprocessingCanvas" xmlns:cx="http://schemas.microsoft.com/office/drawing/2014/chartex" xmlns:cx1="http://schemas.microsoft.com/office/drawing/2015/9/8/chartex" xmlns:mc="http://schemas.openxmlformats.org/markup-compatibility/2006" xmlns:o="urn:schemas-microsoft-com:office:office" xmlns:r="http://schemas.openxmlformats.org/officeDocument/2006/relationships" xmlns:m="http://schemas.openxmlformats.org/officeDocument/2006/math" xmlns:v="urn:schemas-microsoft-com:vml" xmlns:wp14="http://schemas.microsoft.com/office/word/2010/wordprocessingDrawing" xmlns:wp="http://schemas.openxmlformats.org/drawingml/2006/wordprocessingDrawing" xmlns:w10="urn:schemas-microsoft-com:office:word" xmlns:w="http://schemas.openxmlformats.org/wordprocessingml/2006/main" xmlns:w14="http://schemas.microsoft.com/office/word/2010/wordml" xmlns:w15="http://schemas.microsoft.com/office/word/2012/wordml" xmlns:w16se="http://schemas.microsoft.com/office/word/2015/wordml/symex" xmlns:wpg="http://schemas.microsoft.com/office/word/2010/wordprocessingGroup" xmlns:wpi="http://schemas.microsoft.com/office/word/2010/wordprocessingInk" xmlns:wne="http://schemas.microsoft.com/office/word/2006/wordml" xmlns:wps="http://schemas.microsoft.com/office/word/2010/wordprocessingShape" mc:Ignorable="w14 w15 w16se wp14">
   <w:p>
     <w:pPr>
       <w:pBdr>
@@ -10970,7 +13672,7 @@
         <w:bCs/>
         <w:noProof/>
       </w:rPr>
-      <w:t>5</w:t>
+      <w:t>6</w:t>
     </w:r>
     <w:r>
       <w:rPr>
@@ -10997,7 +13699,7 @@
 </file>
 
 <file path=word/footer3.xml><?xml version="1.0" encoding="utf-8"?>
-<w:ftr xmlns:wpc="http://schemas.microsoft.com/office/word/2010/wordprocessingCanvas" xmlns:cx="http://schemas.microsoft.com/office/drawing/2014/chartex" xmlns:cx1="http://schemas.microsoft.com/office/drawing/2015/9/8/chartex" xmlns:cx2="http://schemas.microsoft.com/office/drawing/2015/10/21/chartex" xmlns:cx3="http://schemas.microsoft.com/office/drawing/2016/5/9/chartex" xmlns:cx4="http://schemas.microsoft.com/office/drawing/2016/5/10/chartex" xmlns:cx5="http://schemas.microsoft.com/office/drawing/2016/5/11/chartex" xmlns:cx6="http://schemas.microsoft.com/office/drawing/2016/5/12/chartex" xmlns:cx7="http://schemas.microsoft.com/office/drawing/2016/5/13/chartex" xmlns:cx8="http://schemas.microsoft.com/office/drawing/2016/5/14/chartex" xmlns:mc="http://schemas.openxmlformats.org/markup-compatibility/2006" xmlns:aink="http://schemas.microsoft.com/office/drawing/2016/ink" xmlns:am3d="http://schemas.microsoft.com/office/drawing/2017/model3d" xmlns:o="urn:schemas-microsoft-com:office:office" xmlns:r="http://schemas.openxmlformats.org/officeDocument/2006/relationships" xmlns:m="http://schemas.openxmlformats.org/officeDocument/2006/math" xmlns:v="urn:schemas-microsoft-com:vml" xmlns:wp14="http://schemas.microsoft.com/office/word/2010/wordprocessingDrawing" xmlns:wp="http://schemas.openxmlformats.org/drawingml/2006/wordprocessingDrawing" xmlns:w10="urn:schemas-microsoft-com:office:word" xmlns:w="http://schemas.openxmlformats.org/wordprocessingml/2006/main" xmlns:w14="http://schemas.microsoft.com/office/word/2010/wordml" xmlns:w15="http://schemas.microsoft.com/office/word/2012/wordml" xmlns:w16cex="http://schemas.microsoft.com/office/word/2018/wordml/cex" xmlns:w16cid="http://schemas.microsoft.com/office/word/2016/wordml/cid" xmlns:w16="http://schemas.microsoft.com/office/word/2018/wordml" xmlns:w16sdtdh="http://schemas.microsoft.com/office/word/2020/wordml/sdtdatahash" xmlns:w16se="http://schemas.microsoft.com/office/word/2015/wordml/symex" xmlns:wpg="http://schemas.microsoft.com/office/word/2010/wordprocessingGroup" xmlns:wpi="http://schemas.microsoft.com/office/word/2010/wordprocessingInk" xmlns:wne="http://schemas.microsoft.com/office/word/2006/wordml" xmlns:wps="http://schemas.microsoft.com/office/word/2010/wordprocessingShape" mc:Ignorable="w14 w15 w16se w16cid w16 w16cex w16sdtdh wp14">
+<w:ftr xmlns:wpc="http://schemas.microsoft.com/office/word/2010/wordprocessingCanvas" xmlns:cx="http://schemas.microsoft.com/office/drawing/2014/chartex" xmlns:cx1="http://schemas.microsoft.com/office/drawing/2015/9/8/chartex" xmlns:mc="http://schemas.openxmlformats.org/markup-compatibility/2006" xmlns:o="urn:schemas-microsoft-com:office:office" xmlns:r="http://schemas.openxmlformats.org/officeDocument/2006/relationships" xmlns:m="http://schemas.openxmlformats.org/officeDocument/2006/math" xmlns:v="urn:schemas-microsoft-com:vml" xmlns:wp14="http://schemas.microsoft.com/office/word/2010/wordprocessingDrawing" xmlns:wp="http://schemas.openxmlformats.org/drawingml/2006/wordprocessingDrawing" xmlns:w10="urn:schemas-microsoft-com:office:word" xmlns:w="http://schemas.openxmlformats.org/wordprocessingml/2006/main" xmlns:w14="http://schemas.microsoft.com/office/word/2010/wordml" xmlns:w15="http://schemas.microsoft.com/office/word/2012/wordml" xmlns:w16se="http://schemas.microsoft.com/office/word/2015/wordml/symex" xmlns:wpg="http://schemas.microsoft.com/office/word/2010/wordprocessingGroup" xmlns:wpi="http://schemas.microsoft.com/office/word/2010/wordprocessingInk" xmlns:wne="http://schemas.microsoft.com/office/word/2006/wordml" xmlns:wps="http://schemas.microsoft.com/office/word/2010/wordprocessingShape" mc:Ignorable="w14 w15 w16se wp14">
   <w:p>
     <w:pPr>
       <w:pStyle w:val="Footer"/>
@@ -11007,7 +13709,7 @@
 </file>
 
 <file path=word/footnotes.xml><?xml version="1.0" encoding="utf-8"?>
-<w:footnotes xmlns:wpc="http://schemas.microsoft.com/office/word/2010/wordprocessingCanvas" xmlns:cx="http://schemas.microsoft.com/office/drawing/2014/chartex" xmlns:cx1="http://schemas.microsoft.com/office/drawing/2015/9/8/chartex" xmlns:cx2="http://schemas.microsoft.com/office/drawing/2015/10/21/chartex" xmlns:cx3="http://schemas.microsoft.com/office/drawing/2016/5/9/chartex" xmlns:cx4="http://schemas.microsoft.com/office/drawing/2016/5/10/chartex" xmlns:cx5="http://schemas.microsoft.com/office/drawing/2016/5/11/chartex" xmlns:cx6="http://schemas.microsoft.com/office/drawing/2016/5/12/chartex" xmlns:cx7="http://schemas.microsoft.com/office/drawing/2016/5/13/chartex" xmlns:cx8="http://schemas.microsoft.com/office/drawing/2016/5/14/chartex" xmlns:mc="http://schemas.openxmlformats.org/markup-compatibility/2006" xmlns:aink="http://schemas.microsoft.com/office/drawing/2016/ink" xmlns:am3d="http://schemas.microsoft.com/office/drawing/2017/model3d" xmlns:o="urn:schemas-microsoft-com:office:office" xmlns:r="http://schemas.openxmlformats.org/officeDocument/2006/relationships" xmlns:m="http://schemas.openxmlformats.org/officeDocument/2006/math" xmlns:v="urn:schemas-microsoft-com:vml" xmlns:wp14="http://schemas.microsoft.com/office/word/2010/wordprocessingDrawing" xmlns:wp="http://schemas.openxmlformats.org/drawingml/2006/wordprocessingDrawing" xmlns:w10="urn:schemas-microsoft-com:office:word" xmlns:w="http://schemas.openxmlformats.org/wordprocessingml/2006/main" xmlns:w14="http://schemas.microsoft.com/office/word/2010/wordml" xmlns:w15="http://schemas.microsoft.com/office/word/2012/wordml" xmlns:w16cex="http://schemas.microsoft.com/office/word/2018/wordml/cex" xmlns:w16cid="http://schemas.microsoft.com/office/word/2016/wordml/cid" xmlns:w16="http://schemas.microsoft.com/office/word/2018/wordml" xmlns:w16sdtdh="http://schemas.microsoft.com/office/word/2020/wordml/sdtdatahash" xmlns:w16se="http://schemas.microsoft.com/office/word/2015/wordml/symex" xmlns:wpg="http://schemas.microsoft.com/office/word/2010/wordprocessingGroup" xmlns:wpi="http://schemas.microsoft.com/office/word/2010/wordprocessingInk" xmlns:wne="http://schemas.microsoft.com/office/word/2006/wordml" xmlns:wps="http://schemas.microsoft.com/office/word/2010/wordprocessingShape" mc:Ignorable="w14 w15 w16se w16cid w16 w16cex w16sdtdh wp14">
+<w:footnotes xmlns:wpc="http://schemas.microsoft.com/office/word/2010/wordprocessingCanvas" xmlns:cx="http://schemas.microsoft.com/office/drawing/2014/chartex" xmlns:cx1="http://schemas.microsoft.com/office/drawing/2015/9/8/chartex" xmlns:mc="http://schemas.openxmlformats.org/markup-compatibility/2006" xmlns:o="urn:schemas-microsoft-com:office:office" xmlns:r="http://schemas.openxmlformats.org/officeDocument/2006/relationships" xmlns:m="http://schemas.openxmlformats.org/officeDocument/2006/math" xmlns:v="urn:schemas-microsoft-com:vml" xmlns:wp14="http://schemas.microsoft.com/office/word/2010/wordprocessingDrawing" xmlns:wp="http://schemas.openxmlformats.org/drawingml/2006/wordprocessingDrawing" xmlns:w10="urn:schemas-microsoft-com:office:word" xmlns:w="http://schemas.openxmlformats.org/wordprocessingml/2006/main" xmlns:w14="http://schemas.microsoft.com/office/word/2010/wordml" xmlns:w15="http://schemas.microsoft.com/office/word/2012/wordml" xmlns:w16se="http://schemas.microsoft.com/office/word/2015/wordml/symex" xmlns:wpg="http://schemas.microsoft.com/office/word/2010/wordprocessingGroup" xmlns:wpi="http://schemas.microsoft.com/office/word/2010/wordprocessingInk" xmlns:wne="http://schemas.microsoft.com/office/word/2006/wordml" xmlns:wps="http://schemas.microsoft.com/office/word/2010/wordprocessingShape" mc:Ignorable="w14 w15 w16se wp14">
   <w:footnote w:type="separator" w:id="-1">
     <w:p>
       <w:pPr>
@@ -11032,7 +13734,7 @@
 </file>
 
 <file path=word/header1.xml><?xml version="1.0" encoding="utf-8"?>
-<w:hdr xmlns:wpc="http://schemas.microsoft.com/office/word/2010/wordprocessingCanvas" xmlns:cx="http://schemas.microsoft.com/office/drawing/2014/chartex" xmlns:cx1="http://schemas.microsoft.com/office/drawing/2015/9/8/chartex" xmlns:cx2="http://schemas.microsoft.com/office/drawing/2015/10/21/chartex" xmlns:cx3="http://schemas.microsoft.com/office/drawing/2016/5/9/chartex" xmlns:cx4="http://schemas.microsoft.com/office/drawing/2016/5/10/chartex" xmlns:cx5="http://schemas.microsoft.com/office/drawing/2016/5/11/chartex" xmlns:cx6="http://schemas.microsoft.com/office/drawing/2016/5/12/chartex" xmlns:cx7="http://schemas.microsoft.com/office/drawing/2016/5/13/chartex" xmlns:cx8="http://schemas.microsoft.com/office/drawing/2016/5/14/chartex" xmlns:mc="http://schemas.openxmlformats.org/markup-compatibility/2006" xmlns:aink="http://schemas.microsoft.com/office/drawing/2016/ink" xmlns:am3d="http://schemas.microsoft.com/office/drawing/2017/model3d" xmlns:o="urn:schemas-microsoft-com:office:office" xmlns:r="http://schemas.openxmlformats.org/officeDocument/2006/relationships" xmlns:m="http://schemas.openxmlformats.org/officeDocument/2006/math" xmlns:v="urn:schemas-microsoft-com:vml" xmlns:wp14="http://schemas.microsoft.com/office/word/2010/wordprocessingDrawing" xmlns:wp="http://schemas.openxmlformats.org/drawingml/2006/wordprocessingDrawing" xmlns:w10="urn:schemas-microsoft-com:office:word" xmlns:w="http://schemas.openxmlformats.org/wordprocessingml/2006/main" xmlns:w14="http://schemas.microsoft.com/office/word/2010/wordml" xmlns:w15="http://schemas.microsoft.com/office/word/2012/wordml" xmlns:w16cex="http://schemas.microsoft.com/office/word/2018/wordml/cex" xmlns:w16cid="http://schemas.microsoft.com/office/word/2016/wordml/cid" xmlns:w16="http://schemas.microsoft.com/office/word/2018/wordml" xmlns:w16sdtdh="http://schemas.microsoft.com/office/word/2020/wordml/sdtdatahash" xmlns:w16se="http://schemas.microsoft.com/office/word/2015/wordml/symex" xmlns:wpg="http://schemas.microsoft.com/office/word/2010/wordprocessingGroup" xmlns:wpi="http://schemas.microsoft.com/office/word/2010/wordprocessingInk" xmlns:wne="http://schemas.microsoft.com/office/word/2006/wordml" xmlns:wps="http://schemas.microsoft.com/office/word/2010/wordprocessingShape" mc:Ignorable="w14 w15 w16se w16cid w16 w16cex w16sdtdh wp14">
+<w:hdr xmlns:wpc="http://schemas.microsoft.com/office/word/2010/wordprocessingCanvas" xmlns:cx="http://schemas.microsoft.com/office/drawing/2014/chartex" xmlns:cx1="http://schemas.microsoft.com/office/drawing/2015/9/8/chartex" xmlns:mc="http://schemas.openxmlformats.org/markup-compatibility/2006" xmlns:o="urn:schemas-microsoft-com:office:office" xmlns:r="http://schemas.openxmlformats.org/officeDocument/2006/relationships" xmlns:m="http://schemas.openxmlformats.org/officeDocument/2006/math" xmlns:v="urn:schemas-microsoft-com:vml" xmlns:wp14="http://schemas.microsoft.com/office/word/2010/wordprocessingDrawing" xmlns:wp="http://schemas.openxmlformats.org/drawingml/2006/wordprocessingDrawing" xmlns:w10="urn:schemas-microsoft-com:office:word" xmlns:w="http://schemas.openxmlformats.org/wordprocessingml/2006/main" xmlns:w14="http://schemas.microsoft.com/office/word/2010/wordml" xmlns:w15="http://schemas.microsoft.com/office/word/2012/wordml" xmlns:w16se="http://schemas.microsoft.com/office/word/2015/wordml/symex" xmlns:wpg="http://schemas.microsoft.com/office/word/2010/wordprocessingGroup" xmlns:wpi="http://schemas.microsoft.com/office/word/2010/wordprocessingInk" xmlns:wne="http://schemas.microsoft.com/office/word/2006/wordml" xmlns:wps="http://schemas.microsoft.com/office/word/2010/wordprocessingShape" mc:Ignorable="w14 w15 w16se wp14">
   <w:p>
     <w:pPr>
       <w:pStyle w:val="Header"/>
@@ -11045,7 +13747,7 @@
 </file>
 
 <file path=word/header2.xml><?xml version="1.0" encoding="utf-8"?>
-<w:hdr xmlns:wpc="http://schemas.microsoft.com/office/word/2010/wordprocessingCanvas" xmlns:cx="http://schemas.microsoft.com/office/drawing/2014/chartex" xmlns:cx1="http://schemas.microsoft.com/office/drawing/2015/9/8/chartex" xmlns:cx2="http://schemas.microsoft.com/office/drawing/2015/10/21/chartex" xmlns:cx3="http://schemas.microsoft.com/office/drawing/2016/5/9/chartex" xmlns:cx4="http://schemas.microsoft.com/office/drawing/2016/5/10/chartex" xmlns:cx5="http://schemas.microsoft.com/office/drawing/2016/5/11/chartex" xmlns:cx6="http://schemas.microsoft.com/office/drawing/2016/5/12/chartex" xmlns:cx7="http://schemas.microsoft.com/office/drawing/2016/5/13/chartex" xmlns:cx8="http://schemas.microsoft.com/office/drawing/2016/5/14/chartex" xmlns:mc="http://schemas.openxmlformats.org/markup-compatibility/2006" xmlns:aink="http://schemas.microsoft.com/office/drawing/2016/ink" xmlns:am3d="http://schemas.microsoft.com/office/drawing/2017/model3d" xmlns:o="urn:schemas-microsoft-com:office:office" xmlns:r="http://schemas.openxmlformats.org/officeDocument/2006/relationships" xmlns:m="http://schemas.openxmlformats.org/officeDocument/2006/math" xmlns:v="urn:schemas-microsoft-com:vml" xmlns:wp14="http://schemas.microsoft.com/office/word/2010/wordprocessingDrawing" xmlns:wp="http://schemas.openxmlformats.org/drawingml/2006/wordprocessingDrawing" xmlns:w10="urn:schemas-microsoft-com:office:word" xmlns:w="http://schemas.openxmlformats.org/wordprocessingml/2006/main" xmlns:w14="http://schemas.microsoft.com/office/word/2010/wordml" xmlns:w15="http://schemas.microsoft.com/office/word/2012/wordml" xmlns:w16cex="http://schemas.microsoft.com/office/word/2018/wordml/cex" xmlns:w16cid="http://schemas.microsoft.com/office/word/2016/wordml/cid" xmlns:w16="http://schemas.microsoft.com/office/word/2018/wordml" xmlns:w16sdtdh="http://schemas.microsoft.com/office/word/2020/wordml/sdtdatahash" xmlns:w16se="http://schemas.microsoft.com/office/word/2015/wordml/symex" xmlns:wpg="http://schemas.microsoft.com/office/word/2010/wordprocessingGroup" xmlns:wpi="http://schemas.microsoft.com/office/word/2010/wordprocessingInk" xmlns:wne="http://schemas.microsoft.com/office/word/2006/wordml" xmlns:wps="http://schemas.microsoft.com/office/word/2010/wordprocessingShape" mc:Ignorable="w14 w15 w16se w16cid w16 w16cex w16sdtdh wp14">
+<w:hdr xmlns:wpc="http://schemas.microsoft.com/office/word/2010/wordprocessingCanvas" xmlns:cx="http://schemas.microsoft.com/office/drawing/2014/chartex" xmlns:cx1="http://schemas.microsoft.com/office/drawing/2015/9/8/chartex" xmlns:mc="http://schemas.openxmlformats.org/markup-compatibility/2006" xmlns:o="urn:schemas-microsoft-com:office:office" xmlns:r="http://schemas.openxmlformats.org/officeDocument/2006/relationships" xmlns:m="http://schemas.openxmlformats.org/officeDocument/2006/math" xmlns:v="urn:schemas-microsoft-com:vml" xmlns:wp14="http://schemas.microsoft.com/office/word/2010/wordprocessingDrawing" xmlns:wp="http://schemas.openxmlformats.org/drawingml/2006/wordprocessingDrawing" xmlns:w10="urn:schemas-microsoft-com:office:word" xmlns:w="http://schemas.openxmlformats.org/wordprocessingml/2006/main" xmlns:w14="http://schemas.microsoft.com/office/word/2010/wordml" xmlns:w15="http://schemas.microsoft.com/office/word/2012/wordml" xmlns:w16se="http://schemas.microsoft.com/office/word/2015/wordml/symex" xmlns:wpg="http://schemas.microsoft.com/office/word/2010/wordprocessingGroup" xmlns:wpi="http://schemas.microsoft.com/office/word/2010/wordprocessingInk" xmlns:wne="http://schemas.microsoft.com/office/word/2006/wordml" xmlns:wps="http://schemas.microsoft.com/office/word/2010/wordprocessingShape" mc:Ignorable="w14 w15 w16se wp14">
   <w:p>
     <w:pPr>
       <w:pStyle w:val="Header"/>
@@ -11058,7 +13760,7 @@
 </file>
 
 <file path=word/header3.xml><?xml version="1.0" encoding="utf-8"?>
-<w:hdr xmlns:wpc="http://schemas.microsoft.com/office/word/2010/wordprocessingCanvas" xmlns:cx="http://schemas.microsoft.com/office/drawing/2014/chartex" xmlns:cx1="http://schemas.microsoft.com/office/drawing/2015/9/8/chartex" xmlns:cx2="http://schemas.microsoft.com/office/drawing/2015/10/21/chartex" xmlns:cx3="http://schemas.microsoft.com/office/drawing/2016/5/9/chartex" xmlns:cx4="http://schemas.microsoft.com/office/drawing/2016/5/10/chartex" xmlns:cx5="http://schemas.microsoft.com/office/drawing/2016/5/11/chartex" xmlns:cx6="http://schemas.microsoft.com/office/drawing/2016/5/12/chartex" xmlns:cx7="http://schemas.microsoft.com/office/drawing/2016/5/13/chartex" xmlns:cx8="http://schemas.microsoft.com/office/drawing/2016/5/14/chartex" xmlns:mc="http://schemas.openxmlformats.org/markup-compatibility/2006" xmlns:aink="http://schemas.microsoft.com/office/drawing/2016/ink" xmlns:am3d="http://schemas.microsoft.com/office/drawing/2017/model3d" xmlns:o="urn:schemas-microsoft-com:office:office" xmlns:r="http://schemas.openxmlformats.org/officeDocument/2006/relationships" xmlns:m="http://schemas.openxmlformats.org/officeDocument/2006/math" xmlns:v="urn:schemas-microsoft-com:vml" xmlns:wp14="http://schemas.microsoft.com/office/word/2010/wordprocessingDrawing" xmlns:wp="http://schemas.openxmlformats.org/drawingml/2006/wordprocessingDrawing" xmlns:w10="urn:schemas-microsoft-com:office:word" xmlns:w="http://schemas.openxmlformats.org/wordprocessingml/2006/main" xmlns:w14="http://schemas.microsoft.com/office/word/2010/wordml" xmlns:w15="http://schemas.microsoft.com/office/word/2012/wordml" xmlns:w16cex="http://schemas.microsoft.com/office/word/2018/wordml/cex" xmlns:w16cid="http://schemas.microsoft.com/office/word/2016/wordml/cid" xmlns:w16="http://schemas.microsoft.com/office/word/2018/wordml" xmlns:w16sdtdh="http://schemas.microsoft.com/office/word/2020/wordml/sdtdatahash" xmlns:w16se="http://schemas.microsoft.com/office/word/2015/wordml/symex" xmlns:wpg="http://schemas.microsoft.com/office/word/2010/wordprocessingGroup" xmlns:wpi="http://schemas.microsoft.com/office/word/2010/wordprocessingInk" xmlns:wne="http://schemas.microsoft.com/office/word/2006/wordml" xmlns:wps="http://schemas.microsoft.com/office/word/2010/wordprocessingShape" mc:Ignorable="w14 w15 w16se w16cid w16 w16cex w16sdtdh wp14">
+<w:hdr xmlns:wpc="http://schemas.microsoft.com/office/word/2010/wordprocessingCanvas" xmlns:cx="http://schemas.microsoft.com/office/drawing/2014/chartex" xmlns:cx1="http://schemas.microsoft.com/office/drawing/2015/9/8/chartex" xmlns:mc="http://schemas.openxmlformats.org/markup-compatibility/2006" xmlns:o="urn:schemas-microsoft-com:office:office" xmlns:r="http://schemas.openxmlformats.org/officeDocument/2006/relationships" xmlns:m="http://schemas.openxmlformats.org/officeDocument/2006/math" xmlns:v="urn:schemas-microsoft-com:vml" xmlns:wp14="http://schemas.microsoft.com/office/word/2010/wordprocessingDrawing" xmlns:wp="http://schemas.openxmlformats.org/drawingml/2006/wordprocessingDrawing" xmlns:w10="urn:schemas-microsoft-com:office:word" xmlns:w="http://schemas.openxmlformats.org/wordprocessingml/2006/main" xmlns:w14="http://schemas.microsoft.com/office/word/2010/wordml" xmlns:w15="http://schemas.microsoft.com/office/word/2012/wordml" xmlns:w16se="http://schemas.microsoft.com/office/word/2015/wordml/symex" xmlns:wpg="http://schemas.microsoft.com/office/word/2010/wordprocessingGroup" xmlns:wpi="http://schemas.microsoft.com/office/word/2010/wordprocessingInk" xmlns:wne="http://schemas.microsoft.com/office/word/2006/wordml" xmlns:wps="http://schemas.microsoft.com/office/word/2010/wordprocessingShape" mc:Ignorable="w14 w15 w16se wp14">
   <w:p>
     <w:pPr>
       <w:pStyle w:val="Header"/>
@@ -11068,7 +13770,7 @@
 </file>
 
 <file path=word/styles.xml><?xml version="1.0" encoding="utf-8"?>
-<w:styles xmlns:mc="http://schemas.openxmlformats.org/markup-compatibility/2006" xmlns:r="http://schemas.openxmlformats.org/officeDocument/2006/relationships" xmlns:w="http://schemas.openxmlformats.org/wordprocessingml/2006/main" xmlns:w14="http://schemas.microsoft.com/office/word/2010/wordml" xmlns:w15="http://schemas.microsoft.com/office/word/2012/wordml" xmlns:w16cex="http://schemas.microsoft.com/office/word/2018/wordml/cex" xmlns:w16cid="http://schemas.microsoft.com/office/word/2016/wordml/cid" xmlns:w16="http://schemas.microsoft.com/office/word/2018/wordml" xmlns:w16sdtdh="http://schemas.microsoft.com/office/word/2020/wordml/sdtdatahash" xmlns:w16se="http://schemas.microsoft.com/office/word/2015/wordml/symex" mc:Ignorable="w14 w15 w16se w16cid w16 w16cex w16sdtdh">
+<w:styles xmlns:mc="http://schemas.openxmlformats.org/markup-compatibility/2006" xmlns:r="http://schemas.openxmlformats.org/officeDocument/2006/relationships" xmlns:w="http://schemas.openxmlformats.org/wordprocessingml/2006/main" xmlns:w14="http://schemas.microsoft.com/office/word/2010/wordml" xmlns:w15="http://schemas.microsoft.com/office/word/2012/wordml" xmlns:w16se="http://schemas.microsoft.com/office/word/2015/wordml/symex" mc:Ignorable="w14 w15 w16se">
   <w:docDefaults>
     <w:rPrDefault>
       <w:rPr>
@@ -11078,7 +13780,7 @@
     </w:rPrDefault>
     <w:pPrDefault/>
   </w:docDefaults>
-  <w:latentStyles w:defLockedState="0" w:defUIPriority="99" w:defSemiHidden="0" w:defUnhideWhenUsed="0" w:defQFormat="0" w:count="376">
+  <w:latentStyles w:defLockedState="0" w:defUIPriority="99" w:defSemiHidden="0" w:defUnhideWhenUsed="0" w:defQFormat="0" w:count="371">
     <w:lsdException w:name="Normal" w:uiPriority="0" w:qFormat="1"/>
     <w:lsdException w:name="heading 1" w:uiPriority="9" w:qFormat="1"/>
     <w:lsdException w:name="heading 2" w:semiHidden="1" w:uiPriority="9" w:unhideWhenUsed="1" w:qFormat="1"/>
@@ -11450,11 +14152,6 @@
     <w:lsdException w:name="List Table 5 Dark Accent 6" w:uiPriority="50"/>
     <w:lsdException w:name="List Table 6 Colorful Accent 6" w:uiPriority="51"/>
     <w:lsdException w:name="List Table 7 Colorful Accent 6" w:uiPriority="52"/>
-    <w:lsdException w:name="Mention" w:semiHidden="1" w:unhideWhenUsed="1"/>
-    <w:lsdException w:name="Smart Hyperlink" w:semiHidden="1" w:unhideWhenUsed="1"/>
-    <w:lsdException w:name="Hashtag" w:semiHidden="1" w:unhideWhenUsed="1"/>
-    <w:lsdException w:name="Unresolved Mention" w:semiHidden="1" w:unhideWhenUsed="1"/>
-    <w:lsdException w:name="Smart Link" w:semiHidden="1" w:unhideWhenUsed="1"/>
   </w:latentStyles>
   <w:style w:type="paragraph" w:default="1" w:styleId="Normal">
     <w:name w:val="Normal"/>
@@ -11874,7 +14571,7 @@
 </file>
 
 <file path=customXml/itemProps1.xml><?xml version="1.0" encoding="utf-8"?>
-<ds:datastoreItem xmlns:ds="http://schemas.openxmlformats.org/officeDocument/2006/customXml" ds:itemID="{04A8229E-A93F-42B7-9485-8DDAABA88593}">
+<ds:datastoreItem xmlns:ds="http://schemas.openxmlformats.org/officeDocument/2006/customXml" ds:itemID="{6B00528B-EDB2-43EE-887F-C2E821489528}">
   <ds:schemaRefs>
     <ds:schemaRef ds:uri="http://schemas.openxmlformats.org/officeDocument/2006/bibliography"/>
   </ds:schemaRefs>

--- a/TS-Kramam/TS-1.6/TS 1.6 Tamil Krama Paatam Corrections.docx
+++ b/TS-Kramam/TS-1.6/TS 1.6 Tamil Krama Paatam Corrections.docx
@@ -1,6 +1,6 @@
 
 <file path=word/document.xml><?xml version="1.0" encoding="utf-8"?>
-<w:document xmlns:wpc="http://schemas.microsoft.com/office/word/2010/wordprocessingCanvas" xmlns:cx="http://schemas.microsoft.com/office/drawing/2014/chartex" xmlns:cx1="http://schemas.microsoft.com/office/drawing/2015/9/8/chartex" xmlns:mc="http://schemas.openxmlformats.org/markup-compatibility/2006" xmlns:o="urn:schemas-microsoft-com:office:office" xmlns:r="http://schemas.openxmlformats.org/officeDocument/2006/relationships" xmlns:m="http://schemas.openxmlformats.org/officeDocument/2006/math" xmlns:v="urn:schemas-microsoft-com:vml" xmlns:wp14="http://schemas.microsoft.com/office/word/2010/wordprocessingDrawing" xmlns:wp="http://schemas.openxmlformats.org/drawingml/2006/wordprocessingDrawing" xmlns:w10="urn:schemas-microsoft-com:office:word" xmlns:w="http://schemas.openxmlformats.org/wordprocessingml/2006/main" xmlns:w14="http://schemas.microsoft.com/office/word/2010/wordml" xmlns:w15="http://schemas.microsoft.com/office/word/2012/wordml" xmlns:w16se="http://schemas.microsoft.com/office/word/2015/wordml/symex" xmlns:wpg="http://schemas.microsoft.com/office/word/2010/wordprocessingGroup" xmlns:wpi="http://schemas.microsoft.com/office/word/2010/wordprocessingInk" xmlns:wne="http://schemas.microsoft.com/office/word/2006/wordml" xmlns:wps="http://schemas.microsoft.com/office/word/2010/wordprocessingShape" mc:Ignorable="w14 w15 w16se wp14">
+<w:document xmlns:wpc="http://schemas.microsoft.com/office/word/2010/wordprocessingCanvas" xmlns:cx="http://schemas.microsoft.com/office/drawing/2014/chartex" xmlns:cx1="http://schemas.microsoft.com/office/drawing/2015/9/8/chartex" xmlns:cx2="http://schemas.microsoft.com/office/drawing/2015/10/21/chartex" xmlns:cx3="http://schemas.microsoft.com/office/drawing/2016/5/9/chartex" xmlns:cx4="http://schemas.microsoft.com/office/drawing/2016/5/10/chartex" xmlns:cx5="http://schemas.microsoft.com/office/drawing/2016/5/11/chartex" xmlns:cx6="http://schemas.microsoft.com/office/drawing/2016/5/12/chartex" xmlns:cx7="http://schemas.microsoft.com/office/drawing/2016/5/13/chartex" xmlns:cx8="http://schemas.microsoft.com/office/drawing/2016/5/14/chartex" xmlns:mc="http://schemas.openxmlformats.org/markup-compatibility/2006" xmlns:aink="http://schemas.microsoft.com/office/drawing/2016/ink" xmlns:am3d="http://schemas.microsoft.com/office/drawing/2017/model3d" xmlns:o="urn:schemas-microsoft-com:office:office" xmlns:oel="http://schemas.microsoft.com/office/2019/extlst" xmlns:r="http://schemas.openxmlformats.org/officeDocument/2006/relationships" xmlns:m="http://schemas.openxmlformats.org/officeDocument/2006/math" xmlns:v="urn:schemas-microsoft-com:vml" xmlns:wp14="http://schemas.microsoft.com/office/word/2010/wordprocessingDrawing" xmlns:wp="http://schemas.openxmlformats.org/drawingml/2006/wordprocessingDrawing" xmlns:w10="urn:schemas-microsoft-com:office:word" xmlns:w="http://schemas.openxmlformats.org/wordprocessingml/2006/main" xmlns:w14="http://schemas.microsoft.com/office/word/2010/wordml" xmlns:w15="http://schemas.microsoft.com/office/word/2012/wordml" xmlns:w16cex="http://schemas.microsoft.com/office/word/2018/wordml/cex" xmlns:w16cid="http://schemas.microsoft.com/office/word/2016/wordml/cid" xmlns:w16="http://schemas.microsoft.com/office/word/2018/wordml" xmlns:w16sdtdh="http://schemas.microsoft.com/office/word/2020/wordml/sdtdatahash" xmlns:w16se="http://schemas.microsoft.com/office/word/2015/wordml/symex" xmlns:wpg="http://schemas.microsoft.com/office/word/2010/wordprocessingGroup" xmlns:wpi="http://schemas.microsoft.com/office/word/2010/wordprocessingInk" xmlns:wne="http://schemas.microsoft.com/office/word/2006/wordml" xmlns:wps="http://schemas.microsoft.com/office/word/2010/wordprocessingShape" mc:Ignorable="w14 w15 w16se w16cid w16 w16cex w16sdtdh wp14">
   <w:body>
     <w:p>
       <w:pPr>
@@ -21,51 +21,7 @@
           <w:szCs w:val="32"/>
           <w:u w:val="single"/>
         </w:rPr>
-        <w:t xml:space="preserve">TS </w:t>
-      </w:r>
-      <w:proofErr w:type="spellStart"/>
-      <w:r>
-        <w:rPr>
-          <w:b/>
-          <w:bCs/>
-          <w:sz w:val="32"/>
-          <w:szCs w:val="32"/>
-          <w:u w:val="single"/>
-        </w:rPr>
-        <w:t>Krama</w:t>
-      </w:r>
-      <w:proofErr w:type="spellEnd"/>
-      <w:r>
-        <w:rPr>
-          <w:b/>
-          <w:bCs/>
-          <w:sz w:val="32"/>
-          <w:szCs w:val="32"/>
-          <w:u w:val="single"/>
-        </w:rPr>
-        <w:t xml:space="preserve"> </w:t>
-      </w:r>
-      <w:proofErr w:type="spellStart"/>
-      <w:r>
-        <w:rPr>
-          <w:b/>
-          <w:bCs/>
-          <w:sz w:val="32"/>
-          <w:szCs w:val="32"/>
-          <w:u w:val="single"/>
-        </w:rPr>
-        <w:t>Paatam</w:t>
-      </w:r>
-      <w:proofErr w:type="spellEnd"/>
-      <w:r>
-        <w:rPr>
-          <w:b/>
-          <w:bCs/>
-          <w:sz w:val="32"/>
-          <w:szCs w:val="32"/>
-          <w:u w:val="single"/>
-        </w:rPr>
-        <w:t xml:space="preserve"> – TS 1.6 </w:t>
+        <w:t xml:space="preserve">TS Krama Paatam – TS 1.6 Tamil Corrections – Observed till </w:t>
       </w:r>
       <w:r>
         <w:rPr>
@@ -75,41 +31,8 @@
           <w:szCs w:val="32"/>
           <w:u w:val="single"/>
         </w:rPr>
-        <w:t>Tamil</w:t>
+        <w:t>July 2022</w:t>
       </w:r>
-      <w:r>
-        <w:rPr>
-          <w:b/>
-          <w:bCs/>
-          <w:sz w:val="32"/>
-          <w:szCs w:val="32"/>
-          <w:u w:val="single"/>
-        </w:rPr>
-        <w:t xml:space="preserve"> Corrections – Observed </w:t>
-      </w:r>
-      <w:proofErr w:type="gramStart"/>
-      <w:r>
-        <w:rPr>
-          <w:b/>
-          <w:bCs/>
-          <w:sz w:val="32"/>
-          <w:szCs w:val="32"/>
-          <w:u w:val="single"/>
-        </w:rPr>
-        <w:t xml:space="preserve">till </w:t>
-      </w:r>
-      <w:r>
-        <w:rPr>
-          <w:b/>
-          <w:bCs/>
-          <w:sz w:val="32"/>
-          <w:szCs w:val="32"/>
-          <w:highlight w:val="red"/>
-          <w:u w:val="single"/>
-        </w:rPr>
-        <w:t>?????</w:t>
-      </w:r>
-      <w:proofErr w:type="gramEnd"/>
     </w:p>
     <w:p>
       <w:pPr>
@@ -124,7 +47,23 @@
           <w:b/>
           <w:bCs/>
         </w:rPr>
-        <w:t>(ignore those which are already incorporated in your book’s version and date)</w:t>
+        <w:t>(</w:t>
+      </w:r>
+      <w:proofErr w:type="gramStart"/>
+      <w:r>
+        <w:rPr>
+          <w:b/>
+          <w:bCs/>
+        </w:rPr>
+        <w:t>ignore</w:t>
+      </w:r>
+      <w:proofErr w:type="gramEnd"/>
+      <w:r>
+        <w:rPr>
+          <w:b/>
+          <w:bCs/>
+        </w:rPr>
+        <w:t xml:space="preserve"> those which are already incorporated in your book’s version and date)</w:t>
       </w:r>
     </w:p>
     <w:tbl>
@@ -163,12 +102,16 @@
               <w:spacing w:before="0" w:line="240" w:lineRule="auto"/>
               <w:jc w:val="center"/>
               <w:rPr>
+                <w:b/>
+                <w:bCs/>
                 <w:sz w:val="32"/>
                 <w:szCs w:val="32"/>
               </w:rPr>
             </w:pPr>
             <w:r>
               <w:rPr>
+                <w:b/>
+                <w:bCs/>
                 <w:sz w:val="32"/>
                 <w:szCs w:val="32"/>
               </w:rPr>
@@ -180,12 +123,16 @@
               <w:spacing w:before="0" w:line="240" w:lineRule="auto"/>
               <w:jc w:val="center"/>
               <w:rPr>
+                <w:b/>
+                <w:bCs/>
                 <w:sz w:val="32"/>
                 <w:szCs w:val="32"/>
               </w:rPr>
             </w:pPr>
             <w:r>
               <w:rPr>
+                <w:b/>
+                <w:bCs/>
                 <w:sz w:val="32"/>
                 <w:szCs w:val="32"/>
               </w:rPr>
@@ -209,12 +156,16 @@
               <w:spacing w:before="0" w:line="240" w:lineRule="auto"/>
               <w:jc w:val="center"/>
               <w:rPr>
+                <w:b/>
+                <w:bCs/>
                 <w:sz w:val="32"/>
                 <w:szCs w:val="32"/>
               </w:rPr>
             </w:pPr>
             <w:r>
               <w:rPr>
+                <w:b/>
+                <w:bCs/>
                 <w:sz w:val="32"/>
                 <w:szCs w:val="32"/>
               </w:rPr>
@@ -239,12 +190,16 @@
               <w:ind w:right="-18"/>
               <w:jc w:val="center"/>
               <w:rPr>
+                <w:b/>
+                <w:bCs/>
                 <w:sz w:val="32"/>
                 <w:szCs w:val="32"/>
               </w:rPr>
             </w:pPr>
             <w:r>
               <w:rPr>
+                <w:b/>
+                <w:bCs/>
                 <w:sz w:val="32"/>
                 <w:szCs w:val="32"/>
               </w:rPr>
@@ -313,20 +268,8 @@
                 <w:szCs w:val="32"/>
                 <w:lang w:val="en-IN" w:eastAsia="en-IN" w:bidi="ml-IN"/>
               </w:rPr>
-              <w:t xml:space="preserve">- </w:t>
-            </w:r>
-            <w:proofErr w:type="spellStart"/>
-            <w:r>
-              <w:rPr>
-                <w:rFonts w:eastAsia="Times New Roman" w:cs="Arial"/>
-                <w:b/>
-                <w:sz w:val="32"/>
-                <w:szCs w:val="32"/>
-                <w:lang w:val="en-IN" w:eastAsia="en-IN" w:bidi="ml-IN"/>
-              </w:rPr>
-              <w:t>Kramam</w:t>
-            </w:r>
-            <w:proofErr w:type="spellEnd"/>
+              <w:t>- Kramam</w:t>
+            </w:r>
           </w:p>
           <w:p>
             <w:pPr>
@@ -344,7 +287,6 @@
                 <w:lang w:bidi="ml-IN"/>
               </w:rPr>
             </w:pPr>
-            <w:proofErr w:type="spellStart"/>
             <w:r>
               <w:rPr>
                 <w:rFonts w:cs="Arial"/>
@@ -354,43 +296,7 @@
                 <w:szCs w:val="36"/>
                 <w:lang w:bidi="ml-IN"/>
               </w:rPr>
-              <w:t>Krama</w:t>
-            </w:r>
-            <w:proofErr w:type="spellEnd"/>
-            <w:r>
-              <w:rPr>
-                <w:rFonts w:cs="Arial"/>
-                <w:b/>
-                <w:bCs/>
-                <w:sz w:val="28"/>
-                <w:szCs w:val="36"/>
-                <w:lang w:bidi="ml-IN"/>
-              </w:rPr>
-              <w:t xml:space="preserve"> </w:t>
-            </w:r>
-            <w:proofErr w:type="spellStart"/>
-            <w:r>
-              <w:rPr>
-                <w:rFonts w:cs="Arial"/>
-                <w:b/>
-                <w:bCs/>
-                <w:sz w:val="28"/>
-                <w:szCs w:val="36"/>
-                <w:lang w:bidi="ml-IN"/>
-              </w:rPr>
-              <w:t>Vaakyam</w:t>
-            </w:r>
-            <w:proofErr w:type="spellEnd"/>
-            <w:r>
-              <w:rPr>
-                <w:rFonts w:cs="Arial"/>
-                <w:b/>
-                <w:bCs/>
-                <w:sz w:val="28"/>
-                <w:szCs w:val="36"/>
-                <w:lang w:bidi="ml-IN"/>
-              </w:rPr>
-              <w:t xml:space="preserve"> No. </w:t>
+              <w:t xml:space="preserve">Krama Vaakyam No. </w:t>
             </w:r>
             <w:r>
               <w:rPr>
@@ -419,7 +325,6 @@
                 <w:szCs w:val="36"/>
               </w:rPr>
             </w:pPr>
-            <w:proofErr w:type="spellStart"/>
             <w:r>
               <w:rPr>
                 <w:rFonts w:cs="Arial"/>
@@ -429,19 +334,7 @@
                 <w:szCs w:val="36"/>
                 <w:lang w:bidi="ml-IN"/>
               </w:rPr>
-              <w:t>Panchaati</w:t>
-            </w:r>
-            <w:proofErr w:type="spellEnd"/>
-            <w:r>
-              <w:rPr>
-                <w:rFonts w:cs="Arial"/>
-                <w:b/>
-                <w:bCs/>
-                <w:sz w:val="28"/>
-                <w:szCs w:val="36"/>
-                <w:lang w:bidi="ml-IN"/>
-              </w:rPr>
-              <w:t xml:space="preserve"> No. </w:t>
+              <w:t xml:space="preserve">Panchaati No. </w:t>
             </w:r>
             <w:r>
               <w:rPr>
@@ -1025,20 +918,8 @@
                 <w:szCs w:val="32"/>
                 <w:lang w:val="en-IN" w:eastAsia="en-IN" w:bidi="ml-IN"/>
               </w:rPr>
-              <w:t xml:space="preserve">- </w:t>
-            </w:r>
-            <w:proofErr w:type="spellStart"/>
-            <w:r>
-              <w:rPr>
-                <w:rFonts w:eastAsia="Times New Roman" w:cs="Arial"/>
-                <w:b/>
-                <w:sz w:val="32"/>
-                <w:szCs w:val="32"/>
-                <w:lang w:val="en-IN" w:eastAsia="en-IN" w:bidi="ml-IN"/>
-              </w:rPr>
-              <w:t>Kramam</w:t>
-            </w:r>
-            <w:proofErr w:type="spellEnd"/>
+              <w:t>- Kramam</w:t>
+            </w:r>
           </w:p>
           <w:p>
             <w:pPr>
@@ -1058,7 +939,6 @@
                 <w:lang w:val="en-IN" w:eastAsia="en-IN" w:bidi="ml-IN"/>
               </w:rPr>
             </w:pPr>
-            <w:proofErr w:type="spellStart"/>
             <w:r>
               <w:rPr>
                 <w:rFonts w:eastAsia="Times New Roman" w:cs="Arial"/>
@@ -1067,40 +947,7 @@
                 <w:szCs w:val="32"/>
                 <w:lang w:val="en-IN" w:eastAsia="en-IN" w:bidi="ml-IN"/>
               </w:rPr>
-              <w:t>Krama</w:t>
-            </w:r>
-            <w:proofErr w:type="spellEnd"/>
-            <w:r>
-              <w:rPr>
-                <w:rFonts w:eastAsia="Times New Roman" w:cs="Arial"/>
-                <w:b/>
-                <w:sz w:val="32"/>
-                <w:szCs w:val="32"/>
-                <w:lang w:val="en-IN" w:eastAsia="en-IN" w:bidi="ml-IN"/>
-              </w:rPr>
-              <w:t xml:space="preserve"> </w:t>
-            </w:r>
-            <w:proofErr w:type="spellStart"/>
-            <w:r>
-              <w:rPr>
-                <w:rFonts w:eastAsia="Times New Roman" w:cs="Arial"/>
-                <w:b/>
-                <w:sz w:val="32"/>
-                <w:szCs w:val="32"/>
-                <w:lang w:val="en-IN" w:eastAsia="en-IN" w:bidi="ml-IN"/>
-              </w:rPr>
-              <w:t>Vaakyam</w:t>
-            </w:r>
-            <w:proofErr w:type="spellEnd"/>
-            <w:r>
-              <w:rPr>
-                <w:rFonts w:eastAsia="Times New Roman" w:cs="Arial"/>
-                <w:b/>
-                <w:sz w:val="32"/>
-                <w:szCs w:val="32"/>
-                <w:lang w:val="en-IN" w:eastAsia="en-IN" w:bidi="ml-IN"/>
-              </w:rPr>
-              <w:t xml:space="preserve"> No. </w:t>
+              <w:t xml:space="preserve">Krama Vaakyam No. </w:t>
             </w:r>
             <w:r>
               <w:rPr>
@@ -1131,7 +978,6 @@
                 <w:lang w:val="en-IN" w:eastAsia="en-IN" w:bidi="ml-IN"/>
               </w:rPr>
             </w:pPr>
-            <w:proofErr w:type="spellStart"/>
             <w:r>
               <w:rPr>
                 <w:rFonts w:eastAsia="Times New Roman" w:cs="Arial"/>
@@ -1140,18 +986,7 @@
                 <w:szCs w:val="32"/>
                 <w:lang w:val="en-IN" w:eastAsia="en-IN" w:bidi="ml-IN"/>
               </w:rPr>
-              <w:t>Panchaati</w:t>
-            </w:r>
-            <w:proofErr w:type="spellEnd"/>
-            <w:r>
-              <w:rPr>
-                <w:rFonts w:eastAsia="Times New Roman" w:cs="Arial"/>
-                <w:b/>
-                <w:sz w:val="32"/>
-                <w:szCs w:val="32"/>
-                <w:lang w:val="en-IN" w:eastAsia="en-IN" w:bidi="ml-IN"/>
-              </w:rPr>
-              <w:t xml:space="preserve"> No. </w:t>
+              <w:t xml:space="preserve">Panchaati No. </w:t>
             </w:r>
             <w:r>
               <w:rPr>
@@ -1577,8 +1412,6 @@
           <w:u w:val="single"/>
         </w:rPr>
       </w:pPr>
-      <w:bookmarkStart w:id="0" w:name="_GoBack"/>
-      <w:bookmarkEnd w:id="0"/>
       <w:r>
         <w:rPr>
           <w:b/>
@@ -1587,51 +1420,7 @@
           <w:szCs w:val="32"/>
           <w:u w:val="single"/>
         </w:rPr>
-        <w:t xml:space="preserve">TS </w:t>
-      </w:r>
-      <w:proofErr w:type="spellStart"/>
-      <w:r>
-        <w:rPr>
-          <w:b/>
-          <w:bCs/>
-          <w:sz w:val="32"/>
-          <w:szCs w:val="32"/>
-          <w:u w:val="single"/>
-        </w:rPr>
-        <w:t>Krama</w:t>
-      </w:r>
-      <w:proofErr w:type="spellEnd"/>
-      <w:r>
-        <w:rPr>
-          <w:b/>
-          <w:bCs/>
-          <w:sz w:val="32"/>
-          <w:szCs w:val="32"/>
-          <w:u w:val="single"/>
-        </w:rPr>
-        <w:t xml:space="preserve"> </w:t>
-      </w:r>
-      <w:proofErr w:type="spellStart"/>
-      <w:r>
-        <w:rPr>
-          <w:b/>
-          <w:bCs/>
-          <w:sz w:val="32"/>
-          <w:szCs w:val="32"/>
-          <w:u w:val="single"/>
-        </w:rPr>
-        <w:t>Paatam</w:t>
-      </w:r>
-      <w:proofErr w:type="spellEnd"/>
-      <w:r>
-        <w:rPr>
-          <w:b/>
-          <w:bCs/>
-          <w:sz w:val="32"/>
-          <w:szCs w:val="32"/>
-          <w:u w:val="single"/>
-        </w:rPr>
-        <w:t xml:space="preserve"> – TS 1.6 Tamil Corrections – Observed till </w:t>
+        <w:t xml:space="preserve">TS Krama Paatam – TS 1.6 Tamil Corrections – Observed till </w:t>
       </w:r>
       <w:r>
         <w:rPr>
@@ -1862,20 +1651,8 @@
                 <w:szCs w:val="32"/>
                 <w:lang w:val="en-IN" w:eastAsia="en-IN" w:bidi="ml-IN"/>
               </w:rPr>
-              <w:t xml:space="preserve"> - </w:t>
-            </w:r>
-            <w:proofErr w:type="spellStart"/>
-            <w:r>
-              <w:rPr>
-                <w:rFonts w:eastAsia="Times New Roman" w:cs="Arial"/>
-                <w:b/>
-                <w:sz w:val="32"/>
-                <w:szCs w:val="32"/>
-                <w:lang w:val="en-IN" w:eastAsia="en-IN" w:bidi="ml-IN"/>
-              </w:rPr>
-              <w:t>Kramam</w:t>
-            </w:r>
-            <w:proofErr w:type="spellEnd"/>
+              <w:t xml:space="preserve"> - Kramam</w:t>
+            </w:r>
           </w:p>
           <w:p>
             <w:pPr>
@@ -1893,7 +1670,6 @@
                 <w:lang w:bidi="ml-IN"/>
               </w:rPr>
             </w:pPr>
-            <w:proofErr w:type="spellStart"/>
             <w:r>
               <w:rPr>
                 <w:rFonts w:cs="Arial"/>
@@ -1903,43 +1679,7 @@
                 <w:szCs w:val="36"/>
                 <w:lang w:bidi="ml-IN"/>
               </w:rPr>
-              <w:t>Krama</w:t>
-            </w:r>
-            <w:proofErr w:type="spellEnd"/>
-            <w:r>
-              <w:rPr>
-                <w:rFonts w:cs="Arial"/>
-                <w:b/>
-                <w:bCs/>
-                <w:sz w:val="28"/>
-                <w:szCs w:val="36"/>
-                <w:lang w:bidi="ml-IN"/>
-              </w:rPr>
-              <w:t xml:space="preserve"> </w:t>
-            </w:r>
-            <w:proofErr w:type="spellStart"/>
-            <w:r>
-              <w:rPr>
-                <w:rFonts w:cs="Arial"/>
-                <w:b/>
-                <w:bCs/>
-                <w:sz w:val="28"/>
-                <w:szCs w:val="36"/>
-                <w:lang w:bidi="ml-IN"/>
-              </w:rPr>
-              <w:t>Vaakyam</w:t>
-            </w:r>
-            <w:proofErr w:type="spellEnd"/>
-            <w:r>
-              <w:rPr>
-                <w:rFonts w:cs="Arial"/>
-                <w:b/>
-                <w:bCs/>
-                <w:sz w:val="28"/>
-                <w:szCs w:val="36"/>
-                <w:lang w:bidi="ml-IN"/>
-              </w:rPr>
-              <w:t xml:space="preserve"> No. </w:t>
+              <w:t xml:space="preserve">Krama Vaakyam No. </w:t>
             </w:r>
             <w:r>
               <w:rPr>
@@ -1968,7 +1708,6 @@
                 <w:szCs w:val="36"/>
               </w:rPr>
             </w:pPr>
-            <w:proofErr w:type="spellStart"/>
             <w:r>
               <w:rPr>
                 <w:rFonts w:cs="Arial"/>
@@ -1978,19 +1717,7 @@
                 <w:szCs w:val="36"/>
                 <w:lang w:bidi="ml-IN"/>
               </w:rPr>
-              <w:t>Panchaati</w:t>
-            </w:r>
-            <w:proofErr w:type="spellEnd"/>
-            <w:r>
-              <w:rPr>
-                <w:rFonts w:cs="Arial"/>
-                <w:b/>
-                <w:bCs/>
-                <w:sz w:val="28"/>
-                <w:szCs w:val="36"/>
-                <w:lang w:bidi="ml-IN"/>
-              </w:rPr>
-              <w:t xml:space="preserve"> No. </w:t>
+              <w:t xml:space="preserve">Panchaati No. </w:t>
             </w:r>
             <w:r>
               <w:rPr>
@@ -2732,20 +2459,8 @@
                 <w:szCs w:val="32"/>
                 <w:lang w:val="en-IN" w:eastAsia="en-IN" w:bidi="ml-IN"/>
               </w:rPr>
-              <w:t xml:space="preserve"> - </w:t>
-            </w:r>
-            <w:proofErr w:type="spellStart"/>
-            <w:r>
-              <w:rPr>
-                <w:rFonts w:eastAsia="Times New Roman" w:cs="Arial"/>
-                <w:b/>
-                <w:sz w:val="32"/>
-                <w:szCs w:val="32"/>
-                <w:lang w:val="en-IN" w:eastAsia="en-IN" w:bidi="ml-IN"/>
-              </w:rPr>
-              <w:t>Kramam</w:t>
-            </w:r>
-            <w:proofErr w:type="spellEnd"/>
+              <w:t xml:space="preserve"> - Kramam</w:t>
+            </w:r>
           </w:p>
           <w:p>
             <w:pPr>
@@ -2763,7 +2478,6 @@
                 <w:lang w:bidi="ml-IN"/>
               </w:rPr>
             </w:pPr>
-            <w:proofErr w:type="spellStart"/>
             <w:r>
               <w:rPr>
                 <w:rFonts w:cs="Arial"/>
@@ -2773,43 +2487,7 @@
                 <w:szCs w:val="36"/>
                 <w:lang w:bidi="ml-IN"/>
               </w:rPr>
-              <w:t>Krama</w:t>
-            </w:r>
-            <w:proofErr w:type="spellEnd"/>
-            <w:r>
-              <w:rPr>
-                <w:rFonts w:cs="Arial"/>
-                <w:b/>
-                <w:bCs/>
-                <w:sz w:val="28"/>
-                <w:szCs w:val="36"/>
-                <w:lang w:bidi="ml-IN"/>
-              </w:rPr>
-              <w:t xml:space="preserve"> </w:t>
-            </w:r>
-            <w:proofErr w:type="spellStart"/>
-            <w:r>
-              <w:rPr>
-                <w:rFonts w:cs="Arial"/>
-                <w:b/>
-                <w:bCs/>
-                <w:sz w:val="28"/>
-                <w:szCs w:val="36"/>
-                <w:lang w:bidi="ml-IN"/>
-              </w:rPr>
-              <w:t>Vaakyam</w:t>
-            </w:r>
-            <w:proofErr w:type="spellEnd"/>
-            <w:r>
-              <w:rPr>
-                <w:rFonts w:cs="Arial"/>
-                <w:b/>
-                <w:bCs/>
-                <w:sz w:val="28"/>
-                <w:szCs w:val="36"/>
-                <w:lang w:bidi="ml-IN"/>
-              </w:rPr>
-              <w:t xml:space="preserve"> No. </w:t>
+              <w:t xml:space="preserve">Krama Vaakyam No. </w:t>
             </w:r>
             <w:r>
               <w:rPr>
@@ -2838,7 +2516,6 @@
                 <w:szCs w:val="36"/>
               </w:rPr>
             </w:pPr>
-            <w:proofErr w:type="spellStart"/>
             <w:r>
               <w:rPr>
                 <w:rFonts w:cs="Arial"/>
@@ -2848,19 +2525,7 @@
                 <w:szCs w:val="36"/>
                 <w:lang w:bidi="ml-IN"/>
               </w:rPr>
-              <w:t>Panchaati</w:t>
-            </w:r>
-            <w:proofErr w:type="spellEnd"/>
-            <w:r>
-              <w:rPr>
-                <w:rFonts w:cs="Arial"/>
-                <w:b/>
-                <w:bCs/>
-                <w:sz w:val="28"/>
-                <w:szCs w:val="36"/>
-                <w:lang w:bidi="ml-IN"/>
-              </w:rPr>
-              <w:t xml:space="preserve"> No. </w:t>
+              <w:t xml:space="preserve">Panchaati No. </w:t>
             </w:r>
             <w:r>
               <w:rPr>
@@ -3477,7 +3142,6 @@
         </w:rPr>
         <w:t xml:space="preserve">TS </w:t>
       </w:r>
-      <w:proofErr w:type="spellStart"/>
       <w:r>
         <w:rPr>
           <w:b/>
@@ -3488,7 +3152,6 @@
         </w:rPr>
         <w:t>Krama</w:t>
       </w:r>
-      <w:proofErr w:type="spellEnd"/>
       <w:r>
         <w:rPr>
           <w:b/>
@@ -3497,29 +3160,7 @@
           <w:szCs w:val="32"/>
           <w:u w:val="single"/>
         </w:rPr>
-        <w:t xml:space="preserve"> </w:t>
-      </w:r>
-      <w:proofErr w:type="spellStart"/>
-      <w:r>
-        <w:rPr>
-          <w:b/>
-          <w:bCs/>
-          <w:sz w:val="32"/>
-          <w:szCs w:val="32"/>
-          <w:u w:val="single"/>
-        </w:rPr>
-        <w:t>Paatam</w:t>
-      </w:r>
-      <w:proofErr w:type="spellEnd"/>
-      <w:r>
-        <w:rPr>
-          <w:b/>
-          <w:bCs/>
-          <w:sz w:val="32"/>
-          <w:szCs w:val="32"/>
-          <w:u w:val="single"/>
-        </w:rPr>
-        <w:t xml:space="preserve"> – TS 1.</w:t>
+        <w:t xml:space="preserve"> Paatam – TS 1.</w:t>
       </w:r>
       <w:r>
         <w:rPr>
@@ -3743,20 +3384,8 @@
                 <w:szCs w:val="32"/>
                 <w:lang w:val="en-IN" w:eastAsia="en-IN" w:bidi="ml-IN"/>
               </w:rPr>
-              <w:t xml:space="preserve">T.S.1.6.7.2 - </w:t>
-            </w:r>
-            <w:proofErr w:type="spellStart"/>
-            <w:r>
-              <w:rPr>
-                <w:rFonts w:eastAsia="Times New Roman" w:cs="Arial"/>
-                <w:b/>
-                <w:sz w:val="32"/>
-                <w:szCs w:val="32"/>
-                <w:lang w:val="en-IN" w:eastAsia="en-IN" w:bidi="ml-IN"/>
-              </w:rPr>
-              <w:t>Kramam</w:t>
-            </w:r>
-            <w:proofErr w:type="spellEnd"/>
+              <w:t>T.S.1.6.7.2 - Kramam</w:t>
+            </w:r>
           </w:p>
           <w:p>
             <w:pPr>
@@ -3774,7 +3403,6 @@
                 <w:lang w:bidi="ml-IN"/>
               </w:rPr>
             </w:pPr>
-            <w:proofErr w:type="spellStart"/>
             <w:r>
               <w:rPr>
                 <w:rFonts w:cs="Arial"/>
@@ -3784,43 +3412,7 @@
                 <w:szCs w:val="36"/>
                 <w:lang w:bidi="ml-IN"/>
               </w:rPr>
-              <w:t>Krama</w:t>
-            </w:r>
-            <w:proofErr w:type="spellEnd"/>
-            <w:r>
-              <w:rPr>
-                <w:rFonts w:cs="Arial"/>
-                <w:b/>
-                <w:bCs/>
-                <w:sz w:val="28"/>
-                <w:szCs w:val="36"/>
-                <w:lang w:bidi="ml-IN"/>
-              </w:rPr>
-              <w:t xml:space="preserve"> </w:t>
-            </w:r>
-            <w:proofErr w:type="spellStart"/>
-            <w:r>
-              <w:rPr>
-                <w:rFonts w:cs="Arial"/>
-                <w:b/>
-                <w:bCs/>
-                <w:sz w:val="28"/>
-                <w:szCs w:val="36"/>
-                <w:lang w:bidi="ml-IN"/>
-              </w:rPr>
-              <w:t>Vaakyam</w:t>
-            </w:r>
-            <w:proofErr w:type="spellEnd"/>
-            <w:r>
-              <w:rPr>
-                <w:rFonts w:cs="Arial"/>
-                <w:b/>
-                <w:bCs/>
-                <w:sz w:val="28"/>
-                <w:szCs w:val="36"/>
-                <w:lang w:bidi="ml-IN"/>
-              </w:rPr>
-              <w:t xml:space="preserve"> No. 60</w:t>
+              <w:t>Krama Vaakyam No. 60</w:t>
             </w:r>
           </w:p>
           <w:p>
@@ -3838,7 +3430,6 @@
                 <w:szCs w:val="36"/>
               </w:rPr>
             </w:pPr>
-            <w:proofErr w:type="spellStart"/>
             <w:r>
               <w:rPr>
                 <w:rFonts w:cs="Arial"/>
@@ -3848,19 +3439,7 @@
                 <w:szCs w:val="36"/>
                 <w:lang w:bidi="ml-IN"/>
               </w:rPr>
-              <w:t>Panchaati</w:t>
-            </w:r>
-            <w:proofErr w:type="spellEnd"/>
-            <w:r>
-              <w:rPr>
-                <w:rFonts w:cs="Arial"/>
-                <w:b/>
-                <w:bCs/>
-                <w:sz w:val="28"/>
-                <w:szCs w:val="36"/>
-                <w:lang w:bidi="ml-IN"/>
-              </w:rPr>
-              <w:t xml:space="preserve"> No. 22</w:t>
+              <w:t>Panchaati No. 22</w:t>
             </w:r>
           </w:p>
         </w:tc>
@@ -4325,7 +3904,7 @@
               </w:rPr>
               <w:t>ம</w:t>
             </w:r>
-            <w:bookmarkStart w:id="1" w:name="_Hlk79914004"/>
+            <w:bookmarkStart w:id="0" w:name="_Hlk79914004"/>
             <w:r>
               <w:rPr>
                 <w:rFonts w:ascii="BRH Tamil Tab Extra" w:hAnsi="BRH Tamil Tab Extra" w:cs="Latha"/>
@@ -4336,7 +3915,7 @@
               </w:rPr>
               <w:t>…</w:t>
             </w:r>
-            <w:bookmarkEnd w:id="1"/>
+            <w:bookmarkEnd w:id="0"/>
             <w:r>
               <w:rPr>
                 <w:rFonts w:ascii="Latha" w:hAnsi="Latha" w:cs="Latha"/>
@@ -4454,21 +4033,8 @@
                 <w:szCs w:val="32"/>
                 <w:lang w:val="en-IN" w:eastAsia="en-IN" w:bidi="ml-IN"/>
               </w:rPr>
-              <w:lastRenderedPageBreak/>
-              <w:t xml:space="preserve">T.S.1.6.10.2 - </w:t>
-            </w:r>
-            <w:proofErr w:type="spellStart"/>
-            <w:r>
-              <w:rPr>
-                <w:rFonts w:eastAsia="Times New Roman" w:cs="Arial"/>
-                <w:b/>
-                <w:sz w:val="32"/>
-                <w:szCs w:val="32"/>
-                <w:lang w:val="en-IN" w:eastAsia="en-IN" w:bidi="ml-IN"/>
-              </w:rPr>
-              <w:t>Kramam</w:t>
-            </w:r>
-            <w:proofErr w:type="spellEnd"/>
+              <w:t>T.S.1.6.10.2 - Kramam</w:t>
+            </w:r>
           </w:p>
           <w:p>
             <w:pPr>
@@ -4486,7 +4052,6 @@
                 <w:lang w:bidi="ml-IN"/>
               </w:rPr>
             </w:pPr>
-            <w:proofErr w:type="spellStart"/>
             <w:r>
               <w:rPr>
                 <w:rFonts w:cs="Arial"/>
@@ -4496,43 +4061,7 @@
                 <w:szCs w:val="36"/>
                 <w:lang w:bidi="ml-IN"/>
               </w:rPr>
-              <w:t>Krama</w:t>
-            </w:r>
-            <w:proofErr w:type="spellEnd"/>
-            <w:r>
-              <w:rPr>
-                <w:rFonts w:cs="Arial"/>
-                <w:b/>
-                <w:bCs/>
-                <w:sz w:val="28"/>
-                <w:szCs w:val="36"/>
-                <w:lang w:bidi="ml-IN"/>
-              </w:rPr>
-              <w:t xml:space="preserve"> </w:t>
-            </w:r>
-            <w:proofErr w:type="spellStart"/>
-            <w:r>
-              <w:rPr>
-                <w:rFonts w:cs="Arial"/>
-                <w:b/>
-                <w:bCs/>
-                <w:sz w:val="28"/>
-                <w:szCs w:val="36"/>
-                <w:lang w:bidi="ml-IN"/>
-              </w:rPr>
-              <w:t>Vaakyam</w:t>
-            </w:r>
-            <w:proofErr w:type="spellEnd"/>
-            <w:r>
-              <w:rPr>
-                <w:rFonts w:cs="Arial"/>
-                <w:b/>
-                <w:bCs/>
-                <w:sz w:val="28"/>
-                <w:szCs w:val="36"/>
-                <w:lang w:bidi="ml-IN"/>
-              </w:rPr>
-              <w:t xml:space="preserve"> No. 51</w:t>
+              <w:t>Krama Vaakyam No. 51</w:t>
             </w:r>
           </w:p>
           <w:p>
@@ -4550,7 +4079,6 @@
                 <w:szCs w:val="36"/>
               </w:rPr>
             </w:pPr>
-            <w:proofErr w:type="spellStart"/>
             <w:r>
               <w:rPr>
                 <w:rFonts w:cs="Arial"/>
@@ -4560,19 +4088,7 @@
                 <w:szCs w:val="36"/>
                 <w:lang w:bidi="ml-IN"/>
               </w:rPr>
-              <w:t>Panchaati</w:t>
-            </w:r>
-            <w:proofErr w:type="spellEnd"/>
-            <w:r>
-              <w:rPr>
-                <w:rFonts w:cs="Arial"/>
-                <w:b/>
-                <w:bCs/>
-                <w:sz w:val="28"/>
-                <w:szCs w:val="36"/>
-                <w:lang w:bidi="ml-IN"/>
-              </w:rPr>
-              <w:t xml:space="preserve"> No. 34</w:t>
+              <w:t>Panchaati No. 34</w:t>
             </w:r>
           </w:p>
         </w:tc>
@@ -5298,20 +4814,9 @@
                 <w:szCs w:val="32"/>
                 <w:lang w:val="en-IN" w:eastAsia="en-IN" w:bidi="ml-IN"/>
               </w:rPr>
-              <w:t xml:space="preserve">T.S.1.6.11.2 - </w:t>
-            </w:r>
-            <w:proofErr w:type="spellStart"/>
-            <w:r>
-              <w:rPr>
-                <w:rFonts w:eastAsia="Times New Roman" w:cs="Arial"/>
-                <w:b/>
-                <w:sz w:val="32"/>
-                <w:szCs w:val="32"/>
-                <w:lang w:val="en-IN" w:eastAsia="en-IN" w:bidi="ml-IN"/>
-              </w:rPr>
-              <w:t>Kramam</w:t>
-            </w:r>
-            <w:proofErr w:type="spellEnd"/>
+              <w:lastRenderedPageBreak/>
+              <w:t>T.S.1.6.11.2 - Kramam</w:t>
+            </w:r>
           </w:p>
           <w:p>
             <w:pPr>
@@ -5329,7 +4834,6 @@
                 <w:lang w:bidi="ml-IN"/>
               </w:rPr>
             </w:pPr>
-            <w:proofErr w:type="spellStart"/>
             <w:r>
               <w:rPr>
                 <w:rFonts w:cs="Arial"/>
@@ -5339,43 +4843,7 @@
                 <w:szCs w:val="36"/>
                 <w:lang w:bidi="ml-IN"/>
               </w:rPr>
-              <w:t>Krama</w:t>
-            </w:r>
-            <w:proofErr w:type="spellEnd"/>
-            <w:r>
-              <w:rPr>
-                <w:rFonts w:cs="Arial"/>
-                <w:b/>
-                <w:bCs/>
-                <w:sz w:val="28"/>
-                <w:szCs w:val="36"/>
-                <w:lang w:bidi="ml-IN"/>
-              </w:rPr>
-              <w:t xml:space="preserve"> </w:t>
-            </w:r>
-            <w:proofErr w:type="spellStart"/>
-            <w:r>
-              <w:rPr>
-                <w:rFonts w:cs="Arial"/>
-                <w:b/>
-                <w:bCs/>
-                <w:sz w:val="28"/>
-                <w:szCs w:val="36"/>
-                <w:lang w:bidi="ml-IN"/>
-              </w:rPr>
-              <w:t>Vaakyam</w:t>
-            </w:r>
-            <w:proofErr w:type="spellEnd"/>
-            <w:r>
-              <w:rPr>
-                <w:rFonts w:cs="Arial"/>
-                <w:b/>
-                <w:bCs/>
-                <w:sz w:val="28"/>
-                <w:szCs w:val="36"/>
-                <w:lang w:bidi="ml-IN"/>
-              </w:rPr>
-              <w:t xml:space="preserve"> No. 38</w:t>
+              <w:t>Krama Vaakyam No. 38</w:t>
             </w:r>
           </w:p>
           <w:p>
@@ -5393,7 +4861,6 @@
                 <w:szCs w:val="36"/>
               </w:rPr>
             </w:pPr>
-            <w:proofErr w:type="spellStart"/>
             <w:r>
               <w:rPr>
                 <w:rFonts w:cs="Arial"/>
@@ -5403,19 +4870,7 @@
                 <w:szCs w:val="36"/>
                 <w:lang w:bidi="ml-IN"/>
               </w:rPr>
-              <w:t>Panchaati</w:t>
-            </w:r>
-            <w:proofErr w:type="spellEnd"/>
-            <w:r>
-              <w:rPr>
-                <w:rFonts w:cs="Arial"/>
-                <w:b/>
-                <w:bCs/>
-                <w:sz w:val="28"/>
-                <w:szCs w:val="36"/>
-                <w:lang w:bidi="ml-IN"/>
-              </w:rPr>
-              <w:t xml:space="preserve"> No. 40</w:t>
+              <w:t>Panchaati No. 40</w:t>
             </w:r>
           </w:p>
         </w:tc>
@@ -6051,20 +5506,8 @@
                 <w:szCs w:val="32"/>
                 <w:lang w:val="en-IN" w:eastAsia="en-IN" w:bidi="ml-IN"/>
               </w:rPr>
-              <w:t xml:space="preserve">T.S.1.6.12.1 - </w:t>
-            </w:r>
-            <w:proofErr w:type="spellStart"/>
-            <w:r>
-              <w:rPr>
-                <w:rFonts w:eastAsia="Times New Roman" w:cs="Arial"/>
-                <w:b/>
-                <w:sz w:val="32"/>
-                <w:szCs w:val="32"/>
-                <w:lang w:val="en-IN" w:eastAsia="en-IN" w:bidi="ml-IN"/>
-              </w:rPr>
-              <w:t>Kramam</w:t>
-            </w:r>
-            <w:proofErr w:type="spellEnd"/>
+              <w:t>T.S.1.6.12.1 - Kramam</w:t>
+            </w:r>
           </w:p>
           <w:p>
             <w:pPr>
@@ -6082,7 +5525,6 @@
                 <w:lang w:bidi="ml-IN"/>
               </w:rPr>
             </w:pPr>
-            <w:proofErr w:type="spellStart"/>
             <w:r>
               <w:rPr>
                 <w:rFonts w:cs="Arial"/>
@@ -6092,43 +5534,7 @@
                 <w:szCs w:val="36"/>
                 <w:lang w:bidi="ml-IN"/>
               </w:rPr>
-              <w:t>Krama</w:t>
-            </w:r>
-            <w:proofErr w:type="spellEnd"/>
-            <w:r>
-              <w:rPr>
-                <w:rFonts w:cs="Arial"/>
-                <w:b/>
-                <w:bCs/>
-                <w:sz w:val="28"/>
-                <w:szCs w:val="36"/>
-                <w:lang w:bidi="ml-IN"/>
-              </w:rPr>
-              <w:t xml:space="preserve"> </w:t>
-            </w:r>
-            <w:proofErr w:type="spellStart"/>
-            <w:r>
-              <w:rPr>
-                <w:rFonts w:cs="Arial"/>
-                <w:b/>
-                <w:bCs/>
-                <w:sz w:val="28"/>
-                <w:szCs w:val="36"/>
-                <w:lang w:bidi="ml-IN"/>
-              </w:rPr>
-              <w:t>Vaakyam</w:t>
-            </w:r>
-            <w:proofErr w:type="spellEnd"/>
-            <w:r>
-              <w:rPr>
-                <w:rFonts w:cs="Arial"/>
-                <w:b/>
-                <w:bCs/>
-                <w:sz w:val="28"/>
-                <w:szCs w:val="36"/>
-                <w:lang w:bidi="ml-IN"/>
-              </w:rPr>
-              <w:t xml:space="preserve"> No. 7</w:t>
+              <w:t>Krama Vaakyam No. 7</w:t>
             </w:r>
           </w:p>
           <w:p>
@@ -6146,7 +5552,6 @@
                 <w:szCs w:val="36"/>
               </w:rPr>
             </w:pPr>
-            <w:proofErr w:type="spellStart"/>
             <w:r>
               <w:rPr>
                 <w:rFonts w:cs="Arial"/>
@@ -6156,19 +5561,7 @@
                 <w:szCs w:val="36"/>
                 <w:lang w:bidi="ml-IN"/>
               </w:rPr>
-              <w:t>Panchaati</w:t>
-            </w:r>
-            <w:proofErr w:type="spellEnd"/>
-            <w:r>
-              <w:rPr>
-                <w:rFonts w:cs="Arial"/>
-                <w:b/>
-                <w:bCs/>
-                <w:sz w:val="28"/>
-                <w:szCs w:val="36"/>
-                <w:lang w:bidi="ml-IN"/>
-              </w:rPr>
-              <w:t xml:space="preserve"> No. 46</w:t>
+              <w:t>Panchaati No. 46</w:t>
             </w:r>
           </w:p>
         </w:tc>
@@ -6725,7 +6118,6 @@
         </w:rPr>
         <w:t xml:space="preserve">TS </w:t>
       </w:r>
-      <w:proofErr w:type="spellStart"/>
       <w:r>
         <w:rPr>
           <w:b/>
@@ -6736,7 +6128,6 @@
         </w:rPr>
         <w:t>Krama</w:t>
       </w:r>
-      <w:proofErr w:type="spellEnd"/>
       <w:r>
         <w:rPr>
           <w:b/>
@@ -6745,29 +6136,7 @@
           <w:szCs w:val="32"/>
           <w:u w:val="single"/>
         </w:rPr>
-        <w:t xml:space="preserve"> </w:t>
-      </w:r>
-      <w:proofErr w:type="spellStart"/>
-      <w:r>
-        <w:rPr>
-          <w:b/>
-          <w:bCs/>
-          <w:sz w:val="32"/>
-          <w:szCs w:val="32"/>
-          <w:u w:val="single"/>
-        </w:rPr>
-        <w:t>Paatam</w:t>
-      </w:r>
-      <w:proofErr w:type="spellEnd"/>
-      <w:r>
-        <w:rPr>
-          <w:b/>
-          <w:bCs/>
-          <w:sz w:val="32"/>
-          <w:szCs w:val="32"/>
-          <w:u w:val="single"/>
-        </w:rPr>
-        <w:t xml:space="preserve"> – TS 1.</w:t>
+        <w:t xml:space="preserve"> Paatam – TS 1.</w:t>
       </w:r>
       <w:r>
         <w:rPr>
@@ -7035,22 +6404,8 @@
                 <w:szCs w:val="28"/>
                 <w:lang w:val="en-IN" w:eastAsia="en-IN" w:bidi="ml-IN"/>
               </w:rPr>
-              <w:t xml:space="preserve">T.S.1.6.2.2 - </w:t>
-            </w:r>
-            <w:proofErr w:type="spellStart"/>
-            <w:r>
-              <w:rPr>
-                <w:rFonts w:eastAsia="Times New Roman" w:cs="Arial"/>
-                <w:b/>
-                <w:bCs/>
-                <w:color w:val="000000"/>
-                <w:sz w:val="28"/>
-                <w:szCs w:val="28"/>
-                <w:lang w:val="en-IN" w:eastAsia="en-IN" w:bidi="ml-IN"/>
-              </w:rPr>
-              <w:t>Kramam</w:t>
-            </w:r>
-            <w:proofErr w:type="spellEnd"/>
+              <w:t>T.S.1.6.2.2 - Kramam</w:t>
+            </w:r>
           </w:p>
           <w:p>
             <w:pPr>
@@ -7068,7 +6423,6 @@
                 <w:lang w:bidi="ml-IN"/>
               </w:rPr>
             </w:pPr>
-            <w:proofErr w:type="spellStart"/>
             <w:r>
               <w:rPr>
                 <w:rFonts w:cs="Arial"/>
@@ -7078,43 +6432,7 @@
                 <w:szCs w:val="28"/>
                 <w:lang w:bidi="ml-IN"/>
               </w:rPr>
-              <w:t>Krama</w:t>
-            </w:r>
-            <w:proofErr w:type="spellEnd"/>
-            <w:r>
-              <w:rPr>
-                <w:rFonts w:cs="Arial"/>
-                <w:b/>
-                <w:bCs/>
-                <w:sz w:val="28"/>
-                <w:szCs w:val="28"/>
-                <w:lang w:bidi="ml-IN"/>
-              </w:rPr>
-              <w:t xml:space="preserve"> </w:t>
-            </w:r>
-            <w:proofErr w:type="spellStart"/>
-            <w:r>
-              <w:rPr>
-                <w:rFonts w:cs="Arial"/>
-                <w:b/>
-                <w:bCs/>
-                <w:sz w:val="28"/>
-                <w:szCs w:val="28"/>
-                <w:lang w:bidi="ml-IN"/>
-              </w:rPr>
-              <w:t>Vaakyam</w:t>
-            </w:r>
-            <w:proofErr w:type="spellEnd"/>
-            <w:r>
-              <w:rPr>
-                <w:rFonts w:cs="Arial"/>
-                <w:b/>
-                <w:bCs/>
-                <w:sz w:val="28"/>
-                <w:szCs w:val="28"/>
-                <w:lang w:bidi="ml-IN"/>
-              </w:rPr>
-              <w:t xml:space="preserve"> No. 21</w:t>
+              <w:t>Krama Vaakyam No. 21</w:t>
             </w:r>
           </w:p>
           <w:p>
@@ -7132,7 +6450,6 @@
                 <w:szCs w:val="36"/>
               </w:rPr>
             </w:pPr>
-            <w:proofErr w:type="spellStart"/>
             <w:r>
               <w:rPr>
                 <w:rFonts w:cs="Arial"/>
@@ -7142,20 +6459,7 @@
                 <w:szCs w:val="28"/>
                 <w:lang w:bidi="ml-IN"/>
               </w:rPr>
-              <w:lastRenderedPageBreak/>
-              <w:t>Panchaati</w:t>
-            </w:r>
-            <w:proofErr w:type="spellEnd"/>
-            <w:r>
-              <w:rPr>
-                <w:rFonts w:cs="Arial"/>
-                <w:b/>
-                <w:bCs/>
-                <w:sz w:val="28"/>
-                <w:szCs w:val="28"/>
-                <w:lang w:bidi="ml-IN"/>
-              </w:rPr>
-              <w:t xml:space="preserve"> No. 5</w:t>
+              <w:t>Panchaati No. 5</w:t>
             </w:r>
           </w:p>
         </w:tc>
@@ -7181,7 +6485,6 @@
                 <w:cs/>
                 <w:lang w:bidi="ta-IN"/>
               </w:rPr>
-              <w:lastRenderedPageBreak/>
               <w:t>உச்சு</w:t>
             </w:r>
             <w:r>
@@ -7495,19 +6798,8 @@
                 <w:sz w:val="28"/>
                 <w:szCs w:val="28"/>
               </w:rPr>
-              <w:t xml:space="preserve"> No </w:t>
-            </w:r>
-            <w:proofErr w:type="spellStart"/>
-            <w:r>
-              <w:rPr>
-                <w:b/>
-                <w:sz w:val="28"/>
-                <w:szCs w:val="28"/>
-              </w:rPr>
-              <w:lastRenderedPageBreak/>
-              <w:t>avagraha</w:t>
-            </w:r>
-            <w:proofErr w:type="spellEnd"/>
+              <w:t xml:space="preserve"> No avagraha</w:t>
+            </w:r>
             <w:r>
               <w:rPr>
                 <w:b/>
@@ -7558,7 +6850,6 @@
                 <w:szCs w:val="32"/>
                 <w:lang w:val="en-IN" w:eastAsia="en-IN" w:bidi="ml-IN"/>
               </w:rPr>
-              <w:lastRenderedPageBreak/>
               <w:t>T</w:t>
             </w:r>
             <w:r>
@@ -7571,22 +6862,8 @@
                 <w:szCs w:val="28"/>
                 <w:lang w:val="en-IN" w:eastAsia="en-IN" w:bidi="ml-IN"/>
               </w:rPr>
-              <w:t xml:space="preserve">.S.1.6.2.2 - </w:t>
-            </w:r>
-            <w:proofErr w:type="spellStart"/>
-            <w:r>
-              <w:rPr>
-                <w:rFonts w:eastAsia="Times New Roman" w:cs="Arial"/>
-                <w:b/>
-                <w:bCs/>
-                <w:color w:val="000000"/>
-                <w:sz w:val="28"/>
-                <w:szCs w:val="28"/>
-                <w:lang w:val="en-IN" w:eastAsia="en-IN" w:bidi="ml-IN"/>
-              </w:rPr>
-              <w:t>Kramam</w:t>
-            </w:r>
-            <w:proofErr w:type="spellEnd"/>
+              <w:t>.S.1.6.2.2 - Kramam</w:t>
+            </w:r>
           </w:p>
           <w:p>
             <w:pPr>
@@ -7608,7 +6885,6 @@
                 <w:lang w:val="en-IN" w:eastAsia="en-IN" w:bidi="ml-IN"/>
               </w:rPr>
             </w:pPr>
-            <w:proofErr w:type="spellStart"/>
             <w:r>
               <w:rPr>
                 <w:rFonts w:eastAsia="Times New Roman" w:cs="Arial"/>
@@ -7619,46 +6895,7 @@
                 <w:szCs w:val="28"/>
                 <w:lang w:val="en-IN" w:eastAsia="en-IN" w:bidi="ml-IN"/>
               </w:rPr>
-              <w:t>Krama</w:t>
-            </w:r>
-            <w:proofErr w:type="spellEnd"/>
-            <w:r>
-              <w:rPr>
-                <w:rFonts w:eastAsia="Times New Roman" w:cs="Arial"/>
-                <w:b/>
-                <w:bCs/>
-                <w:color w:val="000000"/>
-                <w:sz w:val="28"/>
-                <w:szCs w:val="28"/>
-                <w:lang w:val="en-IN" w:eastAsia="en-IN" w:bidi="ml-IN"/>
-              </w:rPr>
-              <w:t xml:space="preserve"> </w:t>
-            </w:r>
-            <w:proofErr w:type="spellStart"/>
-            <w:r>
-              <w:rPr>
-                <w:rFonts w:eastAsia="Times New Roman" w:cs="Arial"/>
-                <w:b/>
-                <w:bCs/>
-                <w:color w:val="000000"/>
-                <w:sz w:val="28"/>
-                <w:szCs w:val="28"/>
-                <w:lang w:val="en-IN" w:eastAsia="en-IN" w:bidi="ml-IN"/>
-              </w:rPr>
-              <w:t>Vaakyam</w:t>
-            </w:r>
-            <w:proofErr w:type="spellEnd"/>
-            <w:r>
-              <w:rPr>
-                <w:rFonts w:eastAsia="Times New Roman" w:cs="Arial"/>
-                <w:b/>
-                <w:bCs/>
-                <w:color w:val="000000"/>
-                <w:sz w:val="28"/>
-                <w:szCs w:val="28"/>
-                <w:lang w:val="en-IN" w:eastAsia="en-IN" w:bidi="ml-IN"/>
-              </w:rPr>
-              <w:t xml:space="preserve"> No. 28</w:t>
+              <w:t>Krama Vaakyam No. 28</w:t>
             </w:r>
           </w:p>
           <w:p>
@@ -7678,7 +6915,6 @@
                 <w:szCs w:val="36"/>
               </w:rPr>
             </w:pPr>
-            <w:proofErr w:type="spellStart"/>
             <w:r>
               <w:rPr>
                 <w:rFonts w:eastAsia="Times New Roman" w:cs="Arial"/>
@@ -7689,20 +6925,7 @@
                 <w:szCs w:val="28"/>
                 <w:lang w:val="en-IN" w:eastAsia="en-IN" w:bidi="ml-IN"/>
               </w:rPr>
-              <w:t>Panchaati</w:t>
-            </w:r>
-            <w:proofErr w:type="spellEnd"/>
-            <w:r>
-              <w:rPr>
-                <w:rFonts w:eastAsia="Times New Roman" w:cs="Arial"/>
-                <w:b/>
-                <w:bCs/>
-                <w:color w:val="000000"/>
-                <w:sz w:val="28"/>
-                <w:szCs w:val="28"/>
-                <w:lang w:val="en-IN" w:eastAsia="en-IN" w:bidi="ml-IN"/>
-              </w:rPr>
-              <w:t xml:space="preserve"> No. 5</w:t>
+              <w:t>Panchaati No. 5</w:t>
             </w:r>
           </w:p>
         </w:tc>
@@ -8229,25 +7452,7 @@
                 <w:sz w:val="28"/>
                 <w:szCs w:val="28"/>
               </w:rPr>
-              <w:t>(sentence ends here hence double “</w:t>
-            </w:r>
-            <w:proofErr w:type="spellStart"/>
-            <w:r>
-              <w:rPr>
-                <w:b/>
-                <w:sz w:val="28"/>
-                <w:szCs w:val="28"/>
-              </w:rPr>
-              <w:t>ruk</w:t>
-            </w:r>
-            <w:proofErr w:type="spellEnd"/>
-            <w:r>
-              <w:rPr>
-                <w:b/>
-                <w:sz w:val="28"/>
-                <w:szCs w:val="28"/>
-              </w:rPr>
-              <w:t xml:space="preserve"> stop”)</w:t>
+              <w:t>(sentence ends here hence double “ruk stop”)</w:t>
             </w:r>
           </w:p>
         </w:tc>
@@ -8279,6 +7484,7 @@
                 <w:sz w:val="28"/>
                 <w:szCs w:val="28"/>
               </w:rPr>
+              <w:lastRenderedPageBreak/>
               <w:t xml:space="preserve">TS 1.6.2.3 </w:t>
             </w:r>
           </w:p>
@@ -8297,7 +7503,6 @@
                 <w:szCs w:val="28"/>
               </w:rPr>
             </w:pPr>
-            <w:proofErr w:type="spellStart"/>
             <w:r>
               <w:rPr>
                 <w:rFonts w:cs="Arial"/>
@@ -8305,17 +7510,7 @@
                 <w:sz w:val="28"/>
                 <w:szCs w:val="28"/>
               </w:rPr>
-              <w:t>Panchaati</w:t>
-            </w:r>
-            <w:proofErr w:type="spellEnd"/>
-            <w:r>
-              <w:rPr>
-                <w:rFonts w:cs="Arial"/>
-                <w:b/>
-                <w:sz w:val="28"/>
-                <w:szCs w:val="28"/>
-              </w:rPr>
-              <w:t xml:space="preserve"> 6</w:t>
+              <w:t>Panchaati 6</w:t>
             </w:r>
           </w:p>
           <w:p>
@@ -8333,7 +7528,6 @@
                 <w:szCs w:val="36"/>
               </w:rPr>
             </w:pPr>
-            <w:proofErr w:type="spellStart"/>
             <w:r>
               <w:rPr>
                 <w:rFonts w:cs="Arial"/>
@@ -8341,17 +7535,7 @@
                 <w:sz w:val="28"/>
                 <w:szCs w:val="28"/>
               </w:rPr>
-              <w:t>Vaakyam</w:t>
-            </w:r>
-            <w:proofErr w:type="spellEnd"/>
-            <w:r>
-              <w:rPr>
-                <w:rFonts w:cs="Arial"/>
-                <w:b/>
-                <w:sz w:val="28"/>
-                <w:szCs w:val="28"/>
-              </w:rPr>
-              <w:t xml:space="preserve"> 20</w:t>
+              <w:t>Vaakyam 20</w:t>
             </w:r>
           </w:p>
         </w:tc>
@@ -9188,31 +8372,7 @@
                 <w:szCs w:val="32"/>
                 <w:lang w:bidi="ta-IN"/>
               </w:rPr>
-              <w:t xml:space="preserve">(No </w:t>
-            </w:r>
-            <w:proofErr w:type="spellStart"/>
-            <w:r>
-              <w:rPr>
-                <w:rFonts w:ascii="Latha" w:hAnsi="Latha" w:cs="Latha"/>
-                <w:b/>
-                <w:bCs/>
-                <w:sz w:val="32"/>
-                <w:szCs w:val="32"/>
-                <w:lang w:bidi="ta-IN"/>
-              </w:rPr>
-              <w:t>visargam</w:t>
-            </w:r>
-            <w:proofErr w:type="spellEnd"/>
-            <w:r>
-              <w:rPr>
-                <w:rFonts w:ascii="Latha" w:hAnsi="Latha" w:cs="Latha"/>
-                <w:b/>
-                <w:bCs/>
-                <w:sz w:val="32"/>
-                <w:szCs w:val="32"/>
-                <w:lang w:bidi="ta-IN"/>
-              </w:rPr>
-              <w:t xml:space="preserve"> before vowel - removed)</w:t>
+              <w:t>(No visargam before vowel - removed)</w:t>
             </w:r>
           </w:p>
         </w:tc>
@@ -9272,7 +8432,6 @@
                 <w:lang w:val="en-IN" w:eastAsia="en-IN" w:bidi="ml-IN"/>
               </w:rPr>
             </w:pPr>
-            <w:proofErr w:type="spellStart"/>
             <w:r>
               <w:rPr>
                 <w:rFonts w:eastAsia="Times New Roman" w:cs="Arial"/>
@@ -9283,72 +8442,7 @@
                 <w:szCs w:val="28"/>
                 <w:lang w:val="en-IN" w:eastAsia="en-IN" w:bidi="ml-IN"/>
               </w:rPr>
-              <w:t>Krama</w:t>
-            </w:r>
-            <w:proofErr w:type="spellEnd"/>
-            <w:r>
-              <w:rPr>
-                <w:rFonts w:eastAsia="Times New Roman" w:cs="Arial"/>
-                <w:b/>
-                <w:bCs/>
-                <w:color w:val="000000"/>
-                <w:sz w:val="28"/>
-                <w:szCs w:val="28"/>
-                <w:lang w:val="en-IN" w:eastAsia="en-IN" w:bidi="ml-IN"/>
-              </w:rPr>
-              <w:t xml:space="preserve"> </w:t>
-            </w:r>
-            <w:proofErr w:type="spellStart"/>
-            <w:r>
-              <w:rPr>
-                <w:rFonts w:eastAsia="Times New Roman" w:cs="Arial"/>
-                <w:b/>
-                <w:bCs/>
-                <w:color w:val="000000"/>
-                <w:sz w:val="28"/>
-                <w:szCs w:val="28"/>
-                <w:lang w:val="en-IN" w:eastAsia="en-IN" w:bidi="ml-IN"/>
-              </w:rPr>
-              <w:t>Vaakyam</w:t>
-            </w:r>
-            <w:proofErr w:type="spellEnd"/>
-            <w:r>
-              <w:rPr>
-                <w:rFonts w:eastAsia="Times New Roman" w:cs="Arial"/>
-                <w:b/>
-                <w:bCs/>
-                <w:color w:val="000000"/>
-                <w:sz w:val="28"/>
-                <w:szCs w:val="28"/>
-                <w:lang w:val="en-IN" w:eastAsia="en-IN" w:bidi="ml-IN"/>
-              </w:rPr>
-              <w:t xml:space="preserve"> No. 13 </w:t>
-            </w:r>
-            <w:proofErr w:type="spellStart"/>
-            <w:r>
-              <w:rPr>
-                <w:rFonts w:eastAsia="Times New Roman" w:cs="Arial"/>
-                <w:b/>
-                <w:bCs/>
-                <w:color w:val="000000"/>
-                <w:sz w:val="28"/>
-                <w:szCs w:val="28"/>
-                <w:lang w:val="en-IN" w:eastAsia="en-IN" w:bidi="ml-IN"/>
-              </w:rPr>
-              <w:t>Panchaati</w:t>
-            </w:r>
-            <w:proofErr w:type="spellEnd"/>
-            <w:r>
-              <w:rPr>
-                <w:rFonts w:eastAsia="Times New Roman" w:cs="Arial"/>
-                <w:b/>
-                <w:bCs/>
-                <w:color w:val="000000"/>
-                <w:sz w:val="28"/>
-                <w:szCs w:val="28"/>
-                <w:lang w:val="en-IN" w:eastAsia="en-IN" w:bidi="ml-IN"/>
-              </w:rPr>
-              <w:t xml:space="preserve"> No. 13</w:t>
+              <w:t>Krama Vaakyam No. 13 Panchaati No. 13</w:t>
             </w:r>
           </w:p>
         </w:tc>
@@ -9885,22 +8979,8 @@
                 <w:szCs w:val="28"/>
                 <w:lang w:val="en-IN" w:eastAsia="en-IN" w:bidi="ml-IN"/>
               </w:rPr>
-              <w:t xml:space="preserve">T.S.1.6.7.1 - </w:t>
-            </w:r>
-            <w:proofErr w:type="spellStart"/>
-            <w:r>
-              <w:rPr>
-                <w:rFonts w:eastAsia="Times New Roman" w:cs="Arial"/>
-                <w:b/>
-                <w:bCs/>
-                <w:color w:val="000000"/>
-                <w:sz w:val="28"/>
-                <w:szCs w:val="28"/>
-                <w:lang w:val="en-IN" w:eastAsia="en-IN" w:bidi="ml-IN"/>
-              </w:rPr>
-              <w:t>Kramam</w:t>
-            </w:r>
-            <w:proofErr w:type="spellEnd"/>
+              <w:t>T.S.1.6.7.1 - Kramam</w:t>
+            </w:r>
           </w:p>
           <w:p>
             <w:pPr>
@@ -9919,7 +8999,6 @@
                 <w:lang w:val="en-IN" w:eastAsia="en-IN" w:bidi="ml-IN"/>
               </w:rPr>
             </w:pPr>
-            <w:proofErr w:type="spellStart"/>
             <w:r>
               <w:rPr>
                 <w:rFonts w:eastAsia="Times New Roman" w:cs="Arial"/>
@@ -9930,46 +9009,7 @@
                 <w:szCs w:val="28"/>
                 <w:lang w:val="en-IN" w:eastAsia="en-IN" w:bidi="ml-IN"/>
               </w:rPr>
-              <w:t>Krama</w:t>
-            </w:r>
-            <w:proofErr w:type="spellEnd"/>
-            <w:r>
-              <w:rPr>
-                <w:rFonts w:eastAsia="Times New Roman" w:cs="Arial"/>
-                <w:b/>
-                <w:bCs/>
-                <w:color w:val="000000"/>
-                <w:sz w:val="28"/>
-                <w:szCs w:val="28"/>
-                <w:lang w:val="en-IN" w:eastAsia="en-IN" w:bidi="ml-IN"/>
-              </w:rPr>
-              <w:t xml:space="preserve"> </w:t>
-            </w:r>
-            <w:proofErr w:type="spellStart"/>
-            <w:r>
-              <w:rPr>
-                <w:rFonts w:eastAsia="Times New Roman" w:cs="Arial"/>
-                <w:b/>
-                <w:bCs/>
-                <w:color w:val="000000"/>
-                <w:sz w:val="28"/>
-                <w:szCs w:val="28"/>
-                <w:lang w:val="en-IN" w:eastAsia="en-IN" w:bidi="ml-IN"/>
-              </w:rPr>
-              <w:t>Vaakyam</w:t>
-            </w:r>
-            <w:proofErr w:type="spellEnd"/>
-            <w:r>
-              <w:rPr>
-                <w:rFonts w:eastAsia="Times New Roman" w:cs="Arial"/>
-                <w:b/>
-                <w:bCs/>
-                <w:color w:val="000000"/>
-                <w:sz w:val="28"/>
-                <w:szCs w:val="28"/>
-                <w:lang w:val="en-IN" w:eastAsia="en-IN" w:bidi="ml-IN"/>
-              </w:rPr>
-              <w:t xml:space="preserve"> No. 2</w:t>
+              <w:t>Krama Vaakyam No. 2</w:t>
             </w:r>
           </w:p>
           <w:p>
@@ -9990,7 +9030,6 @@
                 <w:lang w:val="en-IN" w:eastAsia="en-IN" w:bidi="ml-IN"/>
               </w:rPr>
             </w:pPr>
-            <w:proofErr w:type="spellStart"/>
             <w:r>
               <w:rPr>
                 <w:rFonts w:eastAsia="Times New Roman" w:cs="Arial"/>
@@ -10001,20 +9040,7 @@
                 <w:szCs w:val="28"/>
                 <w:lang w:val="en-IN" w:eastAsia="en-IN" w:bidi="ml-IN"/>
               </w:rPr>
-              <w:t>Panchaati</w:t>
-            </w:r>
-            <w:proofErr w:type="spellEnd"/>
-            <w:r>
-              <w:rPr>
-                <w:rFonts w:eastAsia="Times New Roman" w:cs="Arial"/>
-                <w:b/>
-                <w:bCs/>
-                <w:color w:val="000000"/>
-                <w:sz w:val="28"/>
-                <w:szCs w:val="28"/>
-                <w:lang w:val="en-IN" w:eastAsia="en-IN" w:bidi="ml-IN"/>
-              </w:rPr>
-              <w:t xml:space="preserve"> No. 21</w:t>
+              <w:t>Panchaati No. 21</w:t>
             </w:r>
           </w:p>
         </w:tc>
@@ -10389,22 +9415,8 @@
                 <w:szCs w:val="28"/>
                 <w:lang w:val="en-IN" w:eastAsia="en-IN" w:bidi="ml-IN"/>
               </w:rPr>
-              <w:t xml:space="preserve">T.S.1.6.9.3 - </w:t>
-            </w:r>
-            <w:proofErr w:type="spellStart"/>
-            <w:r>
-              <w:rPr>
-                <w:rFonts w:eastAsia="Times New Roman" w:cs="Arial"/>
-                <w:b/>
-                <w:bCs/>
-                <w:color w:val="000000"/>
-                <w:sz w:val="28"/>
-                <w:szCs w:val="28"/>
-                <w:lang w:val="en-IN" w:eastAsia="en-IN" w:bidi="ml-IN"/>
-              </w:rPr>
-              <w:t>Kramam</w:t>
-            </w:r>
-            <w:proofErr w:type="spellEnd"/>
+              <w:t>T.S.1.6.9.3 - Kramam</w:t>
+            </w:r>
           </w:p>
           <w:p>
             <w:pPr>
@@ -10423,7 +9435,6 @@
                 <w:lang w:val="en-IN" w:eastAsia="en-IN" w:bidi="ml-IN"/>
               </w:rPr>
             </w:pPr>
-            <w:proofErr w:type="spellStart"/>
             <w:r>
               <w:rPr>
                 <w:rFonts w:eastAsia="Times New Roman" w:cs="Arial"/>
@@ -10434,46 +9445,7 @@
                 <w:szCs w:val="28"/>
                 <w:lang w:val="en-IN" w:eastAsia="en-IN" w:bidi="ml-IN"/>
               </w:rPr>
-              <w:t>Krama</w:t>
-            </w:r>
-            <w:proofErr w:type="spellEnd"/>
-            <w:r>
-              <w:rPr>
-                <w:rFonts w:eastAsia="Times New Roman" w:cs="Arial"/>
-                <w:b/>
-                <w:bCs/>
-                <w:color w:val="000000"/>
-                <w:sz w:val="28"/>
-                <w:szCs w:val="28"/>
-                <w:lang w:val="en-IN" w:eastAsia="en-IN" w:bidi="ml-IN"/>
-              </w:rPr>
-              <w:t xml:space="preserve"> </w:t>
-            </w:r>
-            <w:proofErr w:type="spellStart"/>
-            <w:r>
-              <w:rPr>
-                <w:rFonts w:eastAsia="Times New Roman" w:cs="Arial"/>
-                <w:b/>
-                <w:bCs/>
-                <w:color w:val="000000"/>
-                <w:sz w:val="28"/>
-                <w:szCs w:val="28"/>
-                <w:lang w:val="en-IN" w:eastAsia="en-IN" w:bidi="ml-IN"/>
-              </w:rPr>
-              <w:t>Vaakyam</w:t>
-            </w:r>
-            <w:proofErr w:type="spellEnd"/>
-            <w:r>
-              <w:rPr>
-                <w:rFonts w:eastAsia="Times New Roman" w:cs="Arial"/>
-                <w:b/>
-                <w:bCs/>
-                <w:color w:val="000000"/>
-                <w:sz w:val="28"/>
-                <w:szCs w:val="28"/>
-                <w:lang w:val="en-IN" w:eastAsia="en-IN" w:bidi="ml-IN"/>
-              </w:rPr>
-              <w:t xml:space="preserve"> No. 56</w:t>
+              <w:t>Krama Vaakyam No. 56</w:t>
             </w:r>
           </w:p>
           <w:p>
@@ -10496,7 +9468,6 @@
                 <w:lang w:val="en-IN" w:eastAsia="en-IN" w:bidi="ml-IN"/>
               </w:rPr>
             </w:pPr>
-            <w:proofErr w:type="spellStart"/>
             <w:r>
               <w:rPr>
                 <w:rFonts w:eastAsia="Times New Roman" w:cs="Arial"/>
@@ -10507,21 +9478,7 @@
                 <w:szCs w:val="28"/>
                 <w:lang w:val="en-IN" w:eastAsia="en-IN" w:bidi="ml-IN"/>
               </w:rPr>
-              <w:lastRenderedPageBreak/>
-              <w:t>Panchaati</w:t>
-            </w:r>
-            <w:proofErr w:type="spellEnd"/>
-            <w:r>
-              <w:rPr>
-                <w:rFonts w:eastAsia="Times New Roman" w:cs="Arial"/>
-                <w:b/>
-                <w:bCs/>
-                <w:color w:val="000000"/>
-                <w:sz w:val="28"/>
-                <w:szCs w:val="28"/>
-                <w:lang w:val="en-IN" w:eastAsia="en-IN" w:bidi="ml-IN"/>
-              </w:rPr>
-              <w:t xml:space="preserve"> No. 31</w:t>
+              <w:t>Panchaati No. 31</w:t>
             </w:r>
           </w:p>
         </w:tc>
@@ -10552,7 +9509,6 @@
                 <w:cs/>
                 <w:lang w:bidi="ta-IN"/>
               </w:rPr>
-              <w:lastRenderedPageBreak/>
               <w:t>சோ</w:t>
             </w:r>
             <w:r>
@@ -10877,22 +9833,8 @@
                 <w:szCs w:val="28"/>
                 <w:lang w:val="en-IN" w:eastAsia="en-IN" w:bidi="ml-IN"/>
               </w:rPr>
-              <w:t xml:space="preserve">T.S.1.6.10.3 - </w:t>
-            </w:r>
-            <w:proofErr w:type="spellStart"/>
-            <w:r>
-              <w:rPr>
-                <w:rFonts w:eastAsia="Times New Roman" w:cs="Arial"/>
-                <w:b/>
-                <w:bCs/>
-                <w:color w:val="000000"/>
-                <w:sz w:val="28"/>
-                <w:szCs w:val="28"/>
-                <w:lang w:val="en-IN" w:eastAsia="en-IN" w:bidi="ml-IN"/>
-              </w:rPr>
-              <w:t>Kramam</w:t>
-            </w:r>
-            <w:proofErr w:type="spellEnd"/>
+              <w:t>T.S.1.6.10.3 - Kramam</w:t>
+            </w:r>
           </w:p>
           <w:p>
             <w:pPr>
@@ -10911,7 +9853,6 @@
                 <w:lang w:val="en-IN" w:eastAsia="en-IN" w:bidi="ml-IN"/>
               </w:rPr>
             </w:pPr>
-            <w:proofErr w:type="spellStart"/>
             <w:r>
               <w:rPr>
                 <w:rFonts w:eastAsia="Times New Roman" w:cs="Arial"/>
@@ -10922,46 +9863,7 @@
                 <w:szCs w:val="28"/>
                 <w:lang w:val="en-IN" w:eastAsia="en-IN" w:bidi="ml-IN"/>
               </w:rPr>
-              <w:t>Krama</w:t>
-            </w:r>
-            <w:proofErr w:type="spellEnd"/>
-            <w:r>
-              <w:rPr>
-                <w:rFonts w:eastAsia="Times New Roman" w:cs="Arial"/>
-                <w:b/>
-                <w:bCs/>
-                <w:color w:val="000000"/>
-                <w:sz w:val="28"/>
-                <w:szCs w:val="28"/>
-                <w:lang w:val="en-IN" w:eastAsia="en-IN" w:bidi="ml-IN"/>
-              </w:rPr>
-              <w:t xml:space="preserve"> </w:t>
-            </w:r>
-            <w:proofErr w:type="spellStart"/>
-            <w:r>
-              <w:rPr>
-                <w:rFonts w:eastAsia="Times New Roman" w:cs="Arial"/>
-                <w:b/>
-                <w:bCs/>
-                <w:color w:val="000000"/>
-                <w:sz w:val="28"/>
-                <w:szCs w:val="28"/>
-                <w:lang w:val="en-IN" w:eastAsia="en-IN" w:bidi="ml-IN"/>
-              </w:rPr>
-              <w:t>Vaakyam</w:t>
-            </w:r>
-            <w:proofErr w:type="spellEnd"/>
-            <w:r>
-              <w:rPr>
-                <w:rFonts w:eastAsia="Times New Roman" w:cs="Arial"/>
-                <w:b/>
-                <w:bCs/>
-                <w:color w:val="000000"/>
-                <w:sz w:val="28"/>
-                <w:szCs w:val="28"/>
-                <w:lang w:val="en-IN" w:eastAsia="en-IN" w:bidi="ml-IN"/>
-              </w:rPr>
-              <w:t xml:space="preserve"> No. 26</w:t>
+              <w:t>Krama Vaakyam No. 26</w:t>
             </w:r>
           </w:p>
           <w:p>
@@ -10984,7 +9886,6 @@
                 <w:lang w:val="en-IN" w:eastAsia="en-IN" w:bidi="ml-IN"/>
               </w:rPr>
             </w:pPr>
-            <w:proofErr w:type="spellStart"/>
             <w:r>
               <w:rPr>
                 <w:rFonts w:eastAsia="Times New Roman" w:cs="Arial"/>
@@ -10995,20 +9896,7 @@
                 <w:szCs w:val="28"/>
                 <w:lang w:val="en-IN" w:eastAsia="en-IN" w:bidi="ml-IN"/>
               </w:rPr>
-              <w:t>Panchaati</w:t>
-            </w:r>
-            <w:proofErr w:type="spellEnd"/>
-            <w:r>
-              <w:rPr>
-                <w:rFonts w:eastAsia="Times New Roman" w:cs="Arial"/>
-                <w:b/>
-                <w:bCs/>
-                <w:color w:val="000000"/>
-                <w:sz w:val="28"/>
-                <w:szCs w:val="28"/>
-                <w:lang w:val="en-IN" w:eastAsia="en-IN" w:bidi="ml-IN"/>
-              </w:rPr>
-              <w:t xml:space="preserve"> No. 35</w:t>
+              <w:t>Panchaati No. 35</w:t>
             </w:r>
           </w:p>
         </w:tc>
@@ -11328,6 +10216,7 @@
                 <w:sz w:val="28"/>
                 <w:szCs w:val="28"/>
               </w:rPr>
+              <w:lastRenderedPageBreak/>
               <w:t>TS 1.6.</w:t>
             </w:r>
             <w:r>
@@ -11382,7 +10271,6 @@
                 <w:szCs w:val="28"/>
               </w:rPr>
             </w:pPr>
-            <w:proofErr w:type="spellStart"/>
             <w:r>
               <w:rPr>
                 <w:rFonts w:cs="Arial"/>
@@ -11390,17 +10278,7 @@
                 <w:sz w:val="28"/>
                 <w:szCs w:val="28"/>
               </w:rPr>
-              <w:t>Panchaati</w:t>
-            </w:r>
-            <w:proofErr w:type="spellEnd"/>
-            <w:r>
-              <w:rPr>
-                <w:rFonts w:cs="Arial"/>
-                <w:b/>
-                <w:sz w:val="28"/>
-                <w:szCs w:val="28"/>
-              </w:rPr>
-              <w:t xml:space="preserve"> 43 (at end)</w:t>
+              <w:t>Panchaati 43 (at end)</w:t>
             </w:r>
           </w:p>
         </w:tc>
@@ -11576,31 +10454,7 @@
                 <w:szCs w:val="32"/>
                 <w:lang w:bidi="ta-IN"/>
               </w:rPr>
-              <w:t xml:space="preserve"> (</w:t>
-            </w:r>
-            <w:proofErr w:type="spellStart"/>
-            <w:r>
-              <w:rPr>
-                <w:rFonts w:ascii="Latha" w:hAnsi="Latha" w:cs="Latha"/>
-                <w:b/>
-                <w:bCs/>
-                <w:sz w:val="32"/>
-                <w:szCs w:val="32"/>
-                <w:lang w:bidi="ta-IN"/>
-              </w:rPr>
-              <w:t>Krama</w:t>
-            </w:r>
-            <w:proofErr w:type="spellEnd"/>
-            <w:r>
-              <w:rPr>
-                <w:rFonts w:ascii="Latha" w:hAnsi="Latha" w:cs="Latha"/>
-                <w:b/>
-                <w:bCs/>
-                <w:sz w:val="32"/>
-                <w:szCs w:val="32"/>
-                <w:lang w:bidi="ta-IN"/>
-              </w:rPr>
-              <w:t xml:space="preserve"> </w:t>
+              <w:t xml:space="preserve"> (Krama </w:t>
             </w:r>
             <w:proofErr w:type="spellStart"/>
             <w:r>
@@ -11799,31 +10653,7 @@
                 <w:szCs w:val="32"/>
                 <w:lang w:bidi="ta-IN"/>
               </w:rPr>
-              <w:t xml:space="preserve"> (</w:t>
-            </w:r>
-            <w:proofErr w:type="spellStart"/>
-            <w:r>
-              <w:rPr>
-                <w:rFonts w:ascii="Latha" w:hAnsi="Latha" w:cs="Latha"/>
-                <w:b/>
-                <w:bCs/>
-                <w:sz w:val="32"/>
-                <w:szCs w:val="32"/>
-                <w:lang w:bidi="ta-IN"/>
-              </w:rPr>
-              <w:t>Ruk</w:t>
-            </w:r>
-            <w:proofErr w:type="spellEnd"/>
-            <w:r>
-              <w:rPr>
-                <w:rFonts w:ascii="Latha" w:hAnsi="Latha" w:cs="Latha"/>
-                <w:b/>
-                <w:bCs/>
-                <w:sz w:val="32"/>
-                <w:szCs w:val="32"/>
-                <w:lang w:bidi="ta-IN"/>
-              </w:rPr>
-              <w:t xml:space="preserve"> deleted now added)</w:t>
+              <w:t xml:space="preserve"> (Ruk deleted now added)</w:t>
             </w:r>
             <w:r>
               <w:rPr>
@@ -11872,7 +10702,6 @@
         <w:lastRenderedPageBreak/>
         <w:t xml:space="preserve">TS </w:t>
       </w:r>
-      <w:proofErr w:type="spellStart"/>
       <w:r>
         <w:rPr>
           <w:b/>
@@ -11883,7 +10712,6 @@
         </w:rPr>
         <w:t>Krama</w:t>
       </w:r>
-      <w:proofErr w:type="spellEnd"/>
       <w:r>
         <w:rPr>
           <w:b/>
@@ -11892,29 +10720,7 @@
           <w:szCs w:val="32"/>
           <w:u w:val="single"/>
         </w:rPr>
-        <w:t xml:space="preserve"> </w:t>
-      </w:r>
-      <w:proofErr w:type="spellStart"/>
-      <w:r>
-        <w:rPr>
-          <w:b/>
-          <w:bCs/>
-          <w:sz w:val="32"/>
-          <w:szCs w:val="32"/>
-          <w:u w:val="single"/>
-        </w:rPr>
-        <w:t>Paatam</w:t>
-      </w:r>
-      <w:proofErr w:type="spellEnd"/>
-      <w:r>
-        <w:rPr>
-          <w:b/>
-          <w:bCs/>
-          <w:sz w:val="32"/>
-          <w:szCs w:val="32"/>
-          <w:u w:val="single"/>
-        </w:rPr>
-        <w:t xml:space="preserve"> – TS 1.</w:t>
+        <w:t xml:space="preserve"> Paatam – TS 1.</w:t>
       </w:r>
       <w:r>
         <w:rPr>
@@ -12199,7 +11005,6 @@
                 <w:szCs w:val="36"/>
               </w:rPr>
             </w:pPr>
-            <w:proofErr w:type="spellStart"/>
             <w:r>
               <w:rPr>
                 <w:rFonts w:cs="Arial"/>
@@ -12207,17 +11012,7 @@
                 <w:sz w:val="32"/>
                 <w:szCs w:val="36"/>
               </w:rPr>
-              <w:t>Panchati</w:t>
-            </w:r>
-            <w:proofErr w:type="spellEnd"/>
-            <w:r>
-              <w:rPr>
-                <w:rFonts w:cs="Arial"/>
-                <w:bCs/>
-                <w:sz w:val="32"/>
-                <w:szCs w:val="36"/>
-              </w:rPr>
-              <w:t xml:space="preserve"> </w:t>
+              <w:t xml:space="preserve">Panchati </w:t>
             </w:r>
             <w:r>
               <w:rPr>
@@ -12628,7 +11423,6 @@
               </w:rPr>
               <w:t>(</w:t>
             </w:r>
-            <w:proofErr w:type="spellStart"/>
             <w:r>
               <w:rPr>
                 <w:rFonts w:cs="Arial"/>
@@ -12636,17 +11430,7 @@
                 <w:sz w:val="28"/>
                 <w:szCs w:val="28"/>
               </w:rPr>
-              <w:t>avagraha</w:t>
-            </w:r>
-            <w:proofErr w:type="spellEnd"/>
-            <w:r>
-              <w:rPr>
-                <w:rFonts w:cs="Arial"/>
-                <w:color w:val="000000"/>
-                <w:sz w:val="28"/>
-                <w:szCs w:val="28"/>
-              </w:rPr>
-              <w:t xml:space="preserve"> to indicate</w:t>
+              <w:t>avagraha to indicate</w:t>
             </w:r>
             <w:r>
               <w:rPr>
@@ -12737,20 +11521,8 @@
                 <w:szCs w:val="32"/>
                 <w:lang w:bidi="ml-IN"/>
               </w:rPr>
-              <w:t xml:space="preserve"> </w:t>
-            </w:r>
-            <w:proofErr w:type="spellStart"/>
-            <w:r>
-              <w:rPr>
-                <w:rFonts w:cs="Arial"/>
-                <w:color w:val="000000"/>
-                <w:sz w:val="32"/>
-                <w:szCs w:val="32"/>
-                <w:lang w:bidi="ml-IN"/>
-              </w:rPr>
-              <w:t>Kramam</w:t>
-            </w:r>
-            <w:proofErr w:type="spellEnd"/>
+              <w:t xml:space="preserve"> Kramam</w:t>
+            </w:r>
           </w:p>
           <w:p>
             <w:pPr>
@@ -12770,7 +11542,6 @@
                 <w:lang w:bidi="ml-IN"/>
               </w:rPr>
             </w:pPr>
-            <w:proofErr w:type="spellStart"/>
             <w:r>
               <w:rPr>
                 <w:rFonts w:cs="Arial"/>
@@ -12778,17 +11549,7 @@
                 <w:sz w:val="32"/>
                 <w:szCs w:val="36"/>
               </w:rPr>
-              <w:t>Panchati</w:t>
-            </w:r>
-            <w:proofErr w:type="spellEnd"/>
-            <w:r>
-              <w:rPr>
-                <w:rFonts w:cs="Arial"/>
-                <w:bCs/>
-                <w:sz w:val="32"/>
-                <w:szCs w:val="36"/>
-              </w:rPr>
-              <w:t xml:space="preserve"> 45</w:t>
+              <w:t>Panchati 45</w:t>
             </w:r>
           </w:p>
           <w:p>
@@ -13330,7 +12091,7 @@
 </file>
 
 <file path=word/endnotes.xml><?xml version="1.0" encoding="utf-8"?>
-<w:endnotes xmlns:wpc="http://schemas.microsoft.com/office/word/2010/wordprocessingCanvas" xmlns:cx="http://schemas.microsoft.com/office/drawing/2014/chartex" xmlns:cx1="http://schemas.microsoft.com/office/drawing/2015/9/8/chartex" xmlns:mc="http://schemas.openxmlformats.org/markup-compatibility/2006" xmlns:o="urn:schemas-microsoft-com:office:office" xmlns:r="http://schemas.openxmlformats.org/officeDocument/2006/relationships" xmlns:m="http://schemas.openxmlformats.org/officeDocument/2006/math" xmlns:v="urn:schemas-microsoft-com:vml" xmlns:wp14="http://schemas.microsoft.com/office/word/2010/wordprocessingDrawing" xmlns:wp="http://schemas.openxmlformats.org/drawingml/2006/wordprocessingDrawing" xmlns:w10="urn:schemas-microsoft-com:office:word" xmlns:w="http://schemas.openxmlformats.org/wordprocessingml/2006/main" xmlns:w14="http://schemas.microsoft.com/office/word/2010/wordml" xmlns:w15="http://schemas.microsoft.com/office/word/2012/wordml" xmlns:w16se="http://schemas.microsoft.com/office/word/2015/wordml/symex" xmlns:wpg="http://schemas.microsoft.com/office/word/2010/wordprocessingGroup" xmlns:wpi="http://schemas.microsoft.com/office/word/2010/wordprocessingInk" xmlns:wne="http://schemas.microsoft.com/office/word/2006/wordml" xmlns:wps="http://schemas.microsoft.com/office/word/2010/wordprocessingShape" mc:Ignorable="w14 w15 w16se wp14">
+<w:endnotes xmlns:wpc="http://schemas.microsoft.com/office/word/2010/wordprocessingCanvas" xmlns:cx="http://schemas.microsoft.com/office/drawing/2014/chartex" xmlns:cx1="http://schemas.microsoft.com/office/drawing/2015/9/8/chartex" xmlns:cx2="http://schemas.microsoft.com/office/drawing/2015/10/21/chartex" xmlns:cx3="http://schemas.microsoft.com/office/drawing/2016/5/9/chartex" xmlns:cx4="http://schemas.microsoft.com/office/drawing/2016/5/10/chartex" xmlns:cx5="http://schemas.microsoft.com/office/drawing/2016/5/11/chartex" xmlns:cx6="http://schemas.microsoft.com/office/drawing/2016/5/12/chartex" xmlns:cx7="http://schemas.microsoft.com/office/drawing/2016/5/13/chartex" xmlns:cx8="http://schemas.microsoft.com/office/drawing/2016/5/14/chartex" xmlns:mc="http://schemas.openxmlformats.org/markup-compatibility/2006" xmlns:aink="http://schemas.microsoft.com/office/drawing/2016/ink" xmlns:am3d="http://schemas.microsoft.com/office/drawing/2017/model3d" xmlns:o="urn:schemas-microsoft-com:office:office" xmlns:oel="http://schemas.microsoft.com/office/2019/extlst" xmlns:r="http://schemas.openxmlformats.org/officeDocument/2006/relationships" xmlns:m="http://schemas.openxmlformats.org/officeDocument/2006/math" xmlns:v="urn:schemas-microsoft-com:vml" xmlns:wp14="http://schemas.microsoft.com/office/word/2010/wordprocessingDrawing" xmlns:wp="http://schemas.openxmlformats.org/drawingml/2006/wordprocessingDrawing" xmlns:w10="urn:schemas-microsoft-com:office:word" xmlns:w="http://schemas.openxmlformats.org/wordprocessingml/2006/main" xmlns:w14="http://schemas.microsoft.com/office/word/2010/wordml" xmlns:w15="http://schemas.microsoft.com/office/word/2012/wordml" xmlns:w16cex="http://schemas.microsoft.com/office/word/2018/wordml/cex" xmlns:w16cid="http://schemas.microsoft.com/office/word/2016/wordml/cid" xmlns:w16="http://schemas.microsoft.com/office/word/2018/wordml" xmlns:w16sdtdh="http://schemas.microsoft.com/office/word/2020/wordml/sdtdatahash" xmlns:w16se="http://schemas.microsoft.com/office/word/2015/wordml/symex" xmlns:wpg="http://schemas.microsoft.com/office/word/2010/wordprocessingGroup" xmlns:wpi="http://schemas.microsoft.com/office/word/2010/wordprocessingInk" xmlns:wne="http://schemas.microsoft.com/office/word/2006/wordml" xmlns:wps="http://schemas.microsoft.com/office/word/2010/wordprocessingShape" mc:Ignorable="w14 w15 w16se w16cid w16 w16cex w16sdtdh wp14">
   <w:endnote w:type="separator" w:id="-1">
     <w:p>
       <w:pPr>
@@ -13355,7 +12116,7 @@
 </file>
 
 <file path=word/footer1.xml><?xml version="1.0" encoding="utf-8"?>
-<w:ftr xmlns:wpc="http://schemas.microsoft.com/office/word/2010/wordprocessingCanvas" xmlns:cx="http://schemas.microsoft.com/office/drawing/2014/chartex" xmlns:cx1="http://schemas.microsoft.com/office/drawing/2015/9/8/chartex" xmlns:mc="http://schemas.openxmlformats.org/markup-compatibility/2006" xmlns:o="urn:schemas-microsoft-com:office:office" xmlns:r="http://schemas.openxmlformats.org/officeDocument/2006/relationships" xmlns:m="http://schemas.openxmlformats.org/officeDocument/2006/math" xmlns:v="urn:schemas-microsoft-com:vml" xmlns:wp14="http://schemas.microsoft.com/office/word/2010/wordprocessingDrawing" xmlns:wp="http://schemas.openxmlformats.org/drawingml/2006/wordprocessingDrawing" xmlns:w10="urn:schemas-microsoft-com:office:word" xmlns:w="http://schemas.openxmlformats.org/wordprocessingml/2006/main" xmlns:w14="http://schemas.microsoft.com/office/word/2010/wordml" xmlns:w15="http://schemas.microsoft.com/office/word/2012/wordml" xmlns:w16se="http://schemas.microsoft.com/office/word/2015/wordml/symex" xmlns:wpg="http://schemas.microsoft.com/office/word/2010/wordprocessingGroup" xmlns:wpi="http://schemas.microsoft.com/office/word/2010/wordprocessingInk" xmlns:wne="http://schemas.microsoft.com/office/word/2006/wordml" xmlns:wps="http://schemas.microsoft.com/office/word/2010/wordprocessingShape" mc:Ignorable="w14 w15 w16se wp14">
+<w:ftr xmlns:wpc="http://schemas.microsoft.com/office/word/2010/wordprocessingCanvas" xmlns:cx="http://schemas.microsoft.com/office/drawing/2014/chartex" xmlns:cx1="http://schemas.microsoft.com/office/drawing/2015/9/8/chartex" xmlns:cx2="http://schemas.microsoft.com/office/drawing/2015/10/21/chartex" xmlns:cx3="http://schemas.microsoft.com/office/drawing/2016/5/9/chartex" xmlns:cx4="http://schemas.microsoft.com/office/drawing/2016/5/10/chartex" xmlns:cx5="http://schemas.microsoft.com/office/drawing/2016/5/11/chartex" xmlns:cx6="http://schemas.microsoft.com/office/drawing/2016/5/12/chartex" xmlns:cx7="http://schemas.microsoft.com/office/drawing/2016/5/13/chartex" xmlns:cx8="http://schemas.microsoft.com/office/drawing/2016/5/14/chartex" xmlns:mc="http://schemas.openxmlformats.org/markup-compatibility/2006" xmlns:aink="http://schemas.microsoft.com/office/drawing/2016/ink" xmlns:am3d="http://schemas.microsoft.com/office/drawing/2017/model3d" xmlns:o="urn:schemas-microsoft-com:office:office" xmlns:oel="http://schemas.microsoft.com/office/2019/extlst" xmlns:r="http://schemas.openxmlformats.org/officeDocument/2006/relationships" xmlns:m="http://schemas.openxmlformats.org/officeDocument/2006/math" xmlns:v="urn:schemas-microsoft-com:vml" xmlns:wp14="http://schemas.microsoft.com/office/word/2010/wordprocessingDrawing" xmlns:wp="http://schemas.openxmlformats.org/drawingml/2006/wordprocessingDrawing" xmlns:w10="urn:schemas-microsoft-com:office:word" xmlns:w="http://schemas.openxmlformats.org/wordprocessingml/2006/main" xmlns:w14="http://schemas.microsoft.com/office/word/2010/wordml" xmlns:w15="http://schemas.microsoft.com/office/word/2012/wordml" xmlns:w16cex="http://schemas.microsoft.com/office/word/2018/wordml/cex" xmlns:w16cid="http://schemas.microsoft.com/office/word/2016/wordml/cid" xmlns:w16="http://schemas.microsoft.com/office/word/2018/wordml" xmlns:w16sdtdh="http://schemas.microsoft.com/office/word/2020/wordml/sdtdatahash" xmlns:w16se="http://schemas.microsoft.com/office/word/2015/wordml/symex" xmlns:wpg="http://schemas.microsoft.com/office/word/2010/wordprocessingGroup" xmlns:wpi="http://schemas.microsoft.com/office/word/2010/wordprocessingInk" xmlns:wne="http://schemas.microsoft.com/office/word/2006/wordml" xmlns:wps="http://schemas.microsoft.com/office/word/2010/wordprocessingShape" mc:Ignorable="w14 w15 w16se w16cid w16 w16cex w16sdtdh wp14">
   <w:p>
     <w:pPr>
       <w:pStyle w:val="Footer"/>
@@ -13497,7 +12258,7 @@
 </file>
 
 <file path=word/footer2.xml><?xml version="1.0" encoding="utf-8"?>
-<w:ftr xmlns:wpc="http://schemas.microsoft.com/office/word/2010/wordprocessingCanvas" xmlns:cx="http://schemas.microsoft.com/office/drawing/2014/chartex" xmlns:cx1="http://schemas.microsoft.com/office/drawing/2015/9/8/chartex" xmlns:mc="http://schemas.openxmlformats.org/markup-compatibility/2006" xmlns:o="urn:schemas-microsoft-com:office:office" xmlns:r="http://schemas.openxmlformats.org/officeDocument/2006/relationships" xmlns:m="http://schemas.openxmlformats.org/officeDocument/2006/math" xmlns:v="urn:schemas-microsoft-com:vml" xmlns:wp14="http://schemas.microsoft.com/office/word/2010/wordprocessingDrawing" xmlns:wp="http://schemas.openxmlformats.org/drawingml/2006/wordprocessingDrawing" xmlns:w10="urn:schemas-microsoft-com:office:word" xmlns:w="http://schemas.openxmlformats.org/wordprocessingml/2006/main" xmlns:w14="http://schemas.microsoft.com/office/word/2010/wordml" xmlns:w15="http://schemas.microsoft.com/office/word/2012/wordml" xmlns:w16se="http://schemas.microsoft.com/office/word/2015/wordml/symex" xmlns:wpg="http://schemas.microsoft.com/office/word/2010/wordprocessingGroup" xmlns:wpi="http://schemas.microsoft.com/office/word/2010/wordprocessingInk" xmlns:wne="http://schemas.microsoft.com/office/word/2006/wordml" xmlns:wps="http://schemas.microsoft.com/office/word/2010/wordprocessingShape" mc:Ignorable="w14 w15 w16se wp14">
+<w:ftr xmlns:wpc="http://schemas.microsoft.com/office/word/2010/wordprocessingCanvas" xmlns:cx="http://schemas.microsoft.com/office/drawing/2014/chartex" xmlns:cx1="http://schemas.microsoft.com/office/drawing/2015/9/8/chartex" xmlns:cx2="http://schemas.microsoft.com/office/drawing/2015/10/21/chartex" xmlns:cx3="http://schemas.microsoft.com/office/drawing/2016/5/9/chartex" xmlns:cx4="http://schemas.microsoft.com/office/drawing/2016/5/10/chartex" xmlns:cx5="http://schemas.microsoft.com/office/drawing/2016/5/11/chartex" xmlns:cx6="http://schemas.microsoft.com/office/drawing/2016/5/12/chartex" xmlns:cx7="http://schemas.microsoft.com/office/drawing/2016/5/13/chartex" xmlns:cx8="http://schemas.microsoft.com/office/drawing/2016/5/14/chartex" xmlns:mc="http://schemas.openxmlformats.org/markup-compatibility/2006" xmlns:aink="http://schemas.microsoft.com/office/drawing/2016/ink" xmlns:am3d="http://schemas.microsoft.com/office/drawing/2017/model3d" xmlns:o="urn:schemas-microsoft-com:office:office" xmlns:oel="http://schemas.microsoft.com/office/2019/extlst" xmlns:r="http://schemas.openxmlformats.org/officeDocument/2006/relationships" xmlns:m="http://schemas.openxmlformats.org/officeDocument/2006/math" xmlns:v="urn:schemas-microsoft-com:vml" xmlns:wp14="http://schemas.microsoft.com/office/word/2010/wordprocessingDrawing" xmlns:wp="http://schemas.openxmlformats.org/drawingml/2006/wordprocessingDrawing" xmlns:w10="urn:schemas-microsoft-com:office:word" xmlns:w="http://schemas.openxmlformats.org/wordprocessingml/2006/main" xmlns:w14="http://schemas.microsoft.com/office/word/2010/wordml" xmlns:w15="http://schemas.microsoft.com/office/word/2012/wordml" xmlns:w16cex="http://schemas.microsoft.com/office/word/2018/wordml/cex" xmlns:w16cid="http://schemas.microsoft.com/office/word/2016/wordml/cid" xmlns:w16="http://schemas.microsoft.com/office/word/2018/wordml" xmlns:w16sdtdh="http://schemas.microsoft.com/office/word/2020/wordml/sdtdatahash" xmlns:w16se="http://schemas.microsoft.com/office/word/2015/wordml/symex" xmlns:wpg="http://schemas.microsoft.com/office/word/2010/wordprocessingGroup" xmlns:wpi="http://schemas.microsoft.com/office/word/2010/wordprocessingInk" xmlns:wne="http://schemas.microsoft.com/office/word/2006/wordml" xmlns:wps="http://schemas.microsoft.com/office/word/2010/wordprocessingShape" mc:Ignorable="w14 w15 w16se w16cid w16 w16cex w16sdtdh wp14">
   <w:p>
     <w:pPr>
       <w:pBdr>
@@ -13699,7 +12460,7 @@
 </file>
 
 <file path=word/footer3.xml><?xml version="1.0" encoding="utf-8"?>
-<w:ftr xmlns:wpc="http://schemas.microsoft.com/office/word/2010/wordprocessingCanvas" xmlns:cx="http://schemas.microsoft.com/office/drawing/2014/chartex" xmlns:cx1="http://schemas.microsoft.com/office/drawing/2015/9/8/chartex" xmlns:mc="http://schemas.openxmlformats.org/markup-compatibility/2006" xmlns:o="urn:schemas-microsoft-com:office:office" xmlns:r="http://schemas.openxmlformats.org/officeDocument/2006/relationships" xmlns:m="http://schemas.openxmlformats.org/officeDocument/2006/math" xmlns:v="urn:schemas-microsoft-com:vml" xmlns:wp14="http://schemas.microsoft.com/office/word/2010/wordprocessingDrawing" xmlns:wp="http://schemas.openxmlformats.org/drawingml/2006/wordprocessingDrawing" xmlns:w10="urn:schemas-microsoft-com:office:word" xmlns:w="http://schemas.openxmlformats.org/wordprocessingml/2006/main" xmlns:w14="http://schemas.microsoft.com/office/word/2010/wordml" xmlns:w15="http://schemas.microsoft.com/office/word/2012/wordml" xmlns:w16se="http://schemas.microsoft.com/office/word/2015/wordml/symex" xmlns:wpg="http://schemas.microsoft.com/office/word/2010/wordprocessingGroup" xmlns:wpi="http://schemas.microsoft.com/office/word/2010/wordprocessingInk" xmlns:wne="http://schemas.microsoft.com/office/word/2006/wordml" xmlns:wps="http://schemas.microsoft.com/office/word/2010/wordprocessingShape" mc:Ignorable="w14 w15 w16se wp14">
+<w:ftr xmlns:wpc="http://schemas.microsoft.com/office/word/2010/wordprocessingCanvas" xmlns:cx="http://schemas.microsoft.com/office/drawing/2014/chartex" xmlns:cx1="http://schemas.microsoft.com/office/drawing/2015/9/8/chartex" xmlns:cx2="http://schemas.microsoft.com/office/drawing/2015/10/21/chartex" xmlns:cx3="http://schemas.microsoft.com/office/drawing/2016/5/9/chartex" xmlns:cx4="http://schemas.microsoft.com/office/drawing/2016/5/10/chartex" xmlns:cx5="http://schemas.microsoft.com/office/drawing/2016/5/11/chartex" xmlns:cx6="http://schemas.microsoft.com/office/drawing/2016/5/12/chartex" xmlns:cx7="http://schemas.microsoft.com/office/drawing/2016/5/13/chartex" xmlns:cx8="http://schemas.microsoft.com/office/drawing/2016/5/14/chartex" xmlns:mc="http://schemas.openxmlformats.org/markup-compatibility/2006" xmlns:aink="http://schemas.microsoft.com/office/drawing/2016/ink" xmlns:am3d="http://schemas.microsoft.com/office/drawing/2017/model3d" xmlns:o="urn:schemas-microsoft-com:office:office" xmlns:oel="http://schemas.microsoft.com/office/2019/extlst" xmlns:r="http://schemas.openxmlformats.org/officeDocument/2006/relationships" xmlns:m="http://schemas.openxmlformats.org/officeDocument/2006/math" xmlns:v="urn:schemas-microsoft-com:vml" xmlns:wp14="http://schemas.microsoft.com/office/word/2010/wordprocessingDrawing" xmlns:wp="http://schemas.openxmlformats.org/drawingml/2006/wordprocessingDrawing" xmlns:w10="urn:schemas-microsoft-com:office:word" xmlns:w="http://schemas.openxmlformats.org/wordprocessingml/2006/main" xmlns:w14="http://schemas.microsoft.com/office/word/2010/wordml" xmlns:w15="http://schemas.microsoft.com/office/word/2012/wordml" xmlns:w16cex="http://schemas.microsoft.com/office/word/2018/wordml/cex" xmlns:w16cid="http://schemas.microsoft.com/office/word/2016/wordml/cid" xmlns:w16="http://schemas.microsoft.com/office/word/2018/wordml" xmlns:w16sdtdh="http://schemas.microsoft.com/office/word/2020/wordml/sdtdatahash" xmlns:w16se="http://schemas.microsoft.com/office/word/2015/wordml/symex" xmlns:wpg="http://schemas.microsoft.com/office/word/2010/wordprocessingGroup" xmlns:wpi="http://schemas.microsoft.com/office/word/2010/wordprocessingInk" xmlns:wne="http://schemas.microsoft.com/office/word/2006/wordml" xmlns:wps="http://schemas.microsoft.com/office/word/2010/wordprocessingShape" mc:Ignorable="w14 w15 w16se w16cid w16 w16cex w16sdtdh wp14">
   <w:p>
     <w:pPr>
       <w:pStyle w:val="Footer"/>
@@ -13709,7 +12470,7 @@
 </file>
 
 <file path=word/footnotes.xml><?xml version="1.0" encoding="utf-8"?>
-<w:footnotes xmlns:wpc="http://schemas.microsoft.com/office/word/2010/wordprocessingCanvas" xmlns:cx="http://schemas.microsoft.com/office/drawing/2014/chartex" xmlns:cx1="http://schemas.microsoft.com/office/drawing/2015/9/8/chartex" xmlns:mc="http://schemas.openxmlformats.org/markup-compatibility/2006" xmlns:o="urn:schemas-microsoft-com:office:office" xmlns:r="http://schemas.openxmlformats.org/officeDocument/2006/relationships" xmlns:m="http://schemas.openxmlformats.org/officeDocument/2006/math" xmlns:v="urn:schemas-microsoft-com:vml" xmlns:wp14="http://schemas.microsoft.com/office/word/2010/wordprocessingDrawing" xmlns:wp="http://schemas.openxmlformats.org/drawingml/2006/wordprocessingDrawing" xmlns:w10="urn:schemas-microsoft-com:office:word" xmlns:w="http://schemas.openxmlformats.org/wordprocessingml/2006/main" xmlns:w14="http://schemas.microsoft.com/office/word/2010/wordml" xmlns:w15="http://schemas.microsoft.com/office/word/2012/wordml" xmlns:w16se="http://schemas.microsoft.com/office/word/2015/wordml/symex" xmlns:wpg="http://schemas.microsoft.com/office/word/2010/wordprocessingGroup" xmlns:wpi="http://schemas.microsoft.com/office/word/2010/wordprocessingInk" xmlns:wne="http://schemas.microsoft.com/office/word/2006/wordml" xmlns:wps="http://schemas.microsoft.com/office/word/2010/wordprocessingShape" mc:Ignorable="w14 w15 w16se wp14">
+<w:footnotes xmlns:wpc="http://schemas.microsoft.com/office/word/2010/wordprocessingCanvas" xmlns:cx="http://schemas.microsoft.com/office/drawing/2014/chartex" xmlns:cx1="http://schemas.microsoft.com/office/drawing/2015/9/8/chartex" xmlns:cx2="http://schemas.microsoft.com/office/drawing/2015/10/21/chartex" xmlns:cx3="http://schemas.microsoft.com/office/drawing/2016/5/9/chartex" xmlns:cx4="http://schemas.microsoft.com/office/drawing/2016/5/10/chartex" xmlns:cx5="http://schemas.microsoft.com/office/drawing/2016/5/11/chartex" xmlns:cx6="http://schemas.microsoft.com/office/drawing/2016/5/12/chartex" xmlns:cx7="http://schemas.microsoft.com/office/drawing/2016/5/13/chartex" xmlns:cx8="http://schemas.microsoft.com/office/drawing/2016/5/14/chartex" xmlns:mc="http://schemas.openxmlformats.org/markup-compatibility/2006" xmlns:aink="http://schemas.microsoft.com/office/drawing/2016/ink" xmlns:am3d="http://schemas.microsoft.com/office/drawing/2017/model3d" xmlns:o="urn:schemas-microsoft-com:office:office" xmlns:oel="http://schemas.microsoft.com/office/2019/extlst" xmlns:r="http://schemas.openxmlformats.org/officeDocument/2006/relationships" xmlns:m="http://schemas.openxmlformats.org/officeDocument/2006/math" xmlns:v="urn:schemas-microsoft-com:vml" xmlns:wp14="http://schemas.microsoft.com/office/word/2010/wordprocessingDrawing" xmlns:wp="http://schemas.openxmlformats.org/drawingml/2006/wordprocessingDrawing" xmlns:w10="urn:schemas-microsoft-com:office:word" xmlns:w="http://schemas.openxmlformats.org/wordprocessingml/2006/main" xmlns:w14="http://schemas.microsoft.com/office/word/2010/wordml" xmlns:w15="http://schemas.microsoft.com/office/word/2012/wordml" xmlns:w16cex="http://schemas.microsoft.com/office/word/2018/wordml/cex" xmlns:w16cid="http://schemas.microsoft.com/office/word/2016/wordml/cid" xmlns:w16="http://schemas.microsoft.com/office/word/2018/wordml" xmlns:w16sdtdh="http://schemas.microsoft.com/office/word/2020/wordml/sdtdatahash" xmlns:w16se="http://schemas.microsoft.com/office/word/2015/wordml/symex" xmlns:wpg="http://schemas.microsoft.com/office/word/2010/wordprocessingGroup" xmlns:wpi="http://schemas.microsoft.com/office/word/2010/wordprocessingInk" xmlns:wne="http://schemas.microsoft.com/office/word/2006/wordml" xmlns:wps="http://schemas.microsoft.com/office/word/2010/wordprocessingShape" mc:Ignorable="w14 w15 w16se w16cid w16 w16cex w16sdtdh wp14">
   <w:footnote w:type="separator" w:id="-1">
     <w:p>
       <w:pPr>
@@ -13734,7 +12495,7 @@
 </file>
 
 <file path=word/header1.xml><?xml version="1.0" encoding="utf-8"?>
-<w:hdr xmlns:wpc="http://schemas.microsoft.com/office/word/2010/wordprocessingCanvas" xmlns:cx="http://schemas.microsoft.com/office/drawing/2014/chartex" xmlns:cx1="http://schemas.microsoft.com/office/drawing/2015/9/8/chartex" xmlns:mc="http://schemas.openxmlformats.org/markup-compatibility/2006" xmlns:o="urn:schemas-microsoft-com:office:office" xmlns:r="http://schemas.openxmlformats.org/officeDocument/2006/relationships" xmlns:m="http://schemas.openxmlformats.org/officeDocument/2006/math" xmlns:v="urn:schemas-microsoft-com:vml" xmlns:wp14="http://schemas.microsoft.com/office/word/2010/wordprocessingDrawing" xmlns:wp="http://schemas.openxmlformats.org/drawingml/2006/wordprocessingDrawing" xmlns:w10="urn:schemas-microsoft-com:office:word" xmlns:w="http://schemas.openxmlformats.org/wordprocessingml/2006/main" xmlns:w14="http://schemas.microsoft.com/office/word/2010/wordml" xmlns:w15="http://schemas.microsoft.com/office/word/2012/wordml" xmlns:w16se="http://schemas.microsoft.com/office/word/2015/wordml/symex" xmlns:wpg="http://schemas.microsoft.com/office/word/2010/wordprocessingGroup" xmlns:wpi="http://schemas.microsoft.com/office/word/2010/wordprocessingInk" xmlns:wne="http://schemas.microsoft.com/office/word/2006/wordml" xmlns:wps="http://schemas.microsoft.com/office/word/2010/wordprocessingShape" mc:Ignorable="w14 w15 w16se wp14">
+<w:hdr xmlns:wpc="http://schemas.microsoft.com/office/word/2010/wordprocessingCanvas" xmlns:cx="http://schemas.microsoft.com/office/drawing/2014/chartex" xmlns:cx1="http://schemas.microsoft.com/office/drawing/2015/9/8/chartex" xmlns:cx2="http://schemas.microsoft.com/office/drawing/2015/10/21/chartex" xmlns:cx3="http://schemas.microsoft.com/office/drawing/2016/5/9/chartex" xmlns:cx4="http://schemas.microsoft.com/office/drawing/2016/5/10/chartex" xmlns:cx5="http://schemas.microsoft.com/office/drawing/2016/5/11/chartex" xmlns:cx6="http://schemas.microsoft.com/office/drawing/2016/5/12/chartex" xmlns:cx7="http://schemas.microsoft.com/office/drawing/2016/5/13/chartex" xmlns:cx8="http://schemas.microsoft.com/office/drawing/2016/5/14/chartex" xmlns:mc="http://schemas.openxmlformats.org/markup-compatibility/2006" xmlns:aink="http://schemas.microsoft.com/office/drawing/2016/ink" xmlns:am3d="http://schemas.microsoft.com/office/drawing/2017/model3d" xmlns:o="urn:schemas-microsoft-com:office:office" xmlns:oel="http://schemas.microsoft.com/office/2019/extlst" xmlns:r="http://schemas.openxmlformats.org/officeDocument/2006/relationships" xmlns:m="http://schemas.openxmlformats.org/officeDocument/2006/math" xmlns:v="urn:schemas-microsoft-com:vml" xmlns:wp14="http://schemas.microsoft.com/office/word/2010/wordprocessingDrawing" xmlns:wp="http://schemas.openxmlformats.org/drawingml/2006/wordprocessingDrawing" xmlns:w10="urn:schemas-microsoft-com:office:word" xmlns:w="http://schemas.openxmlformats.org/wordprocessingml/2006/main" xmlns:w14="http://schemas.microsoft.com/office/word/2010/wordml" xmlns:w15="http://schemas.microsoft.com/office/word/2012/wordml" xmlns:w16cex="http://schemas.microsoft.com/office/word/2018/wordml/cex" xmlns:w16cid="http://schemas.microsoft.com/office/word/2016/wordml/cid" xmlns:w16="http://schemas.microsoft.com/office/word/2018/wordml" xmlns:w16sdtdh="http://schemas.microsoft.com/office/word/2020/wordml/sdtdatahash" xmlns:w16se="http://schemas.microsoft.com/office/word/2015/wordml/symex" xmlns:wpg="http://schemas.microsoft.com/office/word/2010/wordprocessingGroup" xmlns:wpi="http://schemas.microsoft.com/office/word/2010/wordprocessingInk" xmlns:wne="http://schemas.microsoft.com/office/word/2006/wordml" xmlns:wps="http://schemas.microsoft.com/office/word/2010/wordprocessingShape" mc:Ignorable="w14 w15 w16se w16cid w16 w16cex w16sdtdh wp14">
   <w:p>
     <w:pPr>
       <w:pStyle w:val="Header"/>
@@ -13747,7 +12508,7 @@
 </file>
 
 <file path=word/header2.xml><?xml version="1.0" encoding="utf-8"?>
-<w:hdr xmlns:wpc="http://schemas.microsoft.com/office/word/2010/wordprocessingCanvas" xmlns:cx="http://schemas.microsoft.com/office/drawing/2014/chartex" xmlns:cx1="http://schemas.microsoft.com/office/drawing/2015/9/8/chartex" xmlns:mc="http://schemas.openxmlformats.org/markup-compatibility/2006" xmlns:o="urn:schemas-microsoft-com:office:office" xmlns:r="http://schemas.openxmlformats.org/officeDocument/2006/relationships" xmlns:m="http://schemas.openxmlformats.org/officeDocument/2006/math" xmlns:v="urn:schemas-microsoft-com:vml" xmlns:wp14="http://schemas.microsoft.com/office/word/2010/wordprocessingDrawing" xmlns:wp="http://schemas.openxmlformats.org/drawingml/2006/wordprocessingDrawing" xmlns:w10="urn:schemas-microsoft-com:office:word" xmlns:w="http://schemas.openxmlformats.org/wordprocessingml/2006/main" xmlns:w14="http://schemas.microsoft.com/office/word/2010/wordml" xmlns:w15="http://schemas.microsoft.com/office/word/2012/wordml" xmlns:w16se="http://schemas.microsoft.com/office/word/2015/wordml/symex" xmlns:wpg="http://schemas.microsoft.com/office/word/2010/wordprocessingGroup" xmlns:wpi="http://schemas.microsoft.com/office/word/2010/wordprocessingInk" xmlns:wne="http://schemas.microsoft.com/office/word/2006/wordml" xmlns:wps="http://schemas.microsoft.com/office/word/2010/wordprocessingShape" mc:Ignorable="w14 w15 w16se wp14">
+<w:hdr xmlns:wpc="http://schemas.microsoft.com/office/word/2010/wordprocessingCanvas" xmlns:cx="http://schemas.microsoft.com/office/drawing/2014/chartex" xmlns:cx1="http://schemas.microsoft.com/office/drawing/2015/9/8/chartex" xmlns:cx2="http://schemas.microsoft.com/office/drawing/2015/10/21/chartex" xmlns:cx3="http://schemas.microsoft.com/office/drawing/2016/5/9/chartex" xmlns:cx4="http://schemas.microsoft.com/office/drawing/2016/5/10/chartex" xmlns:cx5="http://schemas.microsoft.com/office/drawing/2016/5/11/chartex" xmlns:cx6="http://schemas.microsoft.com/office/drawing/2016/5/12/chartex" xmlns:cx7="http://schemas.microsoft.com/office/drawing/2016/5/13/chartex" xmlns:cx8="http://schemas.microsoft.com/office/drawing/2016/5/14/chartex" xmlns:mc="http://schemas.openxmlformats.org/markup-compatibility/2006" xmlns:aink="http://schemas.microsoft.com/office/drawing/2016/ink" xmlns:am3d="http://schemas.microsoft.com/office/drawing/2017/model3d" xmlns:o="urn:schemas-microsoft-com:office:office" xmlns:oel="http://schemas.microsoft.com/office/2019/extlst" xmlns:r="http://schemas.openxmlformats.org/officeDocument/2006/relationships" xmlns:m="http://schemas.openxmlformats.org/officeDocument/2006/math" xmlns:v="urn:schemas-microsoft-com:vml" xmlns:wp14="http://schemas.microsoft.com/office/word/2010/wordprocessingDrawing" xmlns:wp="http://schemas.openxmlformats.org/drawingml/2006/wordprocessingDrawing" xmlns:w10="urn:schemas-microsoft-com:office:word" xmlns:w="http://schemas.openxmlformats.org/wordprocessingml/2006/main" xmlns:w14="http://schemas.microsoft.com/office/word/2010/wordml" xmlns:w15="http://schemas.microsoft.com/office/word/2012/wordml" xmlns:w16cex="http://schemas.microsoft.com/office/word/2018/wordml/cex" xmlns:w16cid="http://schemas.microsoft.com/office/word/2016/wordml/cid" xmlns:w16="http://schemas.microsoft.com/office/word/2018/wordml" xmlns:w16sdtdh="http://schemas.microsoft.com/office/word/2020/wordml/sdtdatahash" xmlns:w16se="http://schemas.microsoft.com/office/word/2015/wordml/symex" xmlns:wpg="http://schemas.microsoft.com/office/word/2010/wordprocessingGroup" xmlns:wpi="http://schemas.microsoft.com/office/word/2010/wordprocessingInk" xmlns:wne="http://schemas.microsoft.com/office/word/2006/wordml" xmlns:wps="http://schemas.microsoft.com/office/word/2010/wordprocessingShape" mc:Ignorable="w14 w15 w16se w16cid w16 w16cex w16sdtdh wp14">
   <w:p>
     <w:pPr>
       <w:pStyle w:val="Header"/>
@@ -13760,7 +12521,7 @@
 </file>
 
 <file path=word/header3.xml><?xml version="1.0" encoding="utf-8"?>
-<w:hdr xmlns:wpc="http://schemas.microsoft.com/office/word/2010/wordprocessingCanvas" xmlns:cx="http://schemas.microsoft.com/office/drawing/2014/chartex" xmlns:cx1="http://schemas.microsoft.com/office/drawing/2015/9/8/chartex" xmlns:mc="http://schemas.openxmlformats.org/markup-compatibility/2006" xmlns:o="urn:schemas-microsoft-com:office:office" xmlns:r="http://schemas.openxmlformats.org/officeDocument/2006/relationships" xmlns:m="http://schemas.openxmlformats.org/officeDocument/2006/math" xmlns:v="urn:schemas-microsoft-com:vml" xmlns:wp14="http://schemas.microsoft.com/office/word/2010/wordprocessingDrawing" xmlns:wp="http://schemas.openxmlformats.org/drawingml/2006/wordprocessingDrawing" xmlns:w10="urn:schemas-microsoft-com:office:word" xmlns:w="http://schemas.openxmlformats.org/wordprocessingml/2006/main" xmlns:w14="http://schemas.microsoft.com/office/word/2010/wordml" xmlns:w15="http://schemas.microsoft.com/office/word/2012/wordml" xmlns:w16se="http://schemas.microsoft.com/office/word/2015/wordml/symex" xmlns:wpg="http://schemas.microsoft.com/office/word/2010/wordprocessingGroup" xmlns:wpi="http://schemas.microsoft.com/office/word/2010/wordprocessingInk" xmlns:wne="http://schemas.microsoft.com/office/word/2006/wordml" xmlns:wps="http://schemas.microsoft.com/office/word/2010/wordprocessingShape" mc:Ignorable="w14 w15 w16se wp14">
+<w:hdr xmlns:wpc="http://schemas.microsoft.com/office/word/2010/wordprocessingCanvas" xmlns:cx="http://schemas.microsoft.com/office/drawing/2014/chartex" xmlns:cx1="http://schemas.microsoft.com/office/drawing/2015/9/8/chartex" xmlns:cx2="http://schemas.microsoft.com/office/drawing/2015/10/21/chartex" xmlns:cx3="http://schemas.microsoft.com/office/drawing/2016/5/9/chartex" xmlns:cx4="http://schemas.microsoft.com/office/drawing/2016/5/10/chartex" xmlns:cx5="http://schemas.microsoft.com/office/drawing/2016/5/11/chartex" xmlns:cx6="http://schemas.microsoft.com/office/drawing/2016/5/12/chartex" xmlns:cx7="http://schemas.microsoft.com/office/drawing/2016/5/13/chartex" xmlns:cx8="http://schemas.microsoft.com/office/drawing/2016/5/14/chartex" xmlns:mc="http://schemas.openxmlformats.org/markup-compatibility/2006" xmlns:aink="http://schemas.microsoft.com/office/drawing/2016/ink" xmlns:am3d="http://schemas.microsoft.com/office/drawing/2017/model3d" xmlns:o="urn:schemas-microsoft-com:office:office" xmlns:oel="http://schemas.microsoft.com/office/2019/extlst" xmlns:r="http://schemas.openxmlformats.org/officeDocument/2006/relationships" xmlns:m="http://schemas.openxmlformats.org/officeDocument/2006/math" xmlns:v="urn:schemas-microsoft-com:vml" xmlns:wp14="http://schemas.microsoft.com/office/word/2010/wordprocessingDrawing" xmlns:wp="http://schemas.openxmlformats.org/drawingml/2006/wordprocessingDrawing" xmlns:w10="urn:schemas-microsoft-com:office:word" xmlns:w="http://schemas.openxmlformats.org/wordprocessingml/2006/main" xmlns:w14="http://schemas.microsoft.com/office/word/2010/wordml" xmlns:w15="http://schemas.microsoft.com/office/word/2012/wordml" xmlns:w16cex="http://schemas.microsoft.com/office/word/2018/wordml/cex" xmlns:w16cid="http://schemas.microsoft.com/office/word/2016/wordml/cid" xmlns:w16="http://schemas.microsoft.com/office/word/2018/wordml" xmlns:w16sdtdh="http://schemas.microsoft.com/office/word/2020/wordml/sdtdatahash" xmlns:w16se="http://schemas.microsoft.com/office/word/2015/wordml/symex" xmlns:wpg="http://schemas.microsoft.com/office/word/2010/wordprocessingGroup" xmlns:wpi="http://schemas.microsoft.com/office/word/2010/wordprocessingInk" xmlns:wne="http://schemas.microsoft.com/office/word/2006/wordml" xmlns:wps="http://schemas.microsoft.com/office/word/2010/wordprocessingShape" mc:Ignorable="w14 w15 w16se w16cid w16 w16cex w16sdtdh wp14">
   <w:p>
     <w:pPr>
       <w:pStyle w:val="Header"/>
@@ -13770,7 +12531,7 @@
 </file>
 
 <file path=word/styles.xml><?xml version="1.0" encoding="utf-8"?>
-<w:styles xmlns:mc="http://schemas.openxmlformats.org/markup-compatibility/2006" xmlns:r="http://schemas.openxmlformats.org/officeDocument/2006/relationships" xmlns:w="http://schemas.openxmlformats.org/wordprocessingml/2006/main" xmlns:w14="http://schemas.microsoft.com/office/word/2010/wordml" xmlns:w15="http://schemas.microsoft.com/office/word/2012/wordml" xmlns:w16se="http://schemas.microsoft.com/office/word/2015/wordml/symex" mc:Ignorable="w14 w15 w16se">
+<w:styles xmlns:mc="http://schemas.openxmlformats.org/markup-compatibility/2006" xmlns:r="http://schemas.openxmlformats.org/officeDocument/2006/relationships" xmlns:w="http://schemas.openxmlformats.org/wordprocessingml/2006/main" xmlns:w14="http://schemas.microsoft.com/office/word/2010/wordml" xmlns:w15="http://schemas.microsoft.com/office/word/2012/wordml" xmlns:w16cex="http://schemas.microsoft.com/office/word/2018/wordml/cex" xmlns:w16cid="http://schemas.microsoft.com/office/word/2016/wordml/cid" xmlns:w16="http://schemas.microsoft.com/office/word/2018/wordml" xmlns:w16sdtdh="http://schemas.microsoft.com/office/word/2020/wordml/sdtdatahash" xmlns:w16se="http://schemas.microsoft.com/office/word/2015/wordml/symex" mc:Ignorable="w14 w15 w16se w16cid w16 w16cex w16sdtdh">
   <w:docDefaults>
     <w:rPrDefault>
       <w:rPr>
@@ -13780,7 +12541,7 @@
     </w:rPrDefault>
     <w:pPrDefault/>
   </w:docDefaults>
-  <w:latentStyles w:defLockedState="0" w:defUIPriority="99" w:defSemiHidden="0" w:defUnhideWhenUsed="0" w:defQFormat="0" w:count="371">
+  <w:latentStyles w:defLockedState="0" w:defUIPriority="99" w:defSemiHidden="0" w:defUnhideWhenUsed="0" w:defQFormat="0" w:count="376">
     <w:lsdException w:name="Normal" w:uiPriority="0" w:qFormat="1"/>
     <w:lsdException w:name="heading 1" w:uiPriority="9" w:qFormat="1"/>
     <w:lsdException w:name="heading 2" w:semiHidden="1" w:uiPriority="9" w:unhideWhenUsed="1" w:qFormat="1"/>
@@ -13886,7 +12647,6 @@
     <w:lsdException w:name="HTML Sample" w:semiHidden="1" w:unhideWhenUsed="1"/>
     <w:lsdException w:name="HTML Typewriter" w:semiHidden="1" w:unhideWhenUsed="1"/>
     <w:lsdException w:name="HTML Variable" w:semiHidden="1" w:unhideWhenUsed="1"/>
-    <w:lsdException w:name="Normal Table" w:semiHidden="1" w:unhideWhenUsed="1"/>
     <w:lsdException w:name="annotation subject" w:semiHidden="1" w:unhideWhenUsed="1"/>
     <w:lsdException w:name="No List" w:semiHidden="1" w:unhideWhenUsed="1"/>
     <w:lsdException w:name="Outline List 1" w:semiHidden="1" w:unhideWhenUsed="1"/>
@@ -13929,11 +12689,8 @@
     <w:lsdException w:name="Table Contemporary" w:semiHidden="1" w:unhideWhenUsed="1"/>
     <w:lsdException w:name="Table Elegant" w:semiHidden="1" w:unhideWhenUsed="1"/>
     <w:lsdException w:name="Table Professional" w:semiHidden="1" w:unhideWhenUsed="1"/>
-    <w:lsdException w:name="Table Subtle 1" w:semiHidden="1" w:unhideWhenUsed="1"/>
     <w:lsdException w:name="Table Subtle 2" w:semiHidden="1" w:unhideWhenUsed="1"/>
     <w:lsdException w:name="Table Web 1" w:semiHidden="1" w:unhideWhenUsed="1"/>
-    <w:lsdException w:name="Table Web 2" w:semiHidden="1" w:unhideWhenUsed="1"/>
-    <w:lsdException w:name="Table Web 3" w:semiHidden="1" w:unhideWhenUsed="1"/>
     <w:lsdException w:name="Balloon Text" w:semiHidden="1" w:unhideWhenUsed="1"/>
     <w:lsdException w:name="Table Grid" w:uiPriority="59"/>
     <w:lsdException w:name="Table Theme" w:semiHidden="1" w:unhideWhenUsed="1"/>
@@ -14152,6 +12909,11 @@
     <w:lsdException w:name="List Table 5 Dark Accent 6" w:uiPriority="50"/>
     <w:lsdException w:name="List Table 6 Colorful Accent 6" w:uiPriority="51"/>
     <w:lsdException w:name="List Table 7 Colorful Accent 6" w:uiPriority="52"/>
+    <w:lsdException w:name="Mention" w:semiHidden="1" w:unhideWhenUsed="1"/>
+    <w:lsdException w:name="Smart Hyperlink" w:semiHidden="1" w:unhideWhenUsed="1"/>
+    <w:lsdException w:name="Hashtag" w:semiHidden="1" w:unhideWhenUsed="1"/>
+    <w:lsdException w:name="Unresolved Mention" w:semiHidden="1" w:unhideWhenUsed="1"/>
+    <w:lsdException w:name="Smart Link" w:semiHidden="1" w:unhideWhenUsed="1"/>
   </w:latentStyles>
   <w:style w:type="paragraph" w:default="1" w:styleId="Normal">
     <w:name w:val="Normal"/>

--- a/TS-Kramam/TS-1.6/TS 1.6 Tamil Krama Paatam Corrections.docx
+++ b/TS-Kramam/TS-1.6/TS 1.6 Tamil Krama Paatam Corrections.docx
@@ -1,7 +1,928 @@
 
 <file path=word/document.xml><?xml version="1.0" encoding="utf-8"?>
-<w:document xmlns:wpc="http://schemas.microsoft.com/office/word/2010/wordprocessingCanvas" xmlns:cx="http://schemas.microsoft.com/office/drawing/2014/chartex" xmlns:cx1="http://schemas.microsoft.com/office/drawing/2015/9/8/chartex" xmlns:cx2="http://schemas.microsoft.com/office/drawing/2015/10/21/chartex" xmlns:cx3="http://schemas.microsoft.com/office/drawing/2016/5/9/chartex" xmlns:cx4="http://schemas.microsoft.com/office/drawing/2016/5/10/chartex" xmlns:cx5="http://schemas.microsoft.com/office/drawing/2016/5/11/chartex" xmlns:cx6="http://schemas.microsoft.com/office/drawing/2016/5/12/chartex" xmlns:cx7="http://schemas.microsoft.com/office/drawing/2016/5/13/chartex" xmlns:cx8="http://schemas.microsoft.com/office/drawing/2016/5/14/chartex" xmlns:mc="http://schemas.openxmlformats.org/markup-compatibility/2006" xmlns:aink="http://schemas.microsoft.com/office/drawing/2016/ink" xmlns:am3d="http://schemas.microsoft.com/office/drawing/2017/model3d" xmlns:o="urn:schemas-microsoft-com:office:office" xmlns:oel="http://schemas.microsoft.com/office/2019/extlst" xmlns:r="http://schemas.openxmlformats.org/officeDocument/2006/relationships" xmlns:m="http://schemas.openxmlformats.org/officeDocument/2006/math" xmlns:v="urn:schemas-microsoft-com:vml" xmlns:wp14="http://schemas.microsoft.com/office/word/2010/wordprocessingDrawing" xmlns:wp="http://schemas.openxmlformats.org/drawingml/2006/wordprocessingDrawing" xmlns:w10="urn:schemas-microsoft-com:office:word" xmlns:w="http://schemas.openxmlformats.org/wordprocessingml/2006/main" xmlns:w14="http://schemas.microsoft.com/office/word/2010/wordml" xmlns:w15="http://schemas.microsoft.com/office/word/2012/wordml" xmlns:w16cex="http://schemas.microsoft.com/office/word/2018/wordml/cex" xmlns:w16cid="http://schemas.microsoft.com/office/word/2016/wordml/cid" xmlns:w16="http://schemas.microsoft.com/office/word/2018/wordml" xmlns:w16sdtdh="http://schemas.microsoft.com/office/word/2020/wordml/sdtdatahash" xmlns:w16se="http://schemas.microsoft.com/office/word/2015/wordml/symex" xmlns:wpg="http://schemas.microsoft.com/office/word/2010/wordprocessingGroup" xmlns:wpi="http://schemas.microsoft.com/office/word/2010/wordprocessingInk" xmlns:wne="http://schemas.microsoft.com/office/word/2006/wordml" xmlns:wps="http://schemas.microsoft.com/office/word/2010/wordprocessingShape" mc:Ignorable="w14 w15 w16se w16cid w16 w16cex w16sdtdh wp14">
+<w:document xmlns:wpc="http://schemas.microsoft.com/office/word/2010/wordprocessingCanvas" xmlns:cx="http://schemas.microsoft.com/office/drawing/2014/chartex" xmlns:cx1="http://schemas.microsoft.com/office/drawing/2015/9/8/chartex" xmlns:cx2="http://schemas.microsoft.com/office/drawing/2015/10/21/chartex" xmlns:cx3="http://schemas.microsoft.com/office/drawing/2016/5/9/chartex" xmlns:cx4="http://schemas.microsoft.com/office/drawing/2016/5/10/chartex" xmlns:cx5="http://schemas.microsoft.com/office/drawing/2016/5/11/chartex" xmlns:cx6="http://schemas.microsoft.com/office/drawing/2016/5/12/chartex" xmlns:cx7="http://schemas.microsoft.com/office/drawing/2016/5/13/chartex" xmlns:cx8="http://schemas.microsoft.com/office/drawing/2016/5/14/chartex" xmlns:mc="http://schemas.openxmlformats.org/markup-compatibility/2006" xmlns:aink="http://schemas.microsoft.com/office/drawing/2016/ink" xmlns:am3d="http://schemas.microsoft.com/office/drawing/2017/model3d" xmlns:o="urn:schemas-microsoft-com:office:office" xmlns:oel="http://schemas.microsoft.com/office/2019/extlst" xmlns:r="http://schemas.openxmlformats.org/officeDocument/2006/relationships" xmlns:m="http://schemas.openxmlformats.org/officeDocument/2006/math" xmlns:v="urn:schemas-microsoft-com:vml" xmlns:wp14="http://schemas.microsoft.com/office/word/2010/wordprocessingDrawing" xmlns:wp="http://schemas.openxmlformats.org/drawingml/2006/wordprocessingDrawing" xmlns:w10="urn:schemas-microsoft-com:office:word" xmlns:w="http://schemas.openxmlformats.org/wordprocessingml/2006/main" xmlns:w14="http://schemas.microsoft.com/office/word/2010/wordml" xmlns:w15="http://schemas.microsoft.com/office/word/2012/wordml" xmlns:w16cex="http://schemas.microsoft.com/office/word/2018/wordml/cex" xmlns:w16cid="http://schemas.microsoft.com/office/word/2016/wordml/cid" xmlns:w16="http://schemas.microsoft.com/office/word/2018/wordml" xmlns:w16du="http://schemas.microsoft.com/office/word/2023/wordml/word16du" xmlns:w16sdtdh="http://schemas.microsoft.com/office/word/2020/wordml/sdtdatahash" xmlns:w16sdtfl="http://schemas.microsoft.com/office/word/2024/wordml/sdtformatlock" xmlns:w16se="http://schemas.microsoft.com/office/word/2015/wordml/symex" xmlns:wpg="http://schemas.microsoft.com/office/word/2010/wordprocessingGroup" xmlns:wpi="http://schemas.microsoft.com/office/word/2010/wordprocessingInk" xmlns:wne="http://schemas.microsoft.com/office/word/2006/wordml" xmlns:wps="http://schemas.microsoft.com/office/word/2010/wordprocessingShape" mc:Ignorable="w14 w15 w16se w16cid w16 w16cex w16sdtdh w16sdtfl w16du wp14">
   <w:body>
+    <w:p>
+      <w:pPr>
+        <w:jc w:val="center"/>
+        <w:rPr>
+          <w:b/>
+          <w:bCs/>
+          <w:sz w:val="32"/>
+          <w:szCs w:val="32"/>
+          <w:u w:val="single"/>
+        </w:rPr>
+      </w:pPr>
+      <w:r>
+        <w:rPr>
+          <w:b/>
+          <w:bCs/>
+          <w:sz w:val="32"/>
+          <w:szCs w:val="32"/>
+          <w:u w:val="single"/>
+        </w:rPr>
+        <w:t xml:space="preserve">TS Krama Paatam – TS 1.6 </w:t>
+      </w:r>
+      <w:r>
+        <w:rPr>
+          <w:b/>
+          <w:bCs/>
+          <w:sz w:val="32"/>
+          <w:szCs w:val="32"/>
+          <w:u w:val="single"/>
+        </w:rPr>
+        <w:t>Tamil</w:t>
+      </w:r>
+      <w:r>
+        <w:rPr>
+          <w:b/>
+          <w:bCs/>
+          <w:sz w:val="32"/>
+          <w:szCs w:val="32"/>
+          <w:u w:val="single"/>
+        </w:rPr>
+        <w:t xml:space="preserve"> Corrections – Observed till </w:t>
+      </w:r>
+      <w:r>
+        <w:rPr>
+          <w:b/>
+          <w:bCs/>
+          <w:sz w:val="32"/>
+          <w:szCs w:val="32"/>
+          <w:highlight w:val="red"/>
+          <w:u w:val="single"/>
+        </w:rPr>
+        <w:t>??????</w:t>
+      </w:r>
+    </w:p>
+    <w:p>
+      <w:pPr>
+        <w:jc w:val="center"/>
+        <w:rPr>
+          <w:b/>
+          <w:bCs/>
+        </w:rPr>
+      </w:pPr>
+      <w:r>
+        <w:rPr>
+          <w:b/>
+          <w:bCs/>
+        </w:rPr>
+        <w:t>(ignore those which are already incorporated in your book’s version and date)</w:t>
+      </w:r>
+    </w:p>
+    <w:tbl>
+      <w:tblPr>
+        <w:tblW w:w="14273" w:type="dxa"/>
+        <w:tblInd w:w="-176" w:type="dxa"/>
+        <w:tblBorders>
+          <w:top w:val="single" w:sz="4" w:space="0" w:color="000000"/>
+          <w:left w:val="single" w:sz="4" w:space="0" w:color="000000"/>
+          <w:bottom w:val="single" w:sz="4" w:space="0" w:color="000000"/>
+          <w:right w:val="single" w:sz="4" w:space="0" w:color="000000"/>
+          <w:insideH w:val="single" w:sz="4" w:space="0" w:color="000000"/>
+          <w:insideV w:val="single" w:sz="4" w:space="0" w:color="000000"/>
+        </w:tblBorders>
+        <w:tblLook w:val="04A0" w:firstRow="1" w:lastRow="0" w:firstColumn="1" w:lastColumn="0" w:noHBand="0" w:noVBand="1"/>
+      </w:tblPr>
+      <w:tblGrid>
+        <w:gridCol w:w="3857"/>
+        <w:gridCol w:w="5196"/>
+        <w:gridCol w:w="5220"/>
+      </w:tblGrid>
+      <w:tr>
+        <w:tc>
+          <w:tcPr>
+            <w:tcW w:w="3857" w:type="dxa"/>
+            <w:tcBorders>
+              <w:top w:val="single" w:sz="4" w:space="0" w:color="000000"/>
+              <w:left w:val="single" w:sz="4" w:space="0" w:color="000000"/>
+              <w:bottom w:val="single" w:sz="4" w:space="0" w:color="000000"/>
+              <w:right w:val="single" w:sz="4" w:space="0" w:color="000000"/>
+            </w:tcBorders>
+            <w:hideMark/>
+          </w:tcPr>
+          <w:p>
+            <w:pPr>
+              <w:spacing w:before="0" w:line="240" w:lineRule="auto"/>
+              <w:jc w:val="center"/>
+              <w:rPr>
+                <w:sz w:val="32"/>
+                <w:szCs w:val="32"/>
+              </w:rPr>
+            </w:pPr>
+            <w:r>
+              <w:rPr>
+                <w:sz w:val="32"/>
+                <w:szCs w:val="32"/>
+              </w:rPr>
+              <w:t>Section, Paragraph</w:t>
+            </w:r>
+          </w:p>
+          <w:p>
+            <w:pPr>
+              <w:spacing w:before="0" w:line="240" w:lineRule="auto"/>
+              <w:jc w:val="center"/>
+              <w:rPr>
+                <w:sz w:val="32"/>
+                <w:szCs w:val="32"/>
+              </w:rPr>
+            </w:pPr>
+            <w:r>
+              <w:rPr>
+                <w:sz w:val="32"/>
+                <w:szCs w:val="32"/>
+              </w:rPr>
+              <w:t>Reference</w:t>
+            </w:r>
+          </w:p>
+        </w:tc>
+        <w:tc>
+          <w:tcPr>
+            <w:tcW w:w="5196" w:type="dxa"/>
+            <w:tcBorders>
+              <w:top w:val="single" w:sz="4" w:space="0" w:color="000000"/>
+              <w:left w:val="single" w:sz="4" w:space="0" w:color="000000"/>
+              <w:bottom w:val="single" w:sz="4" w:space="0" w:color="000000"/>
+              <w:right w:val="single" w:sz="4" w:space="0" w:color="000000"/>
+            </w:tcBorders>
+            <w:hideMark/>
+          </w:tcPr>
+          <w:p>
+            <w:pPr>
+              <w:spacing w:before="0" w:line="240" w:lineRule="auto"/>
+              <w:jc w:val="center"/>
+              <w:rPr>
+                <w:sz w:val="32"/>
+                <w:szCs w:val="32"/>
+              </w:rPr>
+            </w:pPr>
+            <w:r>
+              <w:rPr>
+                <w:sz w:val="32"/>
+                <w:szCs w:val="32"/>
+              </w:rPr>
+              <w:t>As Printed</w:t>
+            </w:r>
+          </w:p>
+        </w:tc>
+        <w:tc>
+          <w:tcPr>
+            <w:tcW w:w="5220" w:type="dxa"/>
+            <w:tcBorders>
+              <w:top w:val="single" w:sz="4" w:space="0" w:color="000000"/>
+              <w:left w:val="single" w:sz="4" w:space="0" w:color="000000"/>
+              <w:bottom w:val="single" w:sz="4" w:space="0" w:color="000000"/>
+              <w:right w:val="single" w:sz="4" w:space="0" w:color="000000"/>
+            </w:tcBorders>
+            <w:hideMark/>
+          </w:tcPr>
+          <w:p>
+            <w:pPr>
+              <w:spacing w:before="0" w:line="240" w:lineRule="auto"/>
+              <w:ind w:right="-18"/>
+              <w:jc w:val="center"/>
+              <w:rPr>
+                <w:sz w:val="32"/>
+                <w:szCs w:val="32"/>
+              </w:rPr>
+            </w:pPr>
+            <w:r>
+              <w:rPr>
+                <w:sz w:val="32"/>
+                <w:szCs w:val="32"/>
+              </w:rPr>
+              <w:t>To be read as or corrected as</w:t>
+            </w:r>
+          </w:p>
+        </w:tc>
+      </w:tr>
+      <w:tr>
+        <w:trPr>
+          <w:trHeight w:val="1375"/>
+        </w:trPr>
+        <w:tc>
+          <w:tcPr>
+            <w:tcW w:w="3857" w:type="dxa"/>
+            <w:tcBorders>
+              <w:top w:val="single" w:sz="4" w:space="0" w:color="000000"/>
+              <w:left w:val="single" w:sz="4" w:space="0" w:color="000000"/>
+              <w:bottom w:val="single" w:sz="4" w:space="0" w:color="000000"/>
+              <w:right w:val="single" w:sz="4" w:space="0" w:color="000000"/>
+            </w:tcBorders>
+          </w:tcPr>
+          <w:p>
+            <w:pPr>
+              <w:widowControl w:val="0"/>
+              <w:tabs>
+                <w:tab w:val="left" w:pos="993"/>
+              </w:tabs>
+              <w:autoSpaceDE w:val="0"/>
+              <w:autoSpaceDN w:val="0"/>
+              <w:adjustRightInd w:val="0"/>
+              <w:spacing w:before="0" w:line="240" w:lineRule="auto"/>
+              <w:rPr>
+                <w:rFonts w:eastAsia="Times New Roman" w:cs="Arial"/>
+                <w:b/>
+                <w:sz w:val="32"/>
+                <w:szCs w:val="32"/>
+                <w:lang w:val="en-IN" w:eastAsia="en-IN" w:bidi="ml-IN"/>
+              </w:rPr>
+            </w:pPr>
+            <w:r>
+              <w:rPr>
+                <w:rFonts w:eastAsia="Times New Roman" w:cs="Arial"/>
+                <w:b/>
+                <w:sz w:val="32"/>
+                <w:szCs w:val="32"/>
+                <w:lang w:val="en-IN" w:eastAsia="en-IN" w:bidi="ml-IN"/>
+              </w:rPr>
+              <w:t>T.S.1.6.</w:t>
+            </w:r>
+            <w:r>
+              <w:rPr>
+                <w:rFonts w:eastAsia="Times New Roman" w:cs="Arial"/>
+                <w:b/>
+                <w:sz w:val="32"/>
+                <w:szCs w:val="32"/>
+                <w:lang w:val="en-IN" w:eastAsia="en-IN" w:bidi="ml-IN"/>
+              </w:rPr>
+              <w:t xml:space="preserve">12.3 </w:t>
+            </w:r>
+            <w:r>
+              <w:rPr>
+                <w:rFonts w:eastAsia="Times New Roman" w:cs="Arial"/>
+                <w:b/>
+                <w:sz w:val="32"/>
+                <w:szCs w:val="32"/>
+                <w:lang w:val="en-IN" w:eastAsia="en-IN" w:bidi="ml-IN"/>
+              </w:rPr>
+              <w:t>- Kramam</w:t>
+            </w:r>
+          </w:p>
+          <w:p>
+            <w:pPr>
+              <w:widowControl w:val="0"/>
+              <w:autoSpaceDE w:val="0"/>
+              <w:autoSpaceDN w:val="0"/>
+              <w:adjustRightInd w:val="0"/>
+              <w:spacing w:before="0" w:line="240" w:lineRule="auto"/>
+              <w:rPr>
+                <w:rFonts w:cs="Arial"/>
+                <w:b/>
+                <w:bCs/>
+                <w:sz w:val="28"/>
+                <w:szCs w:val="36"/>
+                <w:lang w:bidi="ml-IN"/>
+              </w:rPr>
+            </w:pPr>
+            <w:r>
+              <w:rPr>
+                <w:rFonts w:cs="Arial"/>
+                <w:b/>
+                <w:bCs/>
+                <w:sz w:val="28"/>
+                <w:szCs w:val="36"/>
+                <w:lang w:bidi="ml-IN"/>
+              </w:rPr>
+              <w:t xml:space="preserve">Krama Vaakyam No. </w:t>
+            </w:r>
+            <w:r>
+              <w:rPr>
+                <w:rFonts w:cs="Arial"/>
+                <w:b/>
+                <w:bCs/>
+                <w:sz w:val="28"/>
+                <w:szCs w:val="36"/>
+                <w:lang w:bidi="ml-IN"/>
+              </w:rPr>
+              <w:t>6</w:t>
+            </w:r>
+          </w:p>
+          <w:p>
+            <w:pPr>
+              <w:widowControl w:val="0"/>
+              <w:autoSpaceDE w:val="0"/>
+              <w:autoSpaceDN w:val="0"/>
+              <w:adjustRightInd w:val="0"/>
+              <w:spacing w:before="0" w:line="264" w:lineRule="auto"/>
+              <w:jc w:val="both"/>
+              <w:rPr>
+                <w:rFonts w:cs="Arial"/>
+                <w:bCs/>
+                <w:sz w:val="32"/>
+                <w:szCs w:val="36"/>
+              </w:rPr>
+            </w:pPr>
+            <w:r>
+              <w:rPr>
+                <w:rFonts w:cs="Arial"/>
+                <w:b/>
+                <w:bCs/>
+                <w:sz w:val="28"/>
+                <w:szCs w:val="36"/>
+                <w:lang w:bidi="ml-IN"/>
+              </w:rPr>
+              <w:t xml:space="preserve">Panchaati No. </w:t>
+            </w:r>
+            <w:r>
+              <w:rPr>
+                <w:rFonts w:cs="Arial"/>
+                <w:b/>
+                <w:bCs/>
+                <w:sz w:val="28"/>
+                <w:szCs w:val="36"/>
+                <w:lang w:bidi="ml-IN"/>
+              </w:rPr>
+              <w:t>48</w:t>
+            </w:r>
+          </w:p>
+        </w:tc>
+        <w:tc>
+          <w:tcPr>
+            <w:tcW w:w="5196" w:type="dxa"/>
+            <w:tcBorders>
+              <w:top w:val="single" w:sz="4" w:space="0" w:color="000000"/>
+              <w:left w:val="single" w:sz="4" w:space="0" w:color="000000"/>
+              <w:bottom w:val="single" w:sz="4" w:space="0" w:color="000000"/>
+              <w:right w:val="single" w:sz="4" w:space="0" w:color="000000"/>
+            </w:tcBorders>
+          </w:tcPr>
+          <w:p>
+            <w:pPr>
+              <w:spacing w:before="0" w:line="240" w:lineRule="auto"/>
+              <w:rPr>
+                <w:rFonts w:ascii="Latha" w:hAnsi="Latha" w:cs="Latha"/>
+                <w:sz w:val="28"/>
+                <w:szCs w:val="28"/>
+                <w:lang w:bidi="ta-IN"/>
+              </w:rPr>
+            </w:pPr>
+            <w:r>
+              <w:rPr>
+                <w:rFonts w:ascii="Latha" w:hAnsi="Latha" w:cs="Latha"/>
+                <w:sz w:val="28"/>
+                <w:szCs w:val="28"/>
+                <w:cs/>
+                <w:lang w:bidi="ta-IN"/>
+              </w:rPr>
+              <w:t>த்வா</w:t>
+            </w:r>
+            <w:r>
+              <w:rPr>
+                <w:rFonts w:ascii="BRH Tamil Tab Extra" w:hAnsi="BRH Tamil Tab Extra" w:cs="Latha"/>
+                <w:b/>
+                <w:sz w:val="32"/>
+                <w:szCs w:val="28"/>
+                <w:lang w:bidi="ta-IN"/>
+              </w:rPr>
+              <w:t>…</w:t>
+            </w:r>
+            <w:r>
+              <w:rPr>
+                <w:rFonts w:ascii="Latha" w:hAnsi="Latha" w:cs="Latha"/>
+                <w:sz w:val="28"/>
+                <w:szCs w:val="28"/>
+                <w:lang w:bidi="ta-IN"/>
+              </w:rPr>
+              <w:t xml:space="preserve"> </w:t>
+            </w:r>
+            <w:r>
+              <w:rPr>
+                <w:rFonts w:ascii="Latha" w:hAnsi="Latha" w:cs="Latha"/>
+                <w:sz w:val="28"/>
+                <w:szCs w:val="28"/>
+                <w:cs/>
+                <w:lang w:bidi="ta-IN"/>
+              </w:rPr>
+              <w:t>ஶ</w:t>
+            </w:r>
+            <w:r>
+              <w:rPr>
+                <w:rFonts w:ascii="BRH Tamil Tab Extra" w:hAnsi="BRH Tamil Tab Extra" w:cs="Latha"/>
+                <w:b/>
+                <w:sz w:val="32"/>
+                <w:szCs w:val="28"/>
+                <w:lang w:bidi="ta-IN"/>
+              </w:rPr>
+              <w:t>…</w:t>
+            </w:r>
+            <w:r>
+              <w:rPr>
+                <w:rFonts w:ascii="Latha" w:hAnsi="Latha" w:cs="Latha"/>
+                <w:sz w:val="28"/>
+                <w:szCs w:val="28"/>
+                <w:cs/>
+                <w:lang w:bidi="ta-IN"/>
+              </w:rPr>
+              <w:t>த</w:t>
+            </w:r>
+            <w:r>
+              <w:rPr>
+                <w:rFonts w:ascii="BRH Tamil Tab Extra" w:hAnsi="BRH Tamil Tab Extra" w:cs="Latha"/>
+                <w:b/>
+                <w:sz w:val="32"/>
+                <w:szCs w:val="28"/>
+                <w:lang w:bidi="ta-IN"/>
+              </w:rPr>
+              <w:t>…</w:t>
+            </w:r>
+            <w:r>
+              <w:rPr>
+                <w:rFonts w:ascii="Latha" w:hAnsi="Latha" w:cs="Latha"/>
+                <w:sz w:val="28"/>
+                <w:szCs w:val="28"/>
+                <w:cs/>
+                <w:lang w:bidi="ta-IN"/>
+              </w:rPr>
+              <w:t>க்ர</w:t>
+            </w:r>
+            <w:r>
+              <w:rPr>
+                <w:rFonts w:ascii="BRH Tamil Tab Extra" w:hAnsi="BRH Tamil Tab Extra" w:cs="Latha"/>
+                <w:b/>
+                <w:sz w:val="32"/>
+                <w:szCs w:val="28"/>
+                <w:lang w:bidi="ta-IN"/>
+              </w:rPr>
+              <w:t>…</w:t>
+            </w:r>
+            <w:r>
+              <w:rPr>
+                <w:rFonts w:ascii="Latha" w:hAnsi="Latha" w:cs="Latha"/>
+                <w:sz w:val="28"/>
+                <w:szCs w:val="28"/>
+                <w:cs/>
+                <w:lang w:bidi="ta-IN"/>
+              </w:rPr>
+              <w:t>தோ</w:t>
+            </w:r>
+            <w:r>
+              <w:rPr>
+                <w:rFonts w:ascii="BRH Tamil Tab Extra" w:hAnsi="BRH Tamil Tab Extra" w:cs="Latha"/>
+                <w:b/>
+                <w:sz w:val="32"/>
+                <w:szCs w:val="28"/>
+                <w:lang w:bidi="ta-IN"/>
+              </w:rPr>
+              <w:t>…</w:t>
+            </w:r>
+            <w:r>
+              <w:rPr>
+                <w:rFonts w:ascii="Latha" w:hAnsi="Latha" w:cs="Latha"/>
+                <w:sz w:val="28"/>
+                <w:szCs w:val="28"/>
+                <w:lang w:bidi="ta-IN"/>
+              </w:rPr>
+              <w:t xml:space="preserve"> | </w:t>
+            </w:r>
+          </w:p>
+          <w:p>
+            <w:pPr>
+              <w:spacing w:before="0" w:line="240" w:lineRule="auto"/>
+              <w:rPr>
+                <w:rFonts w:ascii="BRH Devanagari Extra" w:hAnsi="BRH Devanagari Extra" w:cs="BRH Devanagari Extra"/>
+                <w:color w:val="000000"/>
+                <w:sz w:val="40"/>
+                <w:szCs w:val="40"/>
+              </w:rPr>
+            </w:pPr>
+            <w:r>
+              <w:rPr>
+                <w:rFonts w:ascii="Latha" w:hAnsi="Latha" w:cs="Latha"/>
+                <w:sz w:val="28"/>
+                <w:szCs w:val="28"/>
+                <w:cs/>
+                <w:lang w:bidi="ta-IN"/>
+              </w:rPr>
+              <w:t>ஶ</w:t>
+            </w:r>
+            <w:r>
+              <w:rPr>
+                <w:rFonts w:ascii="BRH Tamil Tab Extra" w:hAnsi="BRH Tamil Tab Extra" w:cs="Latha"/>
+                <w:b/>
+                <w:sz w:val="32"/>
+                <w:szCs w:val="28"/>
+                <w:lang w:bidi="ta-IN"/>
+              </w:rPr>
+              <w:t>…</w:t>
+            </w:r>
+            <w:r>
+              <w:rPr>
+                <w:rFonts w:ascii="Latha" w:hAnsi="Latha" w:cs="Latha"/>
+                <w:sz w:val="28"/>
+                <w:szCs w:val="28"/>
+                <w:cs/>
+                <w:lang w:bidi="ta-IN"/>
+              </w:rPr>
+              <w:t>த</w:t>
+            </w:r>
+            <w:r>
+              <w:rPr>
+                <w:rFonts w:ascii="BRH Tamil Tab Extra" w:hAnsi="BRH Tamil Tab Extra" w:cs="Latha"/>
+                <w:b/>
+                <w:sz w:val="32"/>
+                <w:szCs w:val="28"/>
+                <w:lang w:bidi="ta-IN"/>
+              </w:rPr>
+              <w:t>…</w:t>
+            </w:r>
+            <w:r>
+              <w:rPr>
+                <w:rFonts w:ascii="Latha" w:hAnsi="Latha" w:cs="Latha"/>
+                <w:sz w:val="28"/>
+                <w:szCs w:val="28"/>
+                <w:cs/>
+                <w:lang w:bidi="ta-IN"/>
+              </w:rPr>
+              <w:t>க்ர</w:t>
+            </w:r>
+            <w:r>
+              <w:rPr>
+                <w:rFonts w:ascii="BRH Tamil Tab Extra" w:hAnsi="BRH Tamil Tab Extra" w:cs="Latha"/>
+                <w:b/>
+                <w:sz w:val="32"/>
+                <w:szCs w:val="28"/>
+                <w:lang w:bidi="ta-IN"/>
+              </w:rPr>
+              <w:t>…</w:t>
+            </w:r>
+            <w:r>
+              <w:rPr>
+                <w:rFonts w:ascii="Latha" w:hAnsi="Latha" w:cs="Latha"/>
+                <w:sz w:val="28"/>
+                <w:szCs w:val="28"/>
+                <w:cs/>
+                <w:lang w:bidi="ta-IN"/>
+              </w:rPr>
+              <w:t>த</w:t>
+            </w:r>
+            <w:r>
+              <w:rPr>
+                <w:rFonts w:ascii="BRH Tamil Tab Extra" w:hAnsi="BRH Tamil Tab Extra" w:cs="Latha"/>
+                <w:b/>
+                <w:sz w:val="32"/>
+                <w:szCs w:val="28"/>
+                <w:lang w:bidi="ta-IN"/>
+              </w:rPr>
+              <w:t>…</w:t>
+            </w:r>
+            <w:r>
+              <w:rPr>
+                <w:rFonts w:ascii="Latha" w:hAnsi="Latha" w:cs="Latha"/>
+                <w:sz w:val="28"/>
+                <w:szCs w:val="28"/>
+                <w:lang w:bidi="ta-IN"/>
+              </w:rPr>
+              <w:t xml:space="preserve"> </w:t>
+            </w:r>
+            <w:r>
+              <w:rPr>
+                <w:rFonts w:ascii="Latha" w:hAnsi="Latha" w:cs="Latha"/>
+                <w:sz w:val="28"/>
+                <w:szCs w:val="28"/>
+                <w:cs/>
+                <w:lang w:bidi="ta-IN"/>
+              </w:rPr>
+              <w:t xml:space="preserve">உத் </w:t>
+            </w:r>
+            <w:r>
+              <w:rPr>
+                <w:rFonts w:ascii="Latha" w:hAnsi="Latha" w:cs="Latha"/>
+                <w:sz w:val="28"/>
+                <w:szCs w:val="28"/>
+                <w:lang w:bidi="ta-IN"/>
+              </w:rPr>
+              <w:t>|</w:t>
+            </w:r>
+          </w:p>
+        </w:tc>
+        <w:tc>
+          <w:tcPr>
+            <w:tcW w:w="5220" w:type="dxa"/>
+            <w:tcBorders>
+              <w:top w:val="single" w:sz="4" w:space="0" w:color="000000"/>
+              <w:left w:val="single" w:sz="4" w:space="0" w:color="000000"/>
+              <w:bottom w:val="single" w:sz="4" w:space="0" w:color="000000"/>
+              <w:right w:val="single" w:sz="4" w:space="0" w:color="000000"/>
+            </w:tcBorders>
+          </w:tcPr>
+          <w:p>
+            <w:pPr>
+              <w:widowControl w:val="0"/>
+              <w:autoSpaceDE w:val="0"/>
+              <w:autoSpaceDN w:val="0"/>
+              <w:adjustRightInd w:val="0"/>
+              <w:spacing w:before="0" w:line="264" w:lineRule="auto"/>
+              <w:rPr>
+                <w:rFonts w:ascii="Latha" w:hAnsi="Latha" w:cs="Latha"/>
+                <w:sz w:val="28"/>
+                <w:szCs w:val="28"/>
+                <w:lang w:bidi="ta-IN"/>
+              </w:rPr>
+            </w:pPr>
+            <w:r>
+              <w:rPr>
+                <w:rFonts w:ascii="Latha" w:hAnsi="Latha" w:cs="Latha"/>
+                <w:sz w:val="28"/>
+                <w:szCs w:val="28"/>
+                <w:cs/>
+                <w:lang w:bidi="ta-IN"/>
+              </w:rPr>
+              <w:t>த்வா</w:t>
+            </w:r>
+            <w:r>
+              <w:rPr>
+                <w:rFonts w:ascii="BRH Tamil Tab Extra" w:hAnsi="BRH Tamil Tab Extra" w:cs="Latha"/>
+                <w:b/>
+                <w:sz w:val="32"/>
+                <w:szCs w:val="28"/>
+                <w:lang w:bidi="ta-IN"/>
+              </w:rPr>
+              <w:t>…</w:t>
+            </w:r>
+            <w:r>
+              <w:rPr>
+                <w:rFonts w:ascii="Latha" w:hAnsi="Latha" w:cs="Latha"/>
+                <w:sz w:val="28"/>
+                <w:szCs w:val="28"/>
+                <w:lang w:bidi="ta-IN"/>
+              </w:rPr>
+              <w:t xml:space="preserve"> </w:t>
+            </w:r>
+            <w:r>
+              <w:rPr>
+                <w:rFonts w:ascii="Latha" w:hAnsi="Latha" w:cs="Latha"/>
+                <w:sz w:val="28"/>
+                <w:szCs w:val="28"/>
+                <w:cs/>
+                <w:lang w:bidi="ta-IN"/>
+              </w:rPr>
+              <w:t>ஶ</w:t>
+            </w:r>
+            <w:r>
+              <w:rPr>
+                <w:rFonts w:ascii="BRH Tamil Tab Extra" w:hAnsi="BRH Tamil Tab Extra" w:cs="Latha"/>
+                <w:b/>
+                <w:sz w:val="32"/>
+                <w:szCs w:val="28"/>
+                <w:lang w:bidi="ta-IN"/>
+              </w:rPr>
+              <w:t>…</w:t>
+            </w:r>
+            <w:r>
+              <w:rPr>
+                <w:rFonts w:ascii="Latha" w:hAnsi="Latha" w:cs="Latha"/>
+                <w:sz w:val="28"/>
+                <w:szCs w:val="28"/>
+                <w:cs/>
+                <w:lang w:bidi="ta-IN"/>
+              </w:rPr>
+              <w:t>த</w:t>
+            </w:r>
+            <w:r>
+              <w:rPr>
+                <w:rFonts w:ascii="BRH Tamil Tab Extra" w:hAnsi="BRH Tamil Tab Extra" w:cs="Latha"/>
+                <w:b/>
+                <w:sz w:val="32"/>
+                <w:szCs w:val="28"/>
+                <w:lang w:bidi="ta-IN"/>
+              </w:rPr>
+              <w:t>…</w:t>
+            </w:r>
+            <w:r>
+              <w:rPr>
+                <w:rFonts w:ascii="Latha" w:hAnsi="Latha" w:cs="Latha"/>
+                <w:sz w:val="28"/>
+                <w:szCs w:val="28"/>
+                <w:cs/>
+                <w:lang w:bidi="ta-IN"/>
+              </w:rPr>
+              <w:t>க்ர</w:t>
+            </w:r>
+            <w:r>
+              <w:rPr>
+                <w:rFonts w:ascii="BRH Tamil Tab Extra" w:hAnsi="BRH Tamil Tab Extra" w:cs="Latha"/>
+                <w:b/>
+                <w:sz w:val="32"/>
+                <w:szCs w:val="28"/>
+                <w:lang w:bidi="ta-IN"/>
+              </w:rPr>
+              <w:t>…</w:t>
+            </w:r>
+            <w:r>
+              <w:rPr>
+                <w:rFonts w:ascii="Latha" w:hAnsi="Latha" w:cs="Latha"/>
+                <w:sz w:val="28"/>
+                <w:szCs w:val="28"/>
+                <w:cs/>
+                <w:lang w:bidi="ta-IN"/>
+              </w:rPr>
+              <w:t>தோ</w:t>
+            </w:r>
+            <w:r>
+              <w:rPr>
+                <w:rFonts w:ascii="BRH Tamil Tab Extra" w:hAnsi="BRH Tamil Tab Extra" w:cs="Latha"/>
+                <w:b/>
+                <w:sz w:val="32"/>
+                <w:szCs w:val="28"/>
+                <w:lang w:bidi="ta-IN"/>
+              </w:rPr>
+              <w:t>…</w:t>
+            </w:r>
+            <w:r>
+              <w:rPr>
+                <w:rFonts w:ascii="Latha" w:hAnsi="Latha" w:cs="Latha"/>
+                <w:sz w:val="28"/>
+                <w:szCs w:val="28"/>
+                <w:lang w:bidi="ta-IN"/>
+              </w:rPr>
+              <w:t xml:space="preserve"> | </w:t>
+            </w:r>
+          </w:p>
+          <w:p>
+            <w:pPr>
+              <w:widowControl w:val="0"/>
+              <w:autoSpaceDE w:val="0"/>
+              <w:autoSpaceDN w:val="0"/>
+              <w:adjustRightInd w:val="0"/>
+              <w:spacing w:before="0" w:line="264" w:lineRule="auto"/>
+              <w:rPr>
+                <w:rFonts w:ascii="BRH Devanagari Extra" w:hAnsi="BRH Devanagari Extra" w:cs="BRH Devanagari Extra"/>
+                <w:color w:val="000000"/>
+                <w:sz w:val="40"/>
+                <w:szCs w:val="40"/>
+              </w:rPr>
+            </w:pPr>
+            <w:r>
+              <w:rPr>
+                <w:rFonts w:ascii="Latha" w:hAnsi="Latha" w:cs="Latha"/>
+                <w:sz w:val="28"/>
+                <w:szCs w:val="28"/>
+                <w:cs/>
+                <w:lang w:bidi="ta-IN"/>
+              </w:rPr>
+              <w:t>ஶ</w:t>
+            </w:r>
+            <w:r>
+              <w:rPr>
+                <w:rFonts w:ascii="BRH Tamil Tab Extra" w:hAnsi="BRH Tamil Tab Extra" w:cs="Latha"/>
+                <w:b/>
+                <w:sz w:val="32"/>
+                <w:szCs w:val="28"/>
+                <w:lang w:bidi="ta-IN"/>
+              </w:rPr>
+              <w:t>…</w:t>
+            </w:r>
+            <w:r>
+              <w:rPr>
+                <w:rFonts w:ascii="Latha" w:hAnsi="Latha" w:cs="Latha"/>
+                <w:sz w:val="28"/>
+                <w:szCs w:val="28"/>
+                <w:cs/>
+                <w:lang w:bidi="ta-IN"/>
+              </w:rPr>
+              <w:t>த</w:t>
+            </w:r>
+            <w:r>
+              <w:rPr>
+                <w:rFonts w:ascii="BRH Tamil Tab Extra" w:hAnsi="BRH Tamil Tab Extra" w:cs="Latha"/>
+                <w:b/>
+                <w:sz w:val="32"/>
+                <w:szCs w:val="28"/>
+                <w:lang w:bidi="ta-IN"/>
+              </w:rPr>
+              <w:t>…</w:t>
+            </w:r>
+            <w:r>
+              <w:rPr>
+                <w:rFonts w:ascii="Latha" w:hAnsi="Latha" w:cs="Latha"/>
+                <w:sz w:val="28"/>
+                <w:szCs w:val="28"/>
+                <w:cs/>
+                <w:lang w:bidi="ta-IN"/>
+              </w:rPr>
+              <w:t>க்ர</w:t>
+            </w:r>
+            <w:r>
+              <w:rPr>
+                <w:rFonts w:ascii="BRH Tamil Tab Extra" w:hAnsi="BRH Tamil Tab Extra" w:cs="Latha"/>
+                <w:b/>
+                <w:sz w:val="32"/>
+                <w:szCs w:val="28"/>
+                <w:lang w:bidi="ta-IN"/>
+              </w:rPr>
+              <w:t>…</w:t>
+            </w:r>
+            <w:r>
+              <w:rPr>
+                <w:rFonts w:ascii="Latha" w:hAnsi="Latha" w:cs="Latha"/>
+                <w:sz w:val="28"/>
+                <w:szCs w:val="28"/>
+                <w:cs/>
+                <w:lang w:bidi="ta-IN"/>
+              </w:rPr>
+              <w:t>த</w:t>
+            </w:r>
+            <w:r>
+              <w:rPr>
+                <w:rFonts w:ascii="BRH Tamil Tab Extra" w:hAnsi="BRH Tamil Tab Extra" w:cs="Latha"/>
+                <w:b/>
+                <w:sz w:val="32"/>
+                <w:szCs w:val="28"/>
+                <w:lang w:bidi="ta-IN"/>
+              </w:rPr>
+              <w:t>…</w:t>
+            </w:r>
+            <w:r>
+              <w:rPr>
+                <w:rFonts w:ascii="Latha" w:hAnsi="Latha" w:cs="Latha"/>
+                <w:sz w:val="28"/>
+                <w:szCs w:val="28"/>
+                <w:lang w:bidi="ta-IN"/>
+              </w:rPr>
+              <w:t xml:space="preserve"> </w:t>
+            </w:r>
+            <w:r>
+              <w:rPr>
+                <w:rFonts w:ascii="Latha" w:hAnsi="Latha" w:cs="Latha"/>
+                <w:sz w:val="28"/>
+                <w:szCs w:val="28"/>
+                <w:highlight w:val="green"/>
+                <w:cs/>
+                <w:lang w:bidi="ta-IN"/>
+              </w:rPr>
+              <w:t>வு</w:t>
+            </w:r>
+            <w:r>
+              <w:rPr>
+                <w:rFonts w:ascii="Latha" w:hAnsi="Latha" w:cs="Latha"/>
+                <w:sz w:val="28"/>
+                <w:szCs w:val="28"/>
+                <w:cs/>
+                <w:lang w:bidi="ta-IN"/>
+              </w:rPr>
+              <w:t xml:space="preserve">த் </w:t>
+            </w:r>
+            <w:r>
+              <w:rPr>
+                <w:rFonts w:ascii="Latha" w:hAnsi="Latha" w:cs="Latha"/>
+                <w:sz w:val="28"/>
+                <w:szCs w:val="28"/>
+                <w:lang w:bidi="ta-IN"/>
+              </w:rPr>
+              <w:t>|</w:t>
+            </w:r>
+          </w:p>
+        </w:tc>
+      </w:tr>
+    </w:tbl>
+    <w:p>
+      <w:pPr>
+        <w:jc w:val="center"/>
+        <w:rPr>
+          <w:b/>
+          <w:bCs/>
+          <w:sz w:val="32"/>
+          <w:szCs w:val="32"/>
+          <w:u w:val="single"/>
+        </w:rPr>
+      </w:pPr>
+      <w:r>
+        <w:rPr>
+          <w:b/>
+          <w:bCs/>
+          <w:sz w:val="32"/>
+          <w:szCs w:val="32"/>
+          <w:u w:val="single"/>
+        </w:rPr>
+        <w:t>===============</w:t>
+      </w:r>
+    </w:p>
+    <w:p>
+      <w:pPr>
+        <w:jc w:val="center"/>
+        <w:rPr>
+          <w:b/>
+          <w:bCs/>
+          <w:sz w:val="32"/>
+          <w:szCs w:val="32"/>
+          <w:u w:val="single"/>
+        </w:rPr>
+      </w:pPr>
+    </w:p>
+    <w:p>
+      <w:pPr>
+        <w:jc w:val="center"/>
+        <w:rPr>
+          <w:b/>
+          <w:bCs/>
+          <w:sz w:val="32"/>
+          <w:szCs w:val="32"/>
+          <w:u w:val="single"/>
+        </w:rPr>
+      </w:pPr>
+    </w:p>
     <w:p>
       <w:pPr>
         <w:jc w:val="center"/>
@@ -47,23 +968,7 @@
           <w:b/>
           <w:bCs/>
         </w:rPr>
-        <w:t>(</w:t>
-      </w:r>
-      <w:proofErr w:type="gramStart"/>
-      <w:r>
-        <w:rPr>
-          <w:b/>
-          <w:bCs/>
-        </w:rPr>
-        <w:t>ignore</w:t>
-      </w:r>
-      <w:proofErr w:type="gramEnd"/>
-      <w:r>
-        <w:rPr>
-          <w:b/>
-          <w:bCs/>
-        </w:rPr>
-        <w:t xml:space="preserve"> those which are already incorporated in your book’s version and date)</w:t>
+        <w:t>(ignore those which are already incorporated in your book’s version and date)</w:t>
       </w:r>
     </w:p>
     <w:tbl>
@@ -1398,6 +2303,7 @@
           <w:szCs w:val="32"/>
           <w:u w:val="single"/>
         </w:rPr>
+        <w:lastRenderedPageBreak/>
         <w:t>============</w:t>
       </w:r>
     </w:p>
@@ -4814,7 +5720,6 @@
                 <w:szCs w:val="32"/>
                 <w:lang w:val="en-IN" w:eastAsia="en-IN" w:bidi="ml-IN"/>
               </w:rPr>
-              <w:lastRenderedPageBreak/>
               <w:t>T.S.1.6.11.2 - Kramam</w:t>
             </w:r>
           </w:p>
@@ -6754,25 +7659,7 @@
                 <w:sz w:val="28"/>
                 <w:szCs w:val="28"/>
               </w:rPr>
-              <w:t>(The word “</w:t>
-            </w:r>
-            <w:proofErr w:type="spellStart"/>
-            <w:r>
-              <w:rPr>
-                <w:b/>
-                <w:sz w:val="28"/>
-                <w:szCs w:val="28"/>
-              </w:rPr>
-              <w:t>agne</w:t>
-            </w:r>
-            <w:proofErr w:type="spellEnd"/>
-            <w:r>
-              <w:rPr>
-                <w:b/>
-                <w:sz w:val="28"/>
-                <w:szCs w:val="28"/>
-              </w:rPr>
-              <w:t>”</w:t>
+              <w:t>(The word “agne”</w:t>
             </w:r>
             <w:r>
               <w:rPr>
@@ -7484,7 +8371,6 @@
                 <w:sz w:val="28"/>
                 <w:szCs w:val="28"/>
               </w:rPr>
-              <w:lastRenderedPageBreak/>
               <w:t xml:space="preserve">TS 1.6.2.3 </w:t>
             </w:r>
           </w:p>
@@ -8399,7 +9285,7 @@
                 <w:color w:val="000000"/>
                 <w:sz w:val="28"/>
                 <w:szCs w:val="28"/>
-                <w:lang w:val="en-IN" w:eastAsia="en-IN" w:bidi="ml-IN"/>
+                <w:lang w:val="it-IT" w:eastAsia="en-IN" w:bidi="ml-IN"/>
               </w:rPr>
             </w:pPr>
             <w:r>
@@ -8410,7 +9296,7 @@
                 <w:color w:val="000000"/>
                 <w:sz w:val="28"/>
                 <w:szCs w:val="28"/>
-                <w:lang w:val="en-IN" w:eastAsia="en-IN" w:bidi="ml-IN"/>
+                <w:lang w:val="it-IT" w:eastAsia="en-IN" w:bidi="ml-IN"/>
               </w:rPr>
               <w:t xml:space="preserve">T.S.1.6.4.3 - </w:t>
             </w:r>
@@ -8429,7 +9315,7 @@
                 <w:color w:val="000000"/>
                 <w:sz w:val="28"/>
                 <w:szCs w:val="28"/>
-                <w:lang w:val="en-IN" w:eastAsia="en-IN" w:bidi="ml-IN"/>
+                <w:lang w:val="it-IT" w:eastAsia="en-IN" w:bidi="ml-IN"/>
               </w:rPr>
             </w:pPr>
             <w:r>
@@ -8440,7 +9326,7 @@
                 <w:color w:val="000000"/>
                 <w:sz w:val="28"/>
                 <w:szCs w:val="28"/>
-                <w:lang w:val="en-IN" w:eastAsia="en-IN" w:bidi="ml-IN"/>
+                <w:lang w:val="it-IT" w:eastAsia="en-IN" w:bidi="ml-IN"/>
               </w:rPr>
               <w:t>Krama Vaakyam No. 13 Panchaati No. 13</w:t>
             </w:r>
@@ -8457,7 +9343,7 @@
                 <w:rFonts w:ascii="Latha" w:hAnsi="Latha" w:cs="Latha"/>
                 <w:sz w:val="28"/>
                 <w:szCs w:val="28"/>
-                <w:lang w:bidi="ta-IN"/>
+                <w:lang w:val="it-IT" w:bidi="ta-IN"/>
               </w:rPr>
             </w:pPr>
             <w:r>
@@ -8488,7 +9374,7 @@
                 <w:sz w:val="32"/>
                 <w:szCs w:val="28"/>
                 <w:highlight w:val="yellow"/>
-                <w:lang w:bidi="ta-IN"/>
+                <w:lang w:val="it-IT" w:bidi="ta-IN"/>
               </w:rPr>
               <w:t>…</w:t>
             </w:r>
@@ -8542,7 +9428,7 @@
                 <w:b/>
                 <w:sz w:val="36"/>
                 <w:szCs w:val="28"/>
-                <w:lang w:bidi="ta-IN"/>
+                <w:lang w:val="it-IT" w:bidi="ta-IN"/>
               </w:rPr>
               <w:t>†</w:t>
             </w:r>
@@ -8573,7 +9459,7 @@
                 <w:rFonts w:ascii="Latha" w:hAnsi="Latha" w:cs="Latha"/>
                 <w:sz w:val="28"/>
                 <w:szCs w:val="28"/>
-                <w:lang w:bidi="ta-IN"/>
+                <w:lang w:val="it-IT" w:bidi="ta-IN"/>
               </w:rPr>
               <w:t xml:space="preserve">| </w:t>
             </w:r>
@@ -8616,7 +9502,7 @@
                 <w:b/>
                 <w:sz w:val="36"/>
                 <w:szCs w:val="28"/>
-                <w:lang w:bidi="ta-IN"/>
+                <w:lang w:val="it-IT" w:bidi="ta-IN"/>
               </w:rPr>
               <w:t>†</w:t>
             </w:r>
@@ -8625,7 +9511,7 @@
                 <w:rFonts w:ascii="Latha" w:hAnsi="Latha" w:cs="Latha"/>
                 <w:sz w:val="28"/>
                 <w:szCs w:val="28"/>
-                <w:lang w:bidi="ta-IN"/>
+                <w:lang w:val="it-IT" w:bidi="ta-IN"/>
               </w:rPr>
               <w:t xml:space="preserve"> </w:t>
             </w:r>
@@ -8645,7 +9531,7 @@
                 <w:b/>
                 <w:sz w:val="32"/>
                 <w:szCs w:val="28"/>
-                <w:lang w:bidi="ta-IN"/>
+                <w:lang w:val="it-IT" w:bidi="ta-IN"/>
               </w:rPr>
               <w:t>…</w:t>
             </w:r>
@@ -8678,7 +9564,7 @@
                 <w:b/>
                 <w:sz w:val="36"/>
                 <w:szCs w:val="28"/>
-                <w:lang w:bidi="ta-IN"/>
+                <w:lang w:val="it-IT" w:bidi="ta-IN"/>
               </w:rPr>
               <w:t>‡</w:t>
             </w:r>
@@ -8697,7 +9583,7 @@
                 <w:rFonts w:ascii="Latha" w:hAnsi="Latha" w:cs="Latha"/>
                 <w:sz w:val="28"/>
                 <w:szCs w:val="28"/>
-                <w:lang w:bidi="ta-IN"/>
+                <w:lang w:val="it-IT" w:bidi="ta-IN"/>
               </w:rPr>
               <w:t>|</w:t>
             </w:r>
@@ -8710,6 +9596,7 @@
                 <w:color w:val="000000"/>
                 <w:sz w:val="40"/>
                 <w:szCs w:val="40"/>
+                <w:lang w:val="it-IT"/>
               </w:rPr>
             </w:pPr>
           </w:p>
@@ -8730,6 +9617,7 @@
                 <w:color w:val="000000"/>
                 <w:sz w:val="40"/>
                 <w:szCs w:val="40"/>
+                <w:lang w:val="it-IT"/>
               </w:rPr>
             </w:pPr>
             <w:r>
@@ -8741,6 +9629,7 @@
                 <w:cs/>
                 <w:lang w:bidi="ta-IN"/>
               </w:rPr>
+              <w:lastRenderedPageBreak/>
               <w:t>த்வே</w:t>
             </w:r>
             <w:r>
@@ -8782,7 +9671,7 @@
                 <w:b/>
                 <w:sz w:val="36"/>
                 <w:szCs w:val="28"/>
-                <w:lang w:bidi="ta-IN"/>
+                <w:lang w:val="it-IT" w:bidi="ta-IN"/>
               </w:rPr>
               <w:t>†</w:t>
             </w:r>
@@ -8813,7 +9702,7 @@
                 <w:rFonts w:ascii="Latha" w:hAnsi="Latha" w:cs="Latha"/>
                 <w:sz w:val="28"/>
                 <w:szCs w:val="28"/>
-                <w:lang w:bidi="ta-IN"/>
+                <w:lang w:val="it-IT" w:bidi="ta-IN"/>
               </w:rPr>
               <w:t xml:space="preserve">| </w:t>
             </w:r>
@@ -8856,7 +9745,7 @@
                 <w:b/>
                 <w:sz w:val="36"/>
                 <w:szCs w:val="28"/>
-                <w:lang w:bidi="ta-IN"/>
+                <w:lang w:val="it-IT" w:bidi="ta-IN"/>
               </w:rPr>
               <w:t>†</w:t>
             </w:r>
@@ -8865,7 +9754,7 @@
                 <w:rFonts w:ascii="Latha" w:hAnsi="Latha" w:cs="Latha"/>
                 <w:sz w:val="28"/>
                 <w:szCs w:val="28"/>
-                <w:lang w:bidi="ta-IN"/>
+                <w:lang w:val="it-IT" w:bidi="ta-IN"/>
               </w:rPr>
               <w:t xml:space="preserve"> </w:t>
             </w:r>
@@ -8885,7 +9774,7 @@
                 <w:b/>
                 <w:sz w:val="32"/>
                 <w:szCs w:val="28"/>
-                <w:lang w:bidi="ta-IN"/>
+                <w:lang w:val="it-IT" w:bidi="ta-IN"/>
               </w:rPr>
               <w:t>…</w:t>
             </w:r>
@@ -8918,7 +9807,7 @@
                 <w:b/>
                 <w:sz w:val="36"/>
                 <w:szCs w:val="28"/>
-                <w:lang w:bidi="ta-IN"/>
+                <w:lang w:val="it-IT" w:bidi="ta-IN"/>
               </w:rPr>
               <w:t>‡</w:t>
             </w:r>
@@ -8937,7 +9826,7 @@
                 <w:rFonts w:ascii="Latha" w:hAnsi="Latha" w:cs="Latha"/>
                 <w:sz w:val="28"/>
                 <w:szCs w:val="28"/>
-                <w:lang w:bidi="ta-IN"/>
+                <w:lang w:val="it-IT" w:bidi="ta-IN"/>
               </w:rPr>
               <w:t>|</w:t>
             </w:r>
@@ -9944,7 +10833,6 @@
               </w:rPr>
               <w:t>வீ</w:t>
             </w:r>
-            <w:proofErr w:type="spellStart"/>
             <w:r>
               <w:rPr>
                 <w:rFonts w:ascii="BRH Devanagari Extra" w:hAnsi="BRH Devanagari Extra" w:cs="Latha"/>
@@ -9966,7 +10854,6 @@
               </w:rPr>
               <w:t>è</w:t>
             </w:r>
-            <w:proofErr w:type="spellEnd"/>
             <w:r>
               <w:rPr>
                 <w:rFonts w:ascii="Latha" w:hAnsi="Latha" w:cs="Latha"/>
@@ -10216,7 +11103,6 @@
                 <w:sz w:val="28"/>
                 <w:szCs w:val="28"/>
               </w:rPr>
-              <w:lastRenderedPageBreak/>
               <w:t>TS 1.6.</w:t>
             </w:r>
             <w:r>
@@ -10454,31 +11340,7 @@
                 <w:szCs w:val="32"/>
                 <w:lang w:bidi="ta-IN"/>
               </w:rPr>
-              <w:t xml:space="preserve"> (Krama </w:t>
-            </w:r>
-            <w:proofErr w:type="spellStart"/>
-            <w:r>
-              <w:rPr>
-                <w:rFonts w:ascii="Latha" w:hAnsi="Latha" w:cs="Latha"/>
-                <w:b/>
-                <w:bCs/>
-                <w:sz w:val="32"/>
-                <w:szCs w:val="32"/>
-                <w:lang w:bidi="ta-IN"/>
-              </w:rPr>
-              <w:t>vaakyam</w:t>
-            </w:r>
-            <w:proofErr w:type="spellEnd"/>
-            <w:r>
-              <w:rPr>
-                <w:rFonts w:ascii="Latha" w:hAnsi="Latha" w:cs="Latha"/>
-                <w:b/>
-                <w:bCs/>
-                <w:sz w:val="32"/>
-                <w:szCs w:val="32"/>
-                <w:lang w:bidi="ta-IN"/>
-              </w:rPr>
-              <w:t xml:space="preserve"> count changes)</w:t>
+              <w:t xml:space="preserve"> (Krama vaakyam count changes)</w:t>
             </w:r>
           </w:p>
         </w:tc>
@@ -11439,27 +12301,7 @@
                 <w:sz w:val="28"/>
                 <w:szCs w:val="28"/>
               </w:rPr>
-              <w:t xml:space="preserve"> ‘A’ </w:t>
-            </w:r>
-            <w:proofErr w:type="spellStart"/>
-            <w:r>
-              <w:rPr>
-                <w:rFonts w:cs="Arial"/>
-                <w:color w:val="000000"/>
-                <w:sz w:val="28"/>
-                <w:szCs w:val="28"/>
-              </w:rPr>
-              <w:t>trikramam</w:t>
-            </w:r>
-            <w:proofErr w:type="spellEnd"/>
-            <w:r>
-              <w:rPr>
-                <w:rFonts w:cs="Arial"/>
-                <w:color w:val="000000"/>
-                <w:sz w:val="28"/>
-                <w:szCs w:val="28"/>
-              </w:rPr>
-              <w:t>)</w:t>
+              <w:t xml:space="preserve"> ‘A’ trikramam)</w:t>
             </w:r>
           </w:p>
         </w:tc>
@@ -12091,7 +12933,7 @@
 </file>
 
 <file path=word/endnotes.xml><?xml version="1.0" encoding="utf-8"?>
-<w:endnotes xmlns:wpc="http://schemas.microsoft.com/office/word/2010/wordprocessingCanvas" xmlns:cx="http://schemas.microsoft.com/office/drawing/2014/chartex" xmlns:cx1="http://schemas.microsoft.com/office/drawing/2015/9/8/chartex" xmlns:cx2="http://schemas.microsoft.com/office/drawing/2015/10/21/chartex" xmlns:cx3="http://schemas.microsoft.com/office/drawing/2016/5/9/chartex" xmlns:cx4="http://schemas.microsoft.com/office/drawing/2016/5/10/chartex" xmlns:cx5="http://schemas.microsoft.com/office/drawing/2016/5/11/chartex" xmlns:cx6="http://schemas.microsoft.com/office/drawing/2016/5/12/chartex" xmlns:cx7="http://schemas.microsoft.com/office/drawing/2016/5/13/chartex" xmlns:cx8="http://schemas.microsoft.com/office/drawing/2016/5/14/chartex" xmlns:mc="http://schemas.openxmlformats.org/markup-compatibility/2006" xmlns:aink="http://schemas.microsoft.com/office/drawing/2016/ink" xmlns:am3d="http://schemas.microsoft.com/office/drawing/2017/model3d" xmlns:o="urn:schemas-microsoft-com:office:office" xmlns:oel="http://schemas.microsoft.com/office/2019/extlst" xmlns:r="http://schemas.openxmlformats.org/officeDocument/2006/relationships" xmlns:m="http://schemas.openxmlformats.org/officeDocument/2006/math" xmlns:v="urn:schemas-microsoft-com:vml" xmlns:wp14="http://schemas.microsoft.com/office/word/2010/wordprocessingDrawing" xmlns:wp="http://schemas.openxmlformats.org/drawingml/2006/wordprocessingDrawing" xmlns:w10="urn:schemas-microsoft-com:office:word" xmlns:w="http://schemas.openxmlformats.org/wordprocessingml/2006/main" xmlns:w14="http://schemas.microsoft.com/office/word/2010/wordml" xmlns:w15="http://schemas.microsoft.com/office/word/2012/wordml" xmlns:w16cex="http://schemas.microsoft.com/office/word/2018/wordml/cex" xmlns:w16cid="http://schemas.microsoft.com/office/word/2016/wordml/cid" xmlns:w16="http://schemas.microsoft.com/office/word/2018/wordml" xmlns:w16sdtdh="http://schemas.microsoft.com/office/word/2020/wordml/sdtdatahash" xmlns:w16se="http://schemas.microsoft.com/office/word/2015/wordml/symex" xmlns:wpg="http://schemas.microsoft.com/office/word/2010/wordprocessingGroup" xmlns:wpi="http://schemas.microsoft.com/office/word/2010/wordprocessingInk" xmlns:wne="http://schemas.microsoft.com/office/word/2006/wordml" xmlns:wps="http://schemas.microsoft.com/office/word/2010/wordprocessingShape" mc:Ignorable="w14 w15 w16se w16cid w16 w16cex w16sdtdh wp14">
+<w:endnotes xmlns:wpc="http://schemas.microsoft.com/office/word/2010/wordprocessingCanvas" xmlns:cx="http://schemas.microsoft.com/office/drawing/2014/chartex" xmlns:cx1="http://schemas.microsoft.com/office/drawing/2015/9/8/chartex" xmlns:cx2="http://schemas.microsoft.com/office/drawing/2015/10/21/chartex" xmlns:cx3="http://schemas.microsoft.com/office/drawing/2016/5/9/chartex" xmlns:cx4="http://schemas.microsoft.com/office/drawing/2016/5/10/chartex" xmlns:cx5="http://schemas.microsoft.com/office/drawing/2016/5/11/chartex" xmlns:cx6="http://schemas.microsoft.com/office/drawing/2016/5/12/chartex" xmlns:cx7="http://schemas.microsoft.com/office/drawing/2016/5/13/chartex" xmlns:cx8="http://schemas.microsoft.com/office/drawing/2016/5/14/chartex" xmlns:mc="http://schemas.openxmlformats.org/markup-compatibility/2006" xmlns:aink="http://schemas.microsoft.com/office/drawing/2016/ink" xmlns:am3d="http://schemas.microsoft.com/office/drawing/2017/model3d" xmlns:o="urn:schemas-microsoft-com:office:office" xmlns:oel="http://schemas.microsoft.com/office/2019/extlst" xmlns:r="http://schemas.openxmlformats.org/officeDocument/2006/relationships" xmlns:m="http://schemas.openxmlformats.org/officeDocument/2006/math" xmlns:v="urn:schemas-microsoft-com:vml" xmlns:wp14="http://schemas.microsoft.com/office/word/2010/wordprocessingDrawing" xmlns:wp="http://schemas.openxmlformats.org/drawingml/2006/wordprocessingDrawing" xmlns:w10="urn:schemas-microsoft-com:office:word" xmlns:w="http://schemas.openxmlformats.org/wordprocessingml/2006/main" xmlns:w14="http://schemas.microsoft.com/office/word/2010/wordml" xmlns:w15="http://schemas.microsoft.com/office/word/2012/wordml" xmlns:w16cex="http://schemas.microsoft.com/office/word/2018/wordml/cex" xmlns:w16cid="http://schemas.microsoft.com/office/word/2016/wordml/cid" xmlns:w16="http://schemas.microsoft.com/office/word/2018/wordml" xmlns:w16du="http://schemas.microsoft.com/office/word/2023/wordml/word16du" xmlns:w16sdtdh="http://schemas.microsoft.com/office/word/2020/wordml/sdtdatahash" xmlns:w16sdtfl="http://schemas.microsoft.com/office/word/2024/wordml/sdtformatlock" xmlns:w16se="http://schemas.microsoft.com/office/word/2015/wordml/symex" xmlns:wpg="http://schemas.microsoft.com/office/word/2010/wordprocessingGroup" xmlns:wpi="http://schemas.microsoft.com/office/word/2010/wordprocessingInk" xmlns:wne="http://schemas.microsoft.com/office/word/2006/wordml" xmlns:wps="http://schemas.microsoft.com/office/word/2010/wordprocessingShape" mc:Ignorable="w14 w15 w16se w16cid w16 w16cex w16sdtdh w16sdtfl w16du wp14">
   <w:endnote w:type="separator" w:id="-1">
     <w:p>
       <w:pPr>
@@ -12116,7 +12958,7 @@
 </file>
 
 <file path=word/footer1.xml><?xml version="1.0" encoding="utf-8"?>
-<w:ftr xmlns:wpc="http://schemas.microsoft.com/office/word/2010/wordprocessingCanvas" xmlns:cx="http://schemas.microsoft.com/office/drawing/2014/chartex" xmlns:cx1="http://schemas.microsoft.com/office/drawing/2015/9/8/chartex" xmlns:cx2="http://schemas.microsoft.com/office/drawing/2015/10/21/chartex" xmlns:cx3="http://schemas.microsoft.com/office/drawing/2016/5/9/chartex" xmlns:cx4="http://schemas.microsoft.com/office/drawing/2016/5/10/chartex" xmlns:cx5="http://schemas.microsoft.com/office/drawing/2016/5/11/chartex" xmlns:cx6="http://schemas.microsoft.com/office/drawing/2016/5/12/chartex" xmlns:cx7="http://schemas.microsoft.com/office/drawing/2016/5/13/chartex" xmlns:cx8="http://schemas.microsoft.com/office/drawing/2016/5/14/chartex" xmlns:mc="http://schemas.openxmlformats.org/markup-compatibility/2006" xmlns:aink="http://schemas.microsoft.com/office/drawing/2016/ink" xmlns:am3d="http://schemas.microsoft.com/office/drawing/2017/model3d" xmlns:o="urn:schemas-microsoft-com:office:office" xmlns:oel="http://schemas.microsoft.com/office/2019/extlst" xmlns:r="http://schemas.openxmlformats.org/officeDocument/2006/relationships" xmlns:m="http://schemas.openxmlformats.org/officeDocument/2006/math" xmlns:v="urn:schemas-microsoft-com:vml" xmlns:wp14="http://schemas.microsoft.com/office/word/2010/wordprocessingDrawing" xmlns:wp="http://schemas.openxmlformats.org/drawingml/2006/wordprocessingDrawing" xmlns:w10="urn:schemas-microsoft-com:office:word" xmlns:w="http://schemas.openxmlformats.org/wordprocessingml/2006/main" xmlns:w14="http://schemas.microsoft.com/office/word/2010/wordml" xmlns:w15="http://schemas.microsoft.com/office/word/2012/wordml" xmlns:w16cex="http://schemas.microsoft.com/office/word/2018/wordml/cex" xmlns:w16cid="http://schemas.microsoft.com/office/word/2016/wordml/cid" xmlns:w16="http://schemas.microsoft.com/office/word/2018/wordml" xmlns:w16sdtdh="http://schemas.microsoft.com/office/word/2020/wordml/sdtdatahash" xmlns:w16se="http://schemas.microsoft.com/office/word/2015/wordml/symex" xmlns:wpg="http://schemas.microsoft.com/office/word/2010/wordprocessingGroup" xmlns:wpi="http://schemas.microsoft.com/office/word/2010/wordprocessingInk" xmlns:wne="http://schemas.microsoft.com/office/word/2006/wordml" xmlns:wps="http://schemas.microsoft.com/office/word/2010/wordprocessingShape" mc:Ignorable="w14 w15 w16se w16cid w16 w16cex w16sdtdh wp14">
+<w:ftr xmlns:wpc="http://schemas.microsoft.com/office/word/2010/wordprocessingCanvas" xmlns:cx="http://schemas.microsoft.com/office/drawing/2014/chartex" xmlns:cx1="http://schemas.microsoft.com/office/drawing/2015/9/8/chartex" xmlns:cx2="http://schemas.microsoft.com/office/drawing/2015/10/21/chartex" xmlns:cx3="http://schemas.microsoft.com/office/drawing/2016/5/9/chartex" xmlns:cx4="http://schemas.microsoft.com/office/drawing/2016/5/10/chartex" xmlns:cx5="http://schemas.microsoft.com/office/drawing/2016/5/11/chartex" xmlns:cx6="http://schemas.microsoft.com/office/drawing/2016/5/12/chartex" xmlns:cx7="http://schemas.microsoft.com/office/drawing/2016/5/13/chartex" xmlns:cx8="http://schemas.microsoft.com/office/drawing/2016/5/14/chartex" xmlns:mc="http://schemas.openxmlformats.org/markup-compatibility/2006" xmlns:aink="http://schemas.microsoft.com/office/drawing/2016/ink" xmlns:am3d="http://schemas.microsoft.com/office/drawing/2017/model3d" xmlns:o="urn:schemas-microsoft-com:office:office" xmlns:oel="http://schemas.microsoft.com/office/2019/extlst" xmlns:r="http://schemas.openxmlformats.org/officeDocument/2006/relationships" xmlns:m="http://schemas.openxmlformats.org/officeDocument/2006/math" xmlns:v="urn:schemas-microsoft-com:vml" xmlns:wp14="http://schemas.microsoft.com/office/word/2010/wordprocessingDrawing" xmlns:wp="http://schemas.openxmlformats.org/drawingml/2006/wordprocessingDrawing" xmlns:w10="urn:schemas-microsoft-com:office:word" xmlns:w="http://schemas.openxmlformats.org/wordprocessingml/2006/main" xmlns:w14="http://schemas.microsoft.com/office/word/2010/wordml" xmlns:w15="http://schemas.microsoft.com/office/word/2012/wordml" xmlns:w16cex="http://schemas.microsoft.com/office/word/2018/wordml/cex" xmlns:w16cid="http://schemas.microsoft.com/office/word/2016/wordml/cid" xmlns:w16="http://schemas.microsoft.com/office/word/2018/wordml" xmlns:w16du="http://schemas.microsoft.com/office/word/2023/wordml/word16du" xmlns:w16sdtdh="http://schemas.microsoft.com/office/word/2020/wordml/sdtdatahash" xmlns:w16sdtfl="http://schemas.microsoft.com/office/word/2024/wordml/sdtformatlock" xmlns:w16se="http://schemas.microsoft.com/office/word/2015/wordml/symex" xmlns:wpg="http://schemas.microsoft.com/office/word/2010/wordprocessingGroup" xmlns:wpi="http://schemas.microsoft.com/office/word/2010/wordprocessingInk" xmlns:wne="http://schemas.microsoft.com/office/word/2006/wordml" xmlns:wps="http://schemas.microsoft.com/office/word/2010/wordprocessingShape" mc:Ignorable="w14 w15 w16se w16cid w16 w16cex w16sdtdh w16sdtfl w16du wp14">
   <w:p>
     <w:pPr>
       <w:pStyle w:val="Footer"/>
@@ -12258,7 +13100,7 @@
 </file>
 
 <file path=word/footer2.xml><?xml version="1.0" encoding="utf-8"?>
-<w:ftr xmlns:wpc="http://schemas.microsoft.com/office/word/2010/wordprocessingCanvas" xmlns:cx="http://schemas.microsoft.com/office/drawing/2014/chartex" xmlns:cx1="http://schemas.microsoft.com/office/drawing/2015/9/8/chartex" xmlns:cx2="http://schemas.microsoft.com/office/drawing/2015/10/21/chartex" xmlns:cx3="http://schemas.microsoft.com/office/drawing/2016/5/9/chartex" xmlns:cx4="http://schemas.microsoft.com/office/drawing/2016/5/10/chartex" xmlns:cx5="http://schemas.microsoft.com/office/drawing/2016/5/11/chartex" xmlns:cx6="http://schemas.microsoft.com/office/drawing/2016/5/12/chartex" xmlns:cx7="http://schemas.microsoft.com/office/drawing/2016/5/13/chartex" xmlns:cx8="http://schemas.microsoft.com/office/drawing/2016/5/14/chartex" xmlns:mc="http://schemas.openxmlformats.org/markup-compatibility/2006" xmlns:aink="http://schemas.microsoft.com/office/drawing/2016/ink" xmlns:am3d="http://schemas.microsoft.com/office/drawing/2017/model3d" xmlns:o="urn:schemas-microsoft-com:office:office" xmlns:oel="http://schemas.microsoft.com/office/2019/extlst" xmlns:r="http://schemas.openxmlformats.org/officeDocument/2006/relationships" xmlns:m="http://schemas.openxmlformats.org/officeDocument/2006/math" xmlns:v="urn:schemas-microsoft-com:vml" xmlns:wp14="http://schemas.microsoft.com/office/word/2010/wordprocessingDrawing" xmlns:wp="http://schemas.openxmlformats.org/drawingml/2006/wordprocessingDrawing" xmlns:w10="urn:schemas-microsoft-com:office:word" xmlns:w="http://schemas.openxmlformats.org/wordprocessingml/2006/main" xmlns:w14="http://schemas.microsoft.com/office/word/2010/wordml" xmlns:w15="http://schemas.microsoft.com/office/word/2012/wordml" xmlns:w16cex="http://schemas.microsoft.com/office/word/2018/wordml/cex" xmlns:w16cid="http://schemas.microsoft.com/office/word/2016/wordml/cid" xmlns:w16="http://schemas.microsoft.com/office/word/2018/wordml" xmlns:w16sdtdh="http://schemas.microsoft.com/office/word/2020/wordml/sdtdatahash" xmlns:w16se="http://schemas.microsoft.com/office/word/2015/wordml/symex" xmlns:wpg="http://schemas.microsoft.com/office/word/2010/wordprocessingGroup" xmlns:wpi="http://schemas.microsoft.com/office/word/2010/wordprocessingInk" xmlns:wne="http://schemas.microsoft.com/office/word/2006/wordml" xmlns:wps="http://schemas.microsoft.com/office/word/2010/wordprocessingShape" mc:Ignorable="w14 w15 w16se w16cid w16 w16cex w16sdtdh wp14">
+<w:ftr xmlns:wpc="http://schemas.microsoft.com/office/word/2010/wordprocessingCanvas" xmlns:cx="http://schemas.microsoft.com/office/drawing/2014/chartex" xmlns:cx1="http://schemas.microsoft.com/office/drawing/2015/9/8/chartex" xmlns:cx2="http://schemas.microsoft.com/office/drawing/2015/10/21/chartex" xmlns:cx3="http://schemas.microsoft.com/office/drawing/2016/5/9/chartex" xmlns:cx4="http://schemas.microsoft.com/office/drawing/2016/5/10/chartex" xmlns:cx5="http://schemas.microsoft.com/office/drawing/2016/5/11/chartex" xmlns:cx6="http://schemas.microsoft.com/office/drawing/2016/5/12/chartex" xmlns:cx7="http://schemas.microsoft.com/office/drawing/2016/5/13/chartex" xmlns:cx8="http://schemas.microsoft.com/office/drawing/2016/5/14/chartex" xmlns:mc="http://schemas.openxmlformats.org/markup-compatibility/2006" xmlns:aink="http://schemas.microsoft.com/office/drawing/2016/ink" xmlns:am3d="http://schemas.microsoft.com/office/drawing/2017/model3d" xmlns:o="urn:schemas-microsoft-com:office:office" xmlns:oel="http://schemas.microsoft.com/office/2019/extlst" xmlns:r="http://schemas.openxmlformats.org/officeDocument/2006/relationships" xmlns:m="http://schemas.openxmlformats.org/officeDocument/2006/math" xmlns:v="urn:schemas-microsoft-com:vml" xmlns:wp14="http://schemas.microsoft.com/office/word/2010/wordprocessingDrawing" xmlns:wp="http://schemas.openxmlformats.org/drawingml/2006/wordprocessingDrawing" xmlns:w10="urn:schemas-microsoft-com:office:word" xmlns:w="http://schemas.openxmlformats.org/wordprocessingml/2006/main" xmlns:w14="http://schemas.microsoft.com/office/word/2010/wordml" xmlns:w15="http://schemas.microsoft.com/office/word/2012/wordml" xmlns:w16cex="http://schemas.microsoft.com/office/word/2018/wordml/cex" xmlns:w16cid="http://schemas.microsoft.com/office/word/2016/wordml/cid" xmlns:w16="http://schemas.microsoft.com/office/word/2018/wordml" xmlns:w16du="http://schemas.microsoft.com/office/word/2023/wordml/word16du" xmlns:w16sdtdh="http://schemas.microsoft.com/office/word/2020/wordml/sdtdatahash" xmlns:w16sdtfl="http://schemas.microsoft.com/office/word/2024/wordml/sdtformatlock" xmlns:w16se="http://schemas.microsoft.com/office/word/2015/wordml/symex" xmlns:wpg="http://schemas.microsoft.com/office/word/2010/wordprocessingGroup" xmlns:wpi="http://schemas.microsoft.com/office/word/2010/wordprocessingInk" xmlns:wne="http://schemas.microsoft.com/office/word/2006/wordml" xmlns:wps="http://schemas.microsoft.com/office/word/2010/wordprocessingShape" mc:Ignorable="w14 w15 w16se w16cid w16 w16cex w16sdtdh w16sdtfl w16du wp14">
   <w:p>
     <w:pPr>
       <w:pBdr>
@@ -12460,7 +13302,7 @@
 </file>
 
 <file path=word/footer3.xml><?xml version="1.0" encoding="utf-8"?>
-<w:ftr xmlns:wpc="http://schemas.microsoft.com/office/word/2010/wordprocessingCanvas" xmlns:cx="http://schemas.microsoft.com/office/drawing/2014/chartex" xmlns:cx1="http://schemas.microsoft.com/office/drawing/2015/9/8/chartex" xmlns:cx2="http://schemas.microsoft.com/office/drawing/2015/10/21/chartex" xmlns:cx3="http://schemas.microsoft.com/office/drawing/2016/5/9/chartex" xmlns:cx4="http://schemas.microsoft.com/office/drawing/2016/5/10/chartex" xmlns:cx5="http://schemas.microsoft.com/office/drawing/2016/5/11/chartex" xmlns:cx6="http://schemas.microsoft.com/office/drawing/2016/5/12/chartex" xmlns:cx7="http://schemas.microsoft.com/office/drawing/2016/5/13/chartex" xmlns:cx8="http://schemas.microsoft.com/office/drawing/2016/5/14/chartex" xmlns:mc="http://schemas.openxmlformats.org/markup-compatibility/2006" xmlns:aink="http://schemas.microsoft.com/office/drawing/2016/ink" xmlns:am3d="http://schemas.microsoft.com/office/drawing/2017/model3d" xmlns:o="urn:schemas-microsoft-com:office:office" xmlns:oel="http://schemas.microsoft.com/office/2019/extlst" xmlns:r="http://schemas.openxmlformats.org/officeDocument/2006/relationships" xmlns:m="http://schemas.openxmlformats.org/officeDocument/2006/math" xmlns:v="urn:schemas-microsoft-com:vml" xmlns:wp14="http://schemas.microsoft.com/office/word/2010/wordprocessingDrawing" xmlns:wp="http://schemas.openxmlformats.org/drawingml/2006/wordprocessingDrawing" xmlns:w10="urn:schemas-microsoft-com:office:word" xmlns:w="http://schemas.openxmlformats.org/wordprocessingml/2006/main" xmlns:w14="http://schemas.microsoft.com/office/word/2010/wordml" xmlns:w15="http://schemas.microsoft.com/office/word/2012/wordml" xmlns:w16cex="http://schemas.microsoft.com/office/word/2018/wordml/cex" xmlns:w16cid="http://schemas.microsoft.com/office/word/2016/wordml/cid" xmlns:w16="http://schemas.microsoft.com/office/word/2018/wordml" xmlns:w16sdtdh="http://schemas.microsoft.com/office/word/2020/wordml/sdtdatahash" xmlns:w16se="http://schemas.microsoft.com/office/word/2015/wordml/symex" xmlns:wpg="http://schemas.microsoft.com/office/word/2010/wordprocessingGroup" xmlns:wpi="http://schemas.microsoft.com/office/word/2010/wordprocessingInk" xmlns:wne="http://schemas.microsoft.com/office/word/2006/wordml" xmlns:wps="http://schemas.microsoft.com/office/word/2010/wordprocessingShape" mc:Ignorable="w14 w15 w16se w16cid w16 w16cex w16sdtdh wp14">
+<w:ftr xmlns:wpc="http://schemas.microsoft.com/office/word/2010/wordprocessingCanvas" xmlns:cx="http://schemas.microsoft.com/office/drawing/2014/chartex" xmlns:cx1="http://schemas.microsoft.com/office/drawing/2015/9/8/chartex" xmlns:cx2="http://schemas.microsoft.com/office/drawing/2015/10/21/chartex" xmlns:cx3="http://schemas.microsoft.com/office/drawing/2016/5/9/chartex" xmlns:cx4="http://schemas.microsoft.com/office/drawing/2016/5/10/chartex" xmlns:cx5="http://schemas.microsoft.com/office/drawing/2016/5/11/chartex" xmlns:cx6="http://schemas.microsoft.com/office/drawing/2016/5/12/chartex" xmlns:cx7="http://schemas.microsoft.com/office/drawing/2016/5/13/chartex" xmlns:cx8="http://schemas.microsoft.com/office/drawing/2016/5/14/chartex" xmlns:mc="http://schemas.openxmlformats.org/markup-compatibility/2006" xmlns:aink="http://schemas.microsoft.com/office/drawing/2016/ink" xmlns:am3d="http://schemas.microsoft.com/office/drawing/2017/model3d" xmlns:o="urn:schemas-microsoft-com:office:office" xmlns:oel="http://schemas.microsoft.com/office/2019/extlst" xmlns:r="http://schemas.openxmlformats.org/officeDocument/2006/relationships" xmlns:m="http://schemas.openxmlformats.org/officeDocument/2006/math" xmlns:v="urn:schemas-microsoft-com:vml" xmlns:wp14="http://schemas.microsoft.com/office/word/2010/wordprocessingDrawing" xmlns:wp="http://schemas.openxmlformats.org/drawingml/2006/wordprocessingDrawing" xmlns:w10="urn:schemas-microsoft-com:office:word" xmlns:w="http://schemas.openxmlformats.org/wordprocessingml/2006/main" xmlns:w14="http://schemas.microsoft.com/office/word/2010/wordml" xmlns:w15="http://schemas.microsoft.com/office/word/2012/wordml" xmlns:w16cex="http://schemas.microsoft.com/office/word/2018/wordml/cex" xmlns:w16cid="http://schemas.microsoft.com/office/word/2016/wordml/cid" xmlns:w16="http://schemas.microsoft.com/office/word/2018/wordml" xmlns:w16du="http://schemas.microsoft.com/office/word/2023/wordml/word16du" xmlns:w16sdtdh="http://schemas.microsoft.com/office/word/2020/wordml/sdtdatahash" xmlns:w16sdtfl="http://schemas.microsoft.com/office/word/2024/wordml/sdtformatlock" xmlns:w16se="http://schemas.microsoft.com/office/word/2015/wordml/symex" xmlns:wpg="http://schemas.microsoft.com/office/word/2010/wordprocessingGroup" xmlns:wpi="http://schemas.microsoft.com/office/word/2010/wordprocessingInk" xmlns:wne="http://schemas.microsoft.com/office/word/2006/wordml" xmlns:wps="http://schemas.microsoft.com/office/word/2010/wordprocessingShape" mc:Ignorable="w14 w15 w16se w16cid w16 w16cex w16sdtdh w16sdtfl w16du wp14">
   <w:p>
     <w:pPr>
       <w:pStyle w:val="Footer"/>
@@ -12470,7 +13312,7 @@
 </file>
 
 <file path=word/footnotes.xml><?xml version="1.0" encoding="utf-8"?>
-<w:footnotes xmlns:wpc="http://schemas.microsoft.com/office/word/2010/wordprocessingCanvas" xmlns:cx="http://schemas.microsoft.com/office/drawing/2014/chartex" xmlns:cx1="http://schemas.microsoft.com/office/drawing/2015/9/8/chartex" xmlns:cx2="http://schemas.microsoft.com/office/drawing/2015/10/21/chartex" xmlns:cx3="http://schemas.microsoft.com/office/drawing/2016/5/9/chartex" xmlns:cx4="http://schemas.microsoft.com/office/drawing/2016/5/10/chartex" xmlns:cx5="http://schemas.microsoft.com/office/drawing/2016/5/11/chartex" xmlns:cx6="http://schemas.microsoft.com/office/drawing/2016/5/12/chartex" xmlns:cx7="http://schemas.microsoft.com/office/drawing/2016/5/13/chartex" xmlns:cx8="http://schemas.microsoft.com/office/drawing/2016/5/14/chartex" xmlns:mc="http://schemas.openxmlformats.org/markup-compatibility/2006" xmlns:aink="http://schemas.microsoft.com/office/drawing/2016/ink" xmlns:am3d="http://schemas.microsoft.com/office/drawing/2017/model3d" xmlns:o="urn:schemas-microsoft-com:office:office" xmlns:oel="http://schemas.microsoft.com/office/2019/extlst" xmlns:r="http://schemas.openxmlformats.org/officeDocument/2006/relationships" xmlns:m="http://schemas.openxmlformats.org/officeDocument/2006/math" xmlns:v="urn:schemas-microsoft-com:vml" xmlns:wp14="http://schemas.microsoft.com/office/word/2010/wordprocessingDrawing" xmlns:wp="http://schemas.openxmlformats.org/drawingml/2006/wordprocessingDrawing" xmlns:w10="urn:schemas-microsoft-com:office:word" xmlns:w="http://schemas.openxmlformats.org/wordprocessingml/2006/main" xmlns:w14="http://schemas.microsoft.com/office/word/2010/wordml" xmlns:w15="http://schemas.microsoft.com/office/word/2012/wordml" xmlns:w16cex="http://schemas.microsoft.com/office/word/2018/wordml/cex" xmlns:w16cid="http://schemas.microsoft.com/office/word/2016/wordml/cid" xmlns:w16="http://schemas.microsoft.com/office/word/2018/wordml" xmlns:w16sdtdh="http://schemas.microsoft.com/office/word/2020/wordml/sdtdatahash" xmlns:w16se="http://schemas.microsoft.com/office/word/2015/wordml/symex" xmlns:wpg="http://schemas.microsoft.com/office/word/2010/wordprocessingGroup" xmlns:wpi="http://schemas.microsoft.com/office/word/2010/wordprocessingInk" xmlns:wne="http://schemas.microsoft.com/office/word/2006/wordml" xmlns:wps="http://schemas.microsoft.com/office/word/2010/wordprocessingShape" mc:Ignorable="w14 w15 w16se w16cid w16 w16cex w16sdtdh wp14">
+<w:footnotes xmlns:wpc="http://schemas.microsoft.com/office/word/2010/wordprocessingCanvas" xmlns:cx="http://schemas.microsoft.com/office/drawing/2014/chartex" xmlns:cx1="http://schemas.microsoft.com/office/drawing/2015/9/8/chartex" xmlns:cx2="http://schemas.microsoft.com/office/drawing/2015/10/21/chartex" xmlns:cx3="http://schemas.microsoft.com/office/drawing/2016/5/9/chartex" xmlns:cx4="http://schemas.microsoft.com/office/drawing/2016/5/10/chartex" xmlns:cx5="http://schemas.microsoft.com/office/drawing/2016/5/11/chartex" xmlns:cx6="http://schemas.microsoft.com/office/drawing/2016/5/12/chartex" xmlns:cx7="http://schemas.microsoft.com/office/drawing/2016/5/13/chartex" xmlns:cx8="http://schemas.microsoft.com/office/drawing/2016/5/14/chartex" xmlns:mc="http://schemas.openxmlformats.org/markup-compatibility/2006" xmlns:aink="http://schemas.microsoft.com/office/drawing/2016/ink" xmlns:am3d="http://schemas.microsoft.com/office/drawing/2017/model3d" xmlns:o="urn:schemas-microsoft-com:office:office" xmlns:oel="http://schemas.microsoft.com/office/2019/extlst" xmlns:r="http://schemas.openxmlformats.org/officeDocument/2006/relationships" xmlns:m="http://schemas.openxmlformats.org/officeDocument/2006/math" xmlns:v="urn:schemas-microsoft-com:vml" xmlns:wp14="http://schemas.microsoft.com/office/word/2010/wordprocessingDrawing" xmlns:wp="http://schemas.openxmlformats.org/drawingml/2006/wordprocessingDrawing" xmlns:w10="urn:schemas-microsoft-com:office:word" xmlns:w="http://schemas.openxmlformats.org/wordprocessingml/2006/main" xmlns:w14="http://schemas.microsoft.com/office/word/2010/wordml" xmlns:w15="http://schemas.microsoft.com/office/word/2012/wordml" xmlns:w16cex="http://schemas.microsoft.com/office/word/2018/wordml/cex" xmlns:w16cid="http://schemas.microsoft.com/office/word/2016/wordml/cid" xmlns:w16="http://schemas.microsoft.com/office/word/2018/wordml" xmlns:w16du="http://schemas.microsoft.com/office/word/2023/wordml/word16du" xmlns:w16sdtdh="http://schemas.microsoft.com/office/word/2020/wordml/sdtdatahash" xmlns:w16sdtfl="http://schemas.microsoft.com/office/word/2024/wordml/sdtformatlock" xmlns:w16se="http://schemas.microsoft.com/office/word/2015/wordml/symex" xmlns:wpg="http://schemas.microsoft.com/office/word/2010/wordprocessingGroup" xmlns:wpi="http://schemas.microsoft.com/office/word/2010/wordprocessingInk" xmlns:wne="http://schemas.microsoft.com/office/word/2006/wordml" xmlns:wps="http://schemas.microsoft.com/office/word/2010/wordprocessingShape" mc:Ignorable="w14 w15 w16se w16cid w16 w16cex w16sdtdh w16sdtfl w16du wp14">
   <w:footnote w:type="separator" w:id="-1">
     <w:p>
       <w:pPr>
@@ -12495,7 +13337,7 @@
 </file>
 
 <file path=word/header1.xml><?xml version="1.0" encoding="utf-8"?>
-<w:hdr xmlns:wpc="http://schemas.microsoft.com/office/word/2010/wordprocessingCanvas" xmlns:cx="http://schemas.microsoft.com/office/drawing/2014/chartex" xmlns:cx1="http://schemas.microsoft.com/office/drawing/2015/9/8/chartex" xmlns:cx2="http://schemas.microsoft.com/office/drawing/2015/10/21/chartex" xmlns:cx3="http://schemas.microsoft.com/office/drawing/2016/5/9/chartex" xmlns:cx4="http://schemas.microsoft.com/office/drawing/2016/5/10/chartex" xmlns:cx5="http://schemas.microsoft.com/office/drawing/2016/5/11/chartex" xmlns:cx6="http://schemas.microsoft.com/office/drawing/2016/5/12/chartex" xmlns:cx7="http://schemas.microsoft.com/office/drawing/2016/5/13/chartex" xmlns:cx8="http://schemas.microsoft.com/office/drawing/2016/5/14/chartex" xmlns:mc="http://schemas.openxmlformats.org/markup-compatibility/2006" xmlns:aink="http://schemas.microsoft.com/office/drawing/2016/ink" xmlns:am3d="http://schemas.microsoft.com/office/drawing/2017/model3d" xmlns:o="urn:schemas-microsoft-com:office:office" xmlns:oel="http://schemas.microsoft.com/office/2019/extlst" xmlns:r="http://schemas.openxmlformats.org/officeDocument/2006/relationships" xmlns:m="http://schemas.openxmlformats.org/officeDocument/2006/math" xmlns:v="urn:schemas-microsoft-com:vml" xmlns:wp14="http://schemas.microsoft.com/office/word/2010/wordprocessingDrawing" xmlns:wp="http://schemas.openxmlformats.org/drawingml/2006/wordprocessingDrawing" xmlns:w10="urn:schemas-microsoft-com:office:word" xmlns:w="http://schemas.openxmlformats.org/wordprocessingml/2006/main" xmlns:w14="http://schemas.microsoft.com/office/word/2010/wordml" xmlns:w15="http://schemas.microsoft.com/office/word/2012/wordml" xmlns:w16cex="http://schemas.microsoft.com/office/word/2018/wordml/cex" xmlns:w16cid="http://schemas.microsoft.com/office/word/2016/wordml/cid" xmlns:w16="http://schemas.microsoft.com/office/word/2018/wordml" xmlns:w16sdtdh="http://schemas.microsoft.com/office/word/2020/wordml/sdtdatahash" xmlns:w16se="http://schemas.microsoft.com/office/word/2015/wordml/symex" xmlns:wpg="http://schemas.microsoft.com/office/word/2010/wordprocessingGroup" xmlns:wpi="http://schemas.microsoft.com/office/word/2010/wordprocessingInk" xmlns:wne="http://schemas.microsoft.com/office/word/2006/wordml" xmlns:wps="http://schemas.microsoft.com/office/word/2010/wordprocessingShape" mc:Ignorable="w14 w15 w16se w16cid w16 w16cex w16sdtdh wp14">
+<w:hdr xmlns:wpc="http://schemas.microsoft.com/office/word/2010/wordprocessingCanvas" xmlns:cx="http://schemas.microsoft.com/office/drawing/2014/chartex" xmlns:cx1="http://schemas.microsoft.com/office/drawing/2015/9/8/chartex" xmlns:cx2="http://schemas.microsoft.com/office/drawing/2015/10/21/chartex" xmlns:cx3="http://schemas.microsoft.com/office/drawing/2016/5/9/chartex" xmlns:cx4="http://schemas.microsoft.com/office/drawing/2016/5/10/chartex" xmlns:cx5="http://schemas.microsoft.com/office/drawing/2016/5/11/chartex" xmlns:cx6="http://schemas.microsoft.com/office/drawing/2016/5/12/chartex" xmlns:cx7="http://schemas.microsoft.com/office/drawing/2016/5/13/chartex" xmlns:cx8="http://schemas.microsoft.com/office/drawing/2016/5/14/chartex" xmlns:mc="http://schemas.openxmlformats.org/markup-compatibility/2006" xmlns:aink="http://schemas.microsoft.com/office/drawing/2016/ink" xmlns:am3d="http://schemas.microsoft.com/office/drawing/2017/model3d" xmlns:o="urn:schemas-microsoft-com:office:office" xmlns:oel="http://schemas.microsoft.com/office/2019/extlst" xmlns:r="http://schemas.openxmlformats.org/officeDocument/2006/relationships" xmlns:m="http://schemas.openxmlformats.org/officeDocument/2006/math" xmlns:v="urn:schemas-microsoft-com:vml" xmlns:wp14="http://schemas.microsoft.com/office/word/2010/wordprocessingDrawing" xmlns:wp="http://schemas.openxmlformats.org/drawingml/2006/wordprocessingDrawing" xmlns:w10="urn:schemas-microsoft-com:office:word" xmlns:w="http://schemas.openxmlformats.org/wordprocessingml/2006/main" xmlns:w14="http://schemas.microsoft.com/office/word/2010/wordml" xmlns:w15="http://schemas.microsoft.com/office/word/2012/wordml" xmlns:w16cex="http://schemas.microsoft.com/office/word/2018/wordml/cex" xmlns:w16cid="http://schemas.microsoft.com/office/word/2016/wordml/cid" xmlns:w16="http://schemas.microsoft.com/office/word/2018/wordml" xmlns:w16du="http://schemas.microsoft.com/office/word/2023/wordml/word16du" xmlns:w16sdtdh="http://schemas.microsoft.com/office/word/2020/wordml/sdtdatahash" xmlns:w16sdtfl="http://schemas.microsoft.com/office/word/2024/wordml/sdtformatlock" xmlns:w16se="http://schemas.microsoft.com/office/word/2015/wordml/symex" xmlns:wpg="http://schemas.microsoft.com/office/word/2010/wordprocessingGroup" xmlns:wpi="http://schemas.microsoft.com/office/word/2010/wordprocessingInk" xmlns:wne="http://schemas.microsoft.com/office/word/2006/wordml" xmlns:wps="http://schemas.microsoft.com/office/word/2010/wordprocessingShape" mc:Ignorable="w14 w15 w16se w16cid w16 w16cex w16sdtdh w16sdtfl w16du wp14">
   <w:p>
     <w:pPr>
       <w:pStyle w:val="Header"/>
@@ -12508,7 +13350,7 @@
 </file>
 
 <file path=word/header2.xml><?xml version="1.0" encoding="utf-8"?>
-<w:hdr xmlns:wpc="http://schemas.microsoft.com/office/word/2010/wordprocessingCanvas" xmlns:cx="http://schemas.microsoft.com/office/drawing/2014/chartex" xmlns:cx1="http://schemas.microsoft.com/office/drawing/2015/9/8/chartex" xmlns:cx2="http://schemas.microsoft.com/office/drawing/2015/10/21/chartex" xmlns:cx3="http://schemas.microsoft.com/office/drawing/2016/5/9/chartex" xmlns:cx4="http://schemas.microsoft.com/office/drawing/2016/5/10/chartex" xmlns:cx5="http://schemas.microsoft.com/office/drawing/2016/5/11/chartex" xmlns:cx6="http://schemas.microsoft.com/office/drawing/2016/5/12/chartex" xmlns:cx7="http://schemas.microsoft.com/office/drawing/2016/5/13/chartex" xmlns:cx8="http://schemas.microsoft.com/office/drawing/2016/5/14/chartex" xmlns:mc="http://schemas.openxmlformats.org/markup-compatibility/2006" xmlns:aink="http://schemas.microsoft.com/office/drawing/2016/ink" xmlns:am3d="http://schemas.microsoft.com/office/drawing/2017/model3d" xmlns:o="urn:schemas-microsoft-com:office:office" xmlns:oel="http://schemas.microsoft.com/office/2019/extlst" xmlns:r="http://schemas.openxmlformats.org/officeDocument/2006/relationships" xmlns:m="http://schemas.openxmlformats.org/officeDocument/2006/math" xmlns:v="urn:schemas-microsoft-com:vml" xmlns:wp14="http://schemas.microsoft.com/office/word/2010/wordprocessingDrawing" xmlns:wp="http://schemas.openxmlformats.org/drawingml/2006/wordprocessingDrawing" xmlns:w10="urn:schemas-microsoft-com:office:word" xmlns:w="http://schemas.openxmlformats.org/wordprocessingml/2006/main" xmlns:w14="http://schemas.microsoft.com/office/word/2010/wordml" xmlns:w15="http://schemas.microsoft.com/office/word/2012/wordml" xmlns:w16cex="http://schemas.microsoft.com/office/word/2018/wordml/cex" xmlns:w16cid="http://schemas.microsoft.com/office/word/2016/wordml/cid" xmlns:w16="http://schemas.microsoft.com/office/word/2018/wordml" xmlns:w16sdtdh="http://schemas.microsoft.com/office/word/2020/wordml/sdtdatahash" xmlns:w16se="http://schemas.microsoft.com/office/word/2015/wordml/symex" xmlns:wpg="http://schemas.microsoft.com/office/word/2010/wordprocessingGroup" xmlns:wpi="http://schemas.microsoft.com/office/word/2010/wordprocessingInk" xmlns:wne="http://schemas.microsoft.com/office/word/2006/wordml" xmlns:wps="http://schemas.microsoft.com/office/word/2010/wordprocessingShape" mc:Ignorable="w14 w15 w16se w16cid w16 w16cex w16sdtdh wp14">
+<w:hdr xmlns:wpc="http://schemas.microsoft.com/office/word/2010/wordprocessingCanvas" xmlns:cx="http://schemas.microsoft.com/office/drawing/2014/chartex" xmlns:cx1="http://schemas.microsoft.com/office/drawing/2015/9/8/chartex" xmlns:cx2="http://schemas.microsoft.com/office/drawing/2015/10/21/chartex" xmlns:cx3="http://schemas.microsoft.com/office/drawing/2016/5/9/chartex" xmlns:cx4="http://schemas.microsoft.com/office/drawing/2016/5/10/chartex" xmlns:cx5="http://schemas.microsoft.com/office/drawing/2016/5/11/chartex" xmlns:cx6="http://schemas.microsoft.com/office/drawing/2016/5/12/chartex" xmlns:cx7="http://schemas.microsoft.com/office/drawing/2016/5/13/chartex" xmlns:cx8="http://schemas.microsoft.com/office/drawing/2016/5/14/chartex" xmlns:mc="http://schemas.openxmlformats.org/markup-compatibility/2006" xmlns:aink="http://schemas.microsoft.com/office/drawing/2016/ink" xmlns:am3d="http://schemas.microsoft.com/office/drawing/2017/model3d" xmlns:o="urn:schemas-microsoft-com:office:office" xmlns:oel="http://schemas.microsoft.com/office/2019/extlst" xmlns:r="http://schemas.openxmlformats.org/officeDocument/2006/relationships" xmlns:m="http://schemas.openxmlformats.org/officeDocument/2006/math" xmlns:v="urn:schemas-microsoft-com:vml" xmlns:wp14="http://schemas.microsoft.com/office/word/2010/wordprocessingDrawing" xmlns:wp="http://schemas.openxmlformats.org/drawingml/2006/wordprocessingDrawing" xmlns:w10="urn:schemas-microsoft-com:office:word" xmlns:w="http://schemas.openxmlformats.org/wordprocessingml/2006/main" xmlns:w14="http://schemas.microsoft.com/office/word/2010/wordml" xmlns:w15="http://schemas.microsoft.com/office/word/2012/wordml" xmlns:w16cex="http://schemas.microsoft.com/office/word/2018/wordml/cex" xmlns:w16cid="http://schemas.microsoft.com/office/word/2016/wordml/cid" xmlns:w16="http://schemas.microsoft.com/office/word/2018/wordml" xmlns:w16du="http://schemas.microsoft.com/office/word/2023/wordml/word16du" xmlns:w16sdtdh="http://schemas.microsoft.com/office/word/2020/wordml/sdtdatahash" xmlns:w16sdtfl="http://schemas.microsoft.com/office/word/2024/wordml/sdtformatlock" xmlns:w16se="http://schemas.microsoft.com/office/word/2015/wordml/symex" xmlns:wpg="http://schemas.microsoft.com/office/word/2010/wordprocessingGroup" xmlns:wpi="http://schemas.microsoft.com/office/word/2010/wordprocessingInk" xmlns:wne="http://schemas.microsoft.com/office/word/2006/wordml" xmlns:wps="http://schemas.microsoft.com/office/word/2010/wordprocessingShape" mc:Ignorable="w14 w15 w16se w16cid w16 w16cex w16sdtdh w16sdtfl w16du wp14">
   <w:p>
     <w:pPr>
       <w:pStyle w:val="Header"/>
@@ -12521,7 +13363,7 @@
 </file>
 
 <file path=word/header3.xml><?xml version="1.0" encoding="utf-8"?>
-<w:hdr xmlns:wpc="http://schemas.microsoft.com/office/word/2010/wordprocessingCanvas" xmlns:cx="http://schemas.microsoft.com/office/drawing/2014/chartex" xmlns:cx1="http://schemas.microsoft.com/office/drawing/2015/9/8/chartex" xmlns:cx2="http://schemas.microsoft.com/office/drawing/2015/10/21/chartex" xmlns:cx3="http://schemas.microsoft.com/office/drawing/2016/5/9/chartex" xmlns:cx4="http://schemas.microsoft.com/office/drawing/2016/5/10/chartex" xmlns:cx5="http://schemas.microsoft.com/office/drawing/2016/5/11/chartex" xmlns:cx6="http://schemas.microsoft.com/office/drawing/2016/5/12/chartex" xmlns:cx7="http://schemas.microsoft.com/office/drawing/2016/5/13/chartex" xmlns:cx8="http://schemas.microsoft.com/office/drawing/2016/5/14/chartex" xmlns:mc="http://schemas.openxmlformats.org/markup-compatibility/2006" xmlns:aink="http://schemas.microsoft.com/office/drawing/2016/ink" xmlns:am3d="http://schemas.microsoft.com/office/drawing/2017/model3d" xmlns:o="urn:schemas-microsoft-com:office:office" xmlns:oel="http://schemas.microsoft.com/office/2019/extlst" xmlns:r="http://schemas.openxmlformats.org/officeDocument/2006/relationships" xmlns:m="http://schemas.openxmlformats.org/officeDocument/2006/math" xmlns:v="urn:schemas-microsoft-com:vml" xmlns:wp14="http://schemas.microsoft.com/office/word/2010/wordprocessingDrawing" xmlns:wp="http://schemas.openxmlformats.org/drawingml/2006/wordprocessingDrawing" xmlns:w10="urn:schemas-microsoft-com:office:word" xmlns:w="http://schemas.openxmlformats.org/wordprocessingml/2006/main" xmlns:w14="http://schemas.microsoft.com/office/word/2010/wordml" xmlns:w15="http://schemas.microsoft.com/office/word/2012/wordml" xmlns:w16cex="http://schemas.microsoft.com/office/word/2018/wordml/cex" xmlns:w16cid="http://schemas.microsoft.com/office/word/2016/wordml/cid" xmlns:w16="http://schemas.microsoft.com/office/word/2018/wordml" xmlns:w16sdtdh="http://schemas.microsoft.com/office/word/2020/wordml/sdtdatahash" xmlns:w16se="http://schemas.microsoft.com/office/word/2015/wordml/symex" xmlns:wpg="http://schemas.microsoft.com/office/word/2010/wordprocessingGroup" xmlns:wpi="http://schemas.microsoft.com/office/word/2010/wordprocessingInk" xmlns:wne="http://schemas.microsoft.com/office/word/2006/wordml" xmlns:wps="http://schemas.microsoft.com/office/word/2010/wordprocessingShape" mc:Ignorable="w14 w15 w16se w16cid w16 w16cex w16sdtdh wp14">
+<w:hdr xmlns:wpc="http://schemas.microsoft.com/office/word/2010/wordprocessingCanvas" xmlns:cx="http://schemas.microsoft.com/office/drawing/2014/chartex" xmlns:cx1="http://schemas.microsoft.com/office/drawing/2015/9/8/chartex" xmlns:cx2="http://schemas.microsoft.com/office/drawing/2015/10/21/chartex" xmlns:cx3="http://schemas.microsoft.com/office/drawing/2016/5/9/chartex" xmlns:cx4="http://schemas.microsoft.com/office/drawing/2016/5/10/chartex" xmlns:cx5="http://schemas.microsoft.com/office/drawing/2016/5/11/chartex" xmlns:cx6="http://schemas.microsoft.com/office/drawing/2016/5/12/chartex" xmlns:cx7="http://schemas.microsoft.com/office/drawing/2016/5/13/chartex" xmlns:cx8="http://schemas.microsoft.com/office/drawing/2016/5/14/chartex" xmlns:mc="http://schemas.openxmlformats.org/markup-compatibility/2006" xmlns:aink="http://schemas.microsoft.com/office/drawing/2016/ink" xmlns:am3d="http://schemas.microsoft.com/office/drawing/2017/model3d" xmlns:o="urn:schemas-microsoft-com:office:office" xmlns:oel="http://schemas.microsoft.com/office/2019/extlst" xmlns:r="http://schemas.openxmlformats.org/officeDocument/2006/relationships" xmlns:m="http://schemas.openxmlformats.org/officeDocument/2006/math" xmlns:v="urn:schemas-microsoft-com:vml" xmlns:wp14="http://schemas.microsoft.com/office/word/2010/wordprocessingDrawing" xmlns:wp="http://schemas.openxmlformats.org/drawingml/2006/wordprocessingDrawing" xmlns:w10="urn:schemas-microsoft-com:office:word" xmlns:w="http://schemas.openxmlformats.org/wordprocessingml/2006/main" xmlns:w14="http://schemas.microsoft.com/office/word/2010/wordml" xmlns:w15="http://schemas.microsoft.com/office/word/2012/wordml" xmlns:w16cex="http://schemas.microsoft.com/office/word/2018/wordml/cex" xmlns:w16cid="http://schemas.microsoft.com/office/word/2016/wordml/cid" xmlns:w16="http://schemas.microsoft.com/office/word/2018/wordml" xmlns:w16du="http://schemas.microsoft.com/office/word/2023/wordml/word16du" xmlns:w16sdtdh="http://schemas.microsoft.com/office/word/2020/wordml/sdtdatahash" xmlns:w16sdtfl="http://schemas.microsoft.com/office/word/2024/wordml/sdtformatlock" xmlns:w16se="http://schemas.microsoft.com/office/word/2015/wordml/symex" xmlns:wpg="http://schemas.microsoft.com/office/word/2010/wordprocessingGroup" xmlns:wpi="http://schemas.microsoft.com/office/word/2010/wordprocessingInk" xmlns:wne="http://schemas.microsoft.com/office/word/2006/wordml" xmlns:wps="http://schemas.microsoft.com/office/word/2010/wordprocessingShape" mc:Ignorable="w14 w15 w16se w16cid w16 w16cex w16sdtdh w16sdtfl w16du wp14">
   <w:p>
     <w:pPr>
       <w:pStyle w:val="Header"/>
@@ -12531,7 +13373,7 @@
 </file>
 
 <file path=word/styles.xml><?xml version="1.0" encoding="utf-8"?>
-<w:styles xmlns:mc="http://schemas.openxmlformats.org/markup-compatibility/2006" xmlns:r="http://schemas.openxmlformats.org/officeDocument/2006/relationships" xmlns:w="http://schemas.openxmlformats.org/wordprocessingml/2006/main" xmlns:w14="http://schemas.microsoft.com/office/word/2010/wordml" xmlns:w15="http://schemas.microsoft.com/office/word/2012/wordml" xmlns:w16cex="http://schemas.microsoft.com/office/word/2018/wordml/cex" xmlns:w16cid="http://schemas.microsoft.com/office/word/2016/wordml/cid" xmlns:w16="http://schemas.microsoft.com/office/word/2018/wordml" xmlns:w16sdtdh="http://schemas.microsoft.com/office/word/2020/wordml/sdtdatahash" xmlns:w16se="http://schemas.microsoft.com/office/word/2015/wordml/symex" mc:Ignorable="w14 w15 w16se w16cid w16 w16cex w16sdtdh">
+<w:styles xmlns:mc="http://schemas.openxmlformats.org/markup-compatibility/2006" xmlns:r="http://schemas.openxmlformats.org/officeDocument/2006/relationships" xmlns:w="http://schemas.openxmlformats.org/wordprocessingml/2006/main" xmlns:w14="http://schemas.microsoft.com/office/word/2010/wordml" xmlns:w15="http://schemas.microsoft.com/office/word/2012/wordml" xmlns:w16cex="http://schemas.microsoft.com/office/word/2018/wordml/cex" xmlns:w16cid="http://schemas.microsoft.com/office/word/2016/wordml/cid" xmlns:w16="http://schemas.microsoft.com/office/word/2018/wordml" xmlns:w16du="http://schemas.microsoft.com/office/word/2023/wordml/word16du" xmlns:w16sdtdh="http://schemas.microsoft.com/office/word/2020/wordml/sdtdatahash" xmlns:w16sdtfl="http://schemas.microsoft.com/office/word/2024/wordml/sdtformatlock" xmlns:w16se="http://schemas.microsoft.com/office/word/2015/wordml/symex" mc:Ignorable="w14 w15 w16se w16cid w16 w16cex w16sdtdh w16sdtfl w16du">
   <w:docDefaults>
     <w:rPrDefault>
       <w:rPr>
@@ -12647,6 +13489,7 @@
     <w:lsdException w:name="HTML Sample" w:semiHidden="1" w:unhideWhenUsed="1"/>
     <w:lsdException w:name="HTML Typewriter" w:semiHidden="1" w:unhideWhenUsed="1"/>
     <w:lsdException w:name="HTML Variable" w:semiHidden="1" w:unhideWhenUsed="1"/>
+    <w:lsdException w:name="Normal Table" w:semiHidden="1" w:unhideWhenUsed="1"/>
     <w:lsdException w:name="annotation subject" w:semiHidden="1" w:unhideWhenUsed="1"/>
     <w:lsdException w:name="No List" w:semiHidden="1" w:unhideWhenUsed="1"/>
     <w:lsdException w:name="Outline List 1" w:semiHidden="1" w:unhideWhenUsed="1"/>
@@ -12689,8 +13532,11 @@
     <w:lsdException w:name="Table Contemporary" w:semiHidden="1" w:unhideWhenUsed="1"/>
     <w:lsdException w:name="Table Elegant" w:semiHidden="1" w:unhideWhenUsed="1"/>
     <w:lsdException w:name="Table Professional" w:semiHidden="1" w:unhideWhenUsed="1"/>
+    <w:lsdException w:name="Table Subtle 1" w:semiHidden="1" w:unhideWhenUsed="1"/>
     <w:lsdException w:name="Table Subtle 2" w:semiHidden="1" w:unhideWhenUsed="1"/>
     <w:lsdException w:name="Table Web 1" w:semiHidden="1" w:unhideWhenUsed="1"/>
+    <w:lsdException w:name="Table Web 2" w:semiHidden="1" w:unhideWhenUsed="1"/>
+    <w:lsdException w:name="Table Web 3" w:semiHidden="1" w:unhideWhenUsed="1"/>
     <w:lsdException w:name="Balloon Text" w:semiHidden="1" w:unhideWhenUsed="1"/>
     <w:lsdException w:name="Table Grid" w:uiPriority="59"/>
     <w:lsdException w:name="Table Theme" w:semiHidden="1" w:unhideWhenUsed="1"/>

--- a/TS-Kramam/TS-1.6/TS 1.6 Tamil Krama Paatam Corrections.docx
+++ b/TS-Kramam/TS-1.6/TS 1.6 Tamil Krama Paatam Corrections.docx
@@ -21,7 +21,7 @@
           <w:szCs w:val="32"/>
           <w:u w:val="single"/>
         </w:rPr>
-        <w:t xml:space="preserve">TS Krama Paatam – TS 1.6 </w:t>
+        <w:t xml:space="preserve">TS Krama Paatam – TS 1.6 Tamil Corrections – Observed till </w:t>
       </w:r>
       <w:r>
         <w:rPr>
@@ -31,28 +31,7 @@
           <w:szCs w:val="32"/>
           <w:u w:val="single"/>
         </w:rPr>
-        <w:t>Tamil</w:t>
-      </w:r>
-      <w:r>
-        <w:rPr>
-          <w:b/>
-          <w:bCs/>
-          <w:sz w:val="32"/>
-          <w:szCs w:val="32"/>
-          <w:u w:val="single"/>
-        </w:rPr>
-        <w:t xml:space="preserve"> Corrections – Observed till </w:t>
-      </w:r>
-      <w:r>
-        <w:rPr>
-          <w:b/>
-          <w:bCs/>
-          <w:sz w:val="32"/>
-          <w:szCs w:val="32"/>
-          <w:highlight w:val="red"/>
-          <w:u w:val="single"/>
-        </w:rPr>
-        <w:t>??????</w:t>
+        <w:t>31st Jan 2026</w:t>
       </w:r>
     </w:p>
     <w:p>

--- a/TS-Kramam/TS-1.6/TS 1.6 Tamil Krama Paatam Corrections.docx
+++ b/TS-Kramam/TS-1.6/TS 1.6 Tamil Krama Paatam Corrections.docx
@@ -86,12 +86,16 @@
               <w:spacing w:before="0" w:line="240" w:lineRule="auto"/>
               <w:jc w:val="center"/>
               <w:rPr>
+                <w:b/>
+                <w:bCs/>
                 <w:sz w:val="32"/>
                 <w:szCs w:val="32"/>
               </w:rPr>
             </w:pPr>
             <w:r>
               <w:rPr>
+                <w:b/>
+                <w:bCs/>
                 <w:sz w:val="32"/>
                 <w:szCs w:val="32"/>
               </w:rPr>
@@ -103,12 +107,16 @@
               <w:spacing w:before="0" w:line="240" w:lineRule="auto"/>
               <w:jc w:val="center"/>
               <w:rPr>
+                <w:b/>
+                <w:bCs/>
                 <w:sz w:val="32"/>
                 <w:szCs w:val="32"/>
               </w:rPr>
             </w:pPr>
             <w:r>
               <w:rPr>
+                <w:b/>
+                <w:bCs/>
                 <w:sz w:val="32"/>
                 <w:szCs w:val="32"/>
               </w:rPr>
@@ -132,12 +140,16 @@
               <w:spacing w:before="0" w:line="240" w:lineRule="auto"/>
               <w:jc w:val="center"/>
               <w:rPr>
+                <w:b/>
+                <w:bCs/>
                 <w:sz w:val="32"/>
                 <w:szCs w:val="32"/>
               </w:rPr>
             </w:pPr>
             <w:r>
               <w:rPr>
+                <w:b/>
+                <w:bCs/>
                 <w:sz w:val="32"/>
                 <w:szCs w:val="32"/>
               </w:rPr>
@@ -162,12 +174,16 @@
               <w:ind w:right="-18"/>
               <w:jc w:val="center"/>
               <w:rPr>
+                <w:b/>
+                <w:bCs/>
                 <w:sz w:val="32"/>
                 <w:szCs w:val="32"/>
               </w:rPr>
             </w:pPr>
             <w:r>
               <w:rPr>
+                <w:b/>
+                <w:bCs/>
                 <w:sz w:val="32"/>
                 <w:szCs w:val="32"/>
               </w:rPr>
@@ -293,6 +309,7 @@
                 <w:szCs w:val="36"/>
               </w:rPr>
             </w:pPr>
+            <w:proofErr w:type="spellStart"/>
             <w:r>
               <w:rPr>
                 <w:rFonts w:cs="Arial"/>
@@ -302,7 +319,19 @@
                 <w:szCs w:val="36"/>
                 <w:lang w:bidi="ml-IN"/>
               </w:rPr>
-              <w:t xml:space="preserve">Panchaati No. </w:t>
+              <w:t>Panchaati</w:t>
+            </w:r>
+            <w:proofErr w:type="spellEnd"/>
+            <w:r>
+              <w:rPr>
+                <w:rFonts w:cs="Arial"/>
+                <w:b/>
+                <w:bCs/>
+                <w:sz w:val="28"/>
+                <w:szCs w:val="36"/>
+                <w:lang w:bidi="ml-IN"/>
+              </w:rPr>
+              <w:t xml:space="preserve"> No. </w:t>
             </w:r>
             <w:r>
               <w:rPr>
@@ -877,18 +906,6 @@
         </w:rPr>
         <w:t>===============</w:t>
       </w:r>
-    </w:p>
-    <w:p>
-      <w:pPr>
-        <w:jc w:val="center"/>
-        <w:rPr>
-          <w:b/>
-          <w:bCs/>
-          <w:sz w:val="32"/>
-          <w:szCs w:val="32"/>
-          <w:u w:val="single"/>
-        </w:rPr>
-      </w:pPr>
     </w:p>
     <w:p>
       <w:pPr>
@@ -1209,6 +1226,7 @@
                 <w:szCs w:val="36"/>
               </w:rPr>
             </w:pPr>
+            <w:proofErr w:type="spellStart"/>
             <w:r>
               <w:rPr>
                 <w:rFonts w:cs="Arial"/>
@@ -1218,7 +1236,19 @@
                 <w:szCs w:val="36"/>
                 <w:lang w:bidi="ml-IN"/>
               </w:rPr>
-              <w:t xml:space="preserve">Panchaati No. </w:t>
+              <w:t>Panchaati</w:t>
+            </w:r>
+            <w:proofErr w:type="spellEnd"/>
+            <w:r>
+              <w:rPr>
+                <w:rFonts w:cs="Arial"/>
+                <w:b/>
+                <w:bCs/>
+                <w:sz w:val="28"/>
+                <w:szCs w:val="36"/>
+                <w:lang w:bidi="ml-IN"/>
+              </w:rPr>
+              <w:t xml:space="preserve"> No. </w:t>
             </w:r>
             <w:r>
               <w:rPr>
@@ -1862,6 +1892,7 @@
                 <w:lang w:val="en-IN" w:eastAsia="en-IN" w:bidi="ml-IN"/>
               </w:rPr>
             </w:pPr>
+            <w:proofErr w:type="spellStart"/>
             <w:r>
               <w:rPr>
                 <w:rFonts w:eastAsia="Times New Roman" w:cs="Arial"/>
@@ -1870,7 +1901,18 @@
                 <w:szCs w:val="32"/>
                 <w:lang w:val="en-IN" w:eastAsia="en-IN" w:bidi="ml-IN"/>
               </w:rPr>
-              <w:t xml:space="preserve">Panchaati No. </w:t>
+              <w:t>Panchaati</w:t>
+            </w:r>
+            <w:proofErr w:type="spellEnd"/>
+            <w:r>
+              <w:rPr>
+                <w:rFonts w:eastAsia="Times New Roman" w:cs="Arial"/>
+                <w:b/>
+                <w:sz w:val="32"/>
+                <w:szCs w:val="32"/>
+                <w:lang w:val="en-IN" w:eastAsia="en-IN" w:bidi="ml-IN"/>
+              </w:rPr>
+              <w:t xml:space="preserve"> No. </w:t>
             </w:r>
             <w:r>
               <w:rPr>
@@ -2282,7 +2324,6 @@
           <w:szCs w:val="32"/>
           <w:u w:val="single"/>
         </w:rPr>
-        <w:lastRenderedPageBreak/>
         <w:t>============</w:t>
       </w:r>
     </w:p>
@@ -2305,6 +2346,7 @@
           <w:szCs w:val="32"/>
           <w:u w:val="single"/>
         </w:rPr>
+        <w:lastRenderedPageBreak/>
         <w:t xml:space="preserve">TS Krama Paatam – TS 1.6 Tamil Corrections – Observed till </w:t>
       </w:r>
       <w:r>
@@ -2593,6 +2635,7 @@
                 <w:szCs w:val="36"/>
               </w:rPr>
             </w:pPr>
+            <w:proofErr w:type="spellStart"/>
             <w:r>
               <w:rPr>
                 <w:rFonts w:cs="Arial"/>
@@ -2602,7 +2645,19 @@
                 <w:szCs w:val="36"/>
                 <w:lang w:bidi="ml-IN"/>
               </w:rPr>
-              <w:t xml:space="preserve">Panchaati No. </w:t>
+              <w:t>Panchaati</w:t>
+            </w:r>
+            <w:proofErr w:type="spellEnd"/>
+            <w:r>
+              <w:rPr>
+                <w:rFonts w:cs="Arial"/>
+                <w:b/>
+                <w:bCs/>
+                <w:sz w:val="28"/>
+                <w:szCs w:val="36"/>
+                <w:lang w:bidi="ml-IN"/>
+              </w:rPr>
+              <w:t xml:space="preserve"> No. </w:t>
             </w:r>
             <w:r>
               <w:rPr>
@@ -3401,6 +3456,7 @@
                 <w:szCs w:val="36"/>
               </w:rPr>
             </w:pPr>
+            <w:proofErr w:type="spellStart"/>
             <w:r>
               <w:rPr>
                 <w:rFonts w:cs="Arial"/>
@@ -3410,7 +3466,19 @@
                 <w:szCs w:val="36"/>
                 <w:lang w:bidi="ml-IN"/>
               </w:rPr>
-              <w:t xml:space="preserve">Panchaati No. </w:t>
+              <w:t>Panchaati</w:t>
+            </w:r>
+            <w:proofErr w:type="spellEnd"/>
+            <w:r>
+              <w:rPr>
+                <w:rFonts w:cs="Arial"/>
+                <w:b/>
+                <w:bCs/>
+                <w:sz w:val="28"/>
+                <w:szCs w:val="36"/>
+                <w:lang w:bidi="ml-IN"/>
+              </w:rPr>
+              <w:t xml:space="preserve"> No. </w:t>
             </w:r>
             <w:r>
               <w:rPr>
@@ -4025,6 +4093,7 @@
           <w:szCs w:val="32"/>
           <w:u w:val="single"/>
         </w:rPr>
+        <w:lastRenderedPageBreak/>
         <w:t xml:space="preserve">TS </w:t>
       </w:r>
       <w:r>
@@ -4315,6 +4384,7 @@
                 <w:szCs w:val="36"/>
               </w:rPr>
             </w:pPr>
+            <w:proofErr w:type="spellStart"/>
             <w:r>
               <w:rPr>
                 <w:rFonts w:cs="Arial"/>
@@ -4324,7 +4394,19 @@
                 <w:szCs w:val="36"/>
                 <w:lang w:bidi="ml-IN"/>
               </w:rPr>
-              <w:t>Panchaati No. 22</w:t>
+              <w:t>Panchaati</w:t>
+            </w:r>
+            <w:proofErr w:type="spellEnd"/>
+            <w:r>
+              <w:rPr>
+                <w:rFonts w:cs="Arial"/>
+                <w:b/>
+                <w:bCs/>
+                <w:sz w:val="28"/>
+                <w:szCs w:val="36"/>
+                <w:lang w:bidi="ml-IN"/>
+              </w:rPr>
+              <w:t xml:space="preserve"> No. 22</w:t>
             </w:r>
           </w:p>
         </w:tc>
@@ -4964,6 +5046,7 @@
                 <w:szCs w:val="36"/>
               </w:rPr>
             </w:pPr>
+            <w:proofErr w:type="spellStart"/>
             <w:r>
               <w:rPr>
                 <w:rFonts w:cs="Arial"/>
@@ -4973,7 +5056,19 @@
                 <w:szCs w:val="36"/>
                 <w:lang w:bidi="ml-IN"/>
               </w:rPr>
-              <w:t>Panchaati No. 34</w:t>
+              <w:t>Panchaati</w:t>
+            </w:r>
+            <w:proofErr w:type="spellEnd"/>
+            <w:r>
+              <w:rPr>
+                <w:rFonts w:cs="Arial"/>
+                <w:b/>
+                <w:bCs/>
+                <w:sz w:val="28"/>
+                <w:szCs w:val="36"/>
+                <w:lang w:bidi="ml-IN"/>
+              </w:rPr>
+              <w:t xml:space="preserve"> No. 34</w:t>
             </w:r>
           </w:p>
         </w:tc>
@@ -5745,6 +5840,7 @@
                 <w:szCs w:val="36"/>
               </w:rPr>
             </w:pPr>
+            <w:proofErr w:type="spellStart"/>
             <w:r>
               <w:rPr>
                 <w:rFonts w:cs="Arial"/>
@@ -5754,7 +5850,19 @@
                 <w:szCs w:val="36"/>
                 <w:lang w:bidi="ml-IN"/>
               </w:rPr>
-              <w:t>Panchaati No. 40</w:t>
+              <w:t>Panchaati</w:t>
+            </w:r>
+            <w:proofErr w:type="spellEnd"/>
+            <w:r>
+              <w:rPr>
+                <w:rFonts w:cs="Arial"/>
+                <w:b/>
+                <w:bCs/>
+                <w:sz w:val="28"/>
+                <w:szCs w:val="36"/>
+                <w:lang w:bidi="ml-IN"/>
+              </w:rPr>
+              <w:t xml:space="preserve"> No. 40</w:t>
             </w:r>
           </w:p>
         </w:tc>
@@ -6436,6 +6544,7 @@
                 <w:szCs w:val="36"/>
               </w:rPr>
             </w:pPr>
+            <w:proofErr w:type="spellStart"/>
             <w:r>
               <w:rPr>
                 <w:rFonts w:cs="Arial"/>
@@ -6445,7 +6554,19 @@
                 <w:szCs w:val="36"/>
                 <w:lang w:bidi="ml-IN"/>
               </w:rPr>
-              <w:t>Panchaati No. 46</w:t>
+              <w:t>Panchaati</w:t>
+            </w:r>
+            <w:proofErr w:type="spellEnd"/>
+            <w:r>
+              <w:rPr>
+                <w:rFonts w:cs="Arial"/>
+                <w:b/>
+                <w:bCs/>
+                <w:sz w:val="28"/>
+                <w:szCs w:val="36"/>
+                <w:lang w:bidi="ml-IN"/>
+              </w:rPr>
+              <w:t xml:space="preserve"> No. 46</w:t>
             </w:r>
           </w:p>
         </w:tc>
@@ -7000,6 +7121,7 @@
           <w:szCs w:val="32"/>
           <w:u w:val="single"/>
         </w:rPr>
+        <w:lastRenderedPageBreak/>
         <w:t xml:space="preserve">TS </w:t>
       </w:r>
       <w:r>
@@ -7334,6 +7456,7 @@
                 <w:szCs w:val="36"/>
               </w:rPr>
             </w:pPr>
+            <w:proofErr w:type="spellStart"/>
             <w:r>
               <w:rPr>
                 <w:rFonts w:cs="Arial"/>
@@ -7343,7 +7466,19 @@
                 <w:szCs w:val="28"/>
                 <w:lang w:bidi="ml-IN"/>
               </w:rPr>
-              <w:t>Panchaati No. 5</w:t>
+              <w:t>Panchaati</w:t>
+            </w:r>
+            <w:proofErr w:type="spellEnd"/>
+            <w:r>
+              <w:rPr>
+                <w:rFonts w:cs="Arial"/>
+                <w:b/>
+                <w:bCs/>
+                <w:sz w:val="28"/>
+                <w:szCs w:val="28"/>
+                <w:lang w:bidi="ml-IN"/>
+              </w:rPr>
+              <w:t xml:space="preserve"> No. 5</w:t>
             </w:r>
           </w:p>
         </w:tc>
@@ -7638,7 +7773,25 @@
                 <w:sz w:val="28"/>
                 <w:szCs w:val="28"/>
               </w:rPr>
-              <w:t>(The word “agne”</w:t>
+              <w:t>(The word “</w:t>
+            </w:r>
+            <w:proofErr w:type="spellStart"/>
+            <w:r>
+              <w:rPr>
+                <w:b/>
+                <w:sz w:val="28"/>
+                <w:szCs w:val="28"/>
+              </w:rPr>
+              <w:t>agne</w:t>
+            </w:r>
+            <w:proofErr w:type="spellEnd"/>
+            <w:r>
+              <w:rPr>
+                <w:b/>
+                <w:sz w:val="28"/>
+                <w:szCs w:val="28"/>
+              </w:rPr>
+              <w:t>”</w:t>
             </w:r>
             <w:r>
               <w:rPr>
@@ -7664,8 +7817,18 @@
                 <w:sz w:val="28"/>
                 <w:szCs w:val="28"/>
               </w:rPr>
-              <w:t xml:space="preserve"> No avagraha</w:t>
-            </w:r>
+              <w:t xml:space="preserve"> No </w:t>
+            </w:r>
+            <w:proofErr w:type="spellStart"/>
+            <w:r>
+              <w:rPr>
+                <w:b/>
+                <w:sz w:val="28"/>
+                <w:szCs w:val="28"/>
+              </w:rPr>
+              <w:t>avagraha</w:t>
+            </w:r>
+            <w:proofErr w:type="spellEnd"/>
             <w:r>
               <w:rPr>
                 <w:b/>
@@ -7781,6 +7944,7 @@
                 <w:szCs w:val="36"/>
               </w:rPr>
             </w:pPr>
+            <w:proofErr w:type="spellStart"/>
             <w:r>
               <w:rPr>
                 <w:rFonts w:eastAsia="Times New Roman" w:cs="Arial"/>
@@ -7791,7 +7955,20 @@
                 <w:szCs w:val="28"/>
                 <w:lang w:val="en-IN" w:eastAsia="en-IN" w:bidi="ml-IN"/>
               </w:rPr>
-              <w:t>Panchaati No. 5</w:t>
+              <w:t>Panchaati</w:t>
+            </w:r>
+            <w:proofErr w:type="spellEnd"/>
+            <w:r>
+              <w:rPr>
+                <w:rFonts w:eastAsia="Times New Roman" w:cs="Arial"/>
+                <w:b/>
+                <w:bCs/>
+                <w:color w:val="000000"/>
+                <w:sz w:val="28"/>
+                <w:szCs w:val="28"/>
+                <w:lang w:val="en-IN" w:eastAsia="en-IN" w:bidi="ml-IN"/>
+              </w:rPr>
+              <w:t xml:space="preserve"> No. 5</w:t>
             </w:r>
           </w:p>
         </w:tc>
@@ -8318,7 +8495,25 @@
                 <w:sz w:val="28"/>
                 <w:szCs w:val="28"/>
               </w:rPr>
-              <w:t>(sentence ends here hence double “ruk stop”)</w:t>
+              <w:t>(sentence ends here hence double “</w:t>
+            </w:r>
+            <w:proofErr w:type="spellStart"/>
+            <w:r>
+              <w:rPr>
+                <w:b/>
+                <w:sz w:val="28"/>
+                <w:szCs w:val="28"/>
+              </w:rPr>
+              <w:t>ruk</w:t>
+            </w:r>
+            <w:proofErr w:type="spellEnd"/>
+            <w:r>
+              <w:rPr>
+                <w:b/>
+                <w:sz w:val="28"/>
+                <w:szCs w:val="28"/>
+              </w:rPr>
+              <w:t xml:space="preserve"> stop”)</w:t>
             </w:r>
           </w:p>
         </w:tc>
@@ -8368,6 +8563,7 @@
                 <w:szCs w:val="28"/>
               </w:rPr>
             </w:pPr>
+            <w:proofErr w:type="spellStart"/>
             <w:r>
               <w:rPr>
                 <w:rFonts w:cs="Arial"/>
@@ -8375,7 +8571,17 @@
                 <w:sz w:val="28"/>
                 <w:szCs w:val="28"/>
               </w:rPr>
-              <w:t>Panchaati 6</w:t>
+              <w:t>Panchaati</w:t>
+            </w:r>
+            <w:proofErr w:type="spellEnd"/>
+            <w:r>
+              <w:rPr>
+                <w:rFonts w:cs="Arial"/>
+                <w:b/>
+                <w:sz w:val="28"/>
+                <w:szCs w:val="28"/>
+              </w:rPr>
+              <w:t xml:space="preserve"> 6</w:t>
             </w:r>
           </w:p>
           <w:p>
@@ -9237,7 +9443,31 @@
                 <w:szCs w:val="32"/>
                 <w:lang w:bidi="ta-IN"/>
               </w:rPr>
-              <w:t>(No visargam before vowel - removed)</w:t>
+              <w:t xml:space="preserve">(No </w:t>
+            </w:r>
+            <w:proofErr w:type="spellStart"/>
+            <w:r>
+              <w:rPr>
+                <w:rFonts w:ascii="Latha" w:hAnsi="Latha" w:cs="Latha"/>
+                <w:b/>
+                <w:bCs/>
+                <w:sz w:val="32"/>
+                <w:szCs w:val="32"/>
+                <w:lang w:bidi="ta-IN"/>
+              </w:rPr>
+              <w:t>visargam</w:t>
+            </w:r>
+            <w:proofErr w:type="spellEnd"/>
+            <w:r>
+              <w:rPr>
+                <w:rFonts w:ascii="Latha" w:hAnsi="Latha" w:cs="Latha"/>
+                <w:b/>
+                <w:bCs/>
+                <w:sz w:val="32"/>
+                <w:szCs w:val="32"/>
+                <w:lang w:bidi="ta-IN"/>
+              </w:rPr>
+              <w:t xml:space="preserve"> before vowel - removed)</w:t>
             </w:r>
           </w:p>
         </w:tc>
@@ -9591,6 +9821,7 @@
               <w:autoSpaceDN w:val="0"/>
               <w:adjustRightInd w:val="0"/>
               <w:spacing w:before="0" w:line="240" w:lineRule="auto"/>
+              <w:ind w:right="-402"/>
               <w:rPr>
                 <w:rFonts w:ascii="BRH Devanagari Extra" w:hAnsi="BRH Devanagari Extra" w:cs="BRH Devanagari Extra"/>
                 <w:color w:val="000000"/>
@@ -9608,7 +9839,6 @@
                 <w:cs/>
                 <w:lang w:bidi="ta-IN"/>
               </w:rPr>
-              <w:lastRenderedPageBreak/>
               <w:t>த்வே</w:t>
             </w:r>
             <w:r>
@@ -9847,6 +10077,7 @@
                 <w:szCs w:val="28"/>
                 <w:lang w:val="en-IN" w:eastAsia="en-IN" w:bidi="ml-IN"/>
               </w:rPr>
+              <w:lastRenderedPageBreak/>
               <w:t>T.S.1.6.7.1 - Kramam</w:t>
             </w:r>
           </w:p>
@@ -9898,6 +10129,7 @@
                 <w:lang w:val="en-IN" w:eastAsia="en-IN" w:bidi="ml-IN"/>
               </w:rPr>
             </w:pPr>
+            <w:proofErr w:type="spellStart"/>
             <w:r>
               <w:rPr>
                 <w:rFonts w:eastAsia="Times New Roman" w:cs="Arial"/>
@@ -9908,7 +10140,20 @@
                 <w:szCs w:val="28"/>
                 <w:lang w:val="en-IN" w:eastAsia="en-IN" w:bidi="ml-IN"/>
               </w:rPr>
-              <w:t>Panchaati No. 21</w:t>
+              <w:t>Panchaati</w:t>
+            </w:r>
+            <w:proofErr w:type="spellEnd"/>
+            <w:r>
+              <w:rPr>
+                <w:rFonts w:eastAsia="Times New Roman" w:cs="Arial"/>
+                <w:b/>
+                <w:bCs/>
+                <w:color w:val="000000"/>
+                <w:sz w:val="28"/>
+                <w:szCs w:val="28"/>
+                <w:lang w:val="en-IN" w:eastAsia="en-IN" w:bidi="ml-IN"/>
+              </w:rPr>
+              <w:t xml:space="preserve"> No. 21</w:t>
             </w:r>
           </w:p>
         </w:tc>
@@ -10336,6 +10581,7 @@
                 <w:lang w:val="en-IN" w:eastAsia="en-IN" w:bidi="ml-IN"/>
               </w:rPr>
             </w:pPr>
+            <w:proofErr w:type="spellStart"/>
             <w:r>
               <w:rPr>
                 <w:rFonts w:eastAsia="Times New Roman" w:cs="Arial"/>
@@ -10346,7 +10592,20 @@
                 <w:szCs w:val="28"/>
                 <w:lang w:val="en-IN" w:eastAsia="en-IN" w:bidi="ml-IN"/>
               </w:rPr>
-              <w:t>Panchaati No. 31</w:t>
+              <w:t>Panchaati</w:t>
+            </w:r>
+            <w:proofErr w:type="spellEnd"/>
+            <w:r>
+              <w:rPr>
+                <w:rFonts w:eastAsia="Times New Roman" w:cs="Arial"/>
+                <w:b/>
+                <w:bCs/>
+                <w:color w:val="000000"/>
+                <w:sz w:val="28"/>
+                <w:szCs w:val="28"/>
+                <w:lang w:val="en-IN" w:eastAsia="en-IN" w:bidi="ml-IN"/>
+              </w:rPr>
+              <w:t xml:space="preserve"> No. 31</w:t>
             </w:r>
           </w:p>
         </w:tc>
@@ -10754,6 +11013,7 @@
                 <w:lang w:val="en-IN" w:eastAsia="en-IN" w:bidi="ml-IN"/>
               </w:rPr>
             </w:pPr>
+            <w:proofErr w:type="spellStart"/>
             <w:r>
               <w:rPr>
                 <w:rFonts w:eastAsia="Times New Roman" w:cs="Arial"/>
@@ -10764,7 +11024,20 @@
                 <w:szCs w:val="28"/>
                 <w:lang w:val="en-IN" w:eastAsia="en-IN" w:bidi="ml-IN"/>
               </w:rPr>
-              <w:t>Panchaati No. 35</w:t>
+              <w:t>Panchaati</w:t>
+            </w:r>
+            <w:proofErr w:type="spellEnd"/>
+            <w:r>
+              <w:rPr>
+                <w:rFonts w:eastAsia="Times New Roman" w:cs="Arial"/>
+                <w:b/>
+                <w:bCs/>
+                <w:color w:val="000000"/>
+                <w:sz w:val="28"/>
+                <w:szCs w:val="28"/>
+                <w:lang w:val="en-IN" w:eastAsia="en-IN" w:bidi="ml-IN"/>
+              </w:rPr>
+              <w:t xml:space="preserve"> No. 35</w:t>
             </w:r>
           </w:p>
         </w:tc>
@@ -10812,6 +11085,7 @@
               </w:rPr>
               <w:t>வீ</w:t>
             </w:r>
+            <w:proofErr w:type="spellStart"/>
             <w:r>
               <w:rPr>
                 <w:rFonts w:ascii="BRH Devanagari Extra" w:hAnsi="BRH Devanagari Extra" w:cs="Latha"/>
@@ -10833,6 +11107,7 @@
               </w:rPr>
               <w:t>è</w:t>
             </w:r>
+            <w:proofErr w:type="spellEnd"/>
             <w:r>
               <w:rPr>
                 <w:rFonts w:ascii="Latha" w:hAnsi="Latha" w:cs="Latha"/>
@@ -11136,6 +11411,7 @@
                 <w:szCs w:val="28"/>
               </w:rPr>
             </w:pPr>
+            <w:proofErr w:type="spellStart"/>
             <w:r>
               <w:rPr>
                 <w:rFonts w:cs="Arial"/>
@@ -11143,7 +11419,17 @@
                 <w:sz w:val="28"/>
                 <w:szCs w:val="28"/>
               </w:rPr>
-              <w:t>Panchaati 43 (at end)</w:t>
+              <w:t>Panchaati</w:t>
+            </w:r>
+            <w:proofErr w:type="spellEnd"/>
+            <w:r>
+              <w:rPr>
+                <w:rFonts w:cs="Arial"/>
+                <w:b/>
+                <w:sz w:val="28"/>
+                <w:szCs w:val="28"/>
+              </w:rPr>
+              <w:t xml:space="preserve"> 43 (at end)</w:t>
             </w:r>
           </w:p>
         </w:tc>
@@ -11319,7 +11605,31 @@
                 <w:szCs w:val="32"/>
                 <w:lang w:bidi="ta-IN"/>
               </w:rPr>
-              <w:t xml:space="preserve"> (Krama vaakyam count changes)</w:t>
+              <w:t xml:space="preserve"> (Krama </w:t>
+            </w:r>
+            <w:proofErr w:type="spellStart"/>
+            <w:r>
+              <w:rPr>
+                <w:rFonts w:ascii="Latha" w:hAnsi="Latha" w:cs="Latha"/>
+                <w:b/>
+                <w:bCs/>
+                <w:sz w:val="32"/>
+                <w:szCs w:val="32"/>
+                <w:lang w:bidi="ta-IN"/>
+              </w:rPr>
+              <w:t>vaakyam</w:t>
+            </w:r>
+            <w:proofErr w:type="spellEnd"/>
+            <w:r>
+              <w:rPr>
+                <w:rFonts w:ascii="Latha" w:hAnsi="Latha" w:cs="Latha"/>
+                <w:b/>
+                <w:bCs/>
+                <w:sz w:val="32"/>
+                <w:szCs w:val="32"/>
+                <w:lang w:bidi="ta-IN"/>
+              </w:rPr>
+              <w:t xml:space="preserve"> count changes)</w:t>
             </w:r>
           </w:p>
         </w:tc>
@@ -12264,6 +12574,7 @@
               </w:rPr>
               <w:t>(</w:t>
             </w:r>
+            <w:proofErr w:type="spellStart"/>
             <w:r>
               <w:rPr>
                 <w:rFonts w:cs="Arial"/>
@@ -12271,8 +12582,9 @@
                 <w:sz w:val="28"/>
                 <w:szCs w:val="28"/>
               </w:rPr>
-              <w:t>avagraha to indicate</w:t>
-            </w:r>
+              <w:t>avagraha</w:t>
+            </w:r>
+            <w:proofErr w:type="spellEnd"/>
             <w:r>
               <w:rPr>
                 <w:rFonts w:cs="Arial"/>
@@ -12280,7 +12592,36 @@
                 <w:sz w:val="28"/>
                 <w:szCs w:val="28"/>
               </w:rPr>
-              <w:t xml:space="preserve"> ‘A’ trikramam)</w:t>
+              <w:t xml:space="preserve"> to indicate</w:t>
+            </w:r>
+            <w:r>
+              <w:rPr>
+                <w:rFonts w:cs="Arial"/>
+                <w:color w:val="000000"/>
+                <w:sz w:val="28"/>
+                <w:szCs w:val="28"/>
+              </w:rPr>
+              <w:t xml:space="preserve"> ‘A’ </w:t>
+            </w:r>
+            <w:proofErr w:type="spellStart"/>
+            <w:r>
+              <w:rPr>
+                <w:rFonts w:cs="Arial"/>
+                <w:color w:val="000000"/>
+                <w:sz w:val="28"/>
+                <w:szCs w:val="28"/>
+              </w:rPr>
+              <w:t>trikramam</w:t>
+            </w:r>
+            <w:proofErr w:type="spellEnd"/>
+            <w:r>
+              <w:rPr>
+                <w:rFonts w:cs="Arial"/>
+                <w:color w:val="000000"/>
+                <w:sz w:val="28"/>
+                <w:szCs w:val="28"/>
+              </w:rPr>
+              <w:t>)</w:t>
             </w:r>
           </w:p>
         </w:tc>
@@ -12900,8 +13241,6 @@
       <w:headerReference w:type="default" r:id="rId8"/>
       <w:footerReference w:type="even" r:id="rId9"/>
       <w:footerReference w:type="default" r:id="rId10"/>
-      <w:headerReference w:type="first" r:id="rId11"/>
-      <w:footerReference w:type="first" r:id="rId12"/>
       <w:pgSz w:w="15840" w:h="12240" w:orient="landscape"/>
       <w:pgMar w:top="1440" w:right="1440" w:bottom="1440" w:left="1440" w:header="576" w:footer="576" w:gutter="0"/>
       <w:cols w:space="720"/>
@@ -12944,6 +13283,7 @@
       <w:pBdr>
         <w:top w:val="single" w:sz="4" w:space="1" w:color="auto"/>
       </w:pBdr>
+      <w:jc w:val="right"/>
     </w:pPr>
     <w:r>
       <w:rPr>
@@ -12987,6 +13327,9 @@
     </w:r>
     <w:r>
       <w:tab/>
+    </w:r>
+    <w:r>
+      <w:t xml:space="preserve">             </w:t>
     </w:r>
     <w:r>
       <w:rPr>
@@ -13085,6 +13428,7 @@
       <w:pBdr>
         <w:top w:val="single" w:sz="4" w:space="1" w:color="auto"/>
       </w:pBdr>
+      <w:jc w:val="right"/>
       <w:rPr>
         <w:b/>
         <w:bCs/>
@@ -13280,16 +13624,6 @@
 </w:ftr>
 </file>
 
-<file path=word/footer3.xml><?xml version="1.0" encoding="utf-8"?>
-<w:ftr xmlns:wpc="http://schemas.microsoft.com/office/word/2010/wordprocessingCanvas" xmlns:cx="http://schemas.microsoft.com/office/drawing/2014/chartex" xmlns:cx1="http://schemas.microsoft.com/office/drawing/2015/9/8/chartex" xmlns:cx2="http://schemas.microsoft.com/office/drawing/2015/10/21/chartex" xmlns:cx3="http://schemas.microsoft.com/office/drawing/2016/5/9/chartex" xmlns:cx4="http://schemas.microsoft.com/office/drawing/2016/5/10/chartex" xmlns:cx5="http://schemas.microsoft.com/office/drawing/2016/5/11/chartex" xmlns:cx6="http://schemas.microsoft.com/office/drawing/2016/5/12/chartex" xmlns:cx7="http://schemas.microsoft.com/office/drawing/2016/5/13/chartex" xmlns:cx8="http://schemas.microsoft.com/office/drawing/2016/5/14/chartex" xmlns:mc="http://schemas.openxmlformats.org/markup-compatibility/2006" xmlns:aink="http://schemas.microsoft.com/office/drawing/2016/ink" xmlns:am3d="http://schemas.microsoft.com/office/drawing/2017/model3d" xmlns:o="urn:schemas-microsoft-com:office:office" xmlns:oel="http://schemas.microsoft.com/office/2019/extlst" xmlns:r="http://schemas.openxmlformats.org/officeDocument/2006/relationships" xmlns:m="http://schemas.openxmlformats.org/officeDocument/2006/math" xmlns:v="urn:schemas-microsoft-com:vml" xmlns:wp14="http://schemas.microsoft.com/office/word/2010/wordprocessingDrawing" xmlns:wp="http://schemas.openxmlformats.org/drawingml/2006/wordprocessingDrawing" xmlns:w10="urn:schemas-microsoft-com:office:word" xmlns:w="http://schemas.openxmlformats.org/wordprocessingml/2006/main" xmlns:w14="http://schemas.microsoft.com/office/word/2010/wordml" xmlns:w15="http://schemas.microsoft.com/office/word/2012/wordml" xmlns:w16cex="http://schemas.microsoft.com/office/word/2018/wordml/cex" xmlns:w16cid="http://schemas.microsoft.com/office/word/2016/wordml/cid" xmlns:w16="http://schemas.microsoft.com/office/word/2018/wordml" xmlns:w16du="http://schemas.microsoft.com/office/word/2023/wordml/word16du" xmlns:w16sdtdh="http://schemas.microsoft.com/office/word/2020/wordml/sdtdatahash" xmlns:w16sdtfl="http://schemas.microsoft.com/office/word/2024/wordml/sdtformatlock" xmlns:w16se="http://schemas.microsoft.com/office/word/2015/wordml/symex" xmlns:wpg="http://schemas.microsoft.com/office/word/2010/wordprocessingGroup" xmlns:wpi="http://schemas.microsoft.com/office/word/2010/wordprocessingInk" xmlns:wne="http://schemas.microsoft.com/office/word/2006/wordml" xmlns:wps="http://schemas.microsoft.com/office/word/2010/wordprocessingShape" mc:Ignorable="w14 w15 w16se w16cid w16 w16cex w16sdtdh w16sdtfl w16du wp14">
-  <w:p>
-    <w:pPr>
-      <w:pStyle w:val="Footer"/>
-    </w:pPr>
-  </w:p>
-</w:ftr>
-</file>
-
 <file path=word/footnotes.xml><?xml version="1.0" encoding="utf-8"?>
 <w:footnotes xmlns:wpc="http://schemas.microsoft.com/office/word/2010/wordprocessingCanvas" xmlns:cx="http://schemas.microsoft.com/office/drawing/2014/chartex" xmlns:cx1="http://schemas.microsoft.com/office/drawing/2015/9/8/chartex" xmlns:cx2="http://schemas.microsoft.com/office/drawing/2015/10/21/chartex" xmlns:cx3="http://schemas.microsoft.com/office/drawing/2016/5/9/chartex" xmlns:cx4="http://schemas.microsoft.com/office/drawing/2016/5/10/chartex" xmlns:cx5="http://schemas.microsoft.com/office/drawing/2016/5/11/chartex" xmlns:cx6="http://schemas.microsoft.com/office/drawing/2016/5/12/chartex" xmlns:cx7="http://schemas.microsoft.com/office/drawing/2016/5/13/chartex" xmlns:cx8="http://schemas.microsoft.com/office/drawing/2016/5/14/chartex" xmlns:mc="http://schemas.openxmlformats.org/markup-compatibility/2006" xmlns:aink="http://schemas.microsoft.com/office/drawing/2016/ink" xmlns:am3d="http://schemas.microsoft.com/office/drawing/2017/model3d" xmlns:o="urn:schemas-microsoft-com:office:office" xmlns:oel="http://schemas.microsoft.com/office/2019/extlst" xmlns:r="http://schemas.openxmlformats.org/officeDocument/2006/relationships" xmlns:m="http://schemas.openxmlformats.org/officeDocument/2006/math" xmlns:v="urn:schemas-microsoft-com:vml" xmlns:wp14="http://schemas.microsoft.com/office/word/2010/wordprocessingDrawing" xmlns:wp="http://schemas.openxmlformats.org/drawingml/2006/wordprocessingDrawing" xmlns:w10="urn:schemas-microsoft-com:office:word" xmlns:w="http://schemas.openxmlformats.org/wordprocessingml/2006/main" xmlns:w14="http://schemas.microsoft.com/office/word/2010/wordml" xmlns:w15="http://schemas.microsoft.com/office/word/2012/wordml" xmlns:w16cex="http://schemas.microsoft.com/office/word/2018/wordml/cex" xmlns:w16cid="http://schemas.microsoft.com/office/word/2016/wordml/cid" xmlns:w16="http://schemas.microsoft.com/office/word/2018/wordml" xmlns:w16du="http://schemas.microsoft.com/office/word/2023/wordml/word16du" xmlns:w16sdtdh="http://schemas.microsoft.com/office/word/2020/wordml/sdtdatahash" xmlns:w16sdtfl="http://schemas.microsoft.com/office/word/2024/wordml/sdtformatlock" xmlns:w16se="http://schemas.microsoft.com/office/word/2015/wordml/symex" xmlns:wpg="http://schemas.microsoft.com/office/word/2010/wordprocessingGroup" xmlns:wpi="http://schemas.microsoft.com/office/word/2010/wordprocessingInk" xmlns:wne="http://schemas.microsoft.com/office/word/2006/wordml" xmlns:wps="http://schemas.microsoft.com/office/word/2010/wordprocessingShape" mc:Ignorable="w14 w15 w16se w16cid w16 w16cex w16sdtdh w16sdtfl w16du wp14">
   <w:footnote w:type="separator" w:id="-1">
@@ -13336,16 +13670,6 @@
       <w:pBdr>
         <w:bottom w:val="single" w:sz="4" w:space="1" w:color="auto"/>
       </w:pBdr>
-    </w:pPr>
-  </w:p>
-</w:hdr>
-</file>
-
-<file path=word/header3.xml><?xml version="1.0" encoding="utf-8"?>
-<w:hdr xmlns:wpc="http://schemas.microsoft.com/office/word/2010/wordprocessingCanvas" xmlns:cx="http://schemas.microsoft.com/office/drawing/2014/chartex" xmlns:cx1="http://schemas.microsoft.com/office/drawing/2015/9/8/chartex" xmlns:cx2="http://schemas.microsoft.com/office/drawing/2015/10/21/chartex" xmlns:cx3="http://schemas.microsoft.com/office/drawing/2016/5/9/chartex" xmlns:cx4="http://schemas.microsoft.com/office/drawing/2016/5/10/chartex" xmlns:cx5="http://schemas.microsoft.com/office/drawing/2016/5/11/chartex" xmlns:cx6="http://schemas.microsoft.com/office/drawing/2016/5/12/chartex" xmlns:cx7="http://schemas.microsoft.com/office/drawing/2016/5/13/chartex" xmlns:cx8="http://schemas.microsoft.com/office/drawing/2016/5/14/chartex" xmlns:mc="http://schemas.openxmlformats.org/markup-compatibility/2006" xmlns:aink="http://schemas.microsoft.com/office/drawing/2016/ink" xmlns:am3d="http://schemas.microsoft.com/office/drawing/2017/model3d" xmlns:o="urn:schemas-microsoft-com:office:office" xmlns:oel="http://schemas.microsoft.com/office/2019/extlst" xmlns:r="http://schemas.openxmlformats.org/officeDocument/2006/relationships" xmlns:m="http://schemas.openxmlformats.org/officeDocument/2006/math" xmlns:v="urn:schemas-microsoft-com:vml" xmlns:wp14="http://schemas.microsoft.com/office/word/2010/wordprocessingDrawing" xmlns:wp="http://schemas.openxmlformats.org/drawingml/2006/wordprocessingDrawing" xmlns:w10="urn:schemas-microsoft-com:office:word" xmlns:w="http://schemas.openxmlformats.org/wordprocessingml/2006/main" xmlns:w14="http://schemas.microsoft.com/office/word/2010/wordml" xmlns:w15="http://schemas.microsoft.com/office/word/2012/wordml" xmlns:w16cex="http://schemas.microsoft.com/office/word/2018/wordml/cex" xmlns:w16cid="http://schemas.microsoft.com/office/word/2016/wordml/cid" xmlns:w16="http://schemas.microsoft.com/office/word/2018/wordml" xmlns:w16du="http://schemas.microsoft.com/office/word/2023/wordml/word16du" xmlns:w16sdtdh="http://schemas.microsoft.com/office/word/2020/wordml/sdtdatahash" xmlns:w16sdtfl="http://schemas.microsoft.com/office/word/2024/wordml/sdtformatlock" xmlns:w16se="http://schemas.microsoft.com/office/word/2015/wordml/symex" xmlns:wpg="http://schemas.microsoft.com/office/word/2010/wordprocessingGroup" xmlns:wpi="http://schemas.microsoft.com/office/word/2010/wordprocessingInk" xmlns:wne="http://schemas.microsoft.com/office/word/2006/wordml" xmlns:wps="http://schemas.microsoft.com/office/word/2010/wordprocessingShape" mc:Ignorable="w14 w15 w16se w16cid w16 w16cex w16sdtdh w16sdtfl w16du wp14">
-  <w:p>
-    <w:pPr>
-      <w:pStyle w:val="Header"/>
     </w:pPr>
   </w:p>
 </w:hdr>
